--- a/Практика/Отчет по учебной практике П2-18.docx
+++ b/Практика/Отчет по учебной практике П2-18.docx
@@ -248,7 +248,29 @@
           <w:szCs w:val="28"/>
           <w:shd w:val="clear" w:color="auto" w:fill="FFFFFF"/>
         </w:rPr>
-        <w:t>Установка интерпретатора Python 3 и настройка окружения</w:t>
+        <w:t xml:space="preserve">Установка интерпретатора </w:t>
+      </w:r>
+      <w:proofErr w:type="spellStart"/>
+      <w:r>
+        <w:rPr>
+          <w:rFonts w:ascii="Times New Roman" w:hAnsi="Times New Roman" w:cs="Times New Roman"/>
+          <w:color w:val="000000"/>
+          <w:sz w:val="28"/>
+          <w:szCs w:val="28"/>
+          <w:shd w:val="clear" w:color="auto" w:fill="FFFFFF"/>
+        </w:rPr>
+        <w:t>Python</w:t>
+      </w:r>
+      <w:proofErr w:type="spellEnd"/>
+      <w:r>
+        <w:rPr>
+          <w:rFonts w:ascii="Times New Roman" w:hAnsi="Times New Roman" w:cs="Times New Roman"/>
+          <w:color w:val="000000"/>
+          <w:sz w:val="28"/>
+          <w:szCs w:val="28"/>
+          <w:shd w:val="clear" w:color="auto" w:fill="FFFFFF"/>
+        </w:rPr>
+        <w:t xml:space="preserve"> 3 и настройка окружения</w:t>
       </w:r>
     </w:p>
     <w:p>
@@ -304,23 +326,7 @@
           <w:sz w:val="28"/>
           <w:szCs w:val="28"/>
         </w:rPr>
-        <w:t>Зайцев Никита</w:t>
-      </w:r>
-      <w:r>
-        <w:rPr>
-          <w:rFonts w:ascii="Times New Roman" w:eastAsia="Calibri" w:hAnsi="Times New Roman" w:cs="Times New Roman"/>
-          <w:sz w:val="28"/>
-          <w:szCs w:val="28"/>
-        </w:rPr>
-        <w:t xml:space="preserve"> </w:t>
-      </w:r>
-      <w:r>
-        <w:rPr>
-          <w:rFonts w:ascii="Times New Roman" w:eastAsia="Calibri" w:hAnsi="Times New Roman" w:cs="Times New Roman"/>
-          <w:sz w:val="28"/>
-          <w:szCs w:val="28"/>
-        </w:rPr>
-        <w:t>Евгеньевич</w:t>
+        <w:t>Зайцев Никита Евгеньевич</w:t>
       </w:r>
     </w:p>
     <w:p>
@@ -673,12 +679,6 @@
                 <w:webHidden/>
               </w:rPr>
               <w:tab/>
-            </w:r>
-            <w:r>
-              <w:rPr>
-                <w:noProof/>
-                <w:webHidden/>
-              </w:rPr>
               <w:t>2</w:t>
             </w:r>
           </w:hyperlink>
@@ -725,12 +725,6 @@
                 <w:webHidden/>
               </w:rPr>
               <w:tab/>
-            </w:r>
-            <w:r>
-              <w:rPr>
-                <w:noProof/>
-                <w:webHidden/>
-              </w:rPr>
               <w:t>3</w:t>
             </w:r>
           </w:hyperlink>
@@ -779,6 +773,7 @@
           <w:rFonts w:ascii="Times New Roman" w:hAnsi="Times New Roman" w:cs="Times New Roman"/>
         </w:rPr>
       </w:pPr>
+      <w:bookmarkStart w:id="0" w:name="_Hlk57454065"/>
       <w:r>
         <w:rPr>
           <w:rFonts w:ascii="Times New Roman" w:hAnsi="Times New Roman" w:cs="Times New Roman"/>
@@ -818,8 +813,16 @@
         <w:rPr>
           <w:rFonts w:ascii="Times New Roman" w:hAnsi="Times New Roman" w:cs="Times New Roman"/>
         </w:rPr>
-        <w:t xml:space="preserve"> 1| </w:t>
-      </w:r>
+        <w:t xml:space="preserve"> </w:t>
+      </w:r>
+      <w:bookmarkStart w:id="1" w:name="_Hlk57454115"/>
+      <w:r>
+        <w:rPr>
+          <w:rFonts w:ascii="Times New Roman" w:hAnsi="Times New Roman" w:cs="Times New Roman"/>
+        </w:rPr>
+        <w:t xml:space="preserve">1| </w:t>
+      </w:r>
+      <w:bookmarkEnd w:id="1"/>
       <w:r>
         <w:rPr>
           <w:rFonts w:ascii="Times New Roman" w:hAnsi="Times New Roman" w:cs="Times New Roman"/>
@@ -858,7 +861,35 @@
         <w:rPr>
           <w:rFonts w:ascii="Times New Roman" w:hAnsi="Times New Roman" w:cs="Times New Roman"/>
         </w:rPr>
-        <w:t>2.Жмем на кнопку “Download Python 3.9.0”</w:t>
+        <w:t>2.Жмем на кнопку “</w:t>
+      </w:r>
+      <w:proofErr w:type="spellStart"/>
+      <w:r>
+        <w:rPr>
+          <w:rFonts w:ascii="Times New Roman" w:hAnsi="Times New Roman" w:cs="Times New Roman"/>
+        </w:rPr>
+        <w:t>Download</w:t>
+      </w:r>
+      <w:proofErr w:type="spellEnd"/>
+      <w:r>
+        <w:rPr>
+          <w:rFonts w:ascii="Times New Roman" w:hAnsi="Times New Roman" w:cs="Times New Roman"/>
+        </w:rPr>
+        <w:t xml:space="preserve"> </w:t>
+      </w:r>
+      <w:proofErr w:type="spellStart"/>
+      <w:r>
+        <w:rPr>
+          <w:rFonts w:ascii="Times New Roman" w:hAnsi="Times New Roman" w:cs="Times New Roman"/>
+        </w:rPr>
+        <w:t>Python</w:t>
+      </w:r>
+      <w:proofErr w:type="spellEnd"/>
+      <w:r>
+        <w:rPr>
+          <w:rFonts w:ascii="Times New Roman" w:hAnsi="Times New Roman" w:cs="Times New Roman"/>
+        </w:rPr>
+        <w:t xml:space="preserve"> 3.9.0”</w:t>
       </w:r>
     </w:p>
     <w:p>
@@ -890,7 +921,21 @@
         <w:rPr>
           <w:rFonts w:ascii="Times New Roman" w:hAnsi="Times New Roman" w:cs="Times New Roman"/>
         </w:rPr>
-        <w:t>4.Запускаем, Ставим галочку “</w:t>
+        <w:t>4.Запускаем</w:t>
+      </w:r>
+      <w:proofErr w:type="gramStart"/>
+      <w:r>
+        <w:rPr>
+          <w:rFonts w:ascii="Times New Roman" w:hAnsi="Times New Roman" w:cs="Times New Roman"/>
+        </w:rPr>
+        <w:t>, Ставим</w:t>
+      </w:r>
+      <w:proofErr w:type="gramEnd"/>
+      <w:r>
+        <w:rPr>
+          <w:rFonts w:ascii="Times New Roman" w:hAnsi="Times New Roman" w:cs="Times New Roman"/>
+        </w:rPr>
+        <w:t xml:space="preserve"> галочку “</w:t>
       </w:r>
       <w:r>
         <w:rPr>
@@ -968,9 +1013,11 @@
     <w:p>
       <w:pPr>
         <w:rPr>
-          <w:rFonts w:ascii="Times New Roman" w:hAnsi="Times New Roman" w:cs="Times New Roman"/>
-        </w:rPr>
-      </w:pPr>
+          <w:rStyle w:val="12"/>
+          <w:rFonts w:ascii="Times New Roman" w:hAnsi="Times New Roman" w:cs="Times New Roman"/>
+        </w:rPr>
+      </w:pPr>
+      <w:bookmarkStart w:id="2" w:name="_Hlk57454092"/>
       <w:r>
         <w:rPr>
           <w:rFonts w:ascii="Times New Roman" w:hAnsi="Times New Roman" w:cs="Times New Roman"/>
@@ -1049,6 +1096,7 @@
         </w:rPr>
         <w:t>/1</w:t>
       </w:r>
+      <w:proofErr w:type="spellStart"/>
       <w:r>
         <w:rPr>
           <w:rFonts w:ascii="Times New Roman" w:hAnsi="Times New Roman" w:cs="Times New Roman"/>
@@ -1056,12 +1104,14 @@
         </w:rPr>
         <w:t>CdA</w:t>
       </w:r>
+      <w:proofErr w:type="spellEnd"/>
       <w:r>
         <w:rPr>
           <w:rFonts w:ascii="Times New Roman" w:hAnsi="Times New Roman" w:cs="Times New Roman"/>
         </w:rPr>
         <w:t>0</w:t>
       </w:r>
+      <w:proofErr w:type="spellStart"/>
       <w:r>
         <w:rPr>
           <w:rFonts w:ascii="Times New Roman" w:hAnsi="Times New Roman" w:cs="Times New Roman"/>
@@ -1069,12 +1119,14 @@
         </w:rPr>
         <w:t>eJAUHnbn</w:t>
       </w:r>
+      <w:proofErr w:type="spellEnd"/>
       <w:r>
         <w:rPr>
           <w:rFonts w:ascii="Times New Roman" w:hAnsi="Times New Roman" w:cs="Times New Roman"/>
         </w:rPr>
         <w:t>1</w:t>
       </w:r>
+      <w:proofErr w:type="spellStart"/>
       <w:r>
         <w:rPr>
           <w:rFonts w:ascii="Times New Roman" w:hAnsi="Times New Roman" w:cs="Times New Roman"/>
@@ -1082,6 +1134,7 @@
         </w:rPr>
         <w:t>lGqWnxPOlF</w:t>
       </w:r>
+      <w:proofErr w:type="spellEnd"/>
       <w:r>
         <w:rPr>
           <w:rFonts w:ascii="Times New Roman" w:hAnsi="Times New Roman" w:cs="Times New Roman"/>
@@ -1134,6 +1187,1315 @@
         </w:rPr>
         <w:t>view</w:t>
       </w:r>
+      <w:bookmarkEnd w:id="0"/>
+      <w:bookmarkEnd w:id="2"/>
+    </w:p>
+    <w:p>
+      <w:pPr>
+        <w:pStyle w:val="1"/>
+        <w:rPr>
+          <w:rFonts w:ascii="Times New Roman" w:hAnsi="Times New Roman" w:cs="Times New Roman"/>
+        </w:rPr>
+      </w:pPr>
+      <w:bookmarkStart w:id="3" w:name="_Toc57279879"/>
+      <w:r>
+        <w:rPr>
+          <w:rFonts w:ascii="Times New Roman" w:hAnsi="Times New Roman" w:cs="Times New Roman"/>
+        </w:rPr>
+        <w:t>Практическое занятие №</w:t>
+      </w:r>
+      <w:r>
+        <w:rPr>
+          <w:rFonts w:ascii="Times New Roman" w:hAnsi="Times New Roman" w:cs="Times New Roman"/>
+        </w:rPr>
+        <w:t>4</w:t>
+      </w:r>
+      <w:r>
+        <w:rPr>
+          <w:rFonts w:ascii="Times New Roman" w:hAnsi="Times New Roman" w:cs="Times New Roman"/>
+        </w:rPr>
+        <w:t>.</w:t>
+      </w:r>
+      <w:bookmarkEnd w:id="3"/>
+    </w:p>
+    <w:p>
+      <w:pPr>
+        <w:pStyle w:val="2"/>
+        <w:rPr>
+          <w:rFonts w:ascii="Times New Roman" w:hAnsi="Times New Roman" w:cs="Times New Roman"/>
+        </w:rPr>
+      </w:pPr>
+      <w:bookmarkStart w:id="4" w:name="_Toc57279887"/>
+      <w:r>
+        <w:rPr>
+          <w:rFonts w:ascii="Times New Roman" w:hAnsi="Times New Roman" w:cs="Times New Roman"/>
+        </w:rPr>
+        <w:t xml:space="preserve">Задачи на </w:t>
+      </w:r>
+      <w:r>
+        <w:rPr>
+          <w:rFonts w:ascii="Times New Roman" w:hAnsi="Times New Roman" w:cs="Times New Roman"/>
+          <w:lang w:val="en-US"/>
+        </w:rPr>
+        <w:t>Begin</w:t>
+      </w:r>
+      <w:r>
+        <w:rPr>
+          <w:rFonts w:ascii="Times New Roman" w:hAnsi="Times New Roman" w:cs="Times New Roman"/>
+        </w:rPr>
+        <w:t>.</w:t>
+      </w:r>
+      <w:bookmarkEnd w:id="4"/>
+    </w:p>
+    <w:p>
+      <w:pPr>
+        <w:spacing w:after="0"/>
+        <w:rPr>
+          <w:rFonts w:ascii="Times New Roman" w:hAnsi="Times New Roman" w:cs="Times New Roman"/>
+          <w:b/>
+        </w:rPr>
+      </w:pPr>
+    </w:p>
+    <w:p>
+      <w:pPr>
+        <w:spacing w:after="0"/>
+        <w:rPr>
+          <w:rFonts w:ascii="Times New Roman" w:hAnsi="Times New Roman" w:cs="Times New Roman"/>
+          <w:b/>
+        </w:rPr>
+      </w:pPr>
+      <w:r>
+        <w:rPr>
+          <w:rFonts w:ascii="Times New Roman" w:hAnsi="Times New Roman" w:cs="Times New Roman"/>
+          <w:b/>
+        </w:rPr>
+        <w:t xml:space="preserve">Задача 1: </w:t>
+      </w:r>
+      <w:proofErr w:type="gramStart"/>
+      <w:r>
+        <w:rPr>
+          <w:rFonts w:ascii="Times New Roman" w:hAnsi="Times New Roman" w:cs="Times New Roman"/>
+          <w:b/>
+        </w:rPr>
+        <w:t xml:space="preserve">( </w:t>
+      </w:r>
+      <w:r>
+        <w:rPr>
+          <w:rFonts w:ascii="Times New Roman" w:hAnsi="Times New Roman" w:cs="Times New Roman"/>
+          <w:b/>
+          <w:lang w:val="en-US"/>
+        </w:rPr>
+        <w:t>begin</w:t>
+      </w:r>
+      <w:proofErr w:type="gramEnd"/>
+      <w:r>
+        <w:rPr>
+          <w:rFonts w:ascii="Times New Roman" w:hAnsi="Times New Roman" w:cs="Times New Roman"/>
+          <w:b/>
+        </w:rPr>
+        <w:t>(</w:t>
+      </w:r>
+      <w:r>
+        <w:rPr>
+          <w:rFonts w:ascii="Times New Roman" w:hAnsi="Times New Roman" w:cs="Times New Roman"/>
+          <w:b/>
+        </w:rPr>
+        <w:t>1</w:t>
+      </w:r>
+      <w:r>
+        <w:rPr>
+          <w:rFonts w:ascii="Times New Roman" w:hAnsi="Times New Roman" w:cs="Times New Roman"/>
+          <w:b/>
+        </w:rPr>
+        <w:t>)</w:t>
+      </w:r>
+      <w:r>
+        <w:rPr>
+          <w:rFonts w:ascii="Times New Roman" w:hAnsi="Times New Roman" w:cs="Times New Roman"/>
+          <w:b/>
+        </w:rPr>
+        <w:t>.</w:t>
+      </w:r>
+      <w:proofErr w:type="spellStart"/>
+      <w:r>
+        <w:rPr>
+          <w:rFonts w:ascii="Times New Roman" w:hAnsi="Times New Roman" w:cs="Times New Roman"/>
+          <w:b/>
+        </w:rPr>
+        <w:t>py</w:t>
+      </w:r>
+      <w:proofErr w:type="spellEnd"/>
+      <w:r>
+        <w:rPr>
+          <w:rFonts w:ascii="Times New Roman" w:hAnsi="Times New Roman" w:cs="Times New Roman"/>
+          <w:b/>
+        </w:rPr>
+        <w:t xml:space="preserve"> )</w:t>
+      </w:r>
+    </w:p>
+    <w:p>
+      <w:pPr>
+        <w:spacing w:after="0"/>
+        <w:rPr>
+          <w:rFonts w:ascii="Courier New" w:hAnsi="Courier New" w:cs="Courier New"/>
+        </w:rPr>
+      </w:pPr>
+      <w:r>
+        <w:rPr>
+          <w:rFonts w:ascii="Courier New" w:hAnsi="Courier New" w:cs="Courier New"/>
+        </w:rPr>
+        <w:t xml:space="preserve">#Выполнил </w:t>
+      </w:r>
+      <w:r>
+        <w:rPr>
+          <w:rFonts w:ascii="Courier New" w:hAnsi="Courier New" w:cs="Courier New"/>
+        </w:rPr>
+        <w:t>Зайцев</w:t>
+      </w:r>
+      <w:r>
+        <w:rPr>
+          <w:rFonts w:ascii="Courier New" w:hAnsi="Courier New" w:cs="Courier New"/>
+        </w:rPr>
+        <w:t xml:space="preserve"> </w:t>
+      </w:r>
+      <w:r>
+        <w:rPr>
+          <w:rFonts w:ascii="Courier New" w:hAnsi="Courier New" w:cs="Courier New"/>
+        </w:rPr>
+        <w:t>Н</w:t>
+      </w:r>
+      <w:r>
+        <w:rPr>
+          <w:rFonts w:ascii="Courier New" w:hAnsi="Courier New" w:cs="Courier New"/>
+        </w:rPr>
+        <w:t xml:space="preserve">. </w:t>
+      </w:r>
+      <w:r>
+        <w:rPr>
+          <w:rFonts w:ascii="Courier New" w:hAnsi="Courier New" w:cs="Courier New"/>
+        </w:rPr>
+        <w:t>Е</w:t>
+      </w:r>
+      <w:r>
+        <w:rPr>
+          <w:rFonts w:ascii="Courier New" w:hAnsi="Courier New" w:cs="Courier New"/>
+        </w:rPr>
+        <w:t>. П2-18.</w:t>
+      </w:r>
+    </w:p>
+    <w:p>
+      <w:pPr>
+        <w:spacing w:after="0"/>
+        <w:rPr>
+          <w:rFonts w:ascii="Courier New" w:hAnsi="Courier New" w:cs="Courier New"/>
+        </w:rPr>
+      </w:pPr>
+      <w:r>
+        <w:rPr>
+          <w:rFonts w:ascii="Courier New" w:hAnsi="Courier New" w:cs="Courier New"/>
+        </w:rPr>
+        <w:t>#</w:t>
+      </w:r>
+      <w:r>
+        <w:t xml:space="preserve"> </w:t>
+      </w:r>
+      <w:r>
+        <w:rPr>
+          <w:rFonts w:ascii="Courier New" w:hAnsi="Courier New" w:cs="Courier New"/>
+        </w:rPr>
+        <w:t>Дана сторона квадрата a. Найти его площадь S = a</w:t>
+      </w:r>
+      <w:r>
+        <w:rPr>
+          <w:rFonts w:ascii="Courier New" w:hAnsi="Courier New" w:cs="Courier New"/>
+          <w:vertAlign w:val="superscript"/>
+        </w:rPr>
+        <w:t>2</w:t>
+      </w:r>
+    </w:p>
+    <w:p>
+      <w:pPr>
+        <w:spacing w:after="0"/>
+        <w:rPr>
+          <w:rFonts w:ascii="Courier New" w:hAnsi="Courier New" w:cs="Courier New"/>
+          <w:lang w:val="en-US"/>
+        </w:rPr>
+      </w:pPr>
+      <w:r>
+        <w:rPr>
+          <w:rFonts w:ascii="Courier New" w:hAnsi="Courier New" w:cs="Courier New"/>
+          <w:lang w:val="en-US"/>
+        </w:rPr>
+        <w:t>a = int(</w:t>
+      </w:r>
+      <w:proofErr w:type="gramStart"/>
+      <w:r>
+        <w:rPr>
+          <w:rFonts w:ascii="Courier New" w:hAnsi="Courier New" w:cs="Courier New"/>
+          <w:lang w:val="en-US"/>
+        </w:rPr>
+        <w:t>input(</w:t>
+      </w:r>
+      <w:proofErr w:type="gramEnd"/>
+      <w:r>
+        <w:rPr>
+          <w:rFonts w:ascii="Courier New" w:hAnsi="Courier New" w:cs="Courier New"/>
+          <w:lang w:val="en-US"/>
+        </w:rPr>
+        <w:t>))</w:t>
+      </w:r>
+    </w:p>
+    <w:p>
+      <w:pPr>
+        <w:spacing w:after="0"/>
+        <w:rPr>
+          <w:rFonts w:ascii="Courier New" w:hAnsi="Courier New" w:cs="Courier New"/>
+          <w:lang w:val="en-US"/>
+        </w:rPr>
+      </w:pPr>
+      <w:r>
+        <w:rPr>
+          <w:rFonts w:ascii="Courier New" w:hAnsi="Courier New" w:cs="Courier New"/>
+          <w:lang w:val="en-US"/>
+        </w:rPr>
+        <w:t>a *= a</w:t>
+      </w:r>
+    </w:p>
+    <w:p>
+      <w:pPr>
+        <w:spacing w:after="0"/>
+        <w:rPr>
+          <w:rFonts w:ascii="Courier New" w:hAnsi="Courier New" w:cs="Courier New"/>
+          <w:lang w:val="en-US"/>
+        </w:rPr>
+      </w:pPr>
+      <w:r>
+        <w:rPr>
+          <w:rFonts w:ascii="Courier New" w:hAnsi="Courier New" w:cs="Courier New"/>
+          <w:lang w:val="en-US"/>
+        </w:rPr>
+        <w:t>print(a)</w:t>
+      </w:r>
+    </w:p>
+    <w:p>
+      <w:pPr>
+        <w:spacing w:after="0"/>
+        <w:rPr>
+          <w:rFonts w:ascii="Courier New" w:hAnsi="Courier New" w:cs="Courier New"/>
+          <w:lang w:val="en-US"/>
+        </w:rPr>
+      </w:pPr>
+    </w:p>
+    <w:p>
+      <w:pPr>
+        <w:spacing w:after="0"/>
+        <w:rPr>
+          <w:rFonts w:ascii="Times New Roman" w:hAnsi="Times New Roman" w:cs="Times New Roman"/>
+          <w:b/>
+        </w:rPr>
+      </w:pPr>
+      <w:r>
+        <w:rPr>
+          <w:rFonts w:ascii="Times New Roman" w:hAnsi="Times New Roman" w:cs="Times New Roman"/>
+          <w:b/>
+        </w:rPr>
+        <w:t xml:space="preserve">Задача </w:t>
+      </w:r>
+      <w:r>
+        <w:rPr>
+          <w:rFonts w:ascii="Times New Roman" w:hAnsi="Times New Roman" w:cs="Times New Roman"/>
+          <w:b/>
+        </w:rPr>
+        <w:t>2</w:t>
+      </w:r>
+      <w:r>
+        <w:rPr>
+          <w:rFonts w:ascii="Times New Roman" w:hAnsi="Times New Roman" w:cs="Times New Roman"/>
+          <w:b/>
+        </w:rPr>
+        <w:t xml:space="preserve">: </w:t>
+      </w:r>
+      <w:proofErr w:type="gramStart"/>
+      <w:r>
+        <w:rPr>
+          <w:rFonts w:ascii="Times New Roman" w:hAnsi="Times New Roman" w:cs="Times New Roman"/>
+          <w:b/>
+        </w:rPr>
+        <w:t xml:space="preserve">( </w:t>
+      </w:r>
+      <w:r>
+        <w:rPr>
+          <w:rFonts w:ascii="Times New Roman" w:hAnsi="Times New Roman" w:cs="Times New Roman"/>
+          <w:b/>
+          <w:lang w:val="en-US"/>
+        </w:rPr>
+        <w:t>begin</w:t>
+      </w:r>
+      <w:proofErr w:type="gramEnd"/>
+      <w:r>
+        <w:rPr>
+          <w:rFonts w:ascii="Times New Roman" w:hAnsi="Times New Roman" w:cs="Times New Roman"/>
+          <w:b/>
+        </w:rPr>
+        <w:t>(</w:t>
+      </w:r>
+      <w:r>
+        <w:rPr>
+          <w:rFonts w:ascii="Times New Roman" w:hAnsi="Times New Roman" w:cs="Times New Roman"/>
+          <w:b/>
+        </w:rPr>
+        <w:t>2</w:t>
+      </w:r>
+      <w:r>
+        <w:rPr>
+          <w:rFonts w:ascii="Times New Roman" w:hAnsi="Times New Roman" w:cs="Times New Roman"/>
+          <w:b/>
+        </w:rPr>
+        <w:t>)</w:t>
+      </w:r>
+      <w:r>
+        <w:rPr>
+          <w:rFonts w:ascii="Times New Roman" w:hAnsi="Times New Roman" w:cs="Times New Roman"/>
+          <w:b/>
+        </w:rPr>
+        <w:t>.</w:t>
+      </w:r>
+      <w:proofErr w:type="spellStart"/>
+      <w:r>
+        <w:rPr>
+          <w:rFonts w:ascii="Times New Roman" w:hAnsi="Times New Roman" w:cs="Times New Roman"/>
+          <w:b/>
+        </w:rPr>
+        <w:t>py</w:t>
+      </w:r>
+      <w:proofErr w:type="spellEnd"/>
+      <w:r>
+        <w:rPr>
+          <w:rFonts w:ascii="Times New Roman" w:hAnsi="Times New Roman" w:cs="Times New Roman"/>
+          <w:b/>
+        </w:rPr>
+        <w:t xml:space="preserve"> )</w:t>
+      </w:r>
+    </w:p>
+    <w:p>
+      <w:pPr>
+        <w:spacing w:after="0"/>
+        <w:rPr>
+          <w:rFonts w:ascii="Courier New" w:hAnsi="Courier New" w:cs="Courier New"/>
+        </w:rPr>
+      </w:pPr>
+      <w:r>
+        <w:rPr>
+          <w:rFonts w:ascii="Courier New" w:hAnsi="Courier New" w:cs="Courier New"/>
+        </w:rPr>
+        <w:t xml:space="preserve">#Выполнил </w:t>
+      </w:r>
+      <w:r>
+        <w:rPr>
+          <w:rFonts w:ascii="Courier New" w:hAnsi="Courier New" w:cs="Courier New"/>
+        </w:rPr>
+        <w:t>Зайцев</w:t>
+      </w:r>
+      <w:r>
+        <w:rPr>
+          <w:rFonts w:ascii="Courier New" w:hAnsi="Courier New" w:cs="Courier New"/>
+        </w:rPr>
+        <w:t xml:space="preserve"> </w:t>
+      </w:r>
+      <w:r>
+        <w:rPr>
+          <w:rFonts w:ascii="Courier New" w:hAnsi="Courier New" w:cs="Courier New"/>
+        </w:rPr>
+        <w:t>Н</w:t>
+      </w:r>
+      <w:r>
+        <w:rPr>
+          <w:rFonts w:ascii="Courier New" w:hAnsi="Courier New" w:cs="Courier New"/>
+        </w:rPr>
+        <w:t xml:space="preserve">. </w:t>
+      </w:r>
+      <w:r>
+        <w:rPr>
+          <w:rFonts w:ascii="Courier New" w:hAnsi="Courier New" w:cs="Courier New"/>
+        </w:rPr>
+        <w:t>Е</w:t>
+      </w:r>
+      <w:r>
+        <w:rPr>
+          <w:rFonts w:ascii="Courier New" w:hAnsi="Courier New" w:cs="Courier New"/>
+        </w:rPr>
+        <w:t>. П2-18.</w:t>
+      </w:r>
+    </w:p>
+    <w:p>
+      <w:pPr>
+        <w:spacing w:after="0"/>
+        <w:rPr>
+          <w:rFonts w:ascii="Courier New" w:hAnsi="Courier New" w:cs="Courier New"/>
+        </w:rPr>
+      </w:pPr>
+      <w:r>
+        <w:rPr>
+          <w:rFonts w:ascii="Courier New" w:hAnsi="Courier New" w:cs="Courier New"/>
+        </w:rPr>
+        <w:t>#</w:t>
+      </w:r>
+      <w:r>
+        <w:t xml:space="preserve"> </w:t>
+      </w:r>
+      <w:r>
+        <w:rPr>
+          <w:rFonts w:ascii="Courier New" w:hAnsi="Courier New" w:cs="Courier New"/>
+        </w:rPr>
+        <w:t>Даны два числа a и b. Найти их среднее арифметическое: (a + b)/2.</w:t>
+      </w:r>
+    </w:p>
+    <w:p>
+      <w:pPr>
+        <w:spacing w:after="0"/>
+        <w:rPr>
+          <w:rFonts w:ascii="Courier New" w:hAnsi="Courier New" w:cs="Courier New"/>
+          <w:lang w:val="en-US"/>
+        </w:rPr>
+      </w:pPr>
+      <w:r>
+        <w:rPr>
+          <w:rFonts w:ascii="Courier New" w:hAnsi="Courier New" w:cs="Courier New"/>
+          <w:lang w:val="en-US"/>
+        </w:rPr>
+        <w:t>a = int(</w:t>
+      </w:r>
+      <w:proofErr w:type="gramStart"/>
+      <w:r>
+        <w:rPr>
+          <w:rFonts w:ascii="Courier New" w:hAnsi="Courier New" w:cs="Courier New"/>
+          <w:lang w:val="en-US"/>
+        </w:rPr>
+        <w:t>input(</w:t>
+      </w:r>
+      <w:proofErr w:type="gramEnd"/>
+      <w:r>
+        <w:rPr>
+          <w:rFonts w:ascii="Courier New" w:hAnsi="Courier New" w:cs="Courier New"/>
+          <w:lang w:val="en-US"/>
+        </w:rPr>
+        <w:t>))</w:t>
+      </w:r>
+    </w:p>
+    <w:p>
+      <w:pPr>
+        <w:spacing w:after="0"/>
+        <w:rPr>
+          <w:rFonts w:ascii="Courier New" w:hAnsi="Courier New" w:cs="Courier New"/>
+          <w:lang w:val="en-US"/>
+        </w:rPr>
+      </w:pPr>
+      <w:r>
+        <w:rPr>
+          <w:rFonts w:ascii="Courier New" w:hAnsi="Courier New" w:cs="Courier New"/>
+          <w:lang w:val="en-US"/>
+        </w:rPr>
+        <w:t>b = int(</w:t>
+      </w:r>
+      <w:proofErr w:type="gramStart"/>
+      <w:r>
+        <w:rPr>
+          <w:rFonts w:ascii="Courier New" w:hAnsi="Courier New" w:cs="Courier New"/>
+          <w:lang w:val="en-US"/>
+        </w:rPr>
+        <w:t>input(</w:t>
+      </w:r>
+      <w:proofErr w:type="gramEnd"/>
+      <w:r>
+        <w:rPr>
+          <w:rFonts w:ascii="Courier New" w:hAnsi="Courier New" w:cs="Courier New"/>
+          <w:lang w:val="en-US"/>
+        </w:rPr>
+        <w:t>))</w:t>
+      </w:r>
+    </w:p>
+    <w:p>
+      <w:pPr>
+        <w:spacing w:after="0"/>
+        <w:rPr>
+          <w:rFonts w:ascii="Courier New" w:hAnsi="Courier New" w:cs="Courier New"/>
+          <w:lang w:val="en-US"/>
+        </w:rPr>
+      </w:pPr>
+      <w:r>
+        <w:rPr>
+          <w:rFonts w:ascii="Courier New" w:hAnsi="Courier New" w:cs="Courier New"/>
+          <w:lang w:val="en-US"/>
+        </w:rPr>
+        <w:t>a =(</w:t>
+      </w:r>
+      <w:proofErr w:type="spellStart"/>
+      <w:r>
+        <w:rPr>
+          <w:rFonts w:ascii="Courier New" w:hAnsi="Courier New" w:cs="Courier New"/>
+          <w:lang w:val="en-US"/>
+        </w:rPr>
+        <w:t>a+b</w:t>
+      </w:r>
+      <w:proofErr w:type="spellEnd"/>
+      <w:r>
+        <w:rPr>
+          <w:rFonts w:ascii="Courier New" w:hAnsi="Courier New" w:cs="Courier New"/>
+          <w:lang w:val="en-US"/>
+        </w:rPr>
+        <w:t>)/2</w:t>
+      </w:r>
+    </w:p>
+    <w:p>
+      <w:pPr>
+        <w:spacing w:after="0"/>
+        <w:rPr>
+          <w:rFonts w:ascii="Courier New" w:hAnsi="Courier New" w:cs="Courier New"/>
+          <w:lang w:val="en-US"/>
+        </w:rPr>
+      </w:pPr>
+      <w:r>
+        <w:rPr>
+          <w:rFonts w:ascii="Courier New" w:hAnsi="Courier New" w:cs="Courier New"/>
+          <w:lang w:val="en-US"/>
+        </w:rPr>
+        <w:t>print(a)</w:t>
+      </w:r>
+    </w:p>
+    <w:p>
+      <w:pPr>
+        <w:spacing w:after="0"/>
+        <w:rPr>
+          <w:rFonts w:ascii="Courier New" w:hAnsi="Courier New" w:cs="Courier New"/>
+          <w:lang w:val="en-US"/>
+        </w:rPr>
+      </w:pPr>
+    </w:p>
+    <w:p>
+      <w:pPr>
+        <w:pStyle w:val="2"/>
+        <w:rPr>
+          <w:rFonts w:ascii="Times New Roman" w:hAnsi="Times New Roman" w:cs="Times New Roman"/>
+          <w:lang w:val="en-US"/>
+        </w:rPr>
+      </w:pPr>
+      <w:bookmarkStart w:id="5" w:name="_Toc57279888"/>
+      <w:r>
+        <w:rPr>
+          <w:rFonts w:ascii="Times New Roman" w:hAnsi="Times New Roman" w:cs="Times New Roman"/>
+        </w:rPr>
+        <w:t>Задачи</w:t>
+      </w:r>
+      <w:r>
+        <w:rPr>
+          <w:rFonts w:ascii="Times New Roman" w:hAnsi="Times New Roman" w:cs="Times New Roman"/>
+          <w:lang w:val="en-US"/>
+        </w:rPr>
+        <w:t xml:space="preserve"> </w:t>
+      </w:r>
+      <w:r>
+        <w:rPr>
+          <w:rFonts w:ascii="Times New Roman" w:hAnsi="Times New Roman" w:cs="Times New Roman"/>
+        </w:rPr>
+        <w:t>на</w:t>
+      </w:r>
+      <w:r>
+        <w:rPr>
+          <w:rFonts w:ascii="Times New Roman" w:hAnsi="Times New Roman" w:cs="Times New Roman"/>
+          <w:lang w:val="en-US"/>
+        </w:rPr>
+        <w:t xml:space="preserve"> </w:t>
+      </w:r>
+      <w:r>
+        <w:rPr>
+          <w:rFonts w:ascii="Times New Roman" w:hAnsi="Times New Roman" w:cs="Times New Roman"/>
+          <w:lang w:val="en-US"/>
+        </w:rPr>
+        <w:t>Boolean</w:t>
+      </w:r>
+      <w:r>
+        <w:rPr>
+          <w:rFonts w:ascii="Times New Roman" w:hAnsi="Times New Roman" w:cs="Times New Roman"/>
+          <w:lang w:val="en-US"/>
+        </w:rPr>
+        <w:t>.</w:t>
+      </w:r>
+      <w:bookmarkEnd w:id="5"/>
+    </w:p>
+    <w:p>
+      <w:pPr>
+        <w:spacing w:after="0"/>
+        <w:rPr>
+          <w:rFonts w:ascii="Times New Roman" w:hAnsi="Times New Roman" w:cs="Times New Roman"/>
+          <w:b/>
+        </w:rPr>
+      </w:pPr>
+      <w:r>
+        <w:rPr>
+          <w:rFonts w:ascii="Times New Roman" w:hAnsi="Times New Roman" w:cs="Times New Roman"/>
+          <w:b/>
+        </w:rPr>
+        <w:t xml:space="preserve">Задача 1: </w:t>
+      </w:r>
+      <w:proofErr w:type="gramStart"/>
+      <w:r>
+        <w:rPr>
+          <w:rFonts w:ascii="Times New Roman" w:hAnsi="Times New Roman" w:cs="Times New Roman"/>
+          <w:b/>
+        </w:rPr>
+        <w:t xml:space="preserve">( </w:t>
+      </w:r>
+      <w:proofErr w:type="spellStart"/>
+      <w:r>
+        <w:rPr>
+          <w:rFonts w:ascii="Times New Roman" w:hAnsi="Times New Roman" w:cs="Times New Roman"/>
+          <w:b/>
+          <w:lang w:val="en-US"/>
+        </w:rPr>
+        <w:t>boolean</w:t>
+      </w:r>
+      <w:proofErr w:type="spellEnd"/>
+      <w:proofErr w:type="gramEnd"/>
+      <w:r>
+        <w:rPr>
+          <w:rFonts w:ascii="Times New Roman" w:hAnsi="Times New Roman" w:cs="Times New Roman"/>
+          <w:b/>
+        </w:rPr>
+        <w:t>(1)</w:t>
+      </w:r>
+      <w:r>
+        <w:rPr>
+          <w:rFonts w:ascii="Times New Roman" w:hAnsi="Times New Roman" w:cs="Times New Roman"/>
+          <w:b/>
+        </w:rPr>
+        <w:t>.</w:t>
+      </w:r>
+      <w:proofErr w:type="spellStart"/>
+      <w:r>
+        <w:rPr>
+          <w:rFonts w:ascii="Times New Roman" w:hAnsi="Times New Roman" w:cs="Times New Roman"/>
+          <w:b/>
+        </w:rPr>
+        <w:t>py</w:t>
+      </w:r>
+      <w:proofErr w:type="spellEnd"/>
+      <w:r>
+        <w:rPr>
+          <w:rFonts w:ascii="Times New Roman" w:hAnsi="Times New Roman" w:cs="Times New Roman"/>
+          <w:b/>
+        </w:rPr>
+        <w:t xml:space="preserve"> )</w:t>
+      </w:r>
+    </w:p>
+    <w:p>
+      <w:pPr>
+        <w:spacing w:after="0"/>
+        <w:rPr>
+          <w:rFonts w:ascii="Courier New" w:hAnsi="Courier New" w:cs="Courier New"/>
+        </w:rPr>
+      </w:pPr>
+      <w:r>
+        <w:rPr>
+          <w:rFonts w:ascii="Courier New" w:hAnsi="Courier New" w:cs="Courier New"/>
+        </w:rPr>
+        <w:t xml:space="preserve">#Выполнил </w:t>
+      </w:r>
+      <w:r>
+        <w:rPr>
+          <w:rFonts w:ascii="Courier New" w:hAnsi="Courier New" w:cs="Courier New"/>
+        </w:rPr>
+        <w:t>Зайцев</w:t>
+      </w:r>
+      <w:r>
+        <w:rPr>
+          <w:rFonts w:ascii="Courier New" w:hAnsi="Courier New" w:cs="Courier New"/>
+        </w:rPr>
+        <w:t xml:space="preserve"> </w:t>
+      </w:r>
+      <w:r>
+        <w:rPr>
+          <w:rFonts w:ascii="Courier New" w:hAnsi="Courier New" w:cs="Courier New"/>
+        </w:rPr>
+        <w:t>Н</w:t>
+      </w:r>
+      <w:r>
+        <w:rPr>
+          <w:rFonts w:ascii="Courier New" w:hAnsi="Courier New" w:cs="Courier New"/>
+        </w:rPr>
+        <w:t xml:space="preserve">. </w:t>
+      </w:r>
+      <w:r>
+        <w:rPr>
+          <w:rFonts w:ascii="Courier New" w:hAnsi="Courier New" w:cs="Courier New"/>
+        </w:rPr>
+        <w:t>Е</w:t>
+      </w:r>
+      <w:r>
+        <w:rPr>
+          <w:rFonts w:ascii="Courier New" w:hAnsi="Courier New" w:cs="Courier New"/>
+        </w:rPr>
+        <w:t>. П2-18.</w:t>
+      </w:r>
+    </w:p>
+    <w:p>
+      <w:pPr>
+        <w:spacing w:after="0"/>
+        <w:rPr>
+          <w:rFonts w:ascii="Courier New" w:hAnsi="Courier New" w:cs="Courier New"/>
+        </w:rPr>
+      </w:pPr>
+      <w:r>
+        <w:rPr>
+          <w:rFonts w:ascii="Courier New" w:hAnsi="Courier New" w:cs="Courier New"/>
+        </w:rPr>
+        <w:t xml:space="preserve">#Даны два целых числа: A, B. Проверить истинность высказывания: «Ровно </w:t>
+      </w:r>
+      <w:r>
+        <w:rPr>
+          <w:rFonts w:ascii="Courier New" w:hAnsi="Courier New" w:cs="Courier New"/>
+        </w:rPr>
+        <w:t>#</w:t>
+      </w:r>
+      <w:r>
+        <w:rPr>
+          <w:rFonts w:ascii="Courier New" w:hAnsi="Courier New" w:cs="Courier New"/>
+        </w:rPr>
+        <w:t>одно из чисел A и B четное»</w:t>
+      </w:r>
+    </w:p>
+    <w:p>
+      <w:pPr>
+        <w:spacing w:after="0"/>
+        <w:rPr>
+          <w:rFonts w:ascii="Courier New" w:hAnsi="Courier New" w:cs="Courier New"/>
+          <w:lang w:val="en-US"/>
+        </w:rPr>
+      </w:pPr>
+      <w:r>
+        <w:rPr>
+          <w:rFonts w:ascii="Courier New" w:hAnsi="Courier New" w:cs="Courier New"/>
+          <w:lang w:val="en-US"/>
+        </w:rPr>
+        <w:t>a = int(</w:t>
+      </w:r>
+      <w:proofErr w:type="gramStart"/>
+      <w:r>
+        <w:rPr>
+          <w:rFonts w:ascii="Courier New" w:hAnsi="Courier New" w:cs="Courier New"/>
+          <w:lang w:val="en-US"/>
+        </w:rPr>
+        <w:t>input(</w:t>
+      </w:r>
+      <w:proofErr w:type="gramEnd"/>
+      <w:r>
+        <w:rPr>
+          <w:rFonts w:ascii="Courier New" w:hAnsi="Courier New" w:cs="Courier New"/>
+          <w:lang w:val="en-US"/>
+        </w:rPr>
+        <w:t>))</w:t>
+      </w:r>
+    </w:p>
+    <w:p>
+      <w:pPr>
+        <w:spacing w:after="0"/>
+        <w:rPr>
+          <w:rFonts w:ascii="Courier New" w:hAnsi="Courier New" w:cs="Courier New"/>
+          <w:lang w:val="en-US"/>
+        </w:rPr>
+      </w:pPr>
+      <w:r>
+        <w:rPr>
+          <w:rFonts w:ascii="Courier New" w:hAnsi="Courier New" w:cs="Courier New"/>
+          <w:lang w:val="en-US"/>
+        </w:rPr>
+        <w:t>b = int(</w:t>
+      </w:r>
+      <w:proofErr w:type="gramStart"/>
+      <w:r>
+        <w:rPr>
+          <w:rFonts w:ascii="Courier New" w:hAnsi="Courier New" w:cs="Courier New"/>
+          <w:lang w:val="en-US"/>
+        </w:rPr>
+        <w:t>input(</w:t>
+      </w:r>
+      <w:proofErr w:type="gramEnd"/>
+      <w:r>
+        <w:rPr>
+          <w:rFonts w:ascii="Courier New" w:hAnsi="Courier New" w:cs="Courier New"/>
+          <w:lang w:val="en-US"/>
+        </w:rPr>
+        <w:t>))</w:t>
+      </w:r>
+    </w:p>
+    <w:p>
+      <w:pPr>
+        <w:spacing w:after="0"/>
+        <w:rPr>
+          <w:rFonts w:ascii="Courier New" w:hAnsi="Courier New" w:cs="Courier New"/>
+          <w:lang w:val="en-US"/>
+        </w:rPr>
+      </w:pPr>
+      <w:r>
+        <w:rPr>
+          <w:rFonts w:ascii="Courier New" w:hAnsi="Courier New" w:cs="Courier New"/>
+          <w:lang w:val="en-US"/>
+        </w:rPr>
+        <w:t xml:space="preserve">if a % </w:t>
+      </w:r>
+      <w:proofErr w:type="gramStart"/>
+      <w:r>
+        <w:rPr>
+          <w:rFonts w:ascii="Courier New" w:hAnsi="Courier New" w:cs="Courier New"/>
+          <w:lang w:val="en-US"/>
+        </w:rPr>
+        <w:t>2 !</w:t>
+      </w:r>
+      <w:proofErr w:type="gramEnd"/>
+      <w:r>
+        <w:rPr>
+          <w:rFonts w:ascii="Courier New" w:hAnsi="Courier New" w:cs="Courier New"/>
+          <w:lang w:val="en-US"/>
+        </w:rPr>
+        <w:t>= 0 or b % 2!= 0:</w:t>
+      </w:r>
+    </w:p>
+    <w:p>
+      <w:pPr>
+        <w:spacing w:after="0"/>
+        <w:rPr>
+          <w:rFonts w:ascii="Courier New" w:hAnsi="Courier New" w:cs="Courier New"/>
+          <w:lang w:val="en-US"/>
+        </w:rPr>
+      </w:pPr>
+      <w:r>
+        <w:rPr>
+          <w:rFonts w:ascii="Courier New" w:hAnsi="Courier New" w:cs="Courier New"/>
+          <w:lang w:val="en-US"/>
+        </w:rPr>
+        <w:t xml:space="preserve">    print ('True')</w:t>
+      </w:r>
+    </w:p>
+    <w:p>
+      <w:pPr>
+        <w:spacing w:after="0"/>
+        <w:rPr>
+          <w:rFonts w:ascii="Courier New" w:hAnsi="Courier New" w:cs="Courier New"/>
+          <w:lang w:val="en-US"/>
+        </w:rPr>
+      </w:pPr>
+      <w:r>
+        <w:rPr>
+          <w:rFonts w:ascii="Courier New" w:hAnsi="Courier New" w:cs="Courier New"/>
+          <w:lang w:val="en-US"/>
+        </w:rPr>
+        <w:t>else:</w:t>
+      </w:r>
+    </w:p>
+    <w:p>
+      <w:pPr>
+        <w:spacing w:after="0"/>
+        <w:rPr>
+          <w:rFonts w:ascii="Courier New" w:hAnsi="Courier New" w:cs="Courier New"/>
+          <w:lang w:val="en-US"/>
+        </w:rPr>
+      </w:pPr>
+      <w:r>
+        <w:rPr>
+          <w:rFonts w:ascii="Courier New" w:hAnsi="Courier New" w:cs="Courier New"/>
+          <w:lang w:val="en-US"/>
+        </w:rPr>
+        <w:t xml:space="preserve">    print('False')</w:t>
+      </w:r>
+    </w:p>
+    <w:p>
+      <w:pPr>
+        <w:spacing w:after="0"/>
+        <w:rPr>
+          <w:rFonts w:ascii="Courier New" w:hAnsi="Courier New" w:cs="Courier New"/>
+          <w:lang w:val="en-US"/>
+        </w:rPr>
+      </w:pPr>
+    </w:p>
+    <w:p>
+      <w:pPr>
+        <w:spacing w:after="0"/>
+        <w:rPr>
+          <w:rFonts w:ascii="Times New Roman" w:hAnsi="Times New Roman" w:cs="Times New Roman"/>
+          <w:b/>
+          <w:lang w:val="en-US"/>
+        </w:rPr>
+      </w:pPr>
+      <w:r>
+        <w:rPr>
+          <w:rFonts w:ascii="Times New Roman" w:hAnsi="Times New Roman" w:cs="Times New Roman"/>
+          <w:b/>
+        </w:rPr>
+        <w:t>Задача</w:t>
+      </w:r>
+      <w:r>
+        <w:rPr>
+          <w:rFonts w:ascii="Times New Roman" w:hAnsi="Times New Roman" w:cs="Times New Roman"/>
+          <w:b/>
+          <w:lang w:val="en-US"/>
+        </w:rPr>
+        <w:t xml:space="preserve"> </w:t>
+      </w:r>
+      <w:r>
+        <w:rPr>
+          <w:rFonts w:ascii="Times New Roman" w:hAnsi="Times New Roman" w:cs="Times New Roman"/>
+          <w:b/>
+        </w:rPr>
+        <w:t>2</w:t>
+      </w:r>
+      <w:r>
+        <w:rPr>
+          <w:rFonts w:ascii="Times New Roman" w:hAnsi="Times New Roman" w:cs="Times New Roman"/>
+          <w:b/>
+          <w:lang w:val="en-US"/>
+        </w:rPr>
+        <w:t xml:space="preserve">: </w:t>
+      </w:r>
+      <w:proofErr w:type="gramStart"/>
+      <w:r>
+        <w:rPr>
+          <w:rFonts w:ascii="Times New Roman" w:hAnsi="Times New Roman" w:cs="Times New Roman"/>
+          <w:b/>
+          <w:lang w:val="en-US"/>
+        </w:rPr>
+        <w:t xml:space="preserve">( </w:t>
+      </w:r>
+      <w:proofErr w:type="spellStart"/>
+      <w:r>
+        <w:rPr>
+          <w:rFonts w:ascii="Times New Roman" w:hAnsi="Times New Roman" w:cs="Times New Roman"/>
+          <w:b/>
+          <w:lang w:val="en-US"/>
+        </w:rPr>
+        <w:t>boolean</w:t>
+      </w:r>
+      <w:proofErr w:type="spellEnd"/>
+      <w:proofErr w:type="gramEnd"/>
+      <w:r>
+        <w:rPr>
+          <w:rFonts w:ascii="Times New Roman" w:hAnsi="Times New Roman" w:cs="Times New Roman"/>
+          <w:b/>
+          <w:lang w:val="en-US"/>
+        </w:rPr>
+        <w:t>(</w:t>
+      </w:r>
+      <w:r>
+        <w:rPr>
+          <w:rFonts w:ascii="Times New Roman" w:hAnsi="Times New Roman" w:cs="Times New Roman"/>
+          <w:b/>
+        </w:rPr>
+        <w:t>2</w:t>
+      </w:r>
+      <w:r>
+        <w:rPr>
+          <w:rFonts w:ascii="Times New Roman" w:hAnsi="Times New Roman" w:cs="Times New Roman"/>
+          <w:b/>
+          <w:lang w:val="en-US"/>
+        </w:rPr>
+        <w:t>).</w:t>
+      </w:r>
+      <w:proofErr w:type="spellStart"/>
+      <w:r>
+        <w:rPr>
+          <w:rFonts w:ascii="Times New Roman" w:hAnsi="Times New Roman" w:cs="Times New Roman"/>
+          <w:b/>
+          <w:lang w:val="en-US"/>
+        </w:rPr>
+        <w:t>py</w:t>
+      </w:r>
+      <w:proofErr w:type="spellEnd"/>
+      <w:r>
+        <w:rPr>
+          <w:rFonts w:ascii="Times New Roman" w:hAnsi="Times New Roman" w:cs="Times New Roman"/>
+          <w:b/>
+          <w:lang w:val="en-US"/>
+        </w:rPr>
+        <w:t xml:space="preserve"> )</w:t>
+      </w:r>
+    </w:p>
+    <w:p>
+      <w:pPr>
+        <w:spacing w:after="0"/>
+        <w:rPr>
+          <w:rFonts w:ascii="Courier New" w:hAnsi="Courier New" w:cs="Courier New"/>
+        </w:rPr>
+      </w:pPr>
+      <w:r>
+        <w:rPr>
+          <w:rFonts w:ascii="Courier New" w:hAnsi="Courier New" w:cs="Courier New"/>
+        </w:rPr>
+        <w:t xml:space="preserve">#Выполнил </w:t>
+      </w:r>
+      <w:r>
+        <w:rPr>
+          <w:rFonts w:ascii="Courier New" w:hAnsi="Courier New" w:cs="Courier New"/>
+        </w:rPr>
+        <w:t>Зайцев</w:t>
+      </w:r>
+      <w:r>
+        <w:rPr>
+          <w:rFonts w:ascii="Courier New" w:hAnsi="Courier New" w:cs="Courier New"/>
+        </w:rPr>
+        <w:t xml:space="preserve"> </w:t>
+      </w:r>
+      <w:r>
+        <w:rPr>
+          <w:rFonts w:ascii="Courier New" w:hAnsi="Courier New" w:cs="Courier New"/>
+        </w:rPr>
+        <w:t>Н</w:t>
+      </w:r>
+      <w:r>
+        <w:rPr>
+          <w:rFonts w:ascii="Courier New" w:hAnsi="Courier New" w:cs="Courier New"/>
+        </w:rPr>
+        <w:t xml:space="preserve">. </w:t>
+      </w:r>
+      <w:r>
+        <w:rPr>
+          <w:rFonts w:ascii="Courier New" w:hAnsi="Courier New" w:cs="Courier New"/>
+        </w:rPr>
+        <w:t>Е</w:t>
+      </w:r>
+      <w:r>
+        <w:rPr>
+          <w:rFonts w:ascii="Courier New" w:hAnsi="Courier New" w:cs="Courier New"/>
+        </w:rPr>
+        <w:t>. П2-18.</w:t>
+      </w:r>
+    </w:p>
+    <w:p>
+      <w:pPr>
+        <w:spacing w:after="0"/>
+        <w:rPr>
+          <w:rFonts w:ascii="Courier New" w:hAnsi="Courier New" w:cs="Courier New"/>
+        </w:rPr>
+      </w:pPr>
+      <w:r>
+        <w:rPr>
+          <w:rFonts w:ascii="Courier New" w:hAnsi="Courier New" w:cs="Courier New"/>
+        </w:rPr>
+        <w:t>#</w:t>
+      </w:r>
+      <w:r>
+        <w:t xml:space="preserve"> </w:t>
+      </w:r>
+      <w:r>
+        <w:rPr>
+          <w:rFonts w:ascii="Courier New" w:hAnsi="Courier New" w:cs="Courier New"/>
+        </w:rPr>
+        <w:t xml:space="preserve">Даны три целых числа: A, B, C. Проверить истинность высказывания: </w:t>
+      </w:r>
+      <w:proofErr w:type="gramStart"/>
+      <w:r>
+        <w:rPr>
+          <w:rFonts w:ascii="Courier New" w:hAnsi="Courier New" w:cs="Courier New"/>
+        </w:rPr>
+        <w:t>#</w:t>
+      </w:r>
+      <w:r>
+        <w:rPr>
+          <w:rFonts w:ascii="Courier New" w:hAnsi="Courier New" w:cs="Courier New"/>
+        </w:rPr>
+        <w:t>«</w:t>
+      </w:r>
+      <w:proofErr w:type="gramEnd"/>
+      <w:r>
+        <w:rPr>
+          <w:rFonts w:ascii="Courier New" w:hAnsi="Courier New" w:cs="Courier New"/>
+        </w:rPr>
+        <w:t>Каждое из чисел A, B, C положительное»</w:t>
+      </w:r>
+    </w:p>
+    <w:p>
+      <w:pPr>
+        <w:spacing w:after="0"/>
+        <w:rPr>
+          <w:rFonts w:ascii="Courier New" w:hAnsi="Courier New" w:cs="Courier New"/>
+          <w:lang w:val="en-US"/>
+        </w:rPr>
+      </w:pPr>
+      <w:r>
+        <w:rPr>
+          <w:rFonts w:ascii="Courier New" w:hAnsi="Courier New" w:cs="Courier New"/>
+          <w:lang w:val="en-US"/>
+        </w:rPr>
+        <w:t>a = int(</w:t>
+      </w:r>
+      <w:proofErr w:type="gramStart"/>
+      <w:r>
+        <w:rPr>
+          <w:rFonts w:ascii="Courier New" w:hAnsi="Courier New" w:cs="Courier New"/>
+          <w:lang w:val="en-US"/>
+        </w:rPr>
+        <w:t>input(</w:t>
+      </w:r>
+      <w:proofErr w:type="gramEnd"/>
+      <w:r>
+        <w:rPr>
+          <w:rFonts w:ascii="Courier New" w:hAnsi="Courier New" w:cs="Courier New"/>
+          <w:lang w:val="en-US"/>
+        </w:rPr>
+        <w:t>))</w:t>
+      </w:r>
+    </w:p>
+    <w:p>
+      <w:pPr>
+        <w:spacing w:after="0"/>
+        <w:rPr>
+          <w:rFonts w:ascii="Courier New" w:hAnsi="Courier New" w:cs="Courier New"/>
+          <w:lang w:val="en-US"/>
+        </w:rPr>
+      </w:pPr>
+      <w:r>
+        <w:rPr>
+          <w:rFonts w:ascii="Courier New" w:hAnsi="Courier New" w:cs="Courier New"/>
+          <w:lang w:val="en-US"/>
+        </w:rPr>
+        <w:t>b = int(</w:t>
+      </w:r>
+      <w:proofErr w:type="gramStart"/>
+      <w:r>
+        <w:rPr>
+          <w:rFonts w:ascii="Courier New" w:hAnsi="Courier New" w:cs="Courier New"/>
+          <w:lang w:val="en-US"/>
+        </w:rPr>
+        <w:t>input(</w:t>
+      </w:r>
+      <w:proofErr w:type="gramEnd"/>
+      <w:r>
+        <w:rPr>
+          <w:rFonts w:ascii="Courier New" w:hAnsi="Courier New" w:cs="Courier New"/>
+          <w:lang w:val="en-US"/>
+        </w:rPr>
+        <w:t>))</w:t>
+      </w:r>
+    </w:p>
+    <w:p>
+      <w:pPr>
+        <w:spacing w:after="0"/>
+        <w:rPr>
+          <w:rFonts w:ascii="Courier New" w:hAnsi="Courier New" w:cs="Courier New"/>
+          <w:lang w:val="en-US"/>
+        </w:rPr>
+      </w:pPr>
+      <w:r>
+        <w:rPr>
+          <w:rFonts w:ascii="Courier New" w:hAnsi="Courier New" w:cs="Courier New"/>
+          <w:lang w:val="en-US"/>
+        </w:rPr>
+        <w:t>c = int(</w:t>
+      </w:r>
+      <w:proofErr w:type="gramStart"/>
+      <w:r>
+        <w:rPr>
+          <w:rFonts w:ascii="Courier New" w:hAnsi="Courier New" w:cs="Courier New"/>
+          <w:lang w:val="en-US"/>
+        </w:rPr>
+        <w:t>input(</w:t>
+      </w:r>
+      <w:proofErr w:type="gramEnd"/>
+      <w:r>
+        <w:rPr>
+          <w:rFonts w:ascii="Courier New" w:hAnsi="Courier New" w:cs="Courier New"/>
+          <w:lang w:val="en-US"/>
+        </w:rPr>
+        <w:t>))</w:t>
+      </w:r>
+    </w:p>
+    <w:p>
+      <w:pPr>
+        <w:spacing w:after="0"/>
+        <w:rPr>
+          <w:rFonts w:ascii="Courier New" w:hAnsi="Courier New" w:cs="Courier New"/>
+          <w:lang w:val="en-US"/>
+        </w:rPr>
+      </w:pPr>
+    </w:p>
+    <w:p>
+      <w:pPr>
+        <w:spacing w:after="0"/>
+        <w:rPr>
+          <w:rFonts w:ascii="Courier New" w:hAnsi="Courier New" w:cs="Courier New"/>
+          <w:lang w:val="en-US"/>
+        </w:rPr>
+      </w:pPr>
+      <w:r>
+        <w:rPr>
+          <w:rFonts w:ascii="Courier New" w:hAnsi="Courier New" w:cs="Courier New"/>
+          <w:lang w:val="en-US"/>
+        </w:rPr>
+        <w:t>if a &gt; 0 and b &gt; 0 and b &gt; 0:</w:t>
+      </w:r>
+    </w:p>
+    <w:p>
+      <w:pPr>
+        <w:spacing w:after="0"/>
+        <w:rPr>
+          <w:rFonts w:ascii="Courier New" w:hAnsi="Courier New" w:cs="Courier New"/>
+          <w:lang w:val="en-US"/>
+        </w:rPr>
+      </w:pPr>
+      <w:r>
+        <w:rPr>
+          <w:rFonts w:ascii="Courier New" w:hAnsi="Courier New" w:cs="Courier New"/>
+          <w:lang w:val="en-US"/>
+        </w:rPr>
+        <w:t xml:space="preserve">    print("True")</w:t>
+      </w:r>
+    </w:p>
+    <w:p>
+      <w:pPr>
+        <w:spacing w:after="0"/>
+        <w:rPr>
+          <w:rFonts w:ascii="Courier New" w:hAnsi="Courier New" w:cs="Courier New"/>
+          <w:lang w:val="en-US"/>
+        </w:rPr>
+      </w:pPr>
+      <w:r>
+        <w:rPr>
+          <w:rFonts w:ascii="Courier New" w:hAnsi="Courier New" w:cs="Courier New"/>
+          <w:lang w:val="en-US"/>
+        </w:rPr>
+        <w:t>else:</w:t>
+      </w:r>
+    </w:p>
+    <w:p>
+      <w:pPr>
+        <w:spacing w:after="0"/>
+        <w:rPr>
+          <w:rFonts w:ascii="Courier New" w:hAnsi="Courier New" w:cs="Courier New"/>
+          <w:lang w:val="en-US"/>
+        </w:rPr>
+      </w:pPr>
+      <w:r>
+        <w:rPr>
+          <w:rFonts w:ascii="Courier New" w:hAnsi="Courier New" w:cs="Courier New"/>
+          <w:lang w:val="en-US"/>
+        </w:rPr>
+        <w:t xml:space="preserve">    print("False")</w:t>
+      </w:r>
+    </w:p>
+    <w:p>
+      <w:pPr>
+        <w:spacing w:after="0"/>
+        <w:rPr>
+          <w:rFonts w:ascii="Courier New" w:hAnsi="Courier New" w:cs="Courier New"/>
+          <w:lang w:val="en-US"/>
+        </w:rPr>
+      </w:pPr>
+    </w:p>
+    <w:p>
+      <w:pPr>
+        <w:spacing w:after="0"/>
+        <w:rPr>
+          <w:rFonts w:ascii="Courier New" w:hAnsi="Courier New" w:cs="Courier New"/>
+          <w:lang w:val="en-US"/>
+        </w:rPr>
+      </w:pPr>
     </w:p>
     <w:p>
       <w:pPr>
@@ -1142,620 +2504,7 @@
           <w:color w:val="2E74B5" w:themeColor="accent1" w:themeShade="BF"/>
           <w:sz w:val="32"/>
           <w:szCs w:val="32"/>
-        </w:rPr>
-      </w:pPr>
-    </w:p>
-    <w:p>
-      <w:pPr>
-        <w:pStyle w:val="11"/>
-        <w:rPr>
-          <w:rStyle w:val="12"/>
-          <w:rFonts w:ascii="Times New Roman" w:eastAsia="Calibri" w:hAnsi="Times New Roman" w:cs="Times New Roman"/>
-          <w:sz w:val="26"/>
-        </w:rPr>
-      </w:pPr>
-    </w:p>
-    <w:p>
-      <w:pPr>
-        <w:pStyle w:val="1"/>
-        <w:rPr>
-          <w:rFonts w:ascii="Times New Roman" w:hAnsi="Times New Roman" w:cs="Times New Roman"/>
-        </w:rPr>
-      </w:pPr>
-      <w:bookmarkStart w:id="0" w:name="_Toc57279879"/>
-      <w:r>
-        <w:rPr>
-          <w:rFonts w:ascii="Times New Roman" w:hAnsi="Times New Roman" w:cs="Times New Roman"/>
-        </w:rPr>
-        <w:t>Практическое занятие №</w:t>
-      </w:r>
-      <w:r>
-        <w:rPr>
-          <w:rFonts w:ascii="Times New Roman" w:hAnsi="Times New Roman" w:cs="Times New Roman"/>
-        </w:rPr>
-        <w:t>4</w:t>
-      </w:r>
-      <w:r>
-        <w:rPr>
-          <w:rFonts w:ascii="Times New Roman" w:hAnsi="Times New Roman" w:cs="Times New Roman"/>
-        </w:rPr>
-        <w:t>.</w:t>
-      </w:r>
-      <w:bookmarkEnd w:id="0"/>
-    </w:p>
-    <w:p>
-      <w:pPr>
-        <w:pStyle w:val="2"/>
-        <w:rPr>
-          <w:rFonts w:ascii="Times New Roman" w:hAnsi="Times New Roman" w:cs="Times New Roman"/>
-        </w:rPr>
-      </w:pPr>
-      <w:bookmarkStart w:id="1" w:name="_Toc57279887"/>
-      <w:r>
-        <w:rPr>
-          <w:rFonts w:ascii="Times New Roman" w:hAnsi="Times New Roman" w:cs="Times New Roman"/>
-        </w:rPr>
-        <w:t xml:space="preserve">Задачи на </w:t>
-      </w:r>
-      <w:r>
-        <w:rPr>
-          <w:rFonts w:ascii="Times New Roman" w:hAnsi="Times New Roman" w:cs="Times New Roman"/>
-          <w:lang w:val="en-US"/>
-        </w:rPr>
-        <w:t>Begin</w:t>
-      </w:r>
-      <w:r>
-        <w:rPr>
-          <w:rFonts w:ascii="Times New Roman" w:hAnsi="Times New Roman" w:cs="Times New Roman"/>
-        </w:rPr>
-        <w:t>.</w:t>
-      </w:r>
-      <w:bookmarkEnd w:id="1"/>
-    </w:p>
-    <w:p>
-      <w:pPr>
-        <w:spacing w:after="0"/>
-        <w:rPr>
-          <w:rFonts w:ascii="Times New Roman" w:hAnsi="Times New Roman" w:cs="Times New Roman"/>
-          <w:b/>
-        </w:rPr>
-      </w:pPr>
-    </w:p>
-    <w:p>
-      <w:pPr>
-        <w:spacing w:after="0"/>
-        <w:rPr>
-          <w:rFonts w:ascii="Times New Roman" w:hAnsi="Times New Roman" w:cs="Times New Roman"/>
-          <w:b/>
-        </w:rPr>
-      </w:pPr>
-      <w:r>
-        <w:rPr>
-          <w:rFonts w:ascii="Times New Roman" w:hAnsi="Times New Roman" w:cs="Times New Roman"/>
-          <w:b/>
-        </w:rPr>
-        <w:t xml:space="preserve">Задача 1: ( </w:t>
-      </w:r>
-      <w:r>
-        <w:rPr>
-          <w:rFonts w:ascii="Times New Roman" w:hAnsi="Times New Roman" w:cs="Times New Roman"/>
-          <w:b/>
-          <w:lang w:val="en-US"/>
-        </w:rPr>
-        <w:t>begin</w:t>
-      </w:r>
-      <w:r>
-        <w:rPr>
-          <w:rFonts w:ascii="Times New Roman" w:hAnsi="Times New Roman" w:cs="Times New Roman"/>
-          <w:b/>
-        </w:rPr>
-        <w:t>(</w:t>
-      </w:r>
-      <w:r>
-        <w:rPr>
-          <w:rFonts w:ascii="Times New Roman" w:hAnsi="Times New Roman" w:cs="Times New Roman"/>
-          <w:b/>
-        </w:rPr>
-        <w:t>1</w:t>
-      </w:r>
-      <w:r>
-        <w:rPr>
-          <w:rFonts w:ascii="Times New Roman" w:hAnsi="Times New Roman" w:cs="Times New Roman"/>
-          <w:b/>
-        </w:rPr>
-        <w:t>)</w:t>
-      </w:r>
-      <w:r>
-        <w:rPr>
-          <w:rFonts w:ascii="Times New Roman" w:hAnsi="Times New Roman" w:cs="Times New Roman"/>
-          <w:b/>
-        </w:rPr>
-        <w:t>.py )</w:t>
-      </w:r>
-    </w:p>
-    <w:p>
-      <w:pPr>
-        <w:spacing w:after="0"/>
-        <w:rPr>
-          <w:rFonts w:ascii="Courier New" w:hAnsi="Courier New" w:cs="Courier New"/>
-        </w:rPr>
-      </w:pPr>
-      <w:r>
-        <w:rPr>
-          <w:rFonts w:ascii="Courier New" w:hAnsi="Courier New" w:cs="Courier New"/>
-        </w:rPr>
-        <w:t xml:space="preserve">#Выполнил </w:t>
-      </w:r>
-      <w:r>
-        <w:rPr>
-          <w:rFonts w:ascii="Courier New" w:hAnsi="Courier New" w:cs="Courier New"/>
-        </w:rPr>
-        <w:t>Зайцев</w:t>
-      </w:r>
-      <w:r>
-        <w:rPr>
-          <w:rFonts w:ascii="Courier New" w:hAnsi="Courier New" w:cs="Courier New"/>
-        </w:rPr>
-        <w:t xml:space="preserve"> </w:t>
-      </w:r>
-      <w:r>
-        <w:rPr>
-          <w:rFonts w:ascii="Courier New" w:hAnsi="Courier New" w:cs="Courier New"/>
-        </w:rPr>
-        <w:t>Н</w:t>
-      </w:r>
-      <w:r>
-        <w:rPr>
-          <w:rFonts w:ascii="Courier New" w:hAnsi="Courier New" w:cs="Courier New"/>
-        </w:rPr>
-        <w:t xml:space="preserve">. </w:t>
-      </w:r>
-      <w:r>
-        <w:rPr>
-          <w:rFonts w:ascii="Courier New" w:hAnsi="Courier New" w:cs="Courier New"/>
-        </w:rPr>
-        <w:t>Е</w:t>
-      </w:r>
-      <w:r>
-        <w:rPr>
-          <w:rFonts w:ascii="Courier New" w:hAnsi="Courier New" w:cs="Courier New"/>
-        </w:rPr>
-        <w:t>. П2-18.</w:t>
-      </w:r>
-    </w:p>
-    <w:p>
-      <w:pPr>
-        <w:spacing w:after="0"/>
-        <w:rPr>
-          <w:rFonts w:ascii="Courier New" w:hAnsi="Courier New" w:cs="Courier New"/>
-        </w:rPr>
-      </w:pPr>
-      <w:r>
-        <w:rPr>
-          <w:rFonts w:ascii="Courier New" w:hAnsi="Courier New" w:cs="Courier New"/>
-        </w:rPr>
-        <w:t>#</w:t>
-      </w:r>
-      <w:r>
-        <w:t xml:space="preserve"> </w:t>
-      </w:r>
-      <w:r>
-        <w:rPr>
-          <w:rFonts w:ascii="Courier New" w:hAnsi="Courier New" w:cs="Courier New"/>
-        </w:rPr>
-        <w:t>Дана сторона квадрата a. Найти его площадь S = a</w:t>
-      </w:r>
-      <w:r>
-        <w:rPr>
-          <w:rFonts w:ascii="Courier New" w:hAnsi="Courier New" w:cs="Courier New"/>
-          <w:vertAlign w:val="superscript"/>
-        </w:rPr>
-        <w:t>2</w:t>
-      </w:r>
-    </w:p>
-    <w:p>
-      <w:pPr>
-        <w:spacing w:after="0"/>
-        <w:rPr>
-          <w:rFonts w:ascii="Courier New" w:hAnsi="Courier New" w:cs="Courier New"/>
-          <w:lang w:val="en-US"/>
-        </w:rPr>
-      </w:pPr>
-      <w:r>
-        <w:rPr>
-          <w:rFonts w:ascii="Courier New" w:hAnsi="Courier New" w:cs="Courier New"/>
-          <w:lang w:val="en-US"/>
-        </w:rPr>
-        <w:t>a = int(input())</w:t>
-      </w:r>
-    </w:p>
-    <w:p>
-      <w:pPr>
-        <w:spacing w:after="0"/>
-        <w:rPr>
-          <w:rFonts w:ascii="Courier New" w:hAnsi="Courier New" w:cs="Courier New"/>
-          <w:lang w:val="en-US"/>
-        </w:rPr>
-      </w:pPr>
-      <w:r>
-        <w:rPr>
-          <w:rFonts w:ascii="Courier New" w:hAnsi="Courier New" w:cs="Courier New"/>
-          <w:lang w:val="en-US"/>
-        </w:rPr>
-        <w:t>a *= a</w:t>
-      </w:r>
-    </w:p>
-    <w:p>
-      <w:pPr>
-        <w:spacing w:after="0"/>
-        <w:rPr>
-          <w:rFonts w:ascii="Courier New" w:hAnsi="Courier New" w:cs="Courier New"/>
-          <w:lang w:val="en-US"/>
-        </w:rPr>
-      </w:pPr>
-      <w:r>
-        <w:rPr>
-          <w:rFonts w:ascii="Courier New" w:hAnsi="Courier New" w:cs="Courier New"/>
-          <w:lang w:val="en-US"/>
-        </w:rPr>
-        <w:t>print(a)</w:t>
-      </w:r>
-    </w:p>
-    <w:p>
-      <w:pPr>
-        <w:spacing w:after="0"/>
-        <w:rPr>
-          <w:rFonts w:ascii="Courier New" w:hAnsi="Courier New" w:cs="Courier New"/>
-          <w:lang w:val="en-US"/>
-        </w:rPr>
-      </w:pPr>
-    </w:p>
-    <w:p>
-      <w:pPr>
-        <w:spacing w:after="0"/>
-        <w:rPr>
-          <w:rFonts w:ascii="Times New Roman" w:hAnsi="Times New Roman" w:cs="Times New Roman"/>
-          <w:b/>
-        </w:rPr>
-      </w:pPr>
-      <w:r>
-        <w:rPr>
-          <w:rFonts w:ascii="Times New Roman" w:hAnsi="Times New Roman" w:cs="Times New Roman"/>
-          <w:b/>
-        </w:rPr>
-        <w:t xml:space="preserve">Задача </w:t>
-      </w:r>
-      <w:r>
-        <w:rPr>
-          <w:rFonts w:ascii="Times New Roman" w:hAnsi="Times New Roman" w:cs="Times New Roman"/>
-          <w:b/>
-          <w:lang w:val="en-US"/>
-        </w:rPr>
-        <w:t>2</w:t>
-      </w:r>
-      <w:r>
-        <w:rPr>
-          <w:rFonts w:ascii="Times New Roman" w:hAnsi="Times New Roman" w:cs="Times New Roman"/>
-          <w:b/>
-        </w:rPr>
-        <w:t xml:space="preserve">: ( </w:t>
-      </w:r>
-      <w:r>
-        <w:rPr>
-          <w:rFonts w:ascii="Times New Roman" w:hAnsi="Times New Roman" w:cs="Times New Roman"/>
-          <w:b/>
-          <w:lang w:val="en-US"/>
-        </w:rPr>
-        <w:t>begin</w:t>
-      </w:r>
-      <w:r>
-        <w:rPr>
-          <w:rFonts w:ascii="Times New Roman" w:hAnsi="Times New Roman" w:cs="Times New Roman"/>
-          <w:b/>
-        </w:rPr>
-        <w:t>(</w:t>
-      </w:r>
-      <w:r>
-        <w:rPr>
-          <w:rFonts w:ascii="Times New Roman" w:hAnsi="Times New Roman" w:cs="Times New Roman"/>
-          <w:b/>
-          <w:lang w:val="en-US"/>
-        </w:rPr>
-        <w:t>2</w:t>
-      </w:r>
-      <w:r>
-        <w:rPr>
-          <w:rFonts w:ascii="Times New Roman" w:hAnsi="Times New Roman" w:cs="Times New Roman"/>
-          <w:b/>
-        </w:rPr>
-        <w:t>)</w:t>
-      </w:r>
-      <w:r>
-        <w:rPr>
-          <w:rFonts w:ascii="Times New Roman" w:hAnsi="Times New Roman" w:cs="Times New Roman"/>
-          <w:b/>
-        </w:rPr>
-        <w:t>.py )</w:t>
-      </w:r>
-    </w:p>
-    <w:p>
-      <w:pPr>
-        <w:spacing w:after="0"/>
-        <w:rPr>
-          <w:rFonts w:ascii="Courier New" w:hAnsi="Courier New" w:cs="Courier New"/>
-        </w:rPr>
-      </w:pPr>
-      <w:r>
-        <w:rPr>
-          <w:rFonts w:ascii="Courier New" w:hAnsi="Courier New" w:cs="Courier New"/>
-        </w:rPr>
-        <w:t xml:space="preserve">#Выполнил </w:t>
-      </w:r>
-      <w:r>
-        <w:rPr>
-          <w:rFonts w:ascii="Courier New" w:hAnsi="Courier New" w:cs="Courier New"/>
-        </w:rPr>
-        <w:t>Зайцев</w:t>
-      </w:r>
-      <w:r>
-        <w:rPr>
-          <w:rFonts w:ascii="Courier New" w:hAnsi="Courier New" w:cs="Courier New"/>
-        </w:rPr>
-        <w:t xml:space="preserve"> </w:t>
-      </w:r>
-      <w:r>
-        <w:rPr>
-          <w:rFonts w:ascii="Courier New" w:hAnsi="Courier New" w:cs="Courier New"/>
-        </w:rPr>
-        <w:t>Н</w:t>
-      </w:r>
-      <w:r>
-        <w:rPr>
-          <w:rFonts w:ascii="Courier New" w:hAnsi="Courier New" w:cs="Courier New"/>
-        </w:rPr>
-        <w:t xml:space="preserve">. </w:t>
-      </w:r>
-      <w:r>
-        <w:rPr>
-          <w:rFonts w:ascii="Courier New" w:hAnsi="Courier New" w:cs="Courier New"/>
-        </w:rPr>
-        <w:t>Е</w:t>
-      </w:r>
-      <w:r>
-        <w:rPr>
-          <w:rFonts w:ascii="Courier New" w:hAnsi="Courier New" w:cs="Courier New"/>
-        </w:rPr>
-        <w:t>. П2-18.</w:t>
-      </w:r>
-    </w:p>
-    <w:p>
-      <w:pPr>
-        <w:spacing w:after="0"/>
-        <w:rPr>
-          <w:rFonts w:ascii="Courier New" w:hAnsi="Courier New" w:cs="Courier New"/>
-        </w:rPr>
-      </w:pPr>
-      <w:r>
-        <w:rPr>
-          <w:rFonts w:ascii="Courier New" w:hAnsi="Courier New" w:cs="Courier New"/>
-        </w:rPr>
-        <w:t>#</w:t>
-      </w:r>
-      <w:r>
-        <w:t xml:space="preserve"> </w:t>
-      </w:r>
-      <w:r>
-        <w:rPr>
-          <w:rFonts w:ascii="Courier New" w:hAnsi="Courier New" w:cs="Courier New"/>
-        </w:rPr>
-        <w:t>Даны два числа a и b. Найти их среднее арифметическое: (a + b)/2.</w:t>
-      </w:r>
-    </w:p>
-    <w:p>
-      <w:pPr>
-        <w:spacing w:after="0"/>
-        <w:rPr>
-          <w:rFonts w:ascii="Courier New" w:hAnsi="Courier New" w:cs="Courier New"/>
-          <w:lang w:val="en-US"/>
-        </w:rPr>
-      </w:pPr>
-      <w:r>
-        <w:rPr>
-          <w:rFonts w:ascii="Courier New" w:hAnsi="Courier New" w:cs="Courier New"/>
-          <w:lang w:val="en-US"/>
-        </w:rPr>
-        <w:t>a = int(input())</w:t>
-      </w:r>
-    </w:p>
-    <w:p>
-      <w:pPr>
-        <w:spacing w:after="0"/>
-        <w:rPr>
-          <w:rFonts w:ascii="Courier New" w:hAnsi="Courier New" w:cs="Courier New"/>
-          <w:lang w:val="en-US"/>
-        </w:rPr>
-      </w:pPr>
-      <w:r>
-        <w:rPr>
-          <w:rFonts w:ascii="Courier New" w:hAnsi="Courier New" w:cs="Courier New"/>
-          <w:lang w:val="en-US"/>
-        </w:rPr>
-        <w:t>b = int(input())</w:t>
-      </w:r>
-    </w:p>
-    <w:p>
-      <w:pPr>
-        <w:spacing w:after="0"/>
-        <w:rPr>
-          <w:rFonts w:ascii="Courier New" w:hAnsi="Courier New" w:cs="Courier New"/>
-          <w:lang w:val="en-US"/>
-        </w:rPr>
-      </w:pPr>
-      <w:r>
-        <w:rPr>
-          <w:rFonts w:ascii="Courier New" w:hAnsi="Courier New" w:cs="Courier New"/>
-          <w:lang w:val="en-US"/>
-        </w:rPr>
-        <w:t>a =(a+b)/2</w:t>
-      </w:r>
-    </w:p>
-    <w:p>
-      <w:pPr>
-        <w:spacing w:after="0"/>
-        <w:rPr>
-          <w:rFonts w:ascii="Courier New" w:hAnsi="Courier New" w:cs="Courier New"/>
-          <w:lang w:val="en-US"/>
-        </w:rPr>
-      </w:pPr>
-      <w:r>
-        <w:rPr>
-          <w:rFonts w:ascii="Courier New" w:hAnsi="Courier New" w:cs="Courier New"/>
-          <w:lang w:val="en-US"/>
-        </w:rPr>
-        <w:t>print(a)</w:t>
-      </w:r>
-    </w:p>
-    <w:p>
-      <w:pPr>
-        <w:spacing w:after="0"/>
-        <w:rPr>
-          <w:rFonts w:ascii="Courier New" w:hAnsi="Courier New" w:cs="Courier New"/>
-          <w:lang w:val="en-US"/>
-        </w:rPr>
-      </w:pPr>
-    </w:p>
-    <w:p>
-      <w:pPr>
-        <w:pStyle w:val="2"/>
-        <w:rPr>
-          <w:rFonts w:ascii="Times New Roman" w:hAnsi="Times New Roman" w:cs="Times New Roman"/>
-        </w:rPr>
-      </w:pPr>
-      <w:bookmarkStart w:id="2" w:name="_Toc57279888"/>
-      <w:r>
-        <w:rPr>
-          <w:rFonts w:ascii="Times New Roman" w:hAnsi="Times New Roman" w:cs="Times New Roman"/>
-        </w:rPr>
-        <w:t xml:space="preserve">Задачи на </w:t>
-      </w:r>
-      <w:r>
-        <w:rPr>
-          <w:rFonts w:ascii="Times New Roman" w:hAnsi="Times New Roman" w:cs="Times New Roman"/>
-          <w:lang w:val="en-US"/>
-        </w:rPr>
-        <w:t>Boolean</w:t>
-      </w:r>
-      <w:r>
-        <w:rPr>
-          <w:rFonts w:ascii="Times New Roman" w:hAnsi="Times New Roman" w:cs="Times New Roman"/>
-        </w:rPr>
-        <w:t>.</w:t>
-      </w:r>
-      <w:bookmarkEnd w:id="2"/>
-    </w:p>
-    <w:p>
-      <w:pPr>
-        <w:spacing w:after="0"/>
-        <w:rPr>
-          <w:rFonts w:ascii="Times New Roman" w:hAnsi="Times New Roman" w:cs="Times New Roman"/>
-          <w:b/>
-        </w:rPr>
-      </w:pPr>
-      <w:r>
-        <w:rPr>
-          <w:rFonts w:ascii="Times New Roman" w:hAnsi="Times New Roman" w:cs="Times New Roman"/>
-          <w:b/>
-        </w:rPr>
-        <w:t xml:space="preserve">Задача 1: ( </w:t>
-      </w:r>
-      <w:r>
-        <w:rPr>
-          <w:rFonts w:ascii="Times New Roman" w:hAnsi="Times New Roman" w:cs="Times New Roman"/>
-          <w:b/>
-          <w:lang w:val="en-US"/>
-        </w:rPr>
-        <w:t>boolean</w:t>
-      </w:r>
-      <w:r>
-        <w:rPr>
-          <w:rFonts w:ascii="Times New Roman" w:hAnsi="Times New Roman" w:cs="Times New Roman"/>
-          <w:b/>
-        </w:rPr>
-        <w:t>(1)</w:t>
-      </w:r>
-      <w:r>
-        <w:rPr>
-          <w:rFonts w:ascii="Times New Roman" w:hAnsi="Times New Roman" w:cs="Times New Roman"/>
-          <w:b/>
-        </w:rPr>
-        <w:t>.py )</w:t>
-      </w:r>
-    </w:p>
-    <w:p>
-      <w:pPr>
-        <w:spacing w:after="0"/>
-        <w:rPr>
-          <w:rFonts w:ascii="Courier New" w:hAnsi="Courier New" w:cs="Courier New"/>
-        </w:rPr>
-      </w:pPr>
-      <w:r>
-        <w:rPr>
-          <w:rFonts w:ascii="Courier New" w:hAnsi="Courier New" w:cs="Courier New"/>
-        </w:rPr>
-        <w:t xml:space="preserve">#Выполнил </w:t>
-      </w:r>
-      <w:r>
-        <w:rPr>
-          <w:rFonts w:ascii="Courier New" w:hAnsi="Courier New" w:cs="Courier New"/>
-        </w:rPr>
-        <w:t>Зайцев</w:t>
-      </w:r>
-      <w:r>
-        <w:rPr>
-          <w:rFonts w:ascii="Courier New" w:hAnsi="Courier New" w:cs="Courier New"/>
-        </w:rPr>
-        <w:t xml:space="preserve"> </w:t>
-      </w:r>
-      <w:r>
-        <w:rPr>
-          <w:rFonts w:ascii="Courier New" w:hAnsi="Courier New" w:cs="Courier New"/>
-        </w:rPr>
-        <w:t>Н</w:t>
-      </w:r>
-      <w:r>
-        <w:rPr>
-          <w:rFonts w:ascii="Courier New" w:hAnsi="Courier New" w:cs="Courier New"/>
-        </w:rPr>
-        <w:t xml:space="preserve">. </w:t>
-      </w:r>
-      <w:r>
-        <w:rPr>
-          <w:rFonts w:ascii="Courier New" w:hAnsi="Courier New" w:cs="Courier New"/>
-        </w:rPr>
-        <w:t>Е</w:t>
-      </w:r>
-      <w:r>
-        <w:rPr>
-          <w:rFonts w:ascii="Courier New" w:hAnsi="Courier New" w:cs="Courier New"/>
-        </w:rPr>
-        <w:t>. П2-18.</w:t>
-      </w:r>
-    </w:p>
-    <w:p>
-      <w:pPr>
-        <w:spacing w:after="0"/>
-        <w:rPr>
-          <w:rFonts w:ascii="Courier New" w:hAnsi="Courier New" w:cs="Courier New"/>
-        </w:rPr>
-      </w:pPr>
-    </w:p>
-    <w:p>
-      <w:pPr>
-        <w:rPr>
-          <w:rFonts w:ascii="Times New Roman" w:eastAsiaTheme="majorEastAsia" w:hAnsi="Times New Roman" w:cs="Times New Roman"/>
-          <w:color w:val="2E74B5" w:themeColor="accent1" w:themeShade="BF"/>
-          <w:sz w:val="32"/>
-          <w:szCs w:val="32"/>
+          <w:lang w:val="en-US"/>
         </w:rPr>
       </w:pPr>
     </w:p>

--- a/Практика/Отчет по учебной практике П2-18.docx
+++ b/Практика/Отчет по учебной практике П2-18.docx
@@ -610,139 +610,1111 @@
       </w:sdtPr>
       <w:sdtEndPr>
         <w:rPr>
+          <w:rFonts w:asciiTheme="majorHAnsi" w:eastAsiaTheme="majorEastAsia" w:hAnsiTheme="majorHAnsi" w:cstheme="majorBidi"/>
           <w:b/>
           <w:bCs/>
+          <w:color w:val="2E74B5" w:themeColor="accent1" w:themeShade="BF"/>
+          <w:sz w:val="32"/>
+          <w:szCs w:val="32"/>
+          <w:lang w:eastAsia="ru-RU"/>
         </w:rPr>
       </w:sdtEndPr>
       <w:sdtContent>
-        <w:p>
-          <w:pPr>
-            <w:pStyle w:val="a5"/>
-          </w:pPr>
-          <w:r>
-            <w:t>Оглавление</w:t>
-          </w:r>
-        </w:p>
-        <w:p>
-          <w:pPr>
-            <w:pStyle w:val="13"/>
-            <w:tabs>
-              <w:tab w:val="right" w:leader="dot" w:pos="9345"/>
-            </w:tabs>
+        <w:sdt>
+          <w:sdtPr>
             <w:rPr>
-              <w:rFonts w:cstheme="minorBidi"/>
-              <w:noProof/>
+              <w:rFonts w:asciiTheme="minorHAnsi" w:eastAsiaTheme="minorHAnsi" w:hAnsiTheme="minorHAnsi" w:cstheme="minorBidi"/>
+              <w:color w:val="auto"/>
+              <w:sz w:val="22"/>
+              <w:szCs w:val="22"/>
+              <w:lang w:eastAsia="en-US"/>
             </w:rPr>
-          </w:pPr>
-          <w:r>
+            <w:id w:val="-1746872889"/>
+            <w:docPartObj>
+              <w:docPartGallery w:val="Table of Contents"/>
+              <w:docPartUnique/>
+            </w:docPartObj>
+          </w:sdtPr>
+          <w:sdtEndPr>
             <w:rPr>
               <w:b/>
               <w:bCs/>
             </w:rPr>
-            <w:fldChar w:fldCharType="begin"/>
-          </w:r>
-          <w:r>
-            <w:rPr>
-              <w:b/>
-              <w:bCs/>
-            </w:rPr>
-            <w:instrText xml:space="preserve"> TOC \o "1-3" \h \z \u </w:instrText>
-          </w:r>
-          <w:r>
-            <w:rPr>
-              <w:b/>
-              <w:bCs/>
-            </w:rPr>
-            <w:fldChar w:fldCharType="separate"/>
-          </w:r>
-          <w:hyperlink w:anchor="_Toc57279879" w:history="1">
-            <w:r>
-              <w:rPr>
-                <w:rStyle w:val="a4"/>
-                <w:rFonts w:ascii="Times New Roman" w:hAnsi="Times New Roman"/>
-                <w:noProof/>
-              </w:rPr>
-              <w:t>Практическое занятие №2</w:t>
-            </w:r>
-            <w:r>
-              <w:rPr>
-                <w:rStyle w:val="a4"/>
-                <w:rFonts w:ascii="Times New Roman" w:hAnsi="Times New Roman"/>
-                <w:noProof/>
-                <w:lang w:val="en-US"/>
-              </w:rPr>
-              <w:t>.</w:t>
-            </w:r>
-            <w:r>
-              <w:rPr>
-                <w:noProof/>
-                <w:webHidden/>
-              </w:rPr>
-              <w:tab/>
-              <w:t>2</w:t>
-            </w:r>
-          </w:hyperlink>
-        </w:p>
+          </w:sdtEndPr>
+          <w:sdtContent>
+            <w:p>
+              <w:pPr>
+                <w:pStyle w:val="a5"/>
+              </w:pPr>
+              <w:r>
+                <w:t>Оглавление</w:t>
+              </w:r>
+            </w:p>
+            <w:p>
+              <w:pPr>
+                <w:pStyle w:val="13"/>
+                <w:tabs>
+                  <w:tab w:val="right" w:leader="dot" w:pos="9345"/>
+                </w:tabs>
+                <w:rPr>
+                  <w:rFonts w:cstheme="minorBidi"/>
+                  <w:noProof/>
+                </w:rPr>
+              </w:pPr>
+              <w:r>
+                <w:rPr>
+                  <w:b/>
+                  <w:bCs/>
+                </w:rPr>
+                <w:fldChar w:fldCharType="begin"/>
+              </w:r>
+              <w:r>
+                <w:rPr>
+                  <w:b/>
+                  <w:bCs/>
+                </w:rPr>
+                <w:instrText xml:space="preserve"> TOC \o "1-3" \h \z \u </w:instrText>
+              </w:r>
+              <w:r>
+                <w:rPr>
+                  <w:b/>
+                  <w:bCs/>
+                </w:rPr>
+                <w:fldChar w:fldCharType="separate"/>
+              </w:r>
+              <w:hyperlink w:anchor="_Toc57279879" w:history="1">
+                <w:r>
+                  <w:rPr>
+                    <w:rStyle w:val="a4"/>
+                    <w:rFonts w:ascii="Times New Roman" w:hAnsi="Times New Roman"/>
+                    <w:noProof/>
+                  </w:rPr>
+                  <w:t>Практическое занятие №2</w:t>
+                </w:r>
+                <w:r>
+                  <w:rPr>
+                    <w:rStyle w:val="a4"/>
+                    <w:rFonts w:ascii="Times New Roman" w:hAnsi="Times New Roman"/>
+                    <w:noProof/>
+                    <w:lang w:val="en-US"/>
+                  </w:rPr>
+                  <w:t>.</w:t>
+                </w:r>
+                <w:r>
+                  <w:rPr>
+                    <w:noProof/>
+                    <w:webHidden/>
+                  </w:rPr>
+                  <w:tab/>
+                </w:r>
+                <w:r>
+                  <w:rPr>
+                    <w:noProof/>
+                    <w:webHidden/>
+                  </w:rPr>
+                  <w:fldChar w:fldCharType="begin"/>
+                </w:r>
+                <w:r>
+                  <w:rPr>
+                    <w:noProof/>
+                    <w:webHidden/>
+                  </w:rPr>
+                  <w:instrText xml:space="preserve"> PAGEREF _Toc57279879 \h </w:instrText>
+                </w:r>
+                <w:r>
+                  <w:rPr>
+                    <w:noProof/>
+                    <w:webHidden/>
+                  </w:rPr>
+                </w:r>
+                <w:r>
+                  <w:rPr>
+                    <w:noProof/>
+                    <w:webHidden/>
+                  </w:rPr>
+                  <w:fldChar w:fldCharType="separate"/>
+                </w:r>
+                <w:r>
+                  <w:rPr>
+                    <w:noProof/>
+                    <w:webHidden/>
+                  </w:rPr>
+                  <w:t>3</w:t>
+                </w:r>
+                <w:r>
+                  <w:rPr>
+                    <w:noProof/>
+                    <w:webHidden/>
+                  </w:rPr>
+                  <w:fldChar w:fldCharType="end"/>
+                </w:r>
+              </w:hyperlink>
+            </w:p>
+            <w:p>
+              <w:pPr>
+                <w:pStyle w:val="13"/>
+                <w:tabs>
+                  <w:tab w:val="right" w:leader="dot" w:pos="9345"/>
+                </w:tabs>
+                <w:rPr>
+                  <w:rFonts w:cstheme="minorBidi"/>
+                  <w:noProof/>
+                </w:rPr>
+              </w:pPr>
+              <w:hyperlink w:anchor="_Toc57279886" w:history="1">
+                <w:r>
+                  <w:rPr>
+                    <w:rStyle w:val="a4"/>
+                    <w:rFonts w:ascii="Times New Roman" w:hAnsi="Times New Roman"/>
+                    <w:noProof/>
+                  </w:rPr>
+                  <w:t>Практическое занятие №4.</w:t>
+                </w:r>
+                <w:r>
+                  <w:rPr>
+                    <w:noProof/>
+                    <w:webHidden/>
+                  </w:rPr>
+                  <w:tab/>
+                </w:r>
+                <w:r>
+                  <w:rPr>
+                    <w:noProof/>
+                    <w:webHidden/>
+                  </w:rPr>
+                  <w:fldChar w:fldCharType="begin"/>
+                </w:r>
+                <w:r>
+                  <w:rPr>
+                    <w:noProof/>
+                    <w:webHidden/>
+                  </w:rPr>
+                  <w:instrText xml:space="preserve"> PAGEREF _Toc57279886 \h </w:instrText>
+                </w:r>
+                <w:r>
+                  <w:rPr>
+                    <w:noProof/>
+                    <w:webHidden/>
+                  </w:rPr>
+                </w:r>
+                <w:r>
+                  <w:rPr>
+                    <w:noProof/>
+                    <w:webHidden/>
+                  </w:rPr>
+                  <w:fldChar w:fldCharType="separate"/>
+                </w:r>
+                <w:r>
+                  <w:rPr>
+                    <w:noProof/>
+                    <w:webHidden/>
+                  </w:rPr>
+                  <w:t>6</w:t>
+                </w:r>
+                <w:r>
+                  <w:rPr>
+                    <w:noProof/>
+                    <w:webHidden/>
+                  </w:rPr>
+                  <w:fldChar w:fldCharType="end"/>
+                </w:r>
+              </w:hyperlink>
+            </w:p>
+            <w:p>
+              <w:pPr>
+                <w:pStyle w:val="21"/>
+                <w:tabs>
+                  <w:tab w:val="right" w:leader="dot" w:pos="9345"/>
+                </w:tabs>
+                <w:rPr>
+                  <w:rFonts w:cstheme="minorBidi"/>
+                  <w:noProof/>
+                </w:rPr>
+              </w:pPr>
+              <w:hyperlink w:anchor="_Toc57279887" w:history="1">
+                <w:r>
+                  <w:rPr>
+                    <w:rStyle w:val="a4"/>
+                    <w:rFonts w:ascii="Times New Roman" w:hAnsi="Times New Roman"/>
+                    <w:noProof/>
+                  </w:rPr>
+                  <w:t xml:space="preserve">Задачи на </w:t>
+                </w:r>
+                <w:r>
+                  <w:rPr>
+                    <w:rStyle w:val="a4"/>
+                    <w:rFonts w:ascii="Times New Roman" w:hAnsi="Times New Roman"/>
+                    <w:noProof/>
+                    <w:lang w:val="en-US"/>
+                  </w:rPr>
+                  <w:t>Begin</w:t>
+                </w:r>
+                <w:r>
+                  <w:rPr>
+                    <w:rStyle w:val="a4"/>
+                    <w:rFonts w:ascii="Times New Roman" w:hAnsi="Times New Roman"/>
+                    <w:noProof/>
+                  </w:rPr>
+                  <w:t>.</w:t>
+                </w:r>
+                <w:r>
+                  <w:rPr>
+                    <w:noProof/>
+                    <w:webHidden/>
+                  </w:rPr>
+                  <w:tab/>
+                </w:r>
+                <w:r>
+                  <w:rPr>
+                    <w:noProof/>
+                    <w:webHidden/>
+                  </w:rPr>
+                  <w:fldChar w:fldCharType="begin"/>
+                </w:r>
+                <w:r>
+                  <w:rPr>
+                    <w:noProof/>
+                    <w:webHidden/>
+                  </w:rPr>
+                  <w:instrText xml:space="preserve"> PAGEREF _Toc57279887 \h </w:instrText>
+                </w:r>
+                <w:r>
+                  <w:rPr>
+                    <w:noProof/>
+                    <w:webHidden/>
+                  </w:rPr>
+                </w:r>
+                <w:r>
+                  <w:rPr>
+                    <w:noProof/>
+                    <w:webHidden/>
+                  </w:rPr>
+                  <w:fldChar w:fldCharType="separate"/>
+                </w:r>
+                <w:r>
+                  <w:rPr>
+                    <w:noProof/>
+                    <w:webHidden/>
+                  </w:rPr>
+                  <w:t>6</w:t>
+                </w:r>
+                <w:r>
+                  <w:rPr>
+                    <w:noProof/>
+                    <w:webHidden/>
+                  </w:rPr>
+                  <w:fldChar w:fldCharType="end"/>
+                </w:r>
+              </w:hyperlink>
+            </w:p>
+            <w:p>
+              <w:pPr>
+                <w:pStyle w:val="21"/>
+                <w:tabs>
+                  <w:tab w:val="right" w:leader="dot" w:pos="9345"/>
+                </w:tabs>
+                <w:rPr>
+                  <w:rFonts w:cstheme="minorBidi"/>
+                  <w:noProof/>
+                </w:rPr>
+              </w:pPr>
+              <w:hyperlink w:anchor="_Toc57279888" w:history="1">
+                <w:r>
+                  <w:rPr>
+                    <w:rStyle w:val="a4"/>
+                    <w:rFonts w:ascii="Times New Roman" w:hAnsi="Times New Roman"/>
+                    <w:noProof/>
+                  </w:rPr>
+                  <w:t xml:space="preserve">Задачи на </w:t>
+                </w:r>
+                <w:r>
+                  <w:rPr>
+                    <w:rStyle w:val="a4"/>
+                    <w:rFonts w:ascii="Times New Roman" w:hAnsi="Times New Roman"/>
+                    <w:noProof/>
+                    <w:lang w:val="en-US"/>
+                  </w:rPr>
+                  <w:t>Boolean</w:t>
+                </w:r>
+                <w:r>
+                  <w:rPr>
+                    <w:rStyle w:val="a4"/>
+                    <w:rFonts w:ascii="Times New Roman" w:hAnsi="Times New Roman"/>
+                    <w:noProof/>
+                  </w:rPr>
+                  <w:t>.</w:t>
+                </w:r>
+                <w:r>
+                  <w:rPr>
+                    <w:noProof/>
+                    <w:webHidden/>
+                  </w:rPr>
+                  <w:tab/>
+                </w:r>
+                <w:r>
+                  <w:rPr>
+                    <w:noProof/>
+                    <w:webHidden/>
+                  </w:rPr>
+                  <w:fldChar w:fldCharType="begin"/>
+                </w:r>
+                <w:r>
+                  <w:rPr>
+                    <w:noProof/>
+                    <w:webHidden/>
+                  </w:rPr>
+                  <w:instrText xml:space="preserve"> PAGEREF _Toc57279888 \h </w:instrText>
+                </w:r>
+                <w:r>
+                  <w:rPr>
+                    <w:noProof/>
+                    <w:webHidden/>
+                  </w:rPr>
+                </w:r>
+                <w:r>
+                  <w:rPr>
+                    <w:noProof/>
+                    <w:webHidden/>
+                  </w:rPr>
+                  <w:fldChar w:fldCharType="separate"/>
+                </w:r>
+                <w:r>
+                  <w:rPr>
+                    <w:noProof/>
+                    <w:webHidden/>
+                  </w:rPr>
+                  <w:t>6</w:t>
+                </w:r>
+                <w:r>
+                  <w:rPr>
+                    <w:noProof/>
+                    <w:webHidden/>
+                  </w:rPr>
+                  <w:fldChar w:fldCharType="end"/>
+                </w:r>
+              </w:hyperlink>
+            </w:p>
+            <w:p>
+              <w:pPr>
+                <w:pStyle w:val="21"/>
+                <w:tabs>
+                  <w:tab w:val="right" w:leader="dot" w:pos="9345"/>
+                </w:tabs>
+                <w:rPr>
+                  <w:rFonts w:cstheme="minorBidi"/>
+                  <w:noProof/>
+                </w:rPr>
+              </w:pPr>
+              <w:hyperlink w:anchor="_Toc57279889" w:history="1">
+                <w:r>
+                  <w:rPr>
+                    <w:rStyle w:val="a4"/>
+                    <w:rFonts w:ascii="Times New Roman" w:hAnsi="Times New Roman"/>
+                    <w:noProof/>
+                  </w:rPr>
+                  <w:t>Задачи</w:t>
+                </w:r>
+                <w:r>
+                  <w:rPr>
+                    <w:rStyle w:val="a4"/>
+                    <w:rFonts w:ascii="Times New Roman" w:hAnsi="Times New Roman"/>
+                    <w:noProof/>
+                    <w:lang w:val="en-US"/>
+                  </w:rPr>
+                  <w:t xml:space="preserve"> </w:t>
+                </w:r>
+                <w:r>
+                  <w:rPr>
+                    <w:rStyle w:val="a4"/>
+                    <w:rFonts w:ascii="Times New Roman" w:hAnsi="Times New Roman"/>
+                    <w:noProof/>
+                  </w:rPr>
+                  <w:t>на</w:t>
+                </w:r>
+                <w:r>
+                  <w:rPr>
+                    <w:rStyle w:val="a4"/>
+                    <w:rFonts w:ascii="Times New Roman" w:hAnsi="Times New Roman"/>
+                    <w:noProof/>
+                    <w:lang w:val="en-US"/>
+                  </w:rPr>
+                  <w:t xml:space="preserve"> Case.</w:t>
+                </w:r>
+                <w:r>
+                  <w:rPr>
+                    <w:noProof/>
+                    <w:webHidden/>
+                  </w:rPr>
+                  <w:tab/>
+                </w:r>
+                <w:r>
+                  <w:rPr>
+                    <w:noProof/>
+                    <w:webHidden/>
+                  </w:rPr>
+                  <w:fldChar w:fldCharType="begin"/>
+                </w:r>
+                <w:r>
+                  <w:rPr>
+                    <w:noProof/>
+                    <w:webHidden/>
+                  </w:rPr>
+                  <w:instrText xml:space="preserve"> PAGEREF _Toc57279889 \h </w:instrText>
+                </w:r>
+                <w:r>
+                  <w:rPr>
+                    <w:noProof/>
+                    <w:webHidden/>
+                  </w:rPr>
+                </w:r>
+                <w:r>
+                  <w:rPr>
+                    <w:noProof/>
+                    <w:webHidden/>
+                  </w:rPr>
+                  <w:fldChar w:fldCharType="separate"/>
+                </w:r>
+                <w:r>
+                  <w:rPr>
+                    <w:noProof/>
+                    <w:webHidden/>
+                  </w:rPr>
+                  <w:t>6</w:t>
+                </w:r>
+                <w:r>
+                  <w:rPr>
+                    <w:noProof/>
+                    <w:webHidden/>
+                  </w:rPr>
+                  <w:fldChar w:fldCharType="end"/>
+                </w:r>
+              </w:hyperlink>
+            </w:p>
+            <w:p>
+              <w:pPr>
+                <w:pStyle w:val="21"/>
+                <w:tabs>
+                  <w:tab w:val="right" w:leader="dot" w:pos="9345"/>
+                </w:tabs>
+                <w:rPr>
+                  <w:rFonts w:cstheme="minorBidi"/>
+                  <w:noProof/>
+                </w:rPr>
+              </w:pPr>
+              <w:hyperlink w:anchor="_Toc57279890" w:history="1">
+                <w:r>
+                  <w:rPr>
+                    <w:rStyle w:val="a4"/>
+                    <w:rFonts w:ascii="Times New Roman" w:hAnsi="Times New Roman"/>
+                    <w:noProof/>
+                  </w:rPr>
+                  <w:t xml:space="preserve">Задачи на </w:t>
+                </w:r>
+                <w:r>
+                  <w:rPr>
+                    <w:rStyle w:val="a4"/>
+                    <w:rFonts w:ascii="Times New Roman" w:hAnsi="Times New Roman"/>
+                    <w:noProof/>
+                    <w:lang w:val="en-US"/>
+                  </w:rPr>
+                  <w:t>If</w:t>
+                </w:r>
+                <w:r>
+                  <w:rPr>
+                    <w:rStyle w:val="a4"/>
+                    <w:rFonts w:ascii="Times New Roman" w:hAnsi="Times New Roman"/>
+                    <w:noProof/>
+                  </w:rPr>
+                  <w:t>.</w:t>
+                </w:r>
+                <w:r>
+                  <w:rPr>
+                    <w:noProof/>
+                    <w:webHidden/>
+                  </w:rPr>
+                  <w:tab/>
+                </w:r>
+                <w:r>
+                  <w:rPr>
+                    <w:noProof/>
+                    <w:webHidden/>
+                  </w:rPr>
+                  <w:fldChar w:fldCharType="begin"/>
+                </w:r>
+                <w:r>
+                  <w:rPr>
+                    <w:noProof/>
+                    <w:webHidden/>
+                  </w:rPr>
+                  <w:instrText xml:space="preserve"> PAGEREF _Toc57279890 \h </w:instrText>
+                </w:r>
+                <w:r>
+                  <w:rPr>
+                    <w:noProof/>
+                    <w:webHidden/>
+                  </w:rPr>
+                </w:r>
+                <w:r>
+                  <w:rPr>
+                    <w:noProof/>
+                    <w:webHidden/>
+                  </w:rPr>
+                  <w:fldChar w:fldCharType="separate"/>
+                </w:r>
+                <w:r>
+                  <w:rPr>
+                    <w:noProof/>
+                    <w:webHidden/>
+                  </w:rPr>
+                  <w:t>8</w:t>
+                </w:r>
+                <w:r>
+                  <w:rPr>
+                    <w:noProof/>
+                    <w:webHidden/>
+                  </w:rPr>
+                  <w:fldChar w:fldCharType="end"/>
+                </w:r>
+              </w:hyperlink>
+            </w:p>
+            <w:p>
+              <w:pPr>
+                <w:pStyle w:val="13"/>
+                <w:tabs>
+                  <w:tab w:val="right" w:leader="dot" w:pos="9345"/>
+                </w:tabs>
+                <w:rPr>
+                  <w:rFonts w:cstheme="minorBidi"/>
+                  <w:noProof/>
+                </w:rPr>
+              </w:pPr>
+              <w:hyperlink w:anchor="_Toc57279894" w:history="1">
+                <w:r>
+                  <w:rPr>
+                    <w:rStyle w:val="a4"/>
+                    <w:rFonts w:ascii="Times New Roman" w:hAnsi="Times New Roman"/>
+                    <w:noProof/>
+                  </w:rPr>
+                  <w:t>Практическое занятие №5.</w:t>
+                </w:r>
+                <w:r>
+                  <w:rPr>
+                    <w:noProof/>
+                    <w:webHidden/>
+                  </w:rPr>
+                  <w:tab/>
+                </w:r>
+                <w:r>
+                  <w:rPr>
+                    <w:noProof/>
+                    <w:webHidden/>
+                  </w:rPr>
+                  <w:fldChar w:fldCharType="begin"/>
+                </w:r>
+                <w:r>
+                  <w:rPr>
+                    <w:noProof/>
+                    <w:webHidden/>
+                  </w:rPr>
+                  <w:instrText xml:space="preserve"> PAGEREF _Toc57279894 \h </w:instrText>
+                </w:r>
+                <w:r>
+                  <w:rPr>
+                    <w:noProof/>
+                    <w:webHidden/>
+                  </w:rPr>
+                </w:r>
+                <w:r>
+                  <w:rPr>
+                    <w:noProof/>
+                    <w:webHidden/>
+                  </w:rPr>
+                  <w:fldChar w:fldCharType="separate"/>
+                </w:r>
+                <w:r>
+                  <w:rPr>
+                    <w:noProof/>
+                    <w:webHidden/>
+                  </w:rPr>
+                  <w:t>11</w:t>
+                </w:r>
+                <w:r>
+                  <w:rPr>
+                    <w:noProof/>
+                    <w:webHidden/>
+                  </w:rPr>
+                  <w:fldChar w:fldCharType="end"/>
+                </w:r>
+              </w:hyperlink>
+            </w:p>
+            <w:p>
+              <w:pPr>
+                <w:pStyle w:val="21"/>
+                <w:tabs>
+                  <w:tab w:val="right" w:leader="dot" w:pos="9345"/>
+                </w:tabs>
+                <w:rPr>
+                  <w:rFonts w:cstheme="minorBidi"/>
+                  <w:noProof/>
+                </w:rPr>
+              </w:pPr>
+              <w:hyperlink w:anchor="_Toc57279895" w:history="1">
+                <w:r>
+                  <w:rPr>
+                    <w:rStyle w:val="a4"/>
+                    <w:rFonts w:ascii="Times New Roman" w:hAnsi="Times New Roman"/>
+                    <w:noProof/>
+                  </w:rPr>
+                  <w:t xml:space="preserve">Задачи на </w:t>
+                </w:r>
+                <w:r>
+                  <w:rPr>
+                    <w:rStyle w:val="a4"/>
+                    <w:rFonts w:ascii="Times New Roman" w:hAnsi="Times New Roman"/>
+                    <w:noProof/>
+                    <w:lang w:val="en-US"/>
+                  </w:rPr>
+                  <w:t>For</w:t>
+                </w:r>
+                <w:r>
+                  <w:rPr>
+                    <w:rStyle w:val="a4"/>
+                    <w:rFonts w:ascii="Times New Roman" w:hAnsi="Times New Roman"/>
+                    <w:noProof/>
+                  </w:rPr>
+                  <w:t>.</w:t>
+                </w:r>
+                <w:r>
+                  <w:rPr>
+                    <w:noProof/>
+                    <w:webHidden/>
+                  </w:rPr>
+                  <w:tab/>
+                </w:r>
+                <w:r>
+                  <w:rPr>
+                    <w:noProof/>
+                    <w:webHidden/>
+                  </w:rPr>
+                  <w:fldChar w:fldCharType="begin"/>
+                </w:r>
+                <w:r>
+                  <w:rPr>
+                    <w:noProof/>
+                    <w:webHidden/>
+                  </w:rPr>
+                  <w:instrText xml:space="preserve"> PAGEREF _Toc57279895 \h </w:instrText>
+                </w:r>
+                <w:r>
+                  <w:rPr>
+                    <w:noProof/>
+                    <w:webHidden/>
+                  </w:rPr>
+                </w:r>
+                <w:r>
+                  <w:rPr>
+                    <w:noProof/>
+                    <w:webHidden/>
+                  </w:rPr>
+                  <w:fldChar w:fldCharType="separate"/>
+                </w:r>
+                <w:r>
+                  <w:rPr>
+                    <w:noProof/>
+                    <w:webHidden/>
+                  </w:rPr>
+                  <w:t>11</w:t>
+                </w:r>
+                <w:r>
+                  <w:rPr>
+                    <w:noProof/>
+                    <w:webHidden/>
+                  </w:rPr>
+                  <w:fldChar w:fldCharType="end"/>
+                </w:r>
+              </w:hyperlink>
+            </w:p>
+            <w:p>
+              <w:pPr>
+                <w:pStyle w:val="21"/>
+                <w:tabs>
+                  <w:tab w:val="right" w:leader="dot" w:pos="9345"/>
+                </w:tabs>
+                <w:rPr>
+                  <w:rFonts w:cstheme="minorBidi"/>
+                  <w:noProof/>
+                </w:rPr>
+              </w:pPr>
+              <w:hyperlink w:anchor="_Toc57279896" w:history="1">
+                <w:r>
+                  <w:rPr>
+                    <w:rStyle w:val="a4"/>
+                    <w:rFonts w:ascii="Times New Roman" w:hAnsi="Times New Roman"/>
+                    <w:noProof/>
+                  </w:rPr>
+                  <w:t>Задачи на While.</w:t>
+                </w:r>
+                <w:r>
+                  <w:rPr>
+                    <w:noProof/>
+                    <w:webHidden/>
+                  </w:rPr>
+                  <w:tab/>
+                </w:r>
+                <w:r>
+                  <w:rPr>
+                    <w:noProof/>
+                    <w:webHidden/>
+                  </w:rPr>
+                  <w:fldChar w:fldCharType="begin"/>
+                </w:r>
+                <w:r>
+                  <w:rPr>
+                    <w:noProof/>
+                    <w:webHidden/>
+                  </w:rPr>
+                  <w:instrText xml:space="preserve"> PAGEREF _Toc57279896 \h </w:instrText>
+                </w:r>
+                <w:r>
+                  <w:rPr>
+                    <w:noProof/>
+                    <w:webHidden/>
+                  </w:rPr>
+                </w:r>
+                <w:r>
+                  <w:rPr>
+                    <w:noProof/>
+                    <w:webHidden/>
+                  </w:rPr>
+                  <w:fldChar w:fldCharType="separate"/>
+                </w:r>
+                <w:r>
+                  <w:rPr>
+                    <w:noProof/>
+                    <w:webHidden/>
+                  </w:rPr>
+                  <w:t>12</w:t>
+                </w:r>
+                <w:r>
+                  <w:rPr>
+                    <w:noProof/>
+                    <w:webHidden/>
+                  </w:rPr>
+                  <w:fldChar w:fldCharType="end"/>
+                </w:r>
+              </w:hyperlink>
+            </w:p>
+            <w:p>
+              <w:pPr>
+                <w:pStyle w:val="13"/>
+                <w:tabs>
+                  <w:tab w:val="right" w:leader="dot" w:pos="9345"/>
+                </w:tabs>
+                <w:rPr>
+                  <w:rFonts w:cstheme="minorBidi"/>
+                  <w:noProof/>
+                </w:rPr>
+              </w:pPr>
+              <w:hyperlink w:anchor="_Toc57279900" w:history="1">
+                <w:r>
+                  <w:rPr>
+                    <w:rStyle w:val="a4"/>
+                    <w:noProof/>
+                  </w:rPr>
+                  <w:t>Практическое занятие №6.</w:t>
+                </w:r>
+                <w:r>
+                  <w:rPr>
+                    <w:noProof/>
+                    <w:webHidden/>
+                  </w:rPr>
+                  <w:tab/>
+                </w:r>
+                <w:r>
+                  <w:rPr>
+                    <w:noProof/>
+                    <w:webHidden/>
+                  </w:rPr>
+                  <w:fldChar w:fldCharType="begin"/>
+                </w:r>
+                <w:r>
+                  <w:rPr>
+                    <w:noProof/>
+                    <w:webHidden/>
+                  </w:rPr>
+                  <w:instrText xml:space="preserve"> PAGEREF _Toc57279900 \h </w:instrText>
+                </w:r>
+                <w:r>
+                  <w:rPr>
+                    <w:noProof/>
+                    <w:webHidden/>
+                  </w:rPr>
+                </w:r>
+                <w:r>
+                  <w:rPr>
+                    <w:noProof/>
+                    <w:webHidden/>
+                  </w:rPr>
+                  <w:fldChar w:fldCharType="separate"/>
+                </w:r>
+                <w:r>
+                  <w:rPr>
+                    <w:noProof/>
+                    <w:webHidden/>
+                  </w:rPr>
+                  <w:t>16</w:t>
+                </w:r>
+                <w:r>
+                  <w:rPr>
+                    <w:noProof/>
+                    <w:webHidden/>
+                  </w:rPr>
+                  <w:fldChar w:fldCharType="end"/>
+                </w:r>
+              </w:hyperlink>
+            </w:p>
+            <w:p>
+              <w:pPr>
+                <w:pStyle w:val="21"/>
+                <w:tabs>
+                  <w:tab w:val="right" w:leader="dot" w:pos="9345"/>
+                </w:tabs>
+                <w:rPr>
+                  <w:rFonts w:cstheme="minorBidi"/>
+                  <w:noProof/>
+                </w:rPr>
+              </w:pPr>
+              <w:hyperlink w:anchor="_Toc57279901" w:history="1">
+                <w:r>
+                  <w:rPr>
+                    <w:rStyle w:val="a4"/>
+                    <w:noProof/>
+                    <w:lang w:val="en-US"/>
+                  </w:rPr>
+                  <w:t>Complex.</w:t>
+                </w:r>
+                <w:r>
+                  <w:rPr>
+                    <w:noProof/>
+                    <w:webHidden/>
+                  </w:rPr>
+                  <w:tab/>
+                </w:r>
+                <w:r>
+                  <w:rPr>
+                    <w:noProof/>
+                    <w:webHidden/>
+                  </w:rPr>
+                  <w:fldChar w:fldCharType="begin"/>
+                </w:r>
+                <w:r>
+                  <w:rPr>
+                    <w:noProof/>
+                    <w:webHidden/>
+                  </w:rPr>
+                  <w:instrText xml:space="preserve"> PAGEREF _Toc57279901 \h </w:instrText>
+                </w:r>
+                <w:r>
+                  <w:rPr>
+                    <w:noProof/>
+                    <w:webHidden/>
+                  </w:rPr>
+                </w:r>
+                <w:r>
+                  <w:rPr>
+                    <w:noProof/>
+                    <w:webHidden/>
+                  </w:rPr>
+                  <w:fldChar w:fldCharType="separate"/>
+                </w:r>
+                <w:r>
+                  <w:rPr>
+                    <w:noProof/>
+                    <w:webHidden/>
+                  </w:rPr>
+                  <w:t>16</w:t>
+                </w:r>
+                <w:r>
+                  <w:rPr>
+                    <w:noProof/>
+                    <w:webHidden/>
+                  </w:rPr>
+                  <w:fldChar w:fldCharType="end"/>
+                </w:r>
+              </w:hyperlink>
+            </w:p>
+            <w:p>
+              <w:pPr>
+                <w:pStyle w:val="21"/>
+                <w:tabs>
+                  <w:tab w:val="right" w:leader="dot" w:pos="9345"/>
+                </w:tabs>
+                <w:rPr>
+                  <w:rFonts w:cstheme="minorBidi"/>
+                  <w:noProof/>
+                </w:rPr>
+              </w:pPr>
+              <w:hyperlink w:anchor="_Toc57279902" w:history="1">
+                <w:r>
+                  <w:rPr>
+                    <w:rStyle w:val="a4"/>
+                    <w:noProof/>
+                    <w:lang w:val="en-US"/>
+                  </w:rPr>
+                  <w:t>Decimal</w:t>
+                </w:r>
+                <w:r>
+                  <w:rPr>
+                    <w:rStyle w:val="a4"/>
+                    <w:noProof/>
+                  </w:rPr>
+                  <w:t>.</w:t>
+                </w:r>
+                <w:r>
+                  <w:rPr>
+                    <w:noProof/>
+                    <w:webHidden/>
+                  </w:rPr>
+                  <w:tab/>
+                </w:r>
+                <w:r>
+                  <w:rPr>
+                    <w:noProof/>
+                    <w:webHidden/>
+                  </w:rPr>
+                  <w:fldChar w:fldCharType="begin"/>
+                </w:r>
+                <w:r>
+                  <w:rPr>
+                    <w:noProof/>
+                    <w:webHidden/>
+                  </w:rPr>
+                  <w:instrText xml:space="preserve"> PAGEREF _Toc57279902 \h </w:instrText>
+                </w:r>
+                <w:r>
+                  <w:rPr>
+                    <w:noProof/>
+                    <w:webHidden/>
+                  </w:rPr>
+                </w:r>
+                <w:r>
+                  <w:rPr>
+                    <w:noProof/>
+                    <w:webHidden/>
+                  </w:rPr>
+                  <w:fldChar w:fldCharType="separate"/>
+                </w:r>
+                <w:r>
+                  <w:rPr>
+                    <w:noProof/>
+                    <w:webHidden/>
+                  </w:rPr>
+                  <w:t>16</w:t>
+                </w:r>
+                <w:r>
+                  <w:rPr>
+                    <w:noProof/>
+                    <w:webHidden/>
+                  </w:rPr>
+                  <w:fldChar w:fldCharType="end"/>
+                </w:r>
+              </w:hyperlink>
+            </w:p>
+            <w:p>
+              <w:pPr>
+                <w:pStyle w:val="21"/>
+                <w:tabs>
+                  <w:tab w:val="right" w:leader="dot" w:pos="9345"/>
+                </w:tabs>
+                <w:rPr>
+                  <w:rFonts w:cstheme="minorBidi"/>
+                  <w:noProof/>
+                </w:rPr>
+              </w:pPr>
+              <w:hyperlink w:anchor="_Toc57279903" w:history="1">
+                <w:r>
+                  <w:rPr>
+                    <w:rStyle w:val="a4"/>
+                    <w:noProof/>
+                    <w:lang w:val="en-US"/>
+                  </w:rPr>
+                  <w:t>Fraction.</w:t>
+                </w:r>
+                <w:r>
+                  <w:rPr>
+                    <w:noProof/>
+                    <w:webHidden/>
+                  </w:rPr>
+                  <w:tab/>
+                </w:r>
+                <w:r>
+                  <w:rPr>
+                    <w:noProof/>
+                    <w:webHidden/>
+                  </w:rPr>
+                  <w:fldChar w:fldCharType="begin"/>
+                </w:r>
+                <w:r>
+                  <w:rPr>
+                    <w:noProof/>
+                    <w:webHidden/>
+                  </w:rPr>
+                  <w:instrText xml:space="preserve"> PAGEREF _Toc57279903 \h </w:instrText>
+                </w:r>
+                <w:r>
+                  <w:rPr>
+                    <w:noProof/>
+                    <w:webHidden/>
+                  </w:rPr>
+                </w:r>
+                <w:r>
+                  <w:rPr>
+                    <w:noProof/>
+                    <w:webHidden/>
+                  </w:rPr>
+                  <w:fldChar w:fldCharType="separate"/>
+                </w:r>
+                <w:r>
+                  <w:rPr>
+                    <w:noProof/>
+                    <w:webHidden/>
+                  </w:rPr>
+                  <w:t>17</w:t>
+                </w:r>
+                <w:r>
+                  <w:rPr>
+                    <w:noProof/>
+                    <w:webHidden/>
+                  </w:rPr>
+                  <w:fldChar w:fldCharType="end"/>
+                </w:r>
+              </w:hyperlink>
+            </w:p>
+            <w:p>
+              <w:pPr>
+                <w:rPr>
+                  <w:b/>
+                  <w:bCs/>
+                </w:rPr>
+              </w:pPr>
+              <w:r>
+                <w:rPr>
+                  <w:b/>
+                  <w:bCs/>
+                </w:rPr>
+                <w:fldChar w:fldCharType="end"/>
+              </w:r>
+            </w:p>
+          </w:sdtContent>
+        </w:sdt>
         <w:p>
           <w:pPr>
-            <w:pStyle w:val="13"/>
-            <w:tabs>
-              <w:tab w:val="right" w:leader="dot" w:pos="9345"/>
-            </w:tabs>
-            <w:rPr>
-              <w:rFonts w:cstheme="minorBidi"/>
-              <w:noProof/>
-            </w:rPr>
-          </w:pPr>
-          <w:hyperlink w:anchor="_Toc57279880" w:history="1">
-            <w:r>
-              <w:rPr>
-                <w:rStyle w:val="a4"/>
-                <w:rFonts w:ascii="Times New Roman" w:hAnsi="Times New Roman"/>
-                <w:noProof/>
-              </w:rPr>
-              <w:t>Практическое занятие №</w:t>
-            </w:r>
-            <w:r>
-              <w:rPr>
-                <w:rStyle w:val="a4"/>
-                <w:rFonts w:ascii="Times New Roman" w:hAnsi="Times New Roman"/>
-                <w:noProof/>
-              </w:rPr>
-              <w:t>4</w:t>
-            </w:r>
-            <w:r>
-              <w:rPr>
-                <w:rStyle w:val="a4"/>
-                <w:rFonts w:ascii="Times New Roman" w:hAnsi="Times New Roman"/>
-                <w:noProof/>
-              </w:rPr>
-              <w:t>.</w:t>
-            </w:r>
-            <w:r>
-              <w:rPr>
-                <w:noProof/>
-                <w:webHidden/>
-              </w:rPr>
-              <w:tab/>
-              <w:t>3</w:t>
-            </w:r>
-          </w:hyperlink>
-        </w:p>
-        <w:p>
-          <w:pPr>
+            <w:pStyle w:val="a5"/>
             <w:rPr>
               <w:b/>
               <w:bCs/>
             </w:rPr>
           </w:pPr>
-          <w:r>
-            <w:rPr>
-              <w:b/>
-              <w:bCs/>
-            </w:rPr>
-            <w:fldChar w:fldCharType="end"/>
-          </w:r>
         </w:p>
       </w:sdtContent>
     </w:sdt>
@@ -1193,6 +2165,7 @@
     <w:p>
       <w:pPr>
         <w:pStyle w:val="1"/>
+        <w:spacing w:before="0"/>
         <w:rPr>
           <w:rFonts w:ascii="Times New Roman" w:hAnsi="Times New Roman" w:cs="Times New Roman"/>
         </w:rPr>
@@ -1287,33 +2260,3694 @@
         </w:rPr>
         <w:t>begin</w:t>
       </w:r>
+      <w:r>
+        <w:rPr>
+          <w:rFonts w:ascii="Times New Roman" w:hAnsi="Times New Roman" w:cs="Times New Roman"/>
+          <w:b/>
+        </w:rPr>
+        <w:t>1.py</w:t>
+      </w:r>
       <w:proofErr w:type="gramEnd"/>
       <w:r>
         <w:rPr>
           <w:rFonts w:ascii="Times New Roman" w:hAnsi="Times New Roman" w:cs="Times New Roman"/>
           <w:b/>
         </w:rPr>
+        <w:t xml:space="preserve"> )</w:t>
+      </w:r>
+    </w:p>
+    <w:p>
+      <w:pPr>
+        <w:spacing w:after="0"/>
+        <w:rPr>
+          <w:rFonts w:ascii="Courier New" w:hAnsi="Courier New" w:cs="Courier New"/>
+        </w:rPr>
+      </w:pPr>
+      <w:r>
+        <w:rPr>
+          <w:rFonts w:ascii="Courier New" w:hAnsi="Courier New" w:cs="Courier New"/>
+        </w:rPr>
+        <w:t xml:space="preserve">#Выполнил </w:t>
+      </w:r>
+      <w:r>
+        <w:rPr>
+          <w:rFonts w:ascii="Courier New" w:hAnsi="Courier New" w:cs="Courier New"/>
+        </w:rPr>
+        <w:t>Зайцев</w:t>
+      </w:r>
+      <w:r>
+        <w:rPr>
+          <w:rFonts w:ascii="Courier New" w:hAnsi="Courier New" w:cs="Courier New"/>
+        </w:rPr>
+        <w:t xml:space="preserve"> </w:t>
+      </w:r>
+      <w:r>
+        <w:rPr>
+          <w:rFonts w:ascii="Courier New" w:hAnsi="Courier New" w:cs="Courier New"/>
+        </w:rPr>
+        <w:t>Н</w:t>
+      </w:r>
+      <w:r>
+        <w:rPr>
+          <w:rFonts w:ascii="Courier New" w:hAnsi="Courier New" w:cs="Courier New"/>
+        </w:rPr>
+        <w:t xml:space="preserve">. </w:t>
+      </w:r>
+      <w:r>
+        <w:rPr>
+          <w:rFonts w:ascii="Courier New" w:hAnsi="Courier New" w:cs="Courier New"/>
+        </w:rPr>
+        <w:t>Е</w:t>
+      </w:r>
+      <w:r>
+        <w:rPr>
+          <w:rFonts w:ascii="Courier New" w:hAnsi="Courier New" w:cs="Courier New"/>
+        </w:rPr>
+        <w:t>. П2-18.</w:t>
+      </w:r>
+    </w:p>
+    <w:p>
+      <w:pPr>
+        <w:spacing w:after="0"/>
+        <w:rPr>
+          <w:rFonts w:ascii="Courier New" w:hAnsi="Courier New" w:cs="Courier New"/>
+        </w:rPr>
+      </w:pPr>
+      <w:r>
+        <w:rPr>
+          <w:rFonts w:ascii="Courier New" w:hAnsi="Courier New" w:cs="Courier New"/>
+        </w:rPr>
+        <w:t>#</w:t>
+      </w:r>
+      <w:r>
+        <w:t xml:space="preserve"> </w:t>
+      </w:r>
+      <w:r>
+        <w:rPr>
+          <w:rFonts w:ascii="Courier New" w:hAnsi="Courier New" w:cs="Courier New"/>
+        </w:rPr>
+        <w:t>Дана сторона квадрата a. Найти его площадь S = a</w:t>
+      </w:r>
+      <w:r>
+        <w:rPr>
+          <w:rFonts w:ascii="Courier New" w:hAnsi="Courier New" w:cs="Courier New"/>
+          <w:vertAlign w:val="superscript"/>
+        </w:rPr>
+        <w:t>2</w:t>
+      </w:r>
+    </w:p>
+    <w:p>
+      <w:pPr>
+        <w:spacing w:after="0"/>
+        <w:rPr>
+          <w:rFonts w:ascii="Courier New" w:hAnsi="Courier New" w:cs="Courier New"/>
+          <w:lang w:val="en-US"/>
+        </w:rPr>
+      </w:pPr>
+      <w:r>
+        <w:rPr>
+          <w:rFonts w:ascii="Courier New" w:hAnsi="Courier New" w:cs="Courier New"/>
+          <w:lang w:val="en-US"/>
+        </w:rPr>
+        <w:t>a = int(</w:t>
+      </w:r>
+      <w:proofErr w:type="gramStart"/>
+      <w:r>
+        <w:rPr>
+          <w:rFonts w:ascii="Courier New" w:hAnsi="Courier New" w:cs="Courier New"/>
+          <w:lang w:val="en-US"/>
+        </w:rPr>
+        <w:t>input(</w:t>
+      </w:r>
+      <w:proofErr w:type="gramEnd"/>
+      <w:r>
+        <w:rPr>
+          <w:rFonts w:ascii="Courier New" w:hAnsi="Courier New" w:cs="Courier New"/>
+          <w:lang w:val="en-US"/>
+        </w:rPr>
+        <w:t>))</w:t>
+      </w:r>
+    </w:p>
+    <w:p>
+      <w:pPr>
+        <w:spacing w:after="0"/>
+        <w:rPr>
+          <w:rFonts w:ascii="Courier New" w:hAnsi="Courier New" w:cs="Courier New"/>
+          <w:lang w:val="en-US"/>
+        </w:rPr>
+      </w:pPr>
+      <w:r>
+        <w:rPr>
+          <w:rFonts w:ascii="Courier New" w:hAnsi="Courier New" w:cs="Courier New"/>
+          <w:lang w:val="en-US"/>
+        </w:rPr>
+        <w:t>a *= a</w:t>
+      </w:r>
+    </w:p>
+    <w:p>
+      <w:pPr>
+        <w:spacing w:after="0"/>
+        <w:rPr>
+          <w:rFonts w:ascii="Courier New" w:hAnsi="Courier New" w:cs="Courier New"/>
+          <w:lang w:val="en-US"/>
+        </w:rPr>
+      </w:pPr>
+      <w:r>
+        <w:rPr>
+          <w:rFonts w:ascii="Courier New" w:hAnsi="Courier New" w:cs="Courier New"/>
+          <w:lang w:val="en-US"/>
+        </w:rPr>
+        <w:t>print(a)</w:t>
+      </w:r>
+    </w:p>
+    <w:p>
+      <w:pPr>
+        <w:spacing w:after="0"/>
+        <w:rPr>
+          <w:rFonts w:ascii="Courier New" w:hAnsi="Courier New" w:cs="Courier New"/>
+          <w:lang w:val="en-US"/>
+        </w:rPr>
+      </w:pPr>
+    </w:p>
+    <w:p>
+      <w:pPr>
+        <w:spacing w:after="0"/>
+        <w:rPr>
+          <w:rFonts w:ascii="Times New Roman" w:hAnsi="Times New Roman" w:cs="Times New Roman"/>
+          <w:b/>
+        </w:rPr>
+      </w:pPr>
+      <w:r>
+        <w:rPr>
+          <w:rFonts w:ascii="Times New Roman" w:hAnsi="Times New Roman" w:cs="Times New Roman"/>
+          <w:b/>
+        </w:rPr>
+        <w:t xml:space="preserve">Задача </w:t>
+      </w:r>
+      <w:r>
+        <w:rPr>
+          <w:rFonts w:ascii="Times New Roman" w:hAnsi="Times New Roman" w:cs="Times New Roman"/>
+          <w:b/>
+        </w:rPr>
+        <w:t>2</w:t>
+      </w:r>
+      <w:r>
+        <w:rPr>
+          <w:rFonts w:ascii="Times New Roman" w:hAnsi="Times New Roman" w:cs="Times New Roman"/>
+          <w:b/>
+        </w:rPr>
+        <w:t xml:space="preserve">: </w:t>
+      </w:r>
+      <w:proofErr w:type="gramStart"/>
+      <w:r>
+        <w:rPr>
+          <w:rFonts w:ascii="Times New Roman" w:hAnsi="Times New Roman" w:cs="Times New Roman"/>
+          <w:b/>
+        </w:rPr>
+        <w:t xml:space="preserve">( </w:t>
+      </w:r>
+      <w:r>
+        <w:rPr>
+          <w:rFonts w:ascii="Times New Roman" w:hAnsi="Times New Roman" w:cs="Times New Roman"/>
+          <w:b/>
+          <w:lang w:val="en-US"/>
+        </w:rPr>
+        <w:t>begin</w:t>
+      </w:r>
+      <w:r>
+        <w:rPr>
+          <w:rFonts w:ascii="Times New Roman" w:hAnsi="Times New Roman" w:cs="Times New Roman"/>
+          <w:b/>
+        </w:rPr>
+        <w:t>2</w:t>
+      </w:r>
+      <w:r>
+        <w:rPr>
+          <w:rFonts w:ascii="Times New Roman" w:hAnsi="Times New Roman" w:cs="Times New Roman"/>
+          <w:b/>
+        </w:rPr>
+        <w:t>.py</w:t>
+      </w:r>
+      <w:proofErr w:type="gramEnd"/>
+      <w:r>
+        <w:rPr>
+          <w:rFonts w:ascii="Times New Roman" w:hAnsi="Times New Roman" w:cs="Times New Roman"/>
+          <w:b/>
+        </w:rPr>
+        <w:t xml:space="preserve"> )</w:t>
+      </w:r>
+    </w:p>
+    <w:p>
+      <w:pPr>
+        <w:spacing w:after="0"/>
+        <w:rPr>
+          <w:rFonts w:ascii="Courier New" w:hAnsi="Courier New" w:cs="Courier New"/>
+        </w:rPr>
+      </w:pPr>
+      <w:r>
+        <w:rPr>
+          <w:rFonts w:ascii="Courier New" w:hAnsi="Courier New" w:cs="Courier New"/>
+        </w:rPr>
+        <w:t xml:space="preserve">#Выполнил </w:t>
+      </w:r>
+      <w:r>
+        <w:rPr>
+          <w:rFonts w:ascii="Courier New" w:hAnsi="Courier New" w:cs="Courier New"/>
+        </w:rPr>
+        <w:t>Зайцев</w:t>
+      </w:r>
+      <w:r>
+        <w:rPr>
+          <w:rFonts w:ascii="Courier New" w:hAnsi="Courier New" w:cs="Courier New"/>
+        </w:rPr>
+        <w:t xml:space="preserve"> </w:t>
+      </w:r>
+      <w:r>
+        <w:rPr>
+          <w:rFonts w:ascii="Courier New" w:hAnsi="Courier New" w:cs="Courier New"/>
+        </w:rPr>
+        <w:t>Н</w:t>
+      </w:r>
+      <w:r>
+        <w:rPr>
+          <w:rFonts w:ascii="Courier New" w:hAnsi="Courier New" w:cs="Courier New"/>
+        </w:rPr>
+        <w:t xml:space="preserve">. </w:t>
+      </w:r>
+      <w:r>
+        <w:rPr>
+          <w:rFonts w:ascii="Courier New" w:hAnsi="Courier New" w:cs="Courier New"/>
+        </w:rPr>
+        <w:t>Е</w:t>
+      </w:r>
+      <w:r>
+        <w:rPr>
+          <w:rFonts w:ascii="Courier New" w:hAnsi="Courier New" w:cs="Courier New"/>
+        </w:rPr>
+        <w:t>. П2-18.</w:t>
+      </w:r>
+    </w:p>
+    <w:p>
+      <w:pPr>
+        <w:spacing w:after="0"/>
+        <w:rPr>
+          <w:rFonts w:ascii="Courier New" w:hAnsi="Courier New" w:cs="Courier New"/>
+        </w:rPr>
+      </w:pPr>
+      <w:r>
+        <w:rPr>
+          <w:rFonts w:ascii="Courier New" w:hAnsi="Courier New" w:cs="Courier New"/>
+        </w:rPr>
+        <w:t>#</w:t>
+      </w:r>
+      <w:r>
+        <w:t xml:space="preserve"> </w:t>
+      </w:r>
+      <w:r>
+        <w:rPr>
+          <w:rFonts w:ascii="Courier New" w:hAnsi="Courier New" w:cs="Courier New"/>
+        </w:rPr>
+        <w:t>Даны два числа a и b. Найти их среднее арифметическое: (a + b)/2.</w:t>
+      </w:r>
+    </w:p>
+    <w:p>
+      <w:pPr>
+        <w:spacing w:after="0"/>
+        <w:rPr>
+          <w:rFonts w:ascii="Courier New" w:hAnsi="Courier New" w:cs="Courier New"/>
+          <w:lang w:val="en-US"/>
+        </w:rPr>
+      </w:pPr>
+      <w:r>
+        <w:rPr>
+          <w:rFonts w:ascii="Courier New" w:hAnsi="Courier New" w:cs="Courier New"/>
+          <w:lang w:val="en-US"/>
+        </w:rPr>
+        <w:t>a = int(</w:t>
+      </w:r>
+      <w:proofErr w:type="gramStart"/>
+      <w:r>
+        <w:rPr>
+          <w:rFonts w:ascii="Courier New" w:hAnsi="Courier New" w:cs="Courier New"/>
+          <w:lang w:val="en-US"/>
+        </w:rPr>
+        <w:t>input(</w:t>
+      </w:r>
+      <w:proofErr w:type="gramEnd"/>
+      <w:r>
+        <w:rPr>
+          <w:rFonts w:ascii="Courier New" w:hAnsi="Courier New" w:cs="Courier New"/>
+          <w:lang w:val="en-US"/>
+        </w:rPr>
+        <w:t>))</w:t>
+      </w:r>
+    </w:p>
+    <w:p>
+      <w:pPr>
+        <w:spacing w:after="0"/>
+        <w:rPr>
+          <w:rFonts w:ascii="Courier New" w:hAnsi="Courier New" w:cs="Courier New"/>
+          <w:lang w:val="en-US"/>
+        </w:rPr>
+      </w:pPr>
+      <w:r>
+        <w:rPr>
+          <w:rFonts w:ascii="Courier New" w:hAnsi="Courier New" w:cs="Courier New"/>
+          <w:lang w:val="en-US"/>
+        </w:rPr>
+        <w:t>b = int(</w:t>
+      </w:r>
+      <w:proofErr w:type="gramStart"/>
+      <w:r>
+        <w:rPr>
+          <w:rFonts w:ascii="Courier New" w:hAnsi="Courier New" w:cs="Courier New"/>
+          <w:lang w:val="en-US"/>
+        </w:rPr>
+        <w:t>input(</w:t>
+      </w:r>
+      <w:proofErr w:type="gramEnd"/>
+      <w:r>
+        <w:rPr>
+          <w:rFonts w:ascii="Courier New" w:hAnsi="Courier New" w:cs="Courier New"/>
+          <w:lang w:val="en-US"/>
+        </w:rPr>
+        <w:t>))</w:t>
+      </w:r>
+    </w:p>
+    <w:p>
+      <w:pPr>
+        <w:spacing w:after="0"/>
+        <w:rPr>
+          <w:rFonts w:ascii="Courier New" w:hAnsi="Courier New" w:cs="Courier New"/>
+          <w:lang w:val="en-US"/>
+        </w:rPr>
+      </w:pPr>
+      <w:r>
+        <w:rPr>
+          <w:rFonts w:ascii="Courier New" w:hAnsi="Courier New" w:cs="Courier New"/>
+          <w:lang w:val="en-US"/>
+        </w:rPr>
+        <w:t>a =(</w:t>
+      </w:r>
+      <w:proofErr w:type="spellStart"/>
+      <w:r>
+        <w:rPr>
+          <w:rFonts w:ascii="Courier New" w:hAnsi="Courier New" w:cs="Courier New"/>
+          <w:lang w:val="en-US"/>
+        </w:rPr>
+        <w:t>a+b</w:t>
+      </w:r>
+      <w:proofErr w:type="spellEnd"/>
+      <w:r>
+        <w:rPr>
+          <w:rFonts w:ascii="Courier New" w:hAnsi="Courier New" w:cs="Courier New"/>
+          <w:lang w:val="en-US"/>
+        </w:rPr>
+        <w:t>)/2</w:t>
+      </w:r>
+    </w:p>
+    <w:p>
+      <w:pPr>
+        <w:spacing w:after="0"/>
+        <w:rPr>
+          <w:rFonts w:ascii="Courier New" w:hAnsi="Courier New" w:cs="Courier New"/>
+          <w:lang w:val="en-US"/>
+        </w:rPr>
+      </w:pPr>
+      <w:r>
+        <w:rPr>
+          <w:rFonts w:ascii="Courier New" w:hAnsi="Courier New" w:cs="Courier New"/>
+          <w:lang w:val="en-US"/>
+        </w:rPr>
+        <w:t>print(a)</w:t>
+      </w:r>
+    </w:p>
+    <w:p>
+      <w:pPr>
+        <w:spacing w:after="0"/>
+        <w:rPr>
+          <w:rFonts w:ascii="Courier New" w:hAnsi="Courier New" w:cs="Courier New"/>
+          <w:lang w:val="en-US"/>
+        </w:rPr>
+      </w:pPr>
+    </w:p>
+    <w:p>
+      <w:pPr>
+        <w:pStyle w:val="2"/>
+        <w:rPr>
+          <w:rFonts w:ascii="Times New Roman" w:hAnsi="Times New Roman" w:cs="Times New Roman"/>
+          <w:lang w:val="en-US"/>
+        </w:rPr>
+      </w:pPr>
+      <w:bookmarkStart w:id="5" w:name="_Toc57279888"/>
+      <w:r>
+        <w:rPr>
+          <w:rFonts w:ascii="Times New Roman" w:hAnsi="Times New Roman" w:cs="Times New Roman"/>
+        </w:rPr>
+        <w:t>Задачи</w:t>
+      </w:r>
+      <w:r>
+        <w:rPr>
+          <w:rFonts w:ascii="Times New Roman" w:hAnsi="Times New Roman" w:cs="Times New Roman"/>
+          <w:lang w:val="en-US"/>
+        </w:rPr>
+        <w:t xml:space="preserve"> </w:t>
+      </w:r>
+      <w:r>
+        <w:rPr>
+          <w:rFonts w:ascii="Times New Roman" w:hAnsi="Times New Roman" w:cs="Times New Roman"/>
+        </w:rPr>
+        <w:t>на</w:t>
+      </w:r>
+      <w:r>
+        <w:rPr>
+          <w:rFonts w:ascii="Times New Roman" w:hAnsi="Times New Roman" w:cs="Times New Roman"/>
+          <w:lang w:val="en-US"/>
+        </w:rPr>
+        <w:t xml:space="preserve"> </w:t>
+      </w:r>
+      <w:r>
+        <w:rPr>
+          <w:rFonts w:ascii="Times New Roman" w:hAnsi="Times New Roman" w:cs="Times New Roman"/>
+          <w:lang w:val="en-US"/>
+        </w:rPr>
+        <w:t>Boolean</w:t>
+      </w:r>
+      <w:r>
+        <w:rPr>
+          <w:rFonts w:ascii="Times New Roman" w:hAnsi="Times New Roman" w:cs="Times New Roman"/>
+          <w:lang w:val="en-US"/>
+        </w:rPr>
+        <w:t>.</w:t>
+      </w:r>
+      <w:bookmarkEnd w:id="5"/>
+    </w:p>
+    <w:p>
+      <w:pPr>
+        <w:spacing w:after="0"/>
+        <w:rPr>
+          <w:rFonts w:ascii="Times New Roman" w:hAnsi="Times New Roman" w:cs="Times New Roman"/>
+          <w:b/>
+        </w:rPr>
+      </w:pPr>
+      <w:r>
+        <w:rPr>
+          <w:rFonts w:ascii="Times New Roman" w:hAnsi="Times New Roman" w:cs="Times New Roman"/>
+          <w:b/>
+        </w:rPr>
+        <w:t xml:space="preserve">Задача 1: </w:t>
+      </w:r>
+      <w:proofErr w:type="gramStart"/>
+      <w:r>
+        <w:rPr>
+          <w:rFonts w:ascii="Times New Roman" w:hAnsi="Times New Roman" w:cs="Times New Roman"/>
+          <w:b/>
+        </w:rPr>
+        <w:t xml:space="preserve">( </w:t>
+      </w:r>
+      <w:proofErr w:type="spellStart"/>
+      <w:r>
+        <w:rPr>
+          <w:rFonts w:ascii="Times New Roman" w:hAnsi="Times New Roman" w:cs="Times New Roman"/>
+          <w:b/>
+          <w:lang w:val="en-US"/>
+        </w:rPr>
+        <w:t>boolean</w:t>
+      </w:r>
+      <w:proofErr w:type="spellEnd"/>
+      <w:r>
+        <w:rPr>
+          <w:rFonts w:ascii="Times New Roman" w:hAnsi="Times New Roman" w:cs="Times New Roman"/>
+          <w:b/>
+        </w:rPr>
+        <w:t>1</w:t>
+      </w:r>
+      <w:r>
+        <w:rPr>
+          <w:rFonts w:ascii="Times New Roman" w:hAnsi="Times New Roman" w:cs="Times New Roman"/>
+          <w:b/>
+        </w:rPr>
+        <w:t>.py</w:t>
+      </w:r>
+      <w:proofErr w:type="gramEnd"/>
+      <w:r>
+        <w:rPr>
+          <w:rFonts w:ascii="Times New Roman" w:hAnsi="Times New Roman" w:cs="Times New Roman"/>
+          <w:b/>
+        </w:rPr>
+        <w:t xml:space="preserve"> )</w:t>
+      </w:r>
+    </w:p>
+    <w:p>
+      <w:pPr>
+        <w:spacing w:after="0"/>
+        <w:rPr>
+          <w:rFonts w:ascii="Courier New" w:hAnsi="Courier New" w:cs="Courier New"/>
+        </w:rPr>
+      </w:pPr>
+      <w:r>
+        <w:rPr>
+          <w:rFonts w:ascii="Courier New" w:hAnsi="Courier New" w:cs="Courier New"/>
+        </w:rPr>
+        <w:t xml:space="preserve">#Выполнил </w:t>
+      </w:r>
+      <w:r>
+        <w:rPr>
+          <w:rFonts w:ascii="Courier New" w:hAnsi="Courier New" w:cs="Courier New"/>
+        </w:rPr>
+        <w:t>Зайцев</w:t>
+      </w:r>
+      <w:r>
+        <w:rPr>
+          <w:rFonts w:ascii="Courier New" w:hAnsi="Courier New" w:cs="Courier New"/>
+        </w:rPr>
+        <w:t xml:space="preserve"> </w:t>
+      </w:r>
+      <w:r>
+        <w:rPr>
+          <w:rFonts w:ascii="Courier New" w:hAnsi="Courier New" w:cs="Courier New"/>
+        </w:rPr>
+        <w:t>Н</w:t>
+      </w:r>
+      <w:r>
+        <w:rPr>
+          <w:rFonts w:ascii="Courier New" w:hAnsi="Courier New" w:cs="Courier New"/>
+        </w:rPr>
+        <w:t xml:space="preserve">. </w:t>
+      </w:r>
+      <w:r>
+        <w:rPr>
+          <w:rFonts w:ascii="Courier New" w:hAnsi="Courier New" w:cs="Courier New"/>
+        </w:rPr>
+        <w:t>Е</w:t>
+      </w:r>
+      <w:r>
+        <w:rPr>
+          <w:rFonts w:ascii="Courier New" w:hAnsi="Courier New" w:cs="Courier New"/>
+        </w:rPr>
+        <w:t>. П2-18.</w:t>
+      </w:r>
+    </w:p>
+    <w:p>
+      <w:pPr>
+        <w:spacing w:after="0"/>
+        <w:rPr>
+          <w:rFonts w:ascii="Courier New" w:hAnsi="Courier New" w:cs="Courier New"/>
+        </w:rPr>
+      </w:pPr>
+      <w:r>
+        <w:rPr>
+          <w:rFonts w:ascii="Courier New" w:hAnsi="Courier New" w:cs="Courier New"/>
+        </w:rPr>
+        <w:t xml:space="preserve">#Даны два целых числа: A, B. Проверить истинность высказывания: «Ровно </w:t>
+      </w:r>
+      <w:r>
+        <w:rPr>
+          <w:rFonts w:ascii="Courier New" w:hAnsi="Courier New" w:cs="Courier New"/>
+        </w:rPr>
+        <w:t>#</w:t>
+      </w:r>
+      <w:r>
+        <w:rPr>
+          <w:rFonts w:ascii="Courier New" w:hAnsi="Courier New" w:cs="Courier New"/>
+        </w:rPr>
+        <w:t>одно из чисел A и B четное»</w:t>
+      </w:r>
+    </w:p>
+    <w:p>
+      <w:pPr>
+        <w:spacing w:after="0"/>
+        <w:rPr>
+          <w:rFonts w:ascii="Courier New" w:hAnsi="Courier New" w:cs="Courier New"/>
+          <w:lang w:val="en-US"/>
+        </w:rPr>
+      </w:pPr>
+      <w:r>
+        <w:rPr>
+          <w:rFonts w:ascii="Courier New" w:hAnsi="Courier New" w:cs="Courier New"/>
+          <w:lang w:val="en-US"/>
+        </w:rPr>
+        <w:t>a = int(</w:t>
+      </w:r>
+      <w:proofErr w:type="gramStart"/>
+      <w:r>
+        <w:rPr>
+          <w:rFonts w:ascii="Courier New" w:hAnsi="Courier New" w:cs="Courier New"/>
+          <w:lang w:val="en-US"/>
+        </w:rPr>
+        <w:t>input(</w:t>
+      </w:r>
+      <w:proofErr w:type="gramEnd"/>
+      <w:r>
+        <w:rPr>
+          <w:rFonts w:ascii="Courier New" w:hAnsi="Courier New" w:cs="Courier New"/>
+          <w:lang w:val="en-US"/>
+        </w:rPr>
+        <w:t>))</w:t>
+      </w:r>
+    </w:p>
+    <w:p>
+      <w:pPr>
+        <w:spacing w:after="0"/>
+        <w:rPr>
+          <w:rFonts w:ascii="Courier New" w:hAnsi="Courier New" w:cs="Courier New"/>
+          <w:lang w:val="en-US"/>
+        </w:rPr>
+      </w:pPr>
+      <w:r>
+        <w:rPr>
+          <w:rFonts w:ascii="Courier New" w:hAnsi="Courier New" w:cs="Courier New"/>
+          <w:lang w:val="en-US"/>
+        </w:rPr>
+        <w:t>b = int(</w:t>
+      </w:r>
+      <w:proofErr w:type="gramStart"/>
+      <w:r>
+        <w:rPr>
+          <w:rFonts w:ascii="Courier New" w:hAnsi="Courier New" w:cs="Courier New"/>
+          <w:lang w:val="en-US"/>
+        </w:rPr>
+        <w:t>input(</w:t>
+      </w:r>
+      <w:proofErr w:type="gramEnd"/>
+      <w:r>
+        <w:rPr>
+          <w:rFonts w:ascii="Courier New" w:hAnsi="Courier New" w:cs="Courier New"/>
+          <w:lang w:val="en-US"/>
+        </w:rPr>
+        <w:t>))</w:t>
+      </w:r>
+    </w:p>
+    <w:p>
+      <w:pPr>
+        <w:spacing w:after="0"/>
+        <w:rPr>
+          <w:rFonts w:ascii="Courier New" w:hAnsi="Courier New" w:cs="Courier New"/>
+          <w:lang w:val="en-US"/>
+        </w:rPr>
+      </w:pPr>
+      <w:r>
+        <w:rPr>
+          <w:rFonts w:ascii="Courier New" w:hAnsi="Courier New" w:cs="Courier New"/>
+          <w:lang w:val="en-US"/>
+        </w:rPr>
+        <w:t xml:space="preserve">if a % </w:t>
+      </w:r>
+      <w:proofErr w:type="gramStart"/>
+      <w:r>
+        <w:rPr>
+          <w:rFonts w:ascii="Courier New" w:hAnsi="Courier New" w:cs="Courier New"/>
+          <w:lang w:val="en-US"/>
+        </w:rPr>
+        <w:t>2 !</w:t>
+      </w:r>
+      <w:proofErr w:type="gramEnd"/>
+      <w:r>
+        <w:rPr>
+          <w:rFonts w:ascii="Courier New" w:hAnsi="Courier New" w:cs="Courier New"/>
+          <w:lang w:val="en-US"/>
+        </w:rPr>
+        <w:t>= 0 or b % 2!= 0:</w:t>
+      </w:r>
+    </w:p>
+    <w:p>
+      <w:pPr>
+        <w:spacing w:after="0"/>
+        <w:rPr>
+          <w:rFonts w:ascii="Courier New" w:hAnsi="Courier New" w:cs="Courier New"/>
+          <w:lang w:val="en-US"/>
+        </w:rPr>
+      </w:pPr>
+      <w:r>
+        <w:rPr>
+          <w:rFonts w:ascii="Courier New" w:hAnsi="Courier New" w:cs="Courier New"/>
+          <w:lang w:val="en-US"/>
+        </w:rPr>
+        <w:t xml:space="preserve">    print ('True')</w:t>
+      </w:r>
+    </w:p>
+    <w:p>
+      <w:pPr>
+        <w:spacing w:after="0"/>
+        <w:rPr>
+          <w:rFonts w:ascii="Courier New" w:hAnsi="Courier New" w:cs="Courier New"/>
+          <w:lang w:val="en-US"/>
+        </w:rPr>
+      </w:pPr>
+      <w:r>
+        <w:rPr>
+          <w:rFonts w:ascii="Courier New" w:hAnsi="Courier New" w:cs="Courier New"/>
+          <w:lang w:val="en-US"/>
+        </w:rPr>
+        <w:t>else:</w:t>
+      </w:r>
+    </w:p>
+    <w:p>
+      <w:pPr>
+        <w:spacing w:after="0"/>
+        <w:rPr>
+          <w:rFonts w:ascii="Courier New" w:hAnsi="Courier New" w:cs="Courier New"/>
+          <w:lang w:val="en-US"/>
+        </w:rPr>
+      </w:pPr>
+      <w:r>
+        <w:rPr>
+          <w:rFonts w:ascii="Courier New" w:hAnsi="Courier New" w:cs="Courier New"/>
+          <w:lang w:val="en-US"/>
+        </w:rPr>
+        <w:t xml:space="preserve">    print('False')</w:t>
+      </w:r>
+    </w:p>
+    <w:p>
+      <w:pPr>
+        <w:spacing w:after="0"/>
+        <w:rPr>
+          <w:rFonts w:ascii="Courier New" w:hAnsi="Courier New" w:cs="Courier New"/>
+          <w:lang w:val="en-US"/>
+        </w:rPr>
+      </w:pPr>
+    </w:p>
+    <w:p>
+      <w:pPr>
+        <w:spacing w:after="0"/>
+        <w:rPr>
+          <w:rFonts w:ascii="Times New Roman" w:hAnsi="Times New Roman" w:cs="Times New Roman"/>
+          <w:b/>
+          <w:lang w:val="en-US"/>
+        </w:rPr>
+      </w:pPr>
+      <w:r>
+        <w:rPr>
+          <w:rFonts w:ascii="Times New Roman" w:hAnsi="Times New Roman" w:cs="Times New Roman"/>
+          <w:b/>
+        </w:rPr>
+        <w:t>Задача</w:t>
+      </w:r>
+      <w:r>
+        <w:rPr>
+          <w:rFonts w:ascii="Times New Roman" w:hAnsi="Times New Roman" w:cs="Times New Roman"/>
+          <w:b/>
+          <w:lang w:val="en-US"/>
+        </w:rPr>
+        <w:t xml:space="preserve"> </w:t>
+      </w:r>
+      <w:r>
+        <w:rPr>
+          <w:rFonts w:ascii="Times New Roman" w:hAnsi="Times New Roman" w:cs="Times New Roman"/>
+          <w:b/>
+          <w:lang w:val="en-US"/>
+        </w:rPr>
+        <w:t>2</w:t>
+      </w:r>
+      <w:r>
+        <w:rPr>
+          <w:rFonts w:ascii="Times New Roman" w:hAnsi="Times New Roman" w:cs="Times New Roman"/>
+          <w:b/>
+          <w:lang w:val="en-US"/>
+        </w:rPr>
+        <w:t xml:space="preserve">: </w:t>
+      </w:r>
+      <w:proofErr w:type="gramStart"/>
+      <w:r>
+        <w:rPr>
+          <w:rFonts w:ascii="Times New Roman" w:hAnsi="Times New Roman" w:cs="Times New Roman"/>
+          <w:b/>
+          <w:lang w:val="en-US"/>
+        </w:rPr>
+        <w:t xml:space="preserve">( </w:t>
+      </w:r>
+      <w:r>
+        <w:rPr>
+          <w:rFonts w:ascii="Times New Roman" w:hAnsi="Times New Roman" w:cs="Times New Roman"/>
+          <w:b/>
+          <w:lang w:val="en-US"/>
+        </w:rPr>
+        <w:t>boolean</w:t>
+      </w:r>
+      <w:r>
+        <w:rPr>
+          <w:rFonts w:ascii="Times New Roman" w:hAnsi="Times New Roman" w:cs="Times New Roman"/>
+          <w:b/>
+          <w:lang w:val="en-US"/>
+        </w:rPr>
+        <w:t>2</w:t>
+      </w:r>
+      <w:r>
+        <w:rPr>
+          <w:rFonts w:ascii="Times New Roman" w:hAnsi="Times New Roman" w:cs="Times New Roman"/>
+          <w:b/>
+          <w:lang w:val="en-US"/>
+        </w:rPr>
+        <w:t>.py</w:t>
+      </w:r>
+      <w:proofErr w:type="gramEnd"/>
+      <w:r>
+        <w:rPr>
+          <w:rFonts w:ascii="Times New Roman" w:hAnsi="Times New Roman" w:cs="Times New Roman"/>
+          <w:b/>
+          <w:lang w:val="en-US"/>
+        </w:rPr>
+        <w:t xml:space="preserve"> )</w:t>
+      </w:r>
+    </w:p>
+    <w:p>
+      <w:pPr>
+        <w:spacing w:after="0"/>
+        <w:rPr>
+          <w:rFonts w:ascii="Courier New" w:hAnsi="Courier New" w:cs="Courier New"/>
+          <w:lang w:val="en-US"/>
+        </w:rPr>
+      </w:pPr>
+      <w:r>
+        <w:rPr>
+          <w:rFonts w:ascii="Courier New" w:hAnsi="Courier New" w:cs="Courier New"/>
+          <w:lang w:val="en-US"/>
+        </w:rPr>
+        <w:t>#</w:t>
+      </w:r>
+      <w:r>
+        <w:rPr>
+          <w:rFonts w:ascii="Courier New" w:hAnsi="Courier New" w:cs="Courier New"/>
+        </w:rPr>
+        <w:t>Выполнил</w:t>
+      </w:r>
+      <w:r>
+        <w:rPr>
+          <w:rFonts w:ascii="Courier New" w:hAnsi="Courier New" w:cs="Courier New"/>
+          <w:lang w:val="en-US"/>
+        </w:rPr>
+        <w:t xml:space="preserve"> </w:t>
+      </w:r>
+      <w:r>
+        <w:rPr>
+          <w:rFonts w:ascii="Courier New" w:hAnsi="Courier New" w:cs="Courier New"/>
+        </w:rPr>
+        <w:t>Зайцев</w:t>
+      </w:r>
+      <w:r>
+        <w:rPr>
+          <w:rFonts w:ascii="Courier New" w:hAnsi="Courier New" w:cs="Courier New"/>
+          <w:lang w:val="en-US"/>
+        </w:rPr>
+        <w:t xml:space="preserve"> </w:t>
+      </w:r>
+      <w:r>
+        <w:rPr>
+          <w:rFonts w:ascii="Courier New" w:hAnsi="Courier New" w:cs="Courier New"/>
+        </w:rPr>
+        <w:t>Н</w:t>
+      </w:r>
+      <w:r>
+        <w:rPr>
+          <w:rFonts w:ascii="Courier New" w:hAnsi="Courier New" w:cs="Courier New"/>
+          <w:lang w:val="en-US"/>
+        </w:rPr>
+        <w:t xml:space="preserve">. </w:t>
+      </w:r>
+      <w:r>
+        <w:rPr>
+          <w:rFonts w:ascii="Courier New" w:hAnsi="Courier New" w:cs="Courier New"/>
+        </w:rPr>
+        <w:t>Е</w:t>
+      </w:r>
+      <w:r>
+        <w:rPr>
+          <w:rFonts w:ascii="Courier New" w:hAnsi="Courier New" w:cs="Courier New"/>
+          <w:lang w:val="en-US"/>
+        </w:rPr>
+        <w:t xml:space="preserve">. </w:t>
+      </w:r>
+      <w:r>
+        <w:rPr>
+          <w:rFonts w:ascii="Courier New" w:hAnsi="Courier New" w:cs="Courier New"/>
+        </w:rPr>
+        <w:t>П</w:t>
+      </w:r>
+      <w:r>
+        <w:rPr>
+          <w:rFonts w:ascii="Courier New" w:hAnsi="Courier New" w:cs="Courier New"/>
+          <w:lang w:val="en-US"/>
+        </w:rPr>
+        <w:t>2-18.</w:t>
+      </w:r>
+    </w:p>
+    <w:p>
+      <w:pPr>
+        <w:spacing w:after="0"/>
+        <w:rPr>
+          <w:rFonts w:ascii="Courier New" w:hAnsi="Courier New" w:cs="Courier New"/>
+        </w:rPr>
+      </w:pPr>
+      <w:r>
+        <w:rPr>
+          <w:rFonts w:ascii="Courier New" w:hAnsi="Courier New" w:cs="Courier New"/>
+        </w:rPr>
+        <w:t>#</w:t>
+      </w:r>
+      <w:r>
+        <w:t xml:space="preserve"> </w:t>
+      </w:r>
+      <w:r>
+        <w:rPr>
+          <w:rFonts w:ascii="Courier New" w:hAnsi="Courier New" w:cs="Courier New"/>
+        </w:rPr>
+        <w:t xml:space="preserve">Даны три целых числа: A, B, C. Проверить истинность высказывания: </w:t>
+      </w:r>
+      <w:proofErr w:type="gramStart"/>
+      <w:r>
+        <w:rPr>
+          <w:rFonts w:ascii="Courier New" w:hAnsi="Courier New" w:cs="Courier New"/>
+        </w:rPr>
+        <w:t>#«</w:t>
+      </w:r>
+      <w:proofErr w:type="gramEnd"/>
+      <w:r>
+        <w:rPr>
+          <w:rFonts w:ascii="Courier New" w:hAnsi="Courier New" w:cs="Courier New"/>
+        </w:rPr>
+        <w:t>Каждое из чисел A, B, C положительное»</w:t>
+      </w:r>
+    </w:p>
+    <w:p>
+      <w:pPr>
+        <w:spacing w:after="0"/>
+        <w:rPr>
+          <w:rFonts w:ascii="Courier New" w:hAnsi="Courier New" w:cs="Courier New"/>
+          <w:lang w:val="en-US"/>
+        </w:rPr>
+      </w:pPr>
+      <w:r>
+        <w:rPr>
+          <w:rFonts w:ascii="Courier New" w:hAnsi="Courier New" w:cs="Courier New"/>
+          <w:lang w:val="en-US"/>
+        </w:rPr>
+        <w:t>a = int(</w:t>
+      </w:r>
+      <w:proofErr w:type="gramStart"/>
+      <w:r>
+        <w:rPr>
+          <w:rFonts w:ascii="Courier New" w:hAnsi="Courier New" w:cs="Courier New"/>
+          <w:lang w:val="en-US"/>
+        </w:rPr>
+        <w:t>input(</w:t>
+      </w:r>
+      <w:proofErr w:type="gramEnd"/>
+      <w:r>
+        <w:rPr>
+          <w:rFonts w:ascii="Courier New" w:hAnsi="Courier New" w:cs="Courier New"/>
+          <w:lang w:val="en-US"/>
+        </w:rPr>
+        <w:t>))</w:t>
+      </w:r>
+    </w:p>
+    <w:p>
+      <w:pPr>
+        <w:spacing w:after="0"/>
+        <w:rPr>
+          <w:rFonts w:ascii="Courier New" w:hAnsi="Courier New" w:cs="Courier New"/>
+          <w:lang w:val="en-US"/>
+        </w:rPr>
+      </w:pPr>
+      <w:r>
+        <w:rPr>
+          <w:rFonts w:ascii="Courier New" w:hAnsi="Courier New" w:cs="Courier New"/>
+          <w:lang w:val="en-US"/>
+        </w:rPr>
+        <w:t>b = int(</w:t>
+      </w:r>
+      <w:proofErr w:type="gramStart"/>
+      <w:r>
+        <w:rPr>
+          <w:rFonts w:ascii="Courier New" w:hAnsi="Courier New" w:cs="Courier New"/>
+          <w:lang w:val="en-US"/>
+        </w:rPr>
+        <w:t>input(</w:t>
+      </w:r>
+      <w:proofErr w:type="gramEnd"/>
+      <w:r>
+        <w:rPr>
+          <w:rFonts w:ascii="Courier New" w:hAnsi="Courier New" w:cs="Courier New"/>
+          <w:lang w:val="en-US"/>
+        </w:rPr>
+        <w:t>))</w:t>
+      </w:r>
+    </w:p>
+    <w:p>
+      <w:pPr>
+        <w:spacing w:after="0"/>
+        <w:rPr>
+          <w:rFonts w:ascii="Courier New" w:hAnsi="Courier New" w:cs="Courier New"/>
+          <w:lang w:val="en-US"/>
+        </w:rPr>
+      </w:pPr>
+      <w:r>
+        <w:rPr>
+          <w:rFonts w:ascii="Courier New" w:hAnsi="Courier New" w:cs="Courier New"/>
+          <w:lang w:val="en-US"/>
+        </w:rPr>
+        <w:t>c = int(</w:t>
+      </w:r>
+      <w:proofErr w:type="gramStart"/>
+      <w:r>
+        <w:rPr>
+          <w:rFonts w:ascii="Courier New" w:hAnsi="Courier New" w:cs="Courier New"/>
+          <w:lang w:val="en-US"/>
+        </w:rPr>
+        <w:t>input(</w:t>
+      </w:r>
+      <w:proofErr w:type="gramEnd"/>
+      <w:r>
+        <w:rPr>
+          <w:rFonts w:ascii="Courier New" w:hAnsi="Courier New" w:cs="Courier New"/>
+          <w:lang w:val="en-US"/>
+        </w:rPr>
+        <w:t>))</w:t>
+      </w:r>
+    </w:p>
+    <w:p>
+      <w:pPr>
+        <w:spacing w:after="0"/>
+        <w:rPr>
+          <w:rFonts w:ascii="Courier New" w:hAnsi="Courier New" w:cs="Courier New"/>
+          <w:lang w:val="en-US"/>
+        </w:rPr>
+      </w:pPr>
+    </w:p>
+    <w:p>
+      <w:pPr>
+        <w:spacing w:after="0"/>
+        <w:rPr>
+          <w:rFonts w:ascii="Courier New" w:hAnsi="Courier New" w:cs="Courier New"/>
+          <w:lang w:val="en-US"/>
+        </w:rPr>
+      </w:pPr>
+      <w:r>
+        <w:rPr>
+          <w:rFonts w:ascii="Courier New" w:hAnsi="Courier New" w:cs="Courier New"/>
+          <w:lang w:val="en-US"/>
+        </w:rPr>
+        <w:lastRenderedPageBreak/>
+        <w:t>if a &gt; 0 and b &gt; 0 and b &gt; 0:</w:t>
+      </w:r>
+    </w:p>
+    <w:p>
+      <w:pPr>
+        <w:spacing w:after="0"/>
+        <w:rPr>
+          <w:rFonts w:ascii="Courier New" w:hAnsi="Courier New" w:cs="Courier New"/>
+          <w:lang w:val="en-US"/>
+        </w:rPr>
+      </w:pPr>
+      <w:r>
+        <w:rPr>
+          <w:rFonts w:ascii="Courier New" w:hAnsi="Courier New" w:cs="Courier New"/>
+          <w:lang w:val="en-US"/>
+        </w:rPr>
+        <w:t xml:space="preserve">    print("True")</w:t>
+      </w:r>
+    </w:p>
+    <w:p>
+      <w:pPr>
+        <w:spacing w:after="0"/>
+        <w:rPr>
+          <w:rFonts w:ascii="Courier New" w:hAnsi="Courier New" w:cs="Courier New"/>
+          <w:lang w:val="en-US"/>
+        </w:rPr>
+      </w:pPr>
+      <w:r>
+        <w:rPr>
+          <w:rFonts w:ascii="Courier New" w:hAnsi="Courier New" w:cs="Courier New"/>
+          <w:lang w:val="en-US"/>
+        </w:rPr>
+        <w:t>else:</w:t>
+      </w:r>
+    </w:p>
+    <w:p>
+      <w:pPr>
+        <w:spacing w:after="0"/>
+        <w:rPr>
+          <w:rFonts w:ascii="Courier New" w:hAnsi="Courier New" w:cs="Courier New"/>
+          <w:lang w:val="en-US"/>
+        </w:rPr>
+      </w:pPr>
+      <w:r>
+        <w:rPr>
+          <w:rFonts w:ascii="Courier New" w:hAnsi="Courier New" w:cs="Courier New"/>
+          <w:lang w:val="en-US"/>
+        </w:rPr>
+        <w:t xml:space="preserve">    print("False")</w:t>
+      </w:r>
+    </w:p>
+    <w:p>
+      <w:pPr>
+        <w:spacing w:after="0"/>
+        <w:rPr>
+          <w:rFonts w:ascii="Courier New" w:hAnsi="Courier New" w:cs="Courier New"/>
+          <w:lang w:val="en-US"/>
+        </w:rPr>
+      </w:pPr>
+    </w:p>
+    <w:p>
+      <w:pPr>
+        <w:pStyle w:val="2"/>
+        <w:rPr>
+          <w:rFonts w:ascii="Times New Roman" w:hAnsi="Times New Roman" w:cs="Times New Roman"/>
+        </w:rPr>
+      </w:pPr>
+      <w:r>
+        <w:rPr>
+          <w:rFonts w:ascii="Times New Roman" w:hAnsi="Times New Roman" w:cs="Times New Roman"/>
+        </w:rPr>
+        <w:t>Задачи</w:t>
+      </w:r>
+      <w:r>
+        <w:rPr>
+          <w:rFonts w:ascii="Times New Roman" w:hAnsi="Times New Roman" w:cs="Times New Roman"/>
+        </w:rPr>
+        <w:t xml:space="preserve"> </w:t>
+      </w:r>
+      <w:r>
+        <w:rPr>
+          <w:rFonts w:ascii="Times New Roman" w:hAnsi="Times New Roman" w:cs="Times New Roman"/>
+        </w:rPr>
+        <w:t>на</w:t>
+      </w:r>
+      <w:r>
+        <w:rPr>
+          <w:rFonts w:ascii="Times New Roman" w:hAnsi="Times New Roman" w:cs="Times New Roman"/>
+        </w:rPr>
+        <w:t xml:space="preserve"> </w:t>
+      </w:r>
+      <w:r>
+        <w:rPr>
+          <w:rFonts w:ascii="Times New Roman" w:hAnsi="Times New Roman" w:cs="Times New Roman"/>
+          <w:lang w:val="en-US"/>
+        </w:rPr>
+        <w:t>Case</w:t>
+      </w:r>
+      <w:r>
+        <w:rPr>
+          <w:rFonts w:ascii="Times New Roman" w:hAnsi="Times New Roman" w:cs="Times New Roman"/>
+        </w:rPr>
+        <w:t>.</w:t>
+      </w:r>
+    </w:p>
+    <w:p>
+      <w:pPr>
+        <w:spacing w:after="0"/>
+        <w:rPr>
+          <w:rFonts w:ascii="Times New Roman" w:hAnsi="Times New Roman" w:cs="Times New Roman"/>
+          <w:b/>
+        </w:rPr>
+      </w:pPr>
+      <w:r>
+        <w:rPr>
+          <w:rFonts w:ascii="Times New Roman" w:hAnsi="Times New Roman" w:cs="Times New Roman"/>
+          <w:b/>
+        </w:rPr>
+        <w:t xml:space="preserve">Задача 1: </w:t>
+      </w:r>
+      <w:proofErr w:type="gramStart"/>
+      <w:r>
+        <w:rPr>
+          <w:rFonts w:ascii="Times New Roman" w:hAnsi="Times New Roman" w:cs="Times New Roman"/>
+          <w:b/>
+        </w:rPr>
+        <w:t xml:space="preserve">( </w:t>
+      </w:r>
+      <w:r>
+        <w:rPr>
+          <w:rFonts w:ascii="Times New Roman" w:hAnsi="Times New Roman" w:cs="Times New Roman"/>
+          <w:b/>
+          <w:lang w:val="en-US"/>
+        </w:rPr>
+        <w:t>case</w:t>
+      </w:r>
+      <w:r>
+        <w:rPr>
+          <w:rFonts w:ascii="Times New Roman" w:hAnsi="Times New Roman" w:cs="Times New Roman"/>
+          <w:b/>
+        </w:rPr>
+        <w:t>1</w:t>
+      </w:r>
+      <w:r>
+        <w:rPr>
+          <w:rFonts w:ascii="Times New Roman" w:hAnsi="Times New Roman" w:cs="Times New Roman"/>
+          <w:b/>
+        </w:rPr>
+        <w:t>.py</w:t>
+      </w:r>
+      <w:proofErr w:type="gramEnd"/>
+      <w:r>
+        <w:rPr>
+          <w:rFonts w:ascii="Times New Roman" w:hAnsi="Times New Roman" w:cs="Times New Roman"/>
+          <w:b/>
+        </w:rPr>
+        <w:t xml:space="preserve"> )</w:t>
+      </w:r>
+    </w:p>
+    <w:p>
+      <w:pPr>
+        <w:spacing w:after="0"/>
+        <w:rPr>
+          <w:rFonts w:ascii="Courier New" w:hAnsi="Courier New" w:cs="Courier New"/>
+        </w:rPr>
+      </w:pPr>
+      <w:r>
+        <w:rPr>
+          <w:rFonts w:ascii="Courier New" w:hAnsi="Courier New" w:cs="Courier New"/>
+        </w:rPr>
+        <w:t xml:space="preserve">#Выполнил </w:t>
+      </w:r>
+      <w:r>
+        <w:rPr>
+          <w:rFonts w:ascii="Courier New" w:hAnsi="Courier New" w:cs="Courier New"/>
+        </w:rPr>
+        <w:t>Зайцев</w:t>
+      </w:r>
+      <w:r>
+        <w:rPr>
+          <w:rFonts w:ascii="Courier New" w:hAnsi="Courier New" w:cs="Courier New"/>
+        </w:rPr>
+        <w:t xml:space="preserve"> </w:t>
+      </w:r>
+      <w:r>
+        <w:rPr>
+          <w:rFonts w:ascii="Courier New" w:hAnsi="Courier New" w:cs="Courier New"/>
+        </w:rPr>
+        <w:t>Н</w:t>
+      </w:r>
+      <w:r>
+        <w:rPr>
+          <w:rFonts w:ascii="Courier New" w:hAnsi="Courier New" w:cs="Courier New"/>
+        </w:rPr>
+        <w:t xml:space="preserve">. </w:t>
+      </w:r>
+      <w:r>
+        <w:rPr>
+          <w:rFonts w:ascii="Courier New" w:hAnsi="Courier New" w:cs="Courier New"/>
+        </w:rPr>
+        <w:t>Е</w:t>
+      </w:r>
+      <w:r>
+        <w:rPr>
+          <w:rFonts w:ascii="Courier New" w:hAnsi="Courier New" w:cs="Courier New"/>
+        </w:rPr>
+        <w:t>. П2-18.</w:t>
+      </w:r>
+    </w:p>
+    <w:p>
+      <w:pPr>
+        <w:spacing w:after="0"/>
+        <w:rPr>
+          <w:rFonts w:ascii="Courier New" w:hAnsi="Courier New" w:cs="Courier New"/>
+        </w:rPr>
+      </w:pPr>
+      <w:r>
+        <w:rPr>
+          <w:rFonts w:ascii="Courier New" w:hAnsi="Courier New" w:cs="Courier New"/>
+        </w:rPr>
+        <w:t>#</w:t>
+      </w:r>
+      <w:r>
+        <w:rPr>
+          <w:rFonts w:ascii="Courier New" w:hAnsi="Courier New" w:cs="Courier New"/>
+        </w:rPr>
+        <w:t xml:space="preserve">Дан номер месяца — целое число в диапазоне 1–12 (1 — январь, 2 — </w:t>
+      </w:r>
+    </w:p>
+    <w:p>
+      <w:pPr>
+        <w:spacing w:after="0"/>
+        <w:rPr>
+          <w:rFonts w:ascii="Courier New" w:hAnsi="Courier New" w:cs="Courier New"/>
+        </w:rPr>
+      </w:pPr>
+      <w:r>
+        <w:rPr>
+          <w:rFonts w:ascii="Courier New" w:hAnsi="Courier New" w:cs="Courier New"/>
+        </w:rPr>
+        <w:t xml:space="preserve">#февраль и т. д.). Вывести название соответствующего времени года </w:t>
+      </w:r>
+    </w:p>
+    <w:p>
+      <w:pPr>
+        <w:spacing w:after="0"/>
+        <w:rPr>
+          <w:rFonts w:ascii="Courier New" w:hAnsi="Courier New" w:cs="Courier New"/>
+        </w:rPr>
+      </w:pPr>
+      <w:proofErr w:type="gramStart"/>
+      <w:r>
+        <w:rPr>
+          <w:rFonts w:ascii="Courier New" w:hAnsi="Courier New" w:cs="Courier New"/>
+        </w:rPr>
+        <w:t>#(</w:t>
+      </w:r>
+      <w:proofErr w:type="gramEnd"/>
+      <w:r>
+        <w:rPr>
+          <w:rFonts w:ascii="Courier New" w:hAnsi="Courier New" w:cs="Courier New"/>
+        </w:rPr>
+        <w:t>«зима», «весна», «лето», «осень»).</w:t>
+      </w:r>
+    </w:p>
+    <w:p>
+      <w:pPr>
+        <w:spacing w:after="0"/>
+        <w:rPr>
+          <w:rFonts w:ascii="Courier New" w:hAnsi="Courier New" w:cs="Courier New"/>
+        </w:rPr>
+      </w:pPr>
+      <w:r>
+        <w:rPr>
+          <w:rFonts w:ascii="Courier New" w:hAnsi="Courier New" w:cs="Courier New"/>
+          <w:lang w:val="en-US"/>
+        </w:rPr>
+        <w:t>a</w:t>
+      </w:r>
+      <w:r>
+        <w:rPr>
+          <w:rFonts w:ascii="Courier New" w:hAnsi="Courier New" w:cs="Courier New"/>
+        </w:rPr>
+        <w:t xml:space="preserve"> = </w:t>
+      </w:r>
+      <w:proofErr w:type="gramStart"/>
+      <w:r>
+        <w:rPr>
+          <w:rFonts w:ascii="Courier New" w:hAnsi="Courier New" w:cs="Courier New"/>
+          <w:lang w:val="en-US"/>
+        </w:rPr>
+        <w:t>int</w:t>
+      </w:r>
+      <w:r>
+        <w:rPr>
+          <w:rFonts w:ascii="Courier New" w:hAnsi="Courier New" w:cs="Courier New"/>
+        </w:rPr>
         <w:t>(</w:t>
       </w:r>
-      <w:r>
+      <w:proofErr w:type="gramEnd"/>
+      <w:r>
+        <w:rPr>
+          <w:rFonts w:ascii="Courier New" w:hAnsi="Courier New" w:cs="Courier New"/>
+          <w:lang w:val="en-US"/>
+        </w:rPr>
+        <w:t>input</w:t>
+      </w:r>
+      <w:r>
+        <w:rPr>
+          <w:rFonts w:ascii="Courier New" w:hAnsi="Courier New" w:cs="Courier New"/>
+        </w:rPr>
+        <w:t>("Введите номер месяца: "))</w:t>
+      </w:r>
+    </w:p>
+    <w:p>
+      <w:pPr>
+        <w:spacing w:after="0"/>
+        <w:rPr>
+          <w:rFonts w:ascii="Courier New" w:hAnsi="Courier New" w:cs="Courier New"/>
+          <w:lang w:val="en-US"/>
+        </w:rPr>
+      </w:pPr>
+      <w:r>
+        <w:rPr>
+          <w:rFonts w:ascii="Courier New" w:hAnsi="Courier New" w:cs="Courier New"/>
+          <w:lang w:val="en-US"/>
+        </w:rPr>
+        <w:t>if 0 &lt; a &lt; 13:</w:t>
+      </w:r>
+    </w:p>
+    <w:p>
+      <w:pPr>
+        <w:spacing w:after="0"/>
+        <w:rPr>
+          <w:rFonts w:ascii="Courier New" w:hAnsi="Courier New" w:cs="Courier New"/>
+          <w:lang w:val="en-US"/>
+        </w:rPr>
+      </w:pPr>
+      <w:r>
+        <w:rPr>
+          <w:rFonts w:ascii="Courier New" w:hAnsi="Courier New" w:cs="Courier New"/>
+          <w:lang w:val="en-US"/>
+        </w:rPr>
+        <w:t xml:space="preserve">    if a == 12 or a == 1 or a == 2:</w:t>
+      </w:r>
+    </w:p>
+    <w:p>
+      <w:pPr>
+        <w:spacing w:after="0"/>
+        <w:rPr>
+          <w:rFonts w:ascii="Courier New" w:hAnsi="Courier New" w:cs="Courier New"/>
+          <w:lang w:val="en-US"/>
+        </w:rPr>
+      </w:pPr>
+      <w:r>
+        <w:rPr>
+          <w:rFonts w:ascii="Courier New" w:hAnsi="Courier New" w:cs="Courier New"/>
+          <w:lang w:val="en-US"/>
+        </w:rPr>
+        <w:t xml:space="preserve">        print("</w:t>
+      </w:r>
+      <w:proofErr w:type="spellStart"/>
+      <w:r>
+        <w:rPr>
+          <w:rFonts w:ascii="Courier New" w:hAnsi="Courier New" w:cs="Courier New"/>
+          <w:lang w:val="en-US"/>
+        </w:rPr>
+        <w:t>Зима</w:t>
+      </w:r>
+      <w:proofErr w:type="spellEnd"/>
+      <w:r>
+        <w:rPr>
+          <w:rFonts w:ascii="Courier New" w:hAnsi="Courier New" w:cs="Courier New"/>
+          <w:lang w:val="en-US"/>
+        </w:rPr>
+        <w:t>")</w:t>
+      </w:r>
+    </w:p>
+    <w:p>
+      <w:pPr>
+        <w:spacing w:after="0"/>
+        <w:rPr>
+          <w:rFonts w:ascii="Courier New" w:hAnsi="Courier New" w:cs="Courier New"/>
+          <w:lang w:val="en-US"/>
+        </w:rPr>
+      </w:pPr>
+      <w:r>
+        <w:rPr>
+          <w:rFonts w:ascii="Courier New" w:hAnsi="Courier New" w:cs="Courier New"/>
+          <w:lang w:val="en-US"/>
+        </w:rPr>
+        <w:t xml:space="preserve">    </w:t>
+      </w:r>
+      <w:proofErr w:type="spellStart"/>
+      <w:r>
+        <w:rPr>
+          <w:rFonts w:ascii="Courier New" w:hAnsi="Courier New" w:cs="Courier New"/>
+          <w:lang w:val="en-US"/>
+        </w:rPr>
+        <w:t>elif</w:t>
+      </w:r>
+      <w:proofErr w:type="spellEnd"/>
+      <w:r>
+        <w:rPr>
+          <w:rFonts w:ascii="Courier New" w:hAnsi="Courier New" w:cs="Courier New"/>
+          <w:lang w:val="en-US"/>
+        </w:rPr>
+        <w:t xml:space="preserve"> a == 3 or a == 4 or a == 5:</w:t>
+      </w:r>
+    </w:p>
+    <w:p>
+      <w:pPr>
+        <w:spacing w:after="0"/>
+        <w:rPr>
+          <w:rFonts w:ascii="Courier New" w:hAnsi="Courier New" w:cs="Courier New"/>
+          <w:lang w:val="en-US"/>
+        </w:rPr>
+      </w:pPr>
+      <w:r>
+        <w:rPr>
+          <w:rFonts w:ascii="Courier New" w:hAnsi="Courier New" w:cs="Courier New"/>
+          <w:lang w:val="en-US"/>
+        </w:rPr>
+        <w:t xml:space="preserve">        print("</w:t>
+      </w:r>
+      <w:proofErr w:type="spellStart"/>
+      <w:r>
+        <w:rPr>
+          <w:rFonts w:ascii="Courier New" w:hAnsi="Courier New" w:cs="Courier New"/>
+          <w:lang w:val="en-US"/>
+        </w:rPr>
+        <w:t>Весна</w:t>
+      </w:r>
+      <w:proofErr w:type="spellEnd"/>
+      <w:r>
+        <w:rPr>
+          <w:rFonts w:ascii="Courier New" w:hAnsi="Courier New" w:cs="Courier New"/>
+          <w:lang w:val="en-US"/>
+        </w:rPr>
+        <w:t>")</w:t>
+      </w:r>
+    </w:p>
+    <w:p>
+      <w:pPr>
+        <w:spacing w:after="0"/>
+        <w:rPr>
+          <w:rFonts w:ascii="Courier New" w:hAnsi="Courier New" w:cs="Courier New"/>
+          <w:lang w:val="en-US"/>
+        </w:rPr>
+      </w:pPr>
+      <w:r>
+        <w:rPr>
+          <w:rFonts w:ascii="Courier New" w:hAnsi="Courier New" w:cs="Courier New"/>
+          <w:lang w:val="en-US"/>
+        </w:rPr>
+        <w:t xml:space="preserve">    </w:t>
+      </w:r>
+      <w:proofErr w:type="spellStart"/>
+      <w:r>
+        <w:rPr>
+          <w:rFonts w:ascii="Courier New" w:hAnsi="Courier New" w:cs="Courier New"/>
+          <w:lang w:val="en-US"/>
+        </w:rPr>
+        <w:t>elif</w:t>
+      </w:r>
+      <w:proofErr w:type="spellEnd"/>
+      <w:r>
+        <w:rPr>
+          <w:rFonts w:ascii="Courier New" w:hAnsi="Courier New" w:cs="Courier New"/>
+          <w:lang w:val="en-US"/>
+        </w:rPr>
+        <w:t xml:space="preserve"> a == 6 or a == 7 or a == 8:</w:t>
+      </w:r>
+    </w:p>
+    <w:p>
+      <w:pPr>
+        <w:spacing w:after="0"/>
+        <w:rPr>
+          <w:rFonts w:ascii="Courier New" w:hAnsi="Courier New" w:cs="Courier New"/>
+          <w:lang w:val="en-US"/>
+        </w:rPr>
+      </w:pPr>
+      <w:r>
+        <w:rPr>
+          <w:rFonts w:ascii="Courier New" w:hAnsi="Courier New" w:cs="Courier New"/>
+          <w:lang w:val="en-US"/>
+        </w:rPr>
+        <w:t xml:space="preserve">        print("</w:t>
+      </w:r>
+      <w:proofErr w:type="spellStart"/>
+      <w:r>
+        <w:rPr>
+          <w:rFonts w:ascii="Courier New" w:hAnsi="Courier New" w:cs="Courier New"/>
+          <w:lang w:val="en-US"/>
+        </w:rPr>
+        <w:t>Лето</w:t>
+      </w:r>
+      <w:proofErr w:type="spellEnd"/>
+      <w:r>
+        <w:rPr>
+          <w:rFonts w:ascii="Courier New" w:hAnsi="Courier New" w:cs="Courier New"/>
+          <w:lang w:val="en-US"/>
+        </w:rPr>
+        <w:t>")</w:t>
+      </w:r>
+    </w:p>
+    <w:p>
+      <w:pPr>
+        <w:spacing w:after="0"/>
+        <w:rPr>
+          <w:rFonts w:ascii="Courier New" w:hAnsi="Courier New" w:cs="Courier New"/>
+          <w:lang w:val="en-US"/>
+        </w:rPr>
+      </w:pPr>
+      <w:r>
+        <w:rPr>
+          <w:rFonts w:ascii="Courier New" w:hAnsi="Courier New" w:cs="Courier New"/>
+          <w:lang w:val="en-US"/>
+        </w:rPr>
+        <w:t xml:space="preserve">    </w:t>
+      </w:r>
+      <w:proofErr w:type="spellStart"/>
+      <w:r>
+        <w:rPr>
+          <w:rFonts w:ascii="Courier New" w:hAnsi="Courier New" w:cs="Courier New"/>
+          <w:lang w:val="en-US"/>
+        </w:rPr>
+        <w:t>elif</w:t>
+      </w:r>
+      <w:proofErr w:type="spellEnd"/>
+      <w:r>
+        <w:rPr>
+          <w:rFonts w:ascii="Courier New" w:hAnsi="Courier New" w:cs="Courier New"/>
+          <w:lang w:val="en-US"/>
+        </w:rPr>
+        <w:t xml:space="preserve"> a == 9 or a == 10 or a == 11:</w:t>
+      </w:r>
+    </w:p>
+    <w:p>
+      <w:pPr>
+        <w:spacing w:after="0"/>
+        <w:rPr>
+          <w:rFonts w:ascii="Courier New" w:hAnsi="Courier New" w:cs="Courier New"/>
+          <w:lang w:val="en-US"/>
+        </w:rPr>
+      </w:pPr>
+      <w:r>
+        <w:rPr>
+          <w:rFonts w:ascii="Courier New" w:hAnsi="Courier New" w:cs="Courier New"/>
+          <w:lang w:val="en-US"/>
+        </w:rPr>
+        <w:t xml:space="preserve">        print("</w:t>
+      </w:r>
+      <w:proofErr w:type="spellStart"/>
+      <w:r>
+        <w:rPr>
+          <w:rFonts w:ascii="Courier New" w:hAnsi="Courier New" w:cs="Courier New"/>
+          <w:lang w:val="en-US"/>
+        </w:rPr>
+        <w:t>Осень</w:t>
+      </w:r>
+      <w:proofErr w:type="spellEnd"/>
+      <w:r>
+        <w:rPr>
+          <w:rFonts w:ascii="Courier New" w:hAnsi="Courier New" w:cs="Courier New"/>
+          <w:lang w:val="en-US"/>
+        </w:rPr>
+        <w:t>")</w:t>
+      </w:r>
+    </w:p>
+    <w:p>
+      <w:pPr>
+        <w:spacing w:after="0"/>
+        <w:rPr>
+          <w:rFonts w:ascii="Courier New" w:hAnsi="Courier New" w:cs="Courier New"/>
+          <w:lang w:val="en-US"/>
+        </w:rPr>
+      </w:pPr>
+      <w:r>
+        <w:rPr>
+          <w:rFonts w:ascii="Courier New" w:hAnsi="Courier New" w:cs="Courier New"/>
+          <w:lang w:val="en-US"/>
+        </w:rPr>
+        <w:t>else:</w:t>
+      </w:r>
+    </w:p>
+    <w:p>
+      <w:pPr>
+        <w:spacing w:after="0"/>
+        <w:rPr>
+          <w:rFonts w:ascii="Courier New" w:hAnsi="Courier New" w:cs="Courier New"/>
+          <w:lang w:val="en-US"/>
+        </w:rPr>
+      </w:pPr>
+      <w:r>
+        <w:rPr>
+          <w:rFonts w:ascii="Courier New" w:hAnsi="Courier New" w:cs="Courier New"/>
+          <w:lang w:val="en-US"/>
+        </w:rPr>
+        <w:t xml:space="preserve">    print("</w:t>
+      </w:r>
+      <w:proofErr w:type="spellStart"/>
+      <w:r>
+        <w:rPr>
+          <w:rFonts w:ascii="Courier New" w:hAnsi="Courier New" w:cs="Courier New"/>
+          <w:lang w:val="en-US"/>
+        </w:rPr>
+        <w:t>Ошибка</w:t>
+      </w:r>
+      <w:proofErr w:type="spellEnd"/>
+      <w:r>
+        <w:rPr>
+          <w:rFonts w:ascii="Courier New" w:hAnsi="Courier New" w:cs="Courier New"/>
+          <w:lang w:val="en-US"/>
+        </w:rPr>
+        <w:t>")</w:t>
+      </w:r>
+    </w:p>
+    <w:p>
+      <w:pPr>
+        <w:spacing w:after="0"/>
+        <w:rPr>
+          <w:rFonts w:ascii="Courier New" w:hAnsi="Courier New" w:cs="Courier New"/>
+          <w:lang w:val="en-US"/>
+        </w:rPr>
+      </w:pPr>
+    </w:p>
+    <w:p>
+      <w:pPr>
+        <w:spacing w:after="0"/>
         <w:rPr>
           <w:rFonts w:ascii="Times New Roman" w:hAnsi="Times New Roman" w:cs="Times New Roman"/>
           <w:b/>
         </w:rPr>
-        <w:t>1</w:t>
-      </w:r>
+      </w:pPr>
       <w:r>
         <w:rPr>
           <w:rFonts w:ascii="Times New Roman" w:hAnsi="Times New Roman" w:cs="Times New Roman"/>
           <w:b/>
         </w:rPr>
+        <w:t xml:space="preserve">Задача </w:t>
+      </w:r>
+      <w:r>
+        <w:rPr>
+          <w:rFonts w:ascii="Times New Roman" w:hAnsi="Times New Roman" w:cs="Times New Roman"/>
+          <w:b/>
+        </w:rPr>
+        <w:t>2</w:t>
+      </w:r>
+      <w:r>
+        <w:rPr>
+          <w:rFonts w:ascii="Times New Roman" w:hAnsi="Times New Roman" w:cs="Times New Roman"/>
+          <w:b/>
+        </w:rPr>
+        <w:t xml:space="preserve">: </w:t>
+      </w:r>
+      <w:proofErr w:type="gramStart"/>
+      <w:r>
+        <w:rPr>
+          <w:rFonts w:ascii="Times New Roman" w:hAnsi="Times New Roman" w:cs="Times New Roman"/>
+          <w:b/>
+        </w:rPr>
+        <w:t xml:space="preserve">( </w:t>
+      </w:r>
+      <w:r>
+        <w:rPr>
+          <w:rFonts w:ascii="Times New Roman" w:hAnsi="Times New Roman" w:cs="Times New Roman"/>
+          <w:b/>
+          <w:lang w:val="en-US"/>
+        </w:rPr>
+        <w:t>case</w:t>
+      </w:r>
+      <w:r>
+        <w:rPr>
+          <w:rFonts w:ascii="Times New Roman" w:hAnsi="Times New Roman" w:cs="Times New Roman"/>
+          <w:b/>
+        </w:rPr>
+        <w:t>2</w:t>
+      </w:r>
+      <w:r>
+        <w:rPr>
+          <w:rFonts w:ascii="Times New Roman" w:hAnsi="Times New Roman" w:cs="Times New Roman"/>
+          <w:b/>
+        </w:rPr>
+        <w:t>.py</w:t>
+      </w:r>
+      <w:proofErr w:type="gramEnd"/>
+      <w:r>
+        <w:rPr>
+          <w:rFonts w:ascii="Times New Roman" w:hAnsi="Times New Roman" w:cs="Times New Roman"/>
+          <w:b/>
+        </w:rPr>
+        <w:t xml:space="preserve"> )</w:t>
+      </w:r>
+    </w:p>
+    <w:p>
+      <w:pPr>
+        <w:spacing w:after="0"/>
+        <w:rPr>
+          <w:rFonts w:ascii="Courier New" w:hAnsi="Courier New" w:cs="Courier New"/>
+        </w:rPr>
+      </w:pPr>
+      <w:r>
+        <w:rPr>
+          <w:rFonts w:ascii="Courier New" w:hAnsi="Courier New" w:cs="Courier New"/>
+        </w:rPr>
+        <w:t xml:space="preserve">#Выполнил </w:t>
+      </w:r>
+      <w:r>
+        <w:rPr>
+          <w:rFonts w:ascii="Courier New" w:hAnsi="Courier New" w:cs="Courier New"/>
+        </w:rPr>
+        <w:t>Зайцев</w:t>
+      </w:r>
+      <w:r>
+        <w:rPr>
+          <w:rFonts w:ascii="Courier New" w:hAnsi="Courier New" w:cs="Courier New"/>
+        </w:rPr>
+        <w:t xml:space="preserve"> </w:t>
+      </w:r>
+      <w:r>
+        <w:rPr>
+          <w:rFonts w:ascii="Courier New" w:hAnsi="Courier New" w:cs="Courier New"/>
+        </w:rPr>
+        <w:t>Н</w:t>
+      </w:r>
+      <w:r>
+        <w:rPr>
+          <w:rFonts w:ascii="Courier New" w:hAnsi="Courier New" w:cs="Courier New"/>
+        </w:rPr>
+        <w:t xml:space="preserve">. </w:t>
+      </w:r>
+      <w:r>
+        <w:rPr>
+          <w:rFonts w:ascii="Courier New" w:hAnsi="Courier New" w:cs="Courier New"/>
+        </w:rPr>
+        <w:t>Е</w:t>
+      </w:r>
+      <w:r>
+        <w:rPr>
+          <w:rFonts w:ascii="Courier New" w:hAnsi="Courier New" w:cs="Courier New"/>
+        </w:rPr>
+        <w:t>. П2-18.</w:t>
+      </w:r>
+    </w:p>
+    <w:p>
+      <w:pPr>
+        <w:spacing w:after="0"/>
+        <w:rPr>
+          <w:rFonts w:ascii="Courier New" w:hAnsi="Courier New" w:cs="Courier New"/>
+        </w:rPr>
+      </w:pPr>
+      <w:r>
+        <w:rPr>
+          <w:rFonts w:ascii="Courier New" w:hAnsi="Courier New" w:cs="Courier New"/>
+        </w:rPr>
+        <w:t>#</w:t>
+      </w:r>
+      <w:r>
+        <w:rPr>
+          <w:rFonts w:ascii="Courier New" w:hAnsi="Courier New" w:cs="Courier New"/>
+        </w:rPr>
+        <w:t xml:space="preserve">Дан номер месяца — целое число в диапазоне 1–12 (1 — январь, 2 — </w:t>
+      </w:r>
+    </w:p>
+    <w:p>
+      <w:pPr>
+        <w:spacing w:after="0"/>
+        <w:rPr>
+          <w:rFonts w:ascii="Courier New" w:hAnsi="Courier New" w:cs="Courier New"/>
+        </w:rPr>
+      </w:pPr>
+      <w:r>
+        <w:rPr>
+          <w:rFonts w:ascii="Courier New" w:hAnsi="Courier New" w:cs="Courier New"/>
+        </w:rPr>
+        <w:t>#</w:t>
+      </w:r>
+      <w:r>
+        <w:rPr>
+          <w:rFonts w:ascii="Courier New" w:hAnsi="Courier New" w:cs="Courier New"/>
+        </w:rPr>
+        <w:t xml:space="preserve">февраль и т. д.). Определить количество дней в этом месяце для </w:t>
+      </w:r>
+    </w:p>
+    <w:p>
+      <w:pPr>
+        <w:spacing w:after="0"/>
+        <w:rPr>
+          <w:rFonts w:ascii="Courier New" w:hAnsi="Courier New" w:cs="Courier New"/>
+        </w:rPr>
+      </w:pPr>
+      <w:r>
+        <w:rPr>
+          <w:rFonts w:ascii="Courier New" w:hAnsi="Courier New" w:cs="Courier New"/>
+        </w:rPr>
+        <w:t>#</w:t>
+      </w:r>
+      <w:r>
+        <w:rPr>
+          <w:rFonts w:ascii="Courier New" w:hAnsi="Courier New" w:cs="Courier New"/>
+        </w:rPr>
+        <w:t>невисокосного года.</w:t>
+      </w:r>
+    </w:p>
+    <w:p>
+      <w:pPr>
+        <w:spacing w:after="0"/>
+        <w:rPr>
+          <w:rFonts w:ascii="Courier New" w:hAnsi="Courier New" w:cs="Courier New"/>
+        </w:rPr>
+      </w:pPr>
+      <w:r>
+        <w:rPr>
+          <w:rFonts w:ascii="Courier New" w:hAnsi="Courier New" w:cs="Courier New"/>
+          <w:lang w:val="en-US"/>
+        </w:rPr>
+        <w:t>a</w:t>
+      </w:r>
+      <w:r>
+        <w:rPr>
+          <w:rFonts w:ascii="Courier New" w:hAnsi="Courier New" w:cs="Courier New"/>
+        </w:rPr>
+        <w:t xml:space="preserve"> = </w:t>
+      </w:r>
+      <w:proofErr w:type="gramStart"/>
+      <w:r>
+        <w:rPr>
+          <w:rFonts w:ascii="Courier New" w:hAnsi="Courier New" w:cs="Courier New"/>
+          <w:lang w:val="en-US"/>
+        </w:rPr>
+        <w:t>int</w:t>
+      </w:r>
+      <w:r>
+        <w:rPr>
+          <w:rFonts w:ascii="Courier New" w:hAnsi="Courier New" w:cs="Courier New"/>
+        </w:rPr>
+        <w:t>(</w:t>
+      </w:r>
+      <w:proofErr w:type="gramEnd"/>
+      <w:r>
+        <w:rPr>
+          <w:rFonts w:ascii="Courier New" w:hAnsi="Courier New" w:cs="Courier New"/>
+          <w:lang w:val="en-US"/>
+        </w:rPr>
+        <w:t>input</w:t>
+      </w:r>
+      <w:r>
+        <w:rPr>
+          <w:rFonts w:ascii="Courier New" w:hAnsi="Courier New" w:cs="Courier New"/>
+        </w:rPr>
+        <w:t>("Введите номер месяца: "))</w:t>
+      </w:r>
+    </w:p>
+    <w:p>
+      <w:pPr>
+        <w:spacing w:after="0"/>
+        <w:rPr>
+          <w:rFonts w:ascii="Courier New" w:hAnsi="Courier New" w:cs="Courier New"/>
+          <w:lang w:val="en-US"/>
+        </w:rPr>
+      </w:pPr>
+      <w:r>
+        <w:rPr>
+          <w:rFonts w:ascii="Courier New" w:hAnsi="Courier New" w:cs="Courier New"/>
+          <w:lang w:val="en-US"/>
+        </w:rPr>
+        <w:t>if 0 &lt; a &lt; 13:</w:t>
+      </w:r>
+    </w:p>
+    <w:p>
+      <w:pPr>
+        <w:spacing w:after="0"/>
+        <w:rPr>
+          <w:rFonts w:ascii="Courier New" w:hAnsi="Courier New" w:cs="Courier New"/>
+          <w:lang w:val="en-US"/>
+        </w:rPr>
+      </w:pPr>
+      <w:r>
+        <w:rPr>
+          <w:rFonts w:ascii="Courier New" w:hAnsi="Courier New" w:cs="Courier New"/>
+          <w:lang w:val="en-US"/>
+        </w:rPr>
+        <w:t xml:space="preserve">    if a == 1:</w:t>
+      </w:r>
+    </w:p>
+    <w:p>
+      <w:pPr>
+        <w:spacing w:after="0"/>
+        <w:rPr>
+          <w:rFonts w:ascii="Courier New" w:hAnsi="Courier New" w:cs="Courier New"/>
+          <w:lang w:val="en-US"/>
+        </w:rPr>
+      </w:pPr>
+      <w:r>
+        <w:rPr>
+          <w:rFonts w:ascii="Courier New" w:hAnsi="Courier New" w:cs="Courier New"/>
+          <w:lang w:val="en-US"/>
+        </w:rPr>
+        <w:t xml:space="preserve">        </w:t>
+      </w:r>
+      <w:proofErr w:type="gramStart"/>
+      <w:r>
+        <w:rPr>
+          <w:rFonts w:ascii="Courier New" w:hAnsi="Courier New" w:cs="Courier New"/>
+          <w:lang w:val="en-US"/>
+        </w:rPr>
+        <w:t>print(</w:t>
+      </w:r>
+      <w:proofErr w:type="gramEnd"/>
+      <w:r>
+        <w:rPr>
+          <w:rFonts w:ascii="Courier New" w:hAnsi="Courier New" w:cs="Courier New"/>
+          <w:lang w:val="en-US"/>
+        </w:rPr>
+        <w:t>"</w:t>
+      </w:r>
+      <w:proofErr w:type="spellStart"/>
+      <w:r>
+        <w:rPr>
+          <w:rFonts w:ascii="Courier New" w:hAnsi="Courier New" w:cs="Courier New"/>
+          <w:lang w:val="en-US"/>
+        </w:rPr>
+        <w:t>январь</w:t>
+      </w:r>
+      <w:proofErr w:type="spellEnd"/>
+      <w:r>
+        <w:rPr>
+          <w:rFonts w:ascii="Courier New" w:hAnsi="Courier New" w:cs="Courier New"/>
+          <w:lang w:val="en-US"/>
+        </w:rPr>
+        <w:t xml:space="preserve">, 31 </w:t>
+      </w:r>
+      <w:proofErr w:type="spellStart"/>
+      <w:r>
+        <w:rPr>
+          <w:rFonts w:ascii="Courier New" w:hAnsi="Courier New" w:cs="Courier New"/>
+          <w:lang w:val="en-US"/>
+        </w:rPr>
+        <w:t>день</w:t>
+      </w:r>
+      <w:proofErr w:type="spellEnd"/>
+      <w:r>
+        <w:rPr>
+          <w:rFonts w:ascii="Courier New" w:hAnsi="Courier New" w:cs="Courier New"/>
+          <w:lang w:val="en-US"/>
+        </w:rPr>
+        <w:t>")</w:t>
+      </w:r>
+    </w:p>
+    <w:p>
+      <w:pPr>
+        <w:spacing w:after="0"/>
+        <w:rPr>
+          <w:rFonts w:ascii="Courier New" w:hAnsi="Courier New" w:cs="Courier New"/>
+          <w:lang w:val="en-US"/>
+        </w:rPr>
+      </w:pPr>
+      <w:r>
+        <w:rPr>
+          <w:rFonts w:ascii="Courier New" w:hAnsi="Courier New" w:cs="Courier New"/>
+          <w:lang w:val="en-US"/>
+        </w:rPr>
+        <w:t xml:space="preserve">    </w:t>
+      </w:r>
+      <w:proofErr w:type="spellStart"/>
+      <w:r>
+        <w:rPr>
+          <w:rFonts w:ascii="Courier New" w:hAnsi="Courier New" w:cs="Courier New"/>
+          <w:lang w:val="en-US"/>
+        </w:rPr>
+        <w:t>elif</w:t>
+      </w:r>
+      <w:proofErr w:type="spellEnd"/>
+      <w:r>
+        <w:rPr>
+          <w:rFonts w:ascii="Courier New" w:hAnsi="Courier New" w:cs="Courier New"/>
+          <w:lang w:val="en-US"/>
+        </w:rPr>
+        <w:t xml:space="preserve"> a == 2:</w:t>
+      </w:r>
+    </w:p>
+    <w:p>
+      <w:pPr>
+        <w:spacing w:after="0"/>
+        <w:rPr>
+          <w:rFonts w:ascii="Courier New" w:hAnsi="Courier New" w:cs="Courier New"/>
+          <w:lang w:val="en-US"/>
+        </w:rPr>
+      </w:pPr>
+      <w:r>
+        <w:rPr>
+          <w:rFonts w:ascii="Courier New" w:hAnsi="Courier New" w:cs="Courier New"/>
+          <w:lang w:val="en-US"/>
+        </w:rPr>
+        <w:t xml:space="preserve">        </w:t>
+      </w:r>
+      <w:proofErr w:type="gramStart"/>
+      <w:r>
+        <w:rPr>
+          <w:rFonts w:ascii="Courier New" w:hAnsi="Courier New" w:cs="Courier New"/>
+          <w:lang w:val="en-US"/>
+        </w:rPr>
+        <w:t>print(</w:t>
+      </w:r>
+      <w:proofErr w:type="gramEnd"/>
+      <w:r>
+        <w:rPr>
+          <w:rFonts w:ascii="Courier New" w:hAnsi="Courier New" w:cs="Courier New"/>
+          <w:lang w:val="en-US"/>
+        </w:rPr>
+        <w:t>"</w:t>
+      </w:r>
+      <w:proofErr w:type="spellStart"/>
+      <w:r>
+        <w:rPr>
+          <w:rFonts w:ascii="Courier New" w:hAnsi="Courier New" w:cs="Courier New"/>
+          <w:lang w:val="en-US"/>
+        </w:rPr>
+        <w:t>февраль</w:t>
+      </w:r>
+      <w:proofErr w:type="spellEnd"/>
+      <w:r>
+        <w:rPr>
+          <w:rFonts w:ascii="Courier New" w:hAnsi="Courier New" w:cs="Courier New"/>
+          <w:lang w:val="en-US"/>
+        </w:rPr>
+        <w:t xml:space="preserve">, 28 </w:t>
+      </w:r>
+      <w:proofErr w:type="spellStart"/>
+      <w:r>
+        <w:rPr>
+          <w:rFonts w:ascii="Courier New" w:hAnsi="Courier New" w:cs="Courier New"/>
+          <w:lang w:val="en-US"/>
+        </w:rPr>
+        <w:t>дней</w:t>
+      </w:r>
+      <w:proofErr w:type="spellEnd"/>
+      <w:r>
+        <w:rPr>
+          <w:rFonts w:ascii="Courier New" w:hAnsi="Courier New" w:cs="Courier New"/>
+          <w:lang w:val="en-US"/>
+        </w:rPr>
+        <w:t>")</w:t>
+      </w:r>
+    </w:p>
+    <w:p>
+      <w:pPr>
+        <w:spacing w:after="0"/>
+        <w:rPr>
+          <w:rFonts w:ascii="Courier New" w:hAnsi="Courier New" w:cs="Courier New"/>
+          <w:lang w:val="en-US"/>
+        </w:rPr>
+      </w:pPr>
+      <w:r>
+        <w:rPr>
+          <w:rFonts w:ascii="Courier New" w:hAnsi="Courier New" w:cs="Courier New"/>
+          <w:lang w:val="en-US"/>
+        </w:rPr>
+        <w:t xml:space="preserve">    </w:t>
+      </w:r>
+      <w:proofErr w:type="spellStart"/>
+      <w:r>
+        <w:rPr>
+          <w:rFonts w:ascii="Courier New" w:hAnsi="Courier New" w:cs="Courier New"/>
+          <w:lang w:val="en-US"/>
+        </w:rPr>
+        <w:t>elif</w:t>
+      </w:r>
+      <w:proofErr w:type="spellEnd"/>
+      <w:r>
+        <w:rPr>
+          <w:rFonts w:ascii="Courier New" w:hAnsi="Courier New" w:cs="Courier New"/>
+          <w:lang w:val="en-US"/>
+        </w:rPr>
+        <w:t xml:space="preserve"> a == 3:</w:t>
+      </w:r>
+    </w:p>
+    <w:p>
+      <w:pPr>
+        <w:spacing w:after="0"/>
+        <w:rPr>
+          <w:rFonts w:ascii="Courier New" w:hAnsi="Courier New" w:cs="Courier New"/>
+          <w:lang w:val="en-US"/>
+        </w:rPr>
+      </w:pPr>
+      <w:r>
+        <w:rPr>
+          <w:rFonts w:ascii="Courier New" w:hAnsi="Courier New" w:cs="Courier New"/>
+          <w:lang w:val="en-US"/>
+        </w:rPr>
+        <w:t xml:space="preserve">        </w:t>
+      </w:r>
+      <w:proofErr w:type="gramStart"/>
+      <w:r>
+        <w:rPr>
+          <w:rFonts w:ascii="Courier New" w:hAnsi="Courier New" w:cs="Courier New"/>
+          <w:lang w:val="en-US"/>
+        </w:rPr>
+        <w:t>print(</w:t>
+      </w:r>
+      <w:proofErr w:type="gramEnd"/>
+      <w:r>
+        <w:rPr>
+          <w:rFonts w:ascii="Courier New" w:hAnsi="Courier New" w:cs="Courier New"/>
+          <w:lang w:val="en-US"/>
+        </w:rPr>
+        <w:t>"</w:t>
+      </w:r>
+      <w:proofErr w:type="spellStart"/>
+      <w:r>
+        <w:rPr>
+          <w:rFonts w:ascii="Courier New" w:hAnsi="Courier New" w:cs="Courier New"/>
+          <w:lang w:val="en-US"/>
+        </w:rPr>
+        <w:t>март</w:t>
+      </w:r>
+      <w:proofErr w:type="spellEnd"/>
+      <w:r>
+        <w:rPr>
+          <w:rFonts w:ascii="Courier New" w:hAnsi="Courier New" w:cs="Courier New"/>
+          <w:lang w:val="en-US"/>
+        </w:rPr>
+        <w:t xml:space="preserve">, 31 </w:t>
+      </w:r>
+      <w:proofErr w:type="spellStart"/>
+      <w:r>
+        <w:rPr>
+          <w:rFonts w:ascii="Courier New" w:hAnsi="Courier New" w:cs="Courier New"/>
+          <w:lang w:val="en-US"/>
+        </w:rPr>
+        <w:t>день</w:t>
+      </w:r>
+      <w:proofErr w:type="spellEnd"/>
+      <w:r>
+        <w:rPr>
+          <w:rFonts w:ascii="Courier New" w:hAnsi="Courier New" w:cs="Courier New"/>
+          <w:lang w:val="en-US"/>
+        </w:rPr>
+        <w:t>")</w:t>
+      </w:r>
+    </w:p>
+    <w:p>
+      <w:pPr>
+        <w:spacing w:after="0"/>
+        <w:rPr>
+          <w:rFonts w:ascii="Courier New" w:hAnsi="Courier New" w:cs="Courier New"/>
+          <w:lang w:val="en-US"/>
+        </w:rPr>
+      </w:pPr>
+      <w:r>
+        <w:rPr>
+          <w:rFonts w:ascii="Courier New" w:hAnsi="Courier New" w:cs="Courier New"/>
+          <w:lang w:val="en-US"/>
+        </w:rPr>
+        <w:t xml:space="preserve">    </w:t>
+      </w:r>
+      <w:proofErr w:type="spellStart"/>
+      <w:r>
+        <w:rPr>
+          <w:rFonts w:ascii="Courier New" w:hAnsi="Courier New" w:cs="Courier New"/>
+          <w:lang w:val="en-US"/>
+        </w:rPr>
+        <w:t>elif</w:t>
+      </w:r>
+      <w:proofErr w:type="spellEnd"/>
+      <w:r>
+        <w:rPr>
+          <w:rFonts w:ascii="Courier New" w:hAnsi="Courier New" w:cs="Courier New"/>
+          <w:lang w:val="en-US"/>
+        </w:rPr>
+        <w:t xml:space="preserve"> a == 4:</w:t>
+      </w:r>
+    </w:p>
+    <w:p>
+      <w:pPr>
+        <w:spacing w:after="0"/>
+        <w:rPr>
+          <w:rFonts w:ascii="Courier New" w:hAnsi="Courier New" w:cs="Courier New"/>
+          <w:lang w:val="en-US"/>
+        </w:rPr>
+      </w:pPr>
+      <w:r>
+        <w:rPr>
+          <w:rFonts w:ascii="Courier New" w:hAnsi="Courier New" w:cs="Courier New"/>
+          <w:lang w:val="en-US"/>
+        </w:rPr>
+        <w:t xml:space="preserve">        </w:t>
+      </w:r>
+      <w:proofErr w:type="gramStart"/>
+      <w:r>
+        <w:rPr>
+          <w:rFonts w:ascii="Courier New" w:hAnsi="Courier New" w:cs="Courier New"/>
+          <w:lang w:val="en-US"/>
+        </w:rPr>
+        <w:t>print(</w:t>
+      </w:r>
+      <w:proofErr w:type="gramEnd"/>
+      <w:r>
+        <w:rPr>
+          <w:rFonts w:ascii="Courier New" w:hAnsi="Courier New" w:cs="Courier New"/>
+          <w:lang w:val="en-US"/>
+        </w:rPr>
+        <w:t>"</w:t>
+      </w:r>
+      <w:proofErr w:type="spellStart"/>
+      <w:r>
+        <w:rPr>
+          <w:rFonts w:ascii="Courier New" w:hAnsi="Courier New" w:cs="Courier New"/>
+          <w:lang w:val="en-US"/>
+        </w:rPr>
+        <w:t>апрель</w:t>
+      </w:r>
+      <w:proofErr w:type="spellEnd"/>
+      <w:r>
+        <w:rPr>
+          <w:rFonts w:ascii="Courier New" w:hAnsi="Courier New" w:cs="Courier New"/>
+          <w:lang w:val="en-US"/>
+        </w:rPr>
+        <w:t xml:space="preserve">, 30 </w:t>
+      </w:r>
+      <w:proofErr w:type="spellStart"/>
+      <w:r>
+        <w:rPr>
+          <w:rFonts w:ascii="Courier New" w:hAnsi="Courier New" w:cs="Courier New"/>
+          <w:lang w:val="en-US"/>
+        </w:rPr>
+        <w:t>дней</w:t>
+      </w:r>
+      <w:proofErr w:type="spellEnd"/>
+      <w:r>
+        <w:rPr>
+          <w:rFonts w:ascii="Courier New" w:hAnsi="Courier New" w:cs="Courier New"/>
+          <w:lang w:val="en-US"/>
+        </w:rPr>
+        <w:t>")</w:t>
+      </w:r>
+    </w:p>
+    <w:p>
+      <w:pPr>
+        <w:spacing w:after="0"/>
+        <w:rPr>
+          <w:rFonts w:ascii="Courier New" w:hAnsi="Courier New" w:cs="Courier New"/>
+          <w:lang w:val="en-US"/>
+        </w:rPr>
+      </w:pPr>
+      <w:r>
+        <w:rPr>
+          <w:rFonts w:ascii="Courier New" w:hAnsi="Courier New" w:cs="Courier New"/>
+          <w:lang w:val="en-US"/>
+        </w:rPr>
+        <w:t xml:space="preserve">    </w:t>
+      </w:r>
+      <w:proofErr w:type="spellStart"/>
+      <w:r>
+        <w:rPr>
+          <w:rFonts w:ascii="Courier New" w:hAnsi="Courier New" w:cs="Courier New"/>
+          <w:lang w:val="en-US"/>
+        </w:rPr>
+        <w:t>elif</w:t>
+      </w:r>
+      <w:proofErr w:type="spellEnd"/>
+      <w:r>
+        <w:rPr>
+          <w:rFonts w:ascii="Courier New" w:hAnsi="Courier New" w:cs="Courier New"/>
+          <w:lang w:val="en-US"/>
+        </w:rPr>
+        <w:t xml:space="preserve"> a == 5:</w:t>
+      </w:r>
+    </w:p>
+    <w:p>
+      <w:pPr>
+        <w:spacing w:after="0"/>
+        <w:rPr>
+          <w:rFonts w:ascii="Courier New" w:hAnsi="Courier New" w:cs="Courier New"/>
+          <w:lang w:val="en-US"/>
+        </w:rPr>
+      </w:pPr>
+      <w:r>
+        <w:rPr>
+          <w:rFonts w:ascii="Courier New" w:hAnsi="Courier New" w:cs="Courier New"/>
+          <w:lang w:val="en-US"/>
+        </w:rPr>
+        <w:t xml:space="preserve">        </w:t>
+      </w:r>
+      <w:proofErr w:type="gramStart"/>
+      <w:r>
+        <w:rPr>
+          <w:rFonts w:ascii="Courier New" w:hAnsi="Courier New" w:cs="Courier New"/>
+          <w:lang w:val="en-US"/>
+        </w:rPr>
+        <w:t>print(</w:t>
+      </w:r>
+      <w:proofErr w:type="gramEnd"/>
+      <w:r>
+        <w:rPr>
+          <w:rFonts w:ascii="Courier New" w:hAnsi="Courier New" w:cs="Courier New"/>
+          <w:lang w:val="en-US"/>
+        </w:rPr>
+        <w:t>"</w:t>
+      </w:r>
+      <w:proofErr w:type="spellStart"/>
+      <w:r>
+        <w:rPr>
+          <w:rFonts w:ascii="Courier New" w:hAnsi="Courier New" w:cs="Courier New"/>
+          <w:lang w:val="en-US"/>
+        </w:rPr>
+        <w:t>май</w:t>
+      </w:r>
+      <w:proofErr w:type="spellEnd"/>
+      <w:r>
+        <w:rPr>
+          <w:rFonts w:ascii="Courier New" w:hAnsi="Courier New" w:cs="Courier New"/>
+          <w:lang w:val="en-US"/>
+        </w:rPr>
+        <w:t xml:space="preserve">, 31 </w:t>
+      </w:r>
+      <w:proofErr w:type="spellStart"/>
+      <w:r>
+        <w:rPr>
+          <w:rFonts w:ascii="Courier New" w:hAnsi="Courier New" w:cs="Courier New"/>
+          <w:lang w:val="en-US"/>
+        </w:rPr>
+        <w:t>день</w:t>
+      </w:r>
+      <w:proofErr w:type="spellEnd"/>
+      <w:r>
+        <w:rPr>
+          <w:rFonts w:ascii="Courier New" w:hAnsi="Courier New" w:cs="Courier New"/>
+          <w:lang w:val="en-US"/>
+        </w:rPr>
+        <w:t>")</w:t>
+      </w:r>
+    </w:p>
+    <w:p>
+      <w:pPr>
+        <w:spacing w:after="0"/>
+        <w:rPr>
+          <w:rFonts w:ascii="Courier New" w:hAnsi="Courier New" w:cs="Courier New"/>
+          <w:lang w:val="en-US"/>
+        </w:rPr>
+      </w:pPr>
+      <w:r>
+        <w:rPr>
+          <w:rFonts w:ascii="Courier New" w:hAnsi="Courier New" w:cs="Courier New"/>
+          <w:lang w:val="en-US"/>
+        </w:rPr>
+        <w:t xml:space="preserve">    </w:t>
+      </w:r>
+      <w:proofErr w:type="spellStart"/>
+      <w:r>
+        <w:rPr>
+          <w:rFonts w:ascii="Courier New" w:hAnsi="Courier New" w:cs="Courier New"/>
+          <w:lang w:val="en-US"/>
+        </w:rPr>
+        <w:t>elif</w:t>
+      </w:r>
+      <w:proofErr w:type="spellEnd"/>
+      <w:r>
+        <w:rPr>
+          <w:rFonts w:ascii="Courier New" w:hAnsi="Courier New" w:cs="Courier New"/>
+          <w:lang w:val="en-US"/>
+        </w:rPr>
+        <w:t xml:space="preserve"> a == 6:</w:t>
+      </w:r>
+    </w:p>
+    <w:p>
+      <w:pPr>
+        <w:spacing w:after="0"/>
+        <w:rPr>
+          <w:rFonts w:ascii="Courier New" w:hAnsi="Courier New" w:cs="Courier New"/>
+          <w:lang w:val="en-US"/>
+        </w:rPr>
+      </w:pPr>
+      <w:r>
+        <w:rPr>
+          <w:rFonts w:ascii="Courier New" w:hAnsi="Courier New" w:cs="Courier New"/>
+          <w:lang w:val="en-US"/>
+        </w:rPr>
+        <w:t xml:space="preserve">        </w:t>
+      </w:r>
+      <w:proofErr w:type="gramStart"/>
+      <w:r>
+        <w:rPr>
+          <w:rFonts w:ascii="Courier New" w:hAnsi="Courier New" w:cs="Courier New"/>
+          <w:lang w:val="en-US"/>
+        </w:rPr>
+        <w:t>print(</w:t>
+      </w:r>
+      <w:proofErr w:type="gramEnd"/>
+      <w:r>
+        <w:rPr>
+          <w:rFonts w:ascii="Courier New" w:hAnsi="Courier New" w:cs="Courier New"/>
+          <w:lang w:val="en-US"/>
+        </w:rPr>
+        <w:t>"</w:t>
+      </w:r>
+      <w:proofErr w:type="spellStart"/>
+      <w:r>
+        <w:rPr>
+          <w:rFonts w:ascii="Courier New" w:hAnsi="Courier New" w:cs="Courier New"/>
+          <w:lang w:val="en-US"/>
+        </w:rPr>
+        <w:t>июнь</w:t>
+      </w:r>
+      <w:proofErr w:type="spellEnd"/>
+      <w:r>
+        <w:rPr>
+          <w:rFonts w:ascii="Courier New" w:hAnsi="Courier New" w:cs="Courier New"/>
+          <w:lang w:val="en-US"/>
+        </w:rPr>
+        <w:t xml:space="preserve">, 30 </w:t>
+      </w:r>
+      <w:proofErr w:type="spellStart"/>
+      <w:r>
+        <w:rPr>
+          <w:rFonts w:ascii="Courier New" w:hAnsi="Courier New" w:cs="Courier New"/>
+          <w:lang w:val="en-US"/>
+        </w:rPr>
+        <w:t>дней</w:t>
+      </w:r>
+      <w:proofErr w:type="spellEnd"/>
+      <w:r>
+        <w:rPr>
+          <w:rFonts w:ascii="Courier New" w:hAnsi="Courier New" w:cs="Courier New"/>
+          <w:lang w:val="en-US"/>
+        </w:rPr>
+        <w:t>")</w:t>
+      </w:r>
+    </w:p>
+    <w:p>
+      <w:pPr>
+        <w:spacing w:after="0"/>
+        <w:rPr>
+          <w:rFonts w:ascii="Courier New" w:hAnsi="Courier New" w:cs="Courier New"/>
+          <w:lang w:val="en-US"/>
+        </w:rPr>
+      </w:pPr>
+      <w:r>
+        <w:rPr>
+          <w:rFonts w:ascii="Courier New" w:hAnsi="Courier New" w:cs="Courier New"/>
+          <w:lang w:val="en-US"/>
+        </w:rPr>
+        <w:t xml:space="preserve">    </w:t>
+      </w:r>
+      <w:proofErr w:type="spellStart"/>
+      <w:r>
+        <w:rPr>
+          <w:rFonts w:ascii="Courier New" w:hAnsi="Courier New" w:cs="Courier New"/>
+          <w:lang w:val="en-US"/>
+        </w:rPr>
+        <w:t>elif</w:t>
+      </w:r>
+      <w:proofErr w:type="spellEnd"/>
+      <w:r>
+        <w:rPr>
+          <w:rFonts w:ascii="Courier New" w:hAnsi="Courier New" w:cs="Courier New"/>
+          <w:lang w:val="en-US"/>
+        </w:rPr>
+        <w:t xml:space="preserve"> a == 7:</w:t>
+      </w:r>
+    </w:p>
+    <w:p>
+      <w:pPr>
+        <w:spacing w:after="0"/>
+        <w:rPr>
+          <w:rFonts w:ascii="Courier New" w:hAnsi="Courier New" w:cs="Courier New"/>
+          <w:lang w:val="en-US"/>
+        </w:rPr>
+      </w:pPr>
+      <w:r>
+        <w:rPr>
+          <w:rFonts w:ascii="Courier New" w:hAnsi="Courier New" w:cs="Courier New"/>
+          <w:lang w:val="en-US"/>
+        </w:rPr>
+        <w:t xml:space="preserve">        </w:t>
+      </w:r>
+      <w:proofErr w:type="gramStart"/>
+      <w:r>
+        <w:rPr>
+          <w:rFonts w:ascii="Courier New" w:hAnsi="Courier New" w:cs="Courier New"/>
+          <w:lang w:val="en-US"/>
+        </w:rPr>
+        <w:t>print(</w:t>
+      </w:r>
+      <w:proofErr w:type="gramEnd"/>
+      <w:r>
+        <w:rPr>
+          <w:rFonts w:ascii="Courier New" w:hAnsi="Courier New" w:cs="Courier New"/>
+          <w:lang w:val="en-US"/>
+        </w:rPr>
+        <w:t>"</w:t>
+      </w:r>
+      <w:proofErr w:type="spellStart"/>
+      <w:r>
+        <w:rPr>
+          <w:rFonts w:ascii="Courier New" w:hAnsi="Courier New" w:cs="Courier New"/>
+          <w:lang w:val="en-US"/>
+        </w:rPr>
+        <w:t>июль</w:t>
+      </w:r>
+      <w:proofErr w:type="spellEnd"/>
+      <w:r>
+        <w:rPr>
+          <w:rFonts w:ascii="Courier New" w:hAnsi="Courier New" w:cs="Courier New"/>
+          <w:lang w:val="en-US"/>
+        </w:rPr>
+        <w:t xml:space="preserve">, 31 </w:t>
+      </w:r>
+      <w:proofErr w:type="spellStart"/>
+      <w:r>
+        <w:rPr>
+          <w:rFonts w:ascii="Courier New" w:hAnsi="Courier New" w:cs="Courier New"/>
+          <w:lang w:val="en-US"/>
+        </w:rPr>
+        <w:t>день</w:t>
+      </w:r>
+      <w:proofErr w:type="spellEnd"/>
+      <w:r>
+        <w:rPr>
+          <w:rFonts w:ascii="Courier New" w:hAnsi="Courier New" w:cs="Courier New"/>
+          <w:lang w:val="en-US"/>
+        </w:rPr>
+        <w:t>")</w:t>
+      </w:r>
+    </w:p>
+    <w:p>
+      <w:pPr>
+        <w:spacing w:after="0"/>
+        <w:rPr>
+          <w:rFonts w:ascii="Courier New" w:hAnsi="Courier New" w:cs="Courier New"/>
+          <w:lang w:val="en-US"/>
+        </w:rPr>
+      </w:pPr>
+      <w:r>
+        <w:rPr>
+          <w:rFonts w:ascii="Courier New" w:hAnsi="Courier New" w:cs="Courier New"/>
+          <w:lang w:val="en-US"/>
+        </w:rPr>
+        <w:t xml:space="preserve">    </w:t>
+      </w:r>
+      <w:proofErr w:type="spellStart"/>
+      <w:r>
+        <w:rPr>
+          <w:rFonts w:ascii="Courier New" w:hAnsi="Courier New" w:cs="Courier New"/>
+          <w:lang w:val="en-US"/>
+        </w:rPr>
+        <w:t>elif</w:t>
+      </w:r>
+      <w:proofErr w:type="spellEnd"/>
+      <w:r>
+        <w:rPr>
+          <w:rFonts w:ascii="Courier New" w:hAnsi="Courier New" w:cs="Courier New"/>
+          <w:lang w:val="en-US"/>
+        </w:rPr>
+        <w:t xml:space="preserve"> a == 8:</w:t>
+      </w:r>
+    </w:p>
+    <w:p>
+      <w:pPr>
+        <w:spacing w:after="0"/>
+        <w:rPr>
+          <w:rFonts w:ascii="Courier New" w:hAnsi="Courier New" w:cs="Courier New"/>
+          <w:lang w:val="en-US"/>
+        </w:rPr>
+      </w:pPr>
+      <w:r>
+        <w:rPr>
+          <w:rFonts w:ascii="Courier New" w:hAnsi="Courier New" w:cs="Courier New"/>
+          <w:lang w:val="en-US"/>
+        </w:rPr>
+        <w:t xml:space="preserve">        </w:t>
+      </w:r>
+      <w:proofErr w:type="gramStart"/>
+      <w:r>
+        <w:rPr>
+          <w:rFonts w:ascii="Courier New" w:hAnsi="Courier New" w:cs="Courier New"/>
+          <w:lang w:val="en-US"/>
+        </w:rPr>
+        <w:t>print(</w:t>
+      </w:r>
+      <w:proofErr w:type="gramEnd"/>
+      <w:r>
+        <w:rPr>
+          <w:rFonts w:ascii="Courier New" w:hAnsi="Courier New" w:cs="Courier New"/>
+          <w:lang w:val="en-US"/>
+        </w:rPr>
+        <w:t>"</w:t>
+      </w:r>
+      <w:proofErr w:type="spellStart"/>
+      <w:r>
+        <w:rPr>
+          <w:rFonts w:ascii="Courier New" w:hAnsi="Courier New" w:cs="Courier New"/>
+          <w:lang w:val="en-US"/>
+        </w:rPr>
+        <w:t>август</w:t>
+      </w:r>
+      <w:proofErr w:type="spellEnd"/>
+      <w:r>
+        <w:rPr>
+          <w:rFonts w:ascii="Courier New" w:hAnsi="Courier New" w:cs="Courier New"/>
+          <w:lang w:val="en-US"/>
+        </w:rPr>
+        <w:t xml:space="preserve">, 31 </w:t>
+      </w:r>
+      <w:proofErr w:type="spellStart"/>
+      <w:r>
+        <w:rPr>
+          <w:rFonts w:ascii="Courier New" w:hAnsi="Courier New" w:cs="Courier New"/>
+          <w:lang w:val="en-US"/>
+        </w:rPr>
+        <w:t>день</w:t>
+      </w:r>
+      <w:proofErr w:type="spellEnd"/>
+      <w:r>
+        <w:rPr>
+          <w:rFonts w:ascii="Courier New" w:hAnsi="Courier New" w:cs="Courier New"/>
+          <w:lang w:val="en-US"/>
+        </w:rPr>
+        <w:t>")</w:t>
+      </w:r>
+    </w:p>
+    <w:p>
+      <w:pPr>
+        <w:spacing w:after="0"/>
+        <w:rPr>
+          <w:rFonts w:ascii="Courier New" w:hAnsi="Courier New" w:cs="Courier New"/>
+          <w:lang w:val="en-US"/>
+        </w:rPr>
+      </w:pPr>
+      <w:r>
+        <w:rPr>
+          <w:rFonts w:ascii="Courier New" w:hAnsi="Courier New" w:cs="Courier New"/>
+          <w:lang w:val="en-US"/>
+        </w:rPr>
+        <w:t xml:space="preserve">    </w:t>
+      </w:r>
+      <w:proofErr w:type="spellStart"/>
+      <w:r>
+        <w:rPr>
+          <w:rFonts w:ascii="Courier New" w:hAnsi="Courier New" w:cs="Courier New"/>
+          <w:lang w:val="en-US"/>
+        </w:rPr>
+        <w:t>elif</w:t>
+      </w:r>
+      <w:proofErr w:type="spellEnd"/>
+      <w:r>
+        <w:rPr>
+          <w:rFonts w:ascii="Courier New" w:hAnsi="Courier New" w:cs="Courier New"/>
+          <w:lang w:val="en-US"/>
+        </w:rPr>
+        <w:t xml:space="preserve"> a == 9:</w:t>
+      </w:r>
+    </w:p>
+    <w:p>
+      <w:pPr>
+        <w:spacing w:after="0"/>
+        <w:rPr>
+          <w:rFonts w:ascii="Courier New" w:hAnsi="Courier New" w:cs="Courier New"/>
+          <w:lang w:val="en-US"/>
+        </w:rPr>
+      </w:pPr>
+      <w:r>
+        <w:rPr>
+          <w:rFonts w:ascii="Courier New" w:hAnsi="Courier New" w:cs="Courier New"/>
+          <w:lang w:val="en-US"/>
+        </w:rPr>
+        <w:t xml:space="preserve">        </w:t>
+      </w:r>
+      <w:proofErr w:type="gramStart"/>
+      <w:r>
+        <w:rPr>
+          <w:rFonts w:ascii="Courier New" w:hAnsi="Courier New" w:cs="Courier New"/>
+          <w:lang w:val="en-US"/>
+        </w:rPr>
+        <w:t>print(</w:t>
+      </w:r>
+      <w:proofErr w:type="gramEnd"/>
+      <w:r>
+        <w:rPr>
+          <w:rFonts w:ascii="Courier New" w:hAnsi="Courier New" w:cs="Courier New"/>
+          <w:lang w:val="en-US"/>
+        </w:rPr>
+        <w:t>"</w:t>
+      </w:r>
+      <w:proofErr w:type="spellStart"/>
+      <w:r>
+        <w:rPr>
+          <w:rFonts w:ascii="Courier New" w:hAnsi="Courier New" w:cs="Courier New"/>
+          <w:lang w:val="en-US"/>
+        </w:rPr>
+        <w:t>сентябрь</w:t>
+      </w:r>
+      <w:proofErr w:type="spellEnd"/>
+      <w:r>
+        <w:rPr>
+          <w:rFonts w:ascii="Courier New" w:hAnsi="Courier New" w:cs="Courier New"/>
+          <w:lang w:val="en-US"/>
+        </w:rPr>
+        <w:t xml:space="preserve">, 30 </w:t>
+      </w:r>
+      <w:proofErr w:type="spellStart"/>
+      <w:r>
+        <w:rPr>
+          <w:rFonts w:ascii="Courier New" w:hAnsi="Courier New" w:cs="Courier New"/>
+          <w:lang w:val="en-US"/>
+        </w:rPr>
+        <w:t>дней</w:t>
+      </w:r>
+      <w:proofErr w:type="spellEnd"/>
+      <w:r>
+        <w:rPr>
+          <w:rFonts w:ascii="Courier New" w:hAnsi="Courier New" w:cs="Courier New"/>
+          <w:lang w:val="en-US"/>
+        </w:rPr>
+        <w:t>")</w:t>
+      </w:r>
+    </w:p>
+    <w:p>
+      <w:pPr>
+        <w:spacing w:after="0"/>
+        <w:rPr>
+          <w:rFonts w:ascii="Courier New" w:hAnsi="Courier New" w:cs="Courier New"/>
+          <w:lang w:val="en-US"/>
+        </w:rPr>
+      </w:pPr>
+      <w:r>
+        <w:rPr>
+          <w:rFonts w:ascii="Courier New" w:hAnsi="Courier New" w:cs="Courier New"/>
+          <w:lang w:val="en-US"/>
+        </w:rPr>
+        <w:t xml:space="preserve">    </w:t>
+      </w:r>
+      <w:proofErr w:type="spellStart"/>
+      <w:r>
+        <w:rPr>
+          <w:rFonts w:ascii="Courier New" w:hAnsi="Courier New" w:cs="Courier New"/>
+          <w:lang w:val="en-US"/>
+        </w:rPr>
+        <w:t>elif</w:t>
+      </w:r>
+      <w:proofErr w:type="spellEnd"/>
+      <w:r>
+        <w:rPr>
+          <w:rFonts w:ascii="Courier New" w:hAnsi="Courier New" w:cs="Courier New"/>
+          <w:lang w:val="en-US"/>
+        </w:rPr>
+        <w:t xml:space="preserve"> a == 10:</w:t>
+      </w:r>
+    </w:p>
+    <w:p>
+      <w:pPr>
+        <w:spacing w:after="0"/>
+        <w:rPr>
+          <w:rFonts w:ascii="Courier New" w:hAnsi="Courier New" w:cs="Courier New"/>
+          <w:lang w:val="en-US"/>
+        </w:rPr>
+      </w:pPr>
+      <w:r>
+        <w:rPr>
+          <w:rFonts w:ascii="Courier New" w:hAnsi="Courier New" w:cs="Courier New"/>
+          <w:lang w:val="en-US"/>
+        </w:rPr>
+        <w:t xml:space="preserve">        </w:t>
+      </w:r>
+      <w:proofErr w:type="gramStart"/>
+      <w:r>
+        <w:rPr>
+          <w:rFonts w:ascii="Courier New" w:hAnsi="Courier New" w:cs="Courier New"/>
+          <w:lang w:val="en-US"/>
+        </w:rPr>
+        <w:t>print(</w:t>
+      </w:r>
+      <w:proofErr w:type="gramEnd"/>
+      <w:r>
+        <w:rPr>
+          <w:rFonts w:ascii="Courier New" w:hAnsi="Courier New" w:cs="Courier New"/>
+          <w:lang w:val="en-US"/>
+        </w:rPr>
+        <w:t>"</w:t>
+      </w:r>
+      <w:proofErr w:type="spellStart"/>
+      <w:r>
+        <w:rPr>
+          <w:rFonts w:ascii="Courier New" w:hAnsi="Courier New" w:cs="Courier New"/>
+          <w:lang w:val="en-US"/>
+        </w:rPr>
+        <w:t>октябрь</w:t>
+      </w:r>
+      <w:proofErr w:type="spellEnd"/>
+      <w:r>
+        <w:rPr>
+          <w:rFonts w:ascii="Courier New" w:hAnsi="Courier New" w:cs="Courier New"/>
+          <w:lang w:val="en-US"/>
+        </w:rPr>
+        <w:t xml:space="preserve">, 31 </w:t>
+      </w:r>
+      <w:proofErr w:type="spellStart"/>
+      <w:r>
+        <w:rPr>
+          <w:rFonts w:ascii="Courier New" w:hAnsi="Courier New" w:cs="Courier New"/>
+          <w:lang w:val="en-US"/>
+        </w:rPr>
+        <w:t>день</w:t>
+      </w:r>
+      <w:proofErr w:type="spellEnd"/>
+      <w:r>
+        <w:rPr>
+          <w:rFonts w:ascii="Courier New" w:hAnsi="Courier New" w:cs="Courier New"/>
+          <w:lang w:val="en-US"/>
+        </w:rPr>
+        <w:t>")</w:t>
+      </w:r>
+    </w:p>
+    <w:p>
+      <w:pPr>
+        <w:spacing w:after="0"/>
+        <w:rPr>
+          <w:rFonts w:ascii="Courier New" w:hAnsi="Courier New" w:cs="Courier New"/>
+          <w:lang w:val="en-US"/>
+        </w:rPr>
+      </w:pPr>
+      <w:r>
+        <w:rPr>
+          <w:rFonts w:ascii="Courier New" w:hAnsi="Courier New" w:cs="Courier New"/>
+          <w:lang w:val="en-US"/>
+        </w:rPr>
+        <w:t xml:space="preserve">    </w:t>
+      </w:r>
+      <w:proofErr w:type="spellStart"/>
+      <w:r>
+        <w:rPr>
+          <w:rFonts w:ascii="Courier New" w:hAnsi="Courier New" w:cs="Courier New"/>
+          <w:lang w:val="en-US"/>
+        </w:rPr>
+        <w:t>elif</w:t>
+      </w:r>
+      <w:proofErr w:type="spellEnd"/>
+      <w:r>
+        <w:rPr>
+          <w:rFonts w:ascii="Courier New" w:hAnsi="Courier New" w:cs="Courier New"/>
+          <w:lang w:val="en-US"/>
+        </w:rPr>
+        <w:t xml:space="preserve"> a == 11:</w:t>
+      </w:r>
+    </w:p>
+    <w:p>
+      <w:pPr>
+        <w:spacing w:after="0"/>
+        <w:rPr>
+          <w:rFonts w:ascii="Courier New" w:hAnsi="Courier New" w:cs="Courier New"/>
+          <w:lang w:val="en-US"/>
+        </w:rPr>
+      </w:pPr>
+      <w:r>
+        <w:rPr>
+          <w:rFonts w:ascii="Courier New" w:hAnsi="Courier New" w:cs="Courier New"/>
+          <w:lang w:val="en-US"/>
+        </w:rPr>
+        <w:t xml:space="preserve">        </w:t>
+      </w:r>
+      <w:proofErr w:type="gramStart"/>
+      <w:r>
+        <w:rPr>
+          <w:rFonts w:ascii="Courier New" w:hAnsi="Courier New" w:cs="Courier New"/>
+          <w:lang w:val="en-US"/>
+        </w:rPr>
+        <w:t>print(</w:t>
+      </w:r>
+      <w:proofErr w:type="gramEnd"/>
+      <w:r>
+        <w:rPr>
+          <w:rFonts w:ascii="Courier New" w:hAnsi="Courier New" w:cs="Courier New"/>
+          <w:lang w:val="en-US"/>
+        </w:rPr>
+        <w:t>"</w:t>
+      </w:r>
+      <w:proofErr w:type="spellStart"/>
+      <w:r>
+        <w:rPr>
+          <w:rFonts w:ascii="Courier New" w:hAnsi="Courier New" w:cs="Courier New"/>
+          <w:lang w:val="en-US"/>
+        </w:rPr>
+        <w:t>ноябрь</w:t>
+      </w:r>
+      <w:proofErr w:type="spellEnd"/>
+      <w:r>
+        <w:rPr>
+          <w:rFonts w:ascii="Courier New" w:hAnsi="Courier New" w:cs="Courier New"/>
+          <w:lang w:val="en-US"/>
+        </w:rPr>
+        <w:t xml:space="preserve">, 30 </w:t>
+      </w:r>
+      <w:proofErr w:type="spellStart"/>
+      <w:r>
+        <w:rPr>
+          <w:rFonts w:ascii="Courier New" w:hAnsi="Courier New" w:cs="Courier New"/>
+          <w:lang w:val="en-US"/>
+        </w:rPr>
+        <w:t>дней</w:t>
+      </w:r>
+      <w:proofErr w:type="spellEnd"/>
+      <w:r>
+        <w:rPr>
+          <w:rFonts w:ascii="Courier New" w:hAnsi="Courier New" w:cs="Courier New"/>
+          <w:lang w:val="en-US"/>
+        </w:rPr>
+        <w:t>")</w:t>
+      </w:r>
+    </w:p>
+    <w:p>
+      <w:pPr>
+        <w:spacing w:after="0"/>
+        <w:rPr>
+          <w:rFonts w:ascii="Courier New" w:hAnsi="Courier New" w:cs="Courier New"/>
+          <w:lang w:val="en-US"/>
+        </w:rPr>
+      </w:pPr>
+      <w:r>
+        <w:rPr>
+          <w:rFonts w:ascii="Courier New" w:hAnsi="Courier New" w:cs="Courier New"/>
+          <w:lang w:val="en-US"/>
+        </w:rPr>
+        <w:lastRenderedPageBreak/>
+        <w:t xml:space="preserve">    </w:t>
+      </w:r>
+      <w:proofErr w:type="spellStart"/>
+      <w:r>
+        <w:rPr>
+          <w:rFonts w:ascii="Courier New" w:hAnsi="Courier New" w:cs="Courier New"/>
+          <w:lang w:val="en-US"/>
+        </w:rPr>
+        <w:t>elif</w:t>
+      </w:r>
+      <w:proofErr w:type="spellEnd"/>
+      <w:r>
+        <w:rPr>
+          <w:rFonts w:ascii="Courier New" w:hAnsi="Courier New" w:cs="Courier New"/>
+          <w:lang w:val="en-US"/>
+        </w:rPr>
+        <w:t xml:space="preserve"> a == 12:</w:t>
+      </w:r>
+    </w:p>
+    <w:p>
+      <w:pPr>
+        <w:spacing w:after="0"/>
+        <w:rPr>
+          <w:rFonts w:ascii="Courier New" w:hAnsi="Courier New" w:cs="Courier New"/>
+          <w:lang w:val="en-US"/>
+        </w:rPr>
+      </w:pPr>
+      <w:r>
+        <w:rPr>
+          <w:rFonts w:ascii="Courier New" w:hAnsi="Courier New" w:cs="Courier New"/>
+          <w:lang w:val="en-US"/>
+        </w:rPr>
+        <w:t xml:space="preserve">        </w:t>
+      </w:r>
+      <w:proofErr w:type="gramStart"/>
+      <w:r>
+        <w:rPr>
+          <w:rFonts w:ascii="Courier New" w:hAnsi="Courier New" w:cs="Courier New"/>
+          <w:lang w:val="en-US"/>
+        </w:rPr>
+        <w:t>print(</w:t>
+      </w:r>
+      <w:proofErr w:type="gramEnd"/>
+      <w:r>
+        <w:rPr>
+          <w:rFonts w:ascii="Courier New" w:hAnsi="Courier New" w:cs="Courier New"/>
+          <w:lang w:val="en-US"/>
+        </w:rPr>
+        <w:t>"</w:t>
+      </w:r>
+      <w:proofErr w:type="spellStart"/>
+      <w:r>
+        <w:rPr>
+          <w:rFonts w:ascii="Courier New" w:hAnsi="Courier New" w:cs="Courier New"/>
+          <w:lang w:val="en-US"/>
+        </w:rPr>
+        <w:t>декабрь</w:t>
+      </w:r>
+      <w:proofErr w:type="spellEnd"/>
+      <w:r>
+        <w:rPr>
+          <w:rFonts w:ascii="Courier New" w:hAnsi="Courier New" w:cs="Courier New"/>
+          <w:lang w:val="en-US"/>
+        </w:rPr>
+        <w:t xml:space="preserve">, 31 </w:t>
+      </w:r>
+      <w:proofErr w:type="spellStart"/>
+      <w:r>
+        <w:rPr>
+          <w:rFonts w:ascii="Courier New" w:hAnsi="Courier New" w:cs="Courier New"/>
+          <w:lang w:val="en-US"/>
+        </w:rPr>
+        <w:t>день</w:t>
+      </w:r>
+      <w:proofErr w:type="spellEnd"/>
+      <w:r>
+        <w:rPr>
+          <w:rFonts w:ascii="Courier New" w:hAnsi="Courier New" w:cs="Courier New"/>
+          <w:lang w:val="en-US"/>
+        </w:rPr>
+        <w:t>")</w:t>
+      </w:r>
+    </w:p>
+    <w:p>
+      <w:pPr>
+        <w:spacing w:after="0"/>
+        <w:rPr>
+          <w:rFonts w:ascii="Courier New" w:hAnsi="Courier New" w:cs="Courier New"/>
+          <w:lang w:val="en-US"/>
+        </w:rPr>
+      </w:pPr>
+      <w:r>
+        <w:rPr>
+          <w:rFonts w:ascii="Courier New" w:hAnsi="Courier New" w:cs="Courier New"/>
+          <w:lang w:val="en-US"/>
+        </w:rPr>
+        <w:t>else:</w:t>
+      </w:r>
+    </w:p>
+    <w:p>
+      <w:pPr>
+        <w:spacing w:after="0"/>
+        <w:rPr>
+          <w:rFonts w:ascii="Courier New" w:hAnsi="Courier New" w:cs="Courier New"/>
+          <w:lang w:val="en-US"/>
+        </w:rPr>
+      </w:pPr>
+      <w:r>
+        <w:rPr>
+          <w:rFonts w:ascii="Courier New" w:hAnsi="Courier New" w:cs="Courier New"/>
+          <w:lang w:val="en-US"/>
+        </w:rPr>
+        <w:t xml:space="preserve">    print("</w:t>
+      </w:r>
+      <w:proofErr w:type="spellStart"/>
+      <w:r>
+        <w:rPr>
+          <w:rFonts w:ascii="Courier New" w:hAnsi="Courier New" w:cs="Courier New"/>
+          <w:lang w:val="en-US"/>
+        </w:rPr>
+        <w:t>Ошибка</w:t>
+      </w:r>
+      <w:proofErr w:type="spellEnd"/>
+      <w:r>
+        <w:rPr>
+          <w:rFonts w:ascii="Courier New" w:hAnsi="Courier New" w:cs="Courier New"/>
+          <w:lang w:val="en-US"/>
+        </w:rPr>
+        <w:t>")</w:t>
+      </w:r>
+    </w:p>
+    <w:p>
+      <w:pPr>
+        <w:spacing w:after="0"/>
+        <w:rPr>
+          <w:rFonts w:ascii="Courier New" w:hAnsi="Courier New" w:cs="Courier New"/>
+          <w:lang w:val="en-US"/>
+        </w:rPr>
+      </w:pPr>
+    </w:p>
+    <w:p>
+      <w:pPr>
+        <w:pStyle w:val="2"/>
+        <w:rPr>
+          <w:rFonts w:ascii="Times New Roman" w:hAnsi="Times New Roman" w:cs="Times New Roman"/>
+        </w:rPr>
+      </w:pPr>
+      <w:r>
+        <w:rPr>
+          <w:rFonts w:ascii="Times New Roman" w:hAnsi="Times New Roman" w:cs="Times New Roman"/>
+        </w:rPr>
+        <w:t xml:space="preserve">Задачи на </w:t>
+      </w:r>
+      <w:r>
+        <w:rPr>
+          <w:rFonts w:ascii="Times New Roman" w:hAnsi="Times New Roman" w:cs="Times New Roman"/>
+          <w:lang w:val="en-US"/>
+        </w:rPr>
+        <w:t>If</w:t>
+      </w:r>
+      <w:r>
+        <w:rPr>
+          <w:rFonts w:ascii="Times New Roman" w:hAnsi="Times New Roman" w:cs="Times New Roman"/>
+        </w:rPr>
+        <w:t>.</w:t>
+      </w:r>
+    </w:p>
+    <w:p>
+      <w:pPr>
+        <w:spacing w:after="0"/>
+        <w:rPr>
+          <w:rFonts w:ascii="Times New Roman" w:hAnsi="Times New Roman" w:cs="Times New Roman"/>
+          <w:b/>
+        </w:rPr>
+      </w:pPr>
+    </w:p>
+    <w:p>
+      <w:pPr>
+        <w:spacing w:after="0"/>
+        <w:rPr>
+          <w:rFonts w:ascii="Times New Roman" w:hAnsi="Times New Roman" w:cs="Times New Roman"/>
+          <w:b/>
+        </w:rPr>
+      </w:pPr>
+      <w:r>
+        <w:rPr>
+          <w:rFonts w:ascii="Times New Roman" w:hAnsi="Times New Roman" w:cs="Times New Roman"/>
+          <w:b/>
+        </w:rPr>
+        <w:t xml:space="preserve">Задача 1: </w:t>
+      </w:r>
+      <w:proofErr w:type="gramStart"/>
+      <w:r>
+        <w:rPr>
+          <w:rFonts w:ascii="Times New Roman" w:hAnsi="Times New Roman" w:cs="Times New Roman"/>
+          <w:b/>
+        </w:rPr>
+        <w:t xml:space="preserve">( </w:t>
+      </w:r>
+      <w:r>
+        <w:rPr>
+          <w:rFonts w:ascii="Times New Roman" w:hAnsi="Times New Roman" w:cs="Times New Roman"/>
+          <w:b/>
+          <w:lang w:val="en-US"/>
+        </w:rPr>
+        <w:t>if</w:t>
+      </w:r>
+      <w:r>
+        <w:rPr>
+          <w:rFonts w:ascii="Times New Roman" w:hAnsi="Times New Roman" w:cs="Times New Roman"/>
+          <w:b/>
+        </w:rPr>
+        <w:t>1.py</w:t>
+      </w:r>
+      <w:proofErr w:type="gramEnd"/>
+      <w:r>
+        <w:rPr>
+          <w:rFonts w:ascii="Times New Roman" w:hAnsi="Times New Roman" w:cs="Times New Roman"/>
+          <w:b/>
+        </w:rPr>
+        <w:t xml:space="preserve"> )</w:t>
+      </w:r>
+    </w:p>
+    <w:p>
+      <w:pPr>
+        <w:spacing w:after="0"/>
+        <w:rPr>
+          <w:rFonts w:ascii="Courier New" w:hAnsi="Courier New" w:cs="Courier New"/>
+        </w:rPr>
+      </w:pPr>
+      <w:r>
+        <w:rPr>
+          <w:rFonts w:ascii="Courier New" w:hAnsi="Courier New" w:cs="Courier New"/>
+        </w:rPr>
+        <w:t xml:space="preserve">#Выполнил </w:t>
+      </w:r>
+      <w:r>
+        <w:rPr>
+          <w:rFonts w:ascii="Courier New" w:hAnsi="Courier New" w:cs="Courier New"/>
+        </w:rPr>
+        <w:t>Зайцев</w:t>
+      </w:r>
+      <w:r>
+        <w:rPr>
+          <w:rFonts w:ascii="Courier New" w:hAnsi="Courier New" w:cs="Courier New"/>
+        </w:rPr>
+        <w:t xml:space="preserve"> </w:t>
+      </w:r>
+      <w:r>
+        <w:rPr>
+          <w:rFonts w:ascii="Courier New" w:hAnsi="Courier New" w:cs="Courier New"/>
+        </w:rPr>
+        <w:t>Н</w:t>
+      </w:r>
+      <w:r>
+        <w:rPr>
+          <w:rFonts w:ascii="Courier New" w:hAnsi="Courier New" w:cs="Courier New"/>
+        </w:rPr>
+        <w:t xml:space="preserve">. </w:t>
+      </w:r>
+      <w:r>
+        <w:rPr>
+          <w:rFonts w:ascii="Courier New" w:hAnsi="Courier New" w:cs="Courier New"/>
+        </w:rPr>
+        <w:t>Е</w:t>
+      </w:r>
+      <w:r>
+        <w:rPr>
+          <w:rFonts w:ascii="Courier New" w:hAnsi="Courier New" w:cs="Courier New"/>
+        </w:rPr>
+        <w:t>. П2-18.</w:t>
+      </w:r>
+    </w:p>
+    <w:p>
+      <w:pPr>
+        <w:spacing w:after="0"/>
+        <w:rPr>
+          <w:rFonts w:ascii="Courier New" w:hAnsi="Courier New" w:cs="Courier New"/>
+        </w:rPr>
+      </w:pPr>
+      <w:r>
+        <w:rPr>
+          <w:rFonts w:ascii="Courier New" w:hAnsi="Courier New" w:cs="Courier New"/>
+        </w:rPr>
+        <w:t xml:space="preserve">#Даны три целых числа. Найти количество положительных чисел в исходном </w:t>
+      </w:r>
+    </w:p>
+    <w:p>
+      <w:pPr>
+        <w:spacing w:after="0"/>
+        <w:rPr>
+          <w:rFonts w:ascii="Courier New" w:hAnsi="Courier New" w:cs="Courier New"/>
+          <w:lang w:val="en-US"/>
+        </w:rPr>
+      </w:pPr>
+      <w:r>
+        <w:rPr>
+          <w:rFonts w:ascii="Courier New" w:hAnsi="Courier New" w:cs="Courier New"/>
+          <w:lang w:val="en-US"/>
+        </w:rPr>
+        <w:t>#</w:t>
+      </w:r>
+      <w:r>
+        <w:rPr>
+          <w:rFonts w:ascii="Courier New" w:hAnsi="Courier New" w:cs="Courier New"/>
+        </w:rPr>
+        <w:t>наборе</w:t>
+      </w:r>
+      <w:r>
+        <w:rPr>
+          <w:rFonts w:ascii="Courier New" w:hAnsi="Courier New" w:cs="Courier New"/>
+          <w:lang w:val="en-US"/>
+        </w:rPr>
+        <w:t>.</w:t>
+      </w:r>
+    </w:p>
+    <w:p>
+      <w:pPr>
+        <w:spacing w:after="0"/>
+        <w:rPr>
+          <w:rFonts w:ascii="Courier New" w:hAnsi="Courier New" w:cs="Courier New"/>
+          <w:lang w:val="en-US"/>
+        </w:rPr>
+      </w:pPr>
+      <w:r>
+        <w:rPr>
+          <w:rFonts w:ascii="Courier New" w:hAnsi="Courier New" w:cs="Courier New"/>
+          <w:lang w:val="en-US"/>
+        </w:rPr>
+        <w:t>a = int(</w:t>
+      </w:r>
+      <w:proofErr w:type="gramStart"/>
+      <w:r>
+        <w:rPr>
+          <w:rFonts w:ascii="Courier New" w:hAnsi="Courier New" w:cs="Courier New"/>
+          <w:lang w:val="en-US"/>
+        </w:rPr>
+        <w:t>input(</w:t>
+      </w:r>
+      <w:proofErr w:type="gramEnd"/>
+      <w:r>
+        <w:rPr>
+          <w:rFonts w:ascii="Courier New" w:hAnsi="Courier New" w:cs="Courier New"/>
+          <w:lang w:val="en-US"/>
+        </w:rPr>
+        <w:t>))</w:t>
+      </w:r>
+    </w:p>
+    <w:p>
+      <w:pPr>
+        <w:spacing w:after="0"/>
+        <w:rPr>
+          <w:rFonts w:ascii="Courier New" w:hAnsi="Courier New" w:cs="Courier New"/>
+          <w:lang w:val="en-US"/>
+        </w:rPr>
+      </w:pPr>
+      <w:r>
+        <w:rPr>
+          <w:rFonts w:ascii="Courier New" w:hAnsi="Courier New" w:cs="Courier New"/>
+          <w:lang w:val="en-US"/>
+        </w:rPr>
+        <w:t>b = int(</w:t>
+      </w:r>
+      <w:proofErr w:type="gramStart"/>
+      <w:r>
+        <w:rPr>
+          <w:rFonts w:ascii="Courier New" w:hAnsi="Courier New" w:cs="Courier New"/>
+          <w:lang w:val="en-US"/>
+        </w:rPr>
+        <w:t>input(</w:t>
+      </w:r>
+      <w:proofErr w:type="gramEnd"/>
+      <w:r>
+        <w:rPr>
+          <w:rFonts w:ascii="Courier New" w:hAnsi="Courier New" w:cs="Courier New"/>
+          <w:lang w:val="en-US"/>
+        </w:rPr>
+        <w:t>))</w:t>
+      </w:r>
+    </w:p>
+    <w:p>
+      <w:pPr>
+        <w:spacing w:after="0"/>
+        <w:rPr>
+          <w:rFonts w:ascii="Courier New" w:hAnsi="Courier New" w:cs="Courier New"/>
+          <w:lang w:val="en-US"/>
+        </w:rPr>
+      </w:pPr>
+      <w:r>
+        <w:rPr>
+          <w:rFonts w:ascii="Courier New" w:hAnsi="Courier New" w:cs="Courier New"/>
+          <w:lang w:val="en-US"/>
+        </w:rPr>
+        <w:t>c = int(</w:t>
+      </w:r>
+      <w:proofErr w:type="gramStart"/>
+      <w:r>
+        <w:rPr>
+          <w:rFonts w:ascii="Courier New" w:hAnsi="Courier New" w:cs="Courier New"/>
+          <w:lang w:val="en-US"/>
+        </w:rPr>
+        <w:t>input(</w:t>
+      </w:r>
+      <w:proofErr w:type="gramEnd"/>
+      <w:r>
+        <w:rPr>
+          <w:rFonts w:ascii="Courier New" w:hAnsi="Courier New" w:cs="Courier New"/>
+          <w:lang w:val="en-US"/>
+        </w:rPr>
+        <w:t>))</w:t>
+      </w:r>
+    </w:p>
+    <w:p>
+      <w:pPr>
+        <w:spacing w:after="0"/>
+        <w:rPr>
+          <w:rFonts w:ascii="Courier New" w:hAnsi="Courier New" w:cs="Courier New"/>
+          <w:lang w:val="en-US"/>
+        </w:rPr>
+      </w:pPr>
+      <w:r>
+        <w:rPr>
+          <w:rFonts w:ascii="Courier New" w:hAnsi="Courier New" w:cs="Courier New"/>
+          <w:lang w:val="en-US"/>
+        </w:rPr>
+        <w:t>k = 0</w:t>
+      </w:r>
+    </w:p>
+    <w:p>
+      <w:pPr>
+        <w:spacing w:after="0"/>
+        <w:rPr>
+          <w:rFonts w:ascii="Courier New" w:hAnsi="Courier New" w:cs="Courier New"/>
+          <w:lang w:val="en-US"/>
+        </w:rPr>
+      </w:pPr>
+      <w:r>
+        <w:rPr>
+          <w:rFonts w:ascii="Courier New" w:hAnsi="Courier New" w:cs="Courier New"/>
+          <w:lang w:val="en-US"/>
+        </w:rPr>
+        <w:t>if a &gt; 0:</w:t>
+      </w:r>
+    </w:p>
+    <w:p>
+      <w:pPr>
+        <w:spacing w:after="0"/>
+        <w:rPr>
+          <w:rFonts w:ascii="Courier New" w:hAnsi="Courier New" w:cs="Courier New"/>
+          <w:lang w:val="en-US"/>
+        </w:rPr>
+      </w:pPr>
+      <w:r>
+        <w:rPr>
+          <w:rFonts w:ascii="Courier New" w:hAnsi="Courier New" w:cs="Courier New"/>
+          <w:lang w:val="en-US"/>
+        </w:rPr>
+        <w:t xml:space="preserve">    k += 1</w:t>
+      </w:r>
+    </w:p>
+    <w:p>
+      <w:pPr>
+        <w:spacing w:after="0"/>
+        <w:rPr>
+          <w:rFonts w:ascii="Courier New" w:hAnsi="Courier New" w:cs="Courier New"/>
+          <w:lang w:val="en-US"/>
+        </w:rPr>
+      </w:pPr>
+      <w:r>
+        <w:rPr>
+          <w:rFonts w:ascii="Courier New" w:hAnsi="Courier New" w:cs="Courier New"/>
+          <w:lang w:val="en-US"/>
+        </w:rPr>
+        <w:t>if b &gt; 0:</w:t>
+      </w:r>
+    </w:p>
+    <w:p>
+      <w:pPr>
+        <w:spacing w:after="0"/>
+        <w:rPr>
+          <w:rFonts w:ascii="Courier New" w:hAnsi="Courier New" w:cs="Courier New"/>
+          <w:lang w:val="en-US"/>
+        </w:rPr>
+      </w:pPr>
+      <w:r>
+        <w:rPr>
+          <w:rFonts w:ascii="Courier New" w:hAnsi="Courier New" w:cs="Courier New"/>
+          <w:lang w:val="en-US"/>
+        </w:rPr>
+        <w:t xml:space="preserve">    k += 1</w:t>
+      </w:r>
+    </w:p>
+    <w:p>
+      <w:pPr>
+        <w:spacing w:after="0"/>
+        <w:rPr>
+          <w:rFonts w:ascii="Courier New" w:hAnsi="Courier New" w:cs="Courier New"/>
+          <w:lang w:val="en-US"/>
+        </w:rPr>
+      </w:pPr>
+      <w:r>
+        <w:rPr>
+          <w:rFonts w:ascii="Courier New" w:hAnsi="Courier New" w:cs="Courier New"/>
+          <w:lang w:val="en-US"/>
+        </w:rPr>
+        <w:t>if c &gt; 0:</w:t>
+      </w:r>
+    </w:p>
+    <w:p>
+      <w:pPr>
+        <w:spacing w:after="0"/>
+        <w:rPr>
+          <w:rFonts w:ascii="Courier New" w:hAnsi="Courier New" w:cs="Courier New"/>
+          <w:lang w:val="en-US"/>
+        </w:rPr>
+      </w:pPr>
+      <w:r>
+        <w:rPr>
+          <w:rFonts w:ascii="Courier New" w:hAnsi="Courier New" w:cs="Courier New"/>
+          <w:lang w:val="en-US"/>
+        </w:rPr>
+        <w:t xml:space="preserve">    k += 1</w:t>
+      </w:r>
+    </w:p>
+    <w:p>
+      <w:pPr>
+        <w:spacing w:after="0"/>
+        <w:rPr>
+          <w:rFonts w:ascii="Courier New" w:hAnsi="Courier New" w:cs="Courier New"/>
+          <w:lang w:val="en-US"/>
+        </w:rPr>
+      </w:pPr>
+      <w:r>
+        <w:rPr>
+          <w:rFonts w:ascii="Courier New" w:hAnsi="Courier New" w:cs="Courier New"/>
+          <w:lang w:val="en-US"/>
+        </w:rPr>
+        <w:t>else:</w:t>
+      </w:r>
+    </w:p>
+    <w:p>
+      <w:pPr>
+        <w:spacing w:after="0"/>
+        <w:rPr>
+          <w:rFonts w:ascii="Courier New" w:hAnsi="Courier New" w:cs="Courier New"/>
+        </w:rPr>
+      </w:pPr>
+      <w:r>
+        <w:rPr>
+          <w:rFonts w:ascii="Courier New" w:hAnsi="Courier New" w:cs="Courier New"/>
+          <w:lang w:val="en-US"/>
+        </w:rPr>
+        <w:t xml:space="preserve">    </w:t>
+      </w:r>
+      <w:proofErr w:type="gramStart"/>
+      <w:r>
+        <w:rPr>
+          <w:rFonts w:ascii="Courier New" w:hAnsi="Courier New" w:cs="Courier New"/>
+          <w:lang w:val="en-US"/>
+        </w:rPr>
+        <w:t>print</w:t>
+      </w:r>
+      <w:r>
+        <w:rPr>
+          <w:rFonts w:ascii="Courier New" w:hAnsi="Courier New" w:cs="Courier New"/>
+        </w:rPr>
+        <w:t>(</w:t>
+      </w:r>
+      <w:proofErr w:type="gramEnd"/>
+      <w:r>
+        <w:rPr>
+          <w:rFonts w:ascii="Courier New" w:hAnsi="Courier New" w:cs="Courier New"/>
+        </w:rPr>
+        <w:t>"Все числа отрицательные")</w:t>
+      </w:r>
+    </w:p>
+    <w:p>
+      <w:pPr>
+        <w:spacing w:after="0"/>
+        <w:rPr>
+          <w:rFonts w:ascii="Courier New" w:hAnsi="Courier New" w:cs="Courier New"/>
+        </w:rPr>
+      </w:pPr>
+      <w:r>
+        <w:rPr>
+          <w:rFonts w:ascii="Courier New" w:hAnsi="Courier New" w:cs="Courier New"/>
+          <w:lang w:val="en-US"/>
+        </w:rPr>
+        <w:t>print</w:t>
+      </w:r>
+      <w:r>
+        <w:rPr>
+          <w:rFonts w:ascii="Courier New" w:hAnsi="Courier New" w:cs="Courier New"/>
+        </w:rPr>
+        <w:t>(</w:t>
+      </w:r>
+      <w:r>
+        <w:rPr>
+          <w:rFonts w:ascii="Courier New" w:hAnsi="Courier New" w:cs="Courier New"/>
+          <w:lang w:val="en-US"/>
+        </w:rPr>
+        <w:t>k</w:t>
+      </w:r>
+      <w:r>
+        <w:rPr>
+          <w:rFonts w:ascii="Courier New" w:hAnsi="Courier New" w:cs="Courier New"/>
+        </w:rPr>
         <w:t>)</w:t>
       </w:r>
-      <w:r>
+    </w:p>
+    <w:p>
+      <w:pPr>
+        <w:spacing w:after="0"/>
+        <w:rPr>
+          <w:rFonts w:ascii="Courier New" w:hAnsi="Courier New" w:cs="Courier New"/>
+        </w:rPr>
+      </w:pPr>
+    </w:p>
+    <w:p>
+      <w:pPr>
+        <w:spacing w:after="0"/>
         <w:rPr>
           <w:rFonts w:ascii="Times New Roman" w:hAnsi="Times New Roman" w:cs="Times New Roman"/>
           <w:b/>
         </w:rPr>
+      </w:pPr>
+      <w:r>
+        <w:rPr>
+          <w:rFonts w:ascii="Times New Roman" w:hAnsi="Times New Roman" w:cs="Times New Roman"/>
+          <w:b/>
+        </w:rPr>
+        <w:t xml:space="preserve">Задача </w:t>
+      </w:r>
+      <w:r>
+        <w:rPr>
+          <w:rFonts w:ascii="Times New Roman" w:hAnsi="Times New Roman" w:cs="Times New Roman"/>
+          <w:b/>
+          <w:lang w:val="en-US"/>
+        </w:rPr>
+        <w:t>2</w:t>
+      </w:r>
+      <w:r>
+        <w:rPr>
+          <w:rFonts w:ascii="Times New Roman" w:hAnsi="Times New Roman" w:cs="Times New Roman"/>
+          <w:b/>
+        </w:rPr>
+        <w:t xml:space="preserve">: </w:t>
+      </w:r>
+      <w:proofErr w:type="gramStart"/>
+      <w:r>
+        <w:rPr>
+          <w:rFonts w:ascii="Times New Roman" w:hAnsi="Times New Roman" w:cs="Times New Roman"/>
+          <w:b/>
+        </w:rPr>
+        <w:t xml:space="preserve">( </w:t>
+      </w:r>
+      <w:r>
+        <w:rPr>
+          <w:rFonts w:ascii="Times New Roman" w:hAnsi="Times New Roman" w:cs="Times New Roman"/>
+          <w:b/>
+          <w:lang w:val="en-US"/>
+        </w:rPr>
+        <w:t>if</w:t>
+      </w:r>
+      <w:r>
+        <w:rPr>
+          <w:rFonts w:ascii="Times New Roman" w:hAnsi="Times New Roman" w:cs="Times New Roman"/>
+          <w:b/>
+          <w:lang w:val="en-US"/>
+        </w:rPr>
+        <w:t>2</w:t>
+      </w:r>
+      <w:r>
+        <w:rPr>
+          <w:rFonts w:ascii="Times New Roman" w:hAnsi="Times New Roman" w:cs="Times New Roman"/>
+          <w:b/>
+        </w:rPr>
         <w:t>.</w:t>
       </w:r>
       <w:proofErr w:type="spellStart"/>
@@ -1323,536 +5957,6 @@
           <w:b/>
         </w:rPr>
         <w:t>py</w:t>
-      </w:r>
-      <w:proofErr w:type="spellEnd"/>
-      <w:r>
-        <w:rPr>
-          <w:rFonts w:ascii="Times New Roman" w:hAnsi="Times New Roman" w:cs="Times New Roman"/>
-          <w:b/>
-        </w:rPr>
-        <w:t xml:space="preserve"> )</w:t>
-      </w:r>
-    </w:p>
-    <w:p>
-      <w:pPr>
-        <w:spacing w:after="0"/>
-        <w:rPr>
-          <w:rFonts w:ascii="Courier New" w:hAnsi="Courier New" w:cs="Courier New"/>
-        </w:rPr>
-      </w:pPr>
-      <w:r>
-        <w:rPr>
-          <w:rFonts w:ascii="Courier New" w:hAnsi="Courier New" w:cs="Courier New"/>
-        </w:rPr>
-        <w:t xml:space="preserve">#Выполнил </w:t>
-      </w:r>
-      <w:r>
-        <w:rPr>
-          <w:rFonts w:ascii="Courier New" w:hAnsi="Courier New" w:cs="Courier New"/>
-        </w:rPr>
-        <w:t>Зайцев</w:t>
-      </w:r>
-      <w:r>
-        <w:rPr>
-          <w:rFonts w:ascii="Courier New" w:hAnsi="Courier New" w:cs="Courier New"/>
-        </w:rPr>
-        <w:t xml:space="preserve"> </w:t>
-      </w:r>
-      <w:r>
-        <w:rPr>
-          <w:rFonts w:ascii="Courier New" w:hAnsi="Courier New" w:cs="Courier New"/>
-        </w:rPr>
-        <w:t>Н</w:t>
-      </w:r>
-      <w:r>
-        <w:rPr>
-          <w:rFonts w:ascii="Courier New" w:hAnsi="Courier New" w:cs="Courier New"/>
-        </w:rPr>
-        <w:t xml:space="preserve">. </w:t>
-      </w:r>
-      <w:r>
-        <w:rPr>
-          <w:rFonts w:ascii="Courier New" w:hAnsi="Courier New" w:cs="Courier New"/>
-        </w:rPr>
-        <w:t>Е</w:t>
-      </w:r>
-      <w:r>
-        <w:rPr>
-          <w:rFonts w:ascii="Courier New" w:hAnsi="Courier New" w:cs="Courier New"/>
-        </w:rPr>
-        <w:t>. П2-18.</w:t>
-      </w:r>
-    </w:p>
-    <w:p>
-      <w:pPr>
-        <w:spacing w:after="0"/>
-        <w:rPr>
-          <w:rFonts w:ascii="Courier New" w:hAnsi="Courier New" w:cs="Courier New"/>
-        </w:rPr>
-      </w:pPr>
-      <w:r>
-        <w:rPr>
-          <w:rFonts w:ascii="Courier New" w:hAnsi="Courier New" w:cs="Courier New"/>
-        </w:rPr>
-        <w:t>#</w:t>
-      </w:r>
-      <w:r>
-        <w:t xml:space="preserve"> </w:t>
-      </w:r>
-      <w:r>
-        <w:rPr>
-          <w:rFonts w:ascii="Courier New" w:hAnsi="Courier New" w:cs="Courier New"/>
-        </w:rPr>
-        <w:t>Дана сторона квадрата a. Найти его площадь S = a</w:t>
-      </w:r>
-      <w:r>
-        <w:rPr>
-          <w:rFonts w:ascii="Courier New" w:hAnsi="Courier New" w:cs="Courier New"/>
-          <w:vertAlign w:val="superscript"/>
-        </w:rPr>
-        <w:t>2</w:t>
-      </w:r>
-    </w:p>
-    <w:p>
-      <w:pPr>
-        <w:spacing w:after="0"/>
-        <w:rPr>
-          <w:rFonts w:ascii="Courier New" w:hAnsi="Courier New" w:cs="Courier New"/>
-          <w:lang w:val="en-US"/>
-        </w:rPr>
-      </w:pPr>
-      <w:r>
-        <w:rPr>
-          <w:rFonts w:ascii="Courier New" w:hAnsi="Courier New" w:cs="Courier New"/>
-          <w:lang w:val="en-US"/>
-        </w:rPr>
-        <w:t>a = int(</w:t>
-      </w:r>
-      <w:proofErr w:type="gramStart"/>
-      <w:r>
-        <w:rPr>
-          <w:rFonts w:ascii="Courier New" w:hAnsi="Courier New" w:cs="Courier New"/>
-          <w:lang w:val="en-US"/>
-        </w:rPr>
-        <w:t>input(</w:t>
-      </w:r>
-      <w:proofErr w:type="gramEnd"/>
-      <w:r>
-        <w:rPr>
-          <w:rFonts w:ascii="Courier New" w:hAnsi="Courier New" w:cs="Courier New"/>
-          <w:lang w:val="en-US"/>
-        </w:rPr>
-        <w:t>))</w:t>
-      </w:r>
-    </w:p>
-    <w:p>
-      <w:pPr>
-        <w:spacing w:after="0"/>
-        <w:rPr>
-          <w:rFonts w:ascii="Courier New" w:hAnsi="Courier New" w:cs="Courier New"/>
-          <w:lang w:val="en-US"/>
-        </w:rPr>
-      </w:pPr>
-      <w:r>
-        <w:rPr>
-          <w:rFonts w:ascii="Courier New" w:hAnsi="Courier New" w:cs="Courier New"/>
-          <w:lang w:val="en-US"/>
-        </w:rPr>
-        <w:t>a *= a</w:t>
-      </w:r>
-    </w:p>
-    <w:p>
-      <w:pPr>
-        <w:spacing w:after="0"/>
-        <w:rPr>
-          <w:rFonts w:ascii="Courier New" w:hAnsi="Courier New" w:cs="Courier New"/>
-          <w:lang w:val="en-US"/>
-        </w:rPr>
-      </w:pPr>
-      <w:r>
-        <w:rPr>
-          <w:rFonts w:ascii="Courier New" w:hAnsi="Courier New" w:cs="Courier New"/>
-          <w:lang w:val="en-US"/>
-        </w:rPr>
-        <w:t>print(a)</w:t>
-      </w:r>
-    </w:p>
-    <w:p>
-      <w:pPr>
-        <w:spacing w:after="0"/>
-        <w:rPr>
-          <w:rFonts w:ascii="Courier New" w:hAnsi="Courier New" w:cs="Courier New"/>
-          <w:lang w:val="en-US"/>
-        </w:rPr>
-      </w:pPr>
-    </w:p>
-    <w:p>
-      <w:pPr>
-        <w:spacing w:after="0"/>
-        <w:rPr>
-          <w:rFonts w:ascii="Times New Roman" w:hAnsi="Times New Roman" w:cs="Times New Roman"/>
-          <w:b/>
-        </w:rPr>
-      </w:pPr>
-      <w:r>
-        <w:rPr>
-          <w:rFonts w:ascii="Times New Roman" w:hAnsi="Times New Roman" w:cs="Times New Roman"/>
-          <w:b/>
-        </w:rPr>
-        <w:t xml:space="preserve">Задача </w:t>
-      </w:r>
-      <w:r>
-        <w:rPr>
-          <w:rFonts w:ascii="Times New Roman" w:hAnsi="Times New Roman" w:cs="Times New Roman"/>
-          <w:b/>
-        </w:rPr>
-        <w:t>2</w:t>
-      </w:r>
-      <w:r>
-        <w:rPr>
-          <w:rFonts w:ascii="Times New Roman" w:hAnsi="Times New Roman" w:cs="Times New Roman"/>
-          <w:b/>
-        </w:rPr>
-        <w:t xml:space="preserve">: </w:t>
-      </w:r>
-      <w:proofErr w:type="gramStart"/>
-      <w:r>
-        <w:rPr>
-          <w:rFonts w:ascii="Times New Roman" w:hAnsi="Times New Roman" w:cs="Times New Roman"/>
-          <w:b/>
-        </w:rPr>
-        <w:t xml:space="preserve">( </w:t>
-      </w:r>
-      <w:r>
-        <w:rPr>
-          <w:rFonts w:ascii="Times New Roman" w:hAnsi="Times New Roman" w:cs="Times New Roman"/>
-          <w:b/>
-          <w:lang w:val="en-US"/>
-        </w:rPr>
-        <w:t>begin</w:t>
-      </w:r>
-      <w:proofErr w:type="gramEnd"/>
-      <w:r>
-        <w:rPr>
-          <w:rFonts w:ascii="Times New Roman" w:hAnsi="Times New Roman" w:cs="Times New Roman"/>
-          <w:b/>
-        </w:rPr>
-        <w:t>(</w:t>
-      </w:r>
-      <w:r>
-        <w:rPr>
-          <w:rFonts w:ascii="Times New Roman" w:hAnsi="Times New Roman" w:cs="Times New Roman"/>
-          <w:b/>
-        </w:rPr>
-        <w:t>2</w:t>
-      </w:r>
-      <w:r>
-        <w:rPr>
-          <w:rFonts w:ascii="Times New Roman" w:hAnsi="Times New Roman" w:cs="Times New Roman"/>
-          <w:b/>
-        </w:rPr>
-        <w:t>)</w:t>
-      </w:r>
-      <w:r>
-        <w:rPr>
-          <w:rFonts w:ascii="Times New Roman" w:hAnsi="Times New Roman" w:cs="Times New Roman"/>
-          <w:b/>
-        </w:rPr>
-        <w:t>.</w:t>
-      </w:r>
-      <w:proofErr w:type="spellStart"/>
-      <w:r>
-        <w:rPr>
-          <w:rFonts w:ascii="Times New Roman" w:hAnsi="Times New Roman" w:cs="Times New Roman"/>
-          <w:b/>
-        </w:rPr>
-        <w:t>py</w:t>
-      </w:r>
-      <w:proofErr w:type="spellEnd"/>
-      <w:r>
-        <w:rPr>
-          <w:rFonts w:ascii="Times New Roman" w:hAnsi="Times New Roman" w:cs="Times New Roman"/>
-          <w:b/>
-        </w:rPr>
-        <w:t xml:space="preserve"> )</w:t>
-      </w:r>
-    </w:p>
-    <w:p>
-      <w:pPr>
-        <w:spacing w:after="0"/>
-        <w:rPr>
-          <w:rFonts w:ascii="Courier New" w:hAnsi="Courier New" w:cs="Courier New"/>
-        </w:rPr>
-      </w:pPr>
-      <w:r>
-        <w:rPr>
-          <w:rFonts w:ascii="Courier New" w:hAnsi="Courier New" w:cs="Courier New"/>
-        </w:rPr>
-        <w:t xml:space="preserve">#Выполнил </w:t>
-      </w:r>
-      <w:r>
-        <w:rPr>
-          <w:rFonts w:ascii="Courier New" w:hAnsi="Courier New" w:cs="Courier New"/>
-        </w:rPr>
-        <w:t>Зайцев</w:t>
-      </w:r>
-      <w:r>
-        <w:rPr>
-          <w:rFonts w:ascii="Courier New" w:hAnsi="Courier New" w:cs="Courier New"/>
-        </w:rPr>
-        <w:t xml:space="preserve"> </w:t>
-      </w:r>
-      <w:r>
-        <w:rPr>
-          <w:rFonts w:ascii="Courier New" w:hAnsi="Courier New" w:cs="Courier New"/>
-        </w:rPr>
-        <w:t>Н</w:t>
-      </w:r>
-      <w:r>
-        <w:rPr>
-          <w:rFonts w:ascii="Courier New" w:hAnsi="Courier New" w:cs="Courier New"/>
-        </w:rPr>
-        <w:t xml:space="preserve">. </w:t>
-      </w:r>
-      <w:r>
-        <w:rPr>
-          <w:rFonts w:ascii="Courier New" w:hAnsi="Courier New" w:cs="Courier New"/>
-        </w:rPr>
-        <w:t>Е</w:t>
-      </w:r>
-      <w:r>
-        <w:rPr>
-          <w:rFonts w:ascii="Courier New" w:hAnsi="Courier New" w:cs="Courier New"/>
-        </w:rPr>
-        <w:t>. П2-18.</w:t>
-      </w:r>
-    </w:p>
-    <w:p>
-      <w:pPr>
-        <w:spacing w:after="0"/>
-        <w:rPr>
-          <w:rFonts w:ascii="Courier New" w:hAnsi="Courier New" w:cs="Courier New"/>
-        </w:rPr>
-      </w:pPr>
-      <w:r>
-        <w:rPr>
-          <w:rFonts w:ascii="Courier New" w:hAnsi="Courier New" w:cs="Courier New"/>
-        </w:rPr>
-        <w:t>#</w:t>
-      </w:r>
-      <w:r>
-        <w:t xml:space="preserve"> </w:t>
-      </w:r>
-      <w:r>
-        <w:rPr>
-          <w:rFonts w:ascii="Courier New" w:hAnsi="Courier New" w:cs="Courier New"/>
-        </w:rPr>
-        <w:t>Даны два числа a и b. Найти их среднее арифметическое: (a + b)/2.</w:t>
-      </w:r>
-    </w:p>
-    <w:p>
-      <w:pPr>
-        <w:spacing w:after="0"/>
-        <w:rPr>
-          <w:rFonts w:ascii="Courier New" w:hAnsi="Courier New" w:cs="Courier New"/>
-          <w:lang w:val="en-US"/>
-        </w:rPr>
-      </w:pPr>
-      <w:r>
-        <w:rPr>
-          <w:rFonts w:ascii="Courier New" w:hAnsi="Courier New" w:cs="Courier New"/>
-          <w:lang w:val="en-US"/>
-        </w:rPr>
-        <w:t>a = int(</w:t>
-      </w:r>
-      <w:proofErr w:type="gramStart"/>
-      <w:r>
-        <w:rPr>
-          <w:rFonts w:ascii="Courier New" w:hAnsi="Courier New" w:cs="Courier New"/>
-          <w:lang w:val="en-US"/>
-        </w:rPr>
-        <w:t>input(</w:t>
-      </w:r>
-      <w:proofErr w:type="gramEnd"/>
-      <w:r>
-        <w:rPr>
-          <w:rFonts w:ascii="Courier New" w:hAnsi="Courier New" w:cs="Courier New"/>
-          <w:lang w:val="en-US"/>
-        </w:rPr>
-        <w:t>))</w:t>
-      </w:r>
-    </w:p>
-    <w:p>
-      <w:pPr>
-        <w:spacing w:after="0"/>
-        <w:rPr>
-          <w:rFonts w:ascii="Courier New" w:hAnsi="Courier New" w:cs="Courier New"/>
-          <w:lang w:val="en-US"/>
-        </w:rPr>
-      </w:pPr>
-      <w:r>
-        <w:rPr>
-          <w:rFonts w:ascii="Courier New" w:hAnsi="Courier New" w:cs="Courier New"/>
-          <w:lang w:val="en-US"/>
-        </w:rPr>
-        <w:t>b = int(</w:t>
-      </w:r>
-      <w:proofErr w:type="gramStart"/>
-      <w:r>
-        <w:rPr>
-          <w:rFonts w:ascii="Courier New" w:hAnsi="Courier New" w:cs="Courier New"/>
-          <w:lang w:val="en-US"/>
-        </w:rPr>
-        <w:t>input(</w:t>
-      </w:r>
-      <w:proofErr w:type="gramEnd"/>
-      <w:r>
-        <w:rPr>
-          <w:rFonts w:ascii="Courier New" w:hAnsi="Courier New" w:cs="Courier New"/>
-          <w:lang w:val="en-US"/>
-        </w:rPr>
-        <w:t>))</w:t>
-      </w:r>
-    </w:p>
-    <w:p>
-      <w:pPr>
-        <w:spacing w:after="0"/>
-        <w:rPr>
-          <w:rFonts w:ascii="Courier New" w:hAnsi="Courier New" w:cs="Courier New"/>
-          <w:lang w:val="en-US"/>
-        </w:rPr>
-      </w:pPr>
-      <w:r>
-        <w:rPr>
-          <w:rFonts w:ascii="Courier New" w:hAnsi="Courier New" w:cs="Courier New"/>
-          <w:lang w:val="en-US"/>
-        </w:rPr>
-        <w:t>a =(</w:t>
-      </w:r>
-      <w:proofErr w:type="spellStart"/>
-      <w:r>
-        <w:rPr>
-          <w:rFonts w:ascii="Courier New" w:hAnsi="Courier New" w:cs="Courier New"/>
-          <w:lang w:val="en-US"/>
-        </w:rPr>
-        <w:t>a+b</w:t>
-      </w:r>
-      <w:proofErr w:type="spellEnd"/>
-      <w:r>
-        <w:rPr>
-          <w:rFonts w:ascii="Courier New" w:hAnsi="Courier New" w:cs="Courier New"/>
-          <w:lang w:val="en-US"/>
-        </w:rPr>
-        <w:t>)/2</w:t>
-      </w:r>
-    </w:p>
-    <w:p>
-      <w:pPr>
-        <w:spacing w:after="0"/>
-        <w:rPr>
-          <w:rFonts w:ascii="Courier New" w:hAnsi="Courier New" w:cs="Courier New"/>
-          <w:lang w:val="en-US"/>
-        </w:rPr>
-      </w:pPr>
-      <w:r>
-        <w:rPr>
-          <w:rFonts w:ascii="Courier New" w:hAnsi="Courier New" w:cs="Courier New"/>
-          <w:lang w:val="en-US"/>
-        </w:rPr>
-        <w:t>print(a)</w:t>
-      </w:r>
-    </w:p>
-    <w:p>
-      <w:pPr>
-        <w:spacing w:after="0"/>
-        <w:rPr>
-          <w:rFonts w:ascii="Courier New" w:hAnsi="Courier New" w:cs="Courier New"/>
-          <w:lang w:val="en-US"/>
-        </w:rPr>
-      </w:pPr>
-    </w:p>
-    <w:p>
-      <w:pPr>
-        <w:pStyle w:val="2"/>
-        <w:rPr>
-          <w:rFonts w:ascii="Times New Roman" w:hAnsi="Times New Roman" w:cs="Times New Roman"/>
-          <w:lang w:val="en-US"/>
-        </w:rPr>
-      </w:pPr>
-      <w:bookmarkStart w:id="5" w:name="_Toc57279888"/>
-      <w:r>
-        <w:rPr>
-          <w:rFonts w:ascii="Times New Roman" w:hAnsi="Times New Roman" w:cs="Times New Roman"/>
-        </w:rPr>
-        <w:t>Задачи</w:t>
-      </w:r>
-      <w:r>
-        <w:rPr>
-          <w:rFonts w:ascii="Times New Roman" w:hAnsi="Times New Roman" w:cs="Times New Roman"/>
-          <w:lang w:val="en-US"/>
-        </w:rPr>
-        <w:t xml:space="preserve"> </w:t>
-      </w:r>
-      <w:r>
-        <w:rPr>
-          <w:rFonts w:ascii="Times New Roman" w:hAnsi="Times New Roman" w:cs="Times New Roman"/>
-        </w:rPr>
-        <w:t>на</w:t>
-      </w:r>
-      <w:r>
-        <w:rPr>
-          <w:rFonts w:ascii="Times New Roman" w:hAnsi="Times New Roman" w:cs="Times New Roman"/>
-          <w:lang w:val="en-US"/>
-        </w:rPr>
-        <w:t xml:space="preserve"> </w:t>
-      </w:r>
-      <w:r>
-        <w:rPr>
-          <w:rFonts w:ascii="Times New Roman" w:hAnsi="Times New Roman" w:cs="Times New Roman"/>
-          <w:lang w:val="en-US"/>
-        </w:rPr>
-        <w:t>Boolean</w:t>
-      </w:r>
-      <w:r>
-        <w:rPr>
-          <w:rFonts w:ascii="Times New Roman" w:hAnsi="Times New Roman" w:cs="Times New Roman"/>
-          <w:lang w:val="en-US"/>
-        </w:rPr>
-        <w:t>.</w:t>
-      </w:r>
-      <w:bookmarkEnd w:id="5"/>
-    </w:p>
-    <w:p>
-      <w:pPr>
-        <w:spacing w:after="0"/>
-        <w:rPr>
-          <w:rFonts w:ascii="Times New Roman" w:hAnsi="Times New Roman" w:cs="Times New Roman"/>
-          <w:b/>
-        </w:rPr>
-      </w:pPr>
-      <w:r>
-        <w:rPr>
-          <w:rFonts w:ascii="Times New Roman" w:hAnsi="Times New Roman" w:cs="Times New Roman"/>
-          <w:b/>
-        </w:rPr>
-        <w:t xml:space="preserve">Задача 1: </w:t>
-      </w:r>
-      <w:proofErr w:type="gramStart"/>
-      <w:r>
-        <w:rPr>
-          <w:rFonts w:ascii="Times New Roman" w:hAnsi="Times New Roman" w:cs="Times New Roman"/>
-          <w:b/>
-        </w:rPr>
-        <w:t xml:space="preserve">( </w:t>
-      </w:r>
-      <w:proofErr w:type="spellStart"/>
-      <w:r>
-        <w:rPr>
-          <w:rFonts w:ascii="Times New Roman" w:hAnsi="Times New Roman" w:cs="Times New Roman"/>
-          <w:b/>
-          <w:lang w:val="en-US"/>
-        </w:rPr>
-        <w:t>boolean</w:t>
       </w:r>
       <w:proofErr w:type="spellEnd"/>
       <w:proofErr w:type="gramEnd"/>
@@ -1861,317 +5965,583 @@
           <w:rFonts w:ascii="Times New Roman" w:hAnsi="Times New Roman" w:cs="Times New Roman"/>
           <w:b/>
         </w:rPr>
-        <w:t>(1)</w:t>
-      </w:r>
-      <w:r>
+        <w:t xml:space="preserve"> )</w:t>
+      </w:r>
+    </w:p>
+    <w:p>
+      <w:pPr>
+        <w:spacing w:after="0"/>
+        <w:rPr>
+          <w:rFonts w:ascii="Courier New" w:hAnsi="Courier New" w:cs="Courier New"/>
+        </w:rPr>
+      </w:pPr>
+      <w:r>
+        <w:rPr>
+          <w:rFonts w:ascii="Courier New" w:hAnsi="Courier New" w:cs="Courier New"/>
+        </w:rPr>
+        <w:t xml:space="preserve">#Выполнил </w:t>
+      </w:r>
+      <w:r>
+        <w:rPr>
+          <w:rFonts w:ascii="Courier New" w:hAnsi="Courier New" w:cs="Courier New"/>
+        </w:rPr>
+        <w:t>Зайцев</w:t>
+      </w:r>
+      <w:r>
+        <w:rPr>
+          <w:rFonts w:ascii="Courier New" w:hAnsi="Courier New" w:cs="Courier New"/>
+        </w:rPr>
+        <w:t xml:space="preserve"> </w:t>
+      </w:r>
+      <w:r>
+        <w:rPr>
+          <w:rFonts w:ascii="Courier New" w:hAnsi="Courier New" w:cs="Courier New"/>
+        </w:rPr>
+        <w:t>Н</w:t>
+      </w:r>
+      <w:r>
+        <w:rPr>
+          <w:rFonts w:ascii="Courier New" w:hAnsi="Courier New" w:cs="Courier New"/>
+        </w:rPr>
+        <w:t xml:space="preserve">. </w:t>
+      </w:r>
+      <w:r>
+        <w:rPr>
+          <w:rFonts w:ascii="Courier New" w:hAnsi="Courier New" w:cs="Courier New"/>
+        </w:rPr>
+        <w:t>Е</w:t>
+      </w:r>
+      <w:r>
+        <w:rPr>
+          <w:rFonts w:ascii="Courier New" w:hAnsi="Courier New" w:cs="Courier New"/>
+        </w:rPr>
+        <w:t>. П2-18.</w:t>
+      </w:r>
+    </w:p>
+    <w:p>
+      <w:pPr>
+        <w:spacing w:after="0"/>
+        <w:rPr>
+          <w:rFonts w:ascii="Courier New" w:hAnsi="Courier New" w:cs="Courier New"/>
+        </w:rPr>
+      </w:pPr>
+      <w:r>
+        <w:rPr>
+          <w:rFonts w:ascii="Courier New" w:hAnsi="Courier New" w:cs="Courier New"/>
+        </w:rPr>
+        <w:t>#</w:t>
+      </w:r>
+      <w:r>
+        <w:rPr>
+          <w:rFonts w:ascii="Courier New" w:hAnsi="Courier New" w:cs="Courier New"/>
+        </w:rPr>
+        <w:t>Даны две переменные целого типа: A и B. Если их значения не равны, то</w:t>
+      </w:r>
+    </w:p>
+    <w:p>
+      <w:pPr>
+        <w:spacing w:after="0"/>
+        <w:rPr>
+          <w:rFonts w:ascii="Courier New" w:hAnsi="Courier New" w:cs="Courier New"/>
+        </w:rPr>
+      </w:pPr>
+      <w:r>
+        <w:rPr>
+          <w:rFonts w:ascii="Courier New" w:hAnsi="Courier New" w:cs="Courier New"/>
+        </w:rPr>
+        <w:t>#</w:t>
+      </w:r>
+      <w:r>
+        <w:rPr>
+          <w:rFonts w:ascii="Courier New" w:hAnsi="Courier New" w:cs="Courier New"/>
+        </w:rPr>
+        <w:t xml:space="preserve">присвоить каждой переменной сумму этих значений, а если равны, то </w:t>
+      </w:r>
+    </w:p>
+    <w:p>
+      <w:pPr>
+        <w:spacing w:after="0"/>
+        <w:rPr>
+          <w:rFonts w:ascii="Courier New" w:hAnsi="Courier New" w:cs="Courier New"/>
+        </w:rPr>
+      </w:pPr>
+      <w:r>
+        <w:rPr>
+          <w:rFonts w:ascii="Courier New" w:hAnsi="Courier New" w:cs="Courier New"/>
+          <w:lang w:val="en-US"/>
+        </w:rPr>
+        <w:t>#</w:t>
+      </w:r>
+      <w:r>
+        <w:rPr>
+          <w:rFonts w:ascii="Courier New" w:hAnsi="Courier New" w:cs="Courier New"/>
+        </w:rPr>
+        <w:t xml:space="preserve">присвоить переменным нулевые значения. Вывести новые значения </w:t>
+      </w:r>
+    </w:p>
+    <w:p>
+      <w:pPr>
+        <w:spacing w:after="0"/>
+        <w:rPr>
+          <w:rFonts w:ascii="Courier New" w:hAnsi="Courier New" w:cs="Courier New"/>
+          <w:lang w:val="en-US"/>
+        </w:rPr>
+      </w:pPr>
+      <w:r>
+        <w:rPr>
+          <w:rFonts w:ascii="Courier New" w:hAnsi="Courier New" w:cs="Courier New"/>
+          <w:lang w:val="en-US"/>
+        </w:rPr>
+        <w:t>#</w:t>
+      </w:r>
+      <w:r>
+        <w:rPr>
+          <w:rFonts w:ascii="Courier New" w:hAnsi="Courier New" w:cs="Courier New"/>
+        </w:rPr>
+        <w:t>переменных</w:t>
+      </w:r>
+      <w:r>
+        <w:rPr>
+          <w:rFonts w:ascii="Courier New" w:hAnsi="Courier New" w:cs="Courier New"/>
+          <w:lang w:val="en-US"/>
+        </w:rPr>
+        <w:t xml:space="preserve"> A </w:t>
+      </w:r>
+      <w:r>
+        <w:rPr>
+          <w:rFonts w:ascii="Courier New" w:hAnsi="Courier New" w:cs="Courier New"/>
+        </w:rPr>
+        <w:t>и</w:t>
+      </w:r>
+      <w:r>
+        <w:rPr>
+          <w:rFonts w:ascii="Courier New" w:hAnsi="Courier New" w:cs="Courier New"/>
+          <w:lang w:val="en-US"/>
+        </w:rPr>
+        <w:t xml:space="preserve"> B.</w:t>
+      </w:r>
+    </w:p>
+    <w:p>
+      <w:pPr>
+        <w:spacing w:after="0"/>
+        <w:rPr>
+          <w:rFonts w:ascii="Courier New" w:hAnsi="Courier New" w:cs="Courier New"/>
+          <w:lang w:val="en-US"/>
+        </w:rPr>
+      </w:pPr>
+      <w:r>
+        <w:rPr>
+          <w:rFonts w:ascii="Courier New" w:hAnsi="Courier New" w:cs="Courier New"/>
+          <w:lang w:val="en-US"/>
+        </w:rPr>
+        <w:t>A = int(</w:t>
+      </w:r>
+      <w:proofErr w:type="gramStart"/>
+      <w:r>
+        <w:rPr>
+          <w:rFonts w:ascii="Courier New" w:hAnsi="Courier New" w:cs="Courier New"/>
+          <w:lang w:val="en-US"/>
+        </w:rPr>
+        <w:t>input(</w:t>
+      </w:r>
+      <w:proofErr w:type="gramEnd"/>
+      <w:r>
+        <w:rPr>
+          <w:rFonts w:ascii="Courier New" w:hAnsi="Courier New" w:cs="Courier New"/>
+          <w:lang w:val="en-US"/>
+        </w:rPr>
+        <w:t>))</w:t>
+      </w:r>
+    </w:p>
+    <w:p>
+      <w:pPr>
+        <w:spacing w:after="0"/>
+        <w:rPr>
+          <w:rFonts w:ascii="Courier New" w:hAnsi="Courier New" w:cs="Courier New"/>
+          <w:lang w:val="en-US"/>
+        </w:rPr>
+      </w:pPr>
+      <w:r>
+        <w:rPr>
+          <w:rFonts w:ascii="Courier New" w:hAnsi="Courier New" w:cs="Courier New"/>
+          <w:lang w:val="en-US"/>
+        </w:rPr>
+        <w:t>B = int(</w:t>
+      </w:r>
+      <w:proofErr w:type="gramStart"/>
+      <w:r>
+        <w:rPr>
+          <w:rFonts w:ascii="Courier New" w:hAnsi="Courier New" w:cs="Courier New"/>
+          <w:lang w:val="en-US"/>
+        </w:rPr>
+        <w:t>input(</w:t>
+      </w:r>
+      <w:proofErr w:type="gramEnd"/>
+      <w:r>
+        <w:rPr>
+          <w:rFonts w:ascii="Courier New" w:hAnsi="Courier New" w:cs="Courier New"/>
+          <w:lang w:val="en-US"/>
+        </w:rPr>
+        <w:t>))</w:t>
+      </w:r>
+    </w:p>
+    <w:p>
+      <w:pPr>
+        <w:spacing w:after="0"/>
+        <w:rPr>
+          <w:rFonts w:ascii="Courier New" w:hAnsi="Courier New" w:cs="Courier New"/>
+          <w:lang w:val="en-US"/>
+        </w:rPr>
+      </w:pPr>
+      <w:r>
+        <w:rPr>
+          <w:rFonts w:ascii="Courier New" w:hAnsi="Courier New" w:cs="Courier New"/>
+          <w:lang w:val="en-US"/>
+        </w:rPr>
+        <w:t>if A == B:</w:t>
+      </w:r>
+    </w:p>
+    <w:p>
+      <w:pPr>
+        <w:spacing w:after="0"/>
+        <w:rPr>
+          <w:rFonts w:ascii="Courier New" w:hAnsi="Courier New" w:cs="Courier New"/>
+          <w:lang w:val="en-US"/>
+        </w:rPr>
+      </w:pPr>
+      <w:r>
+        <w:rPr>
+          <w:rFonts w:ascii="Courier New" w:hAnsi="Courier New" w:cs="Courier New"/>
+          <w:lang w:val="en-US"/>
+        </w:rPr>
+        <w:t xml:space="preserve">    A += B</w:t>
+      </w:r>
+    </w:p>
+    <w:p>
+      <w:pPr>
+        <w:spacing w:after="0"/>
+        <w:rPr>
+          <w:rFonts w:ascii="Courier New" w:hAnsi="Courier New" w:cs="Courier New"/>
+          <w:lang w:val="en-US"/>
+        </w:rPr>
+      </w:pPr>
+      <w:r>
+        <w:rPr>
+          <w:rFonts w:ascii="Courier New" w:hAnsi="Courier New" w:cs="Courier New"/>
+          <w:lang w:val="en-US"/>
+        </w:rPr>
+        <w:t xml:space="preserve">    B = A</w:t>
+      </w:r>
+    </w:p>
+    <w:p>
+      <w:pPr>
+        <w:spacing w:after="0"/>
+        <w:rPr>
+          <w:rFonts w:ascii="Courier New" w:hAnsi="Courier New" w:cs="Courier New"/>
+          <w:lang w:val="en-US"/>
+        </w:rPr>
+      </w:pPr>
+      <w:proofErr w:type="spellStart"/>
+      <w:r>
+        <w:rPr>
+          <w:rFonts w:ascii="Courier New" w:hAnsi="Courier New" w:cs="Courier New"/>
+          <w:lang w:val="en-US"/>
+        </w:rPr>
+        <w:t>elif</w:t>
+      </w:r>
+      <w:proofErr w:type="spellEnd"/>
+      <w:r>
+        <w:rPr>
+          <w:rFonts w:ascii="Courier New" w:hAnsi="Courier New" w:cs="Courier New"/>
+          <w:lang w:val="en-US"/>
+        </w:rPr>
+        <w:t xml:space="preserve"> </w:t>
+      </w:r>
+      <w:proofErr w:type="gramStart"/>
+      <w:r>
+        <w:rPr>
+          <w:rFonts w:ascii="Courier New" w:hAnsi="Courier New" w:cs="Courier New"/>
+          <w:lang w:val="en-US"/>
+        </w:rPr>
+        <w:t>A !</w:t>
+      </w:r>
+      <w:proofErr w:type="gramEnd"/>
+      <w:r>
+        <w:rPr>
+          <w:rFonts w:ascii="Courier New" w:hAnsi="Courier New" w:cs="Courier New"/>
+          <w:lang w:val="en-US"/>
+        </w:rPr>
+        <w:t>= B:</w:t>
+      </w:r>
+    </w:p>
+    <w:p>
+      <w:pPr>
+        <w:spacing w:after="0"/>
+        <w:rPr>
+          <w:rFonts w:ascii="Courier New" w:hAnsi="Courier New" w:cs="Courier New"/>
+          <w:lang w:val="en-US"/>
+        </w:rPr>
+      </w:pPr>
+      <w:r>
+        <w:rPr>
+          <w:rFonts w:ascii="Courier New" w:hAnsi="Courier New" w:cs="Courier New"/>
+          <w:lang w:val="en-US"/>
+        </w:rPr>
+        <w:t xml:space="preserve">    A = 0</w:t>
+      </w:r>
+    </w:p>
+    <w:p>
+      <w:pPr>
+        <w:spacing w:after="0"/>
+        <w:rPr>
+          <w:rFonts w:ascii="Courier New" w:hAnsi="Courier New" w:cs="Courier New"/>
+          <w:lang w:val="en-US"/>
+        </w:rPr>
+      </w:pPr>
+      <w:r>
+        <w:rPr>
+          <w:rFonts w:ascii="Courier New" w:hAnsi="Courier New" w:cs="Courier New"/>
+          <w:lang w:val="en-US"/>
+        </w:rPr>
+        <w:t xml:space="preserve">    B = 0</w:t>
+      </w:r>
+    </w:p>
+    <w:p>
+      <w:pPr>
+        <w:spacing w:after="0"/>
+        <w:rPr>
+          <w:rFonts w:ascii="Courier New" w:hAnsi="Courier New" w:cs="Courier New"/>
+          <w:lang w:val="en-US"/>
+        </w:rPr>
+      </w:pPr>
+      <w:r>
+        <w:rPr>
+          <w:rFonts w:ascii="Courier New" w:hAnsi="Courier New" w:cs="Courier New"/>
+          <w:lang w:val="en-US"/>
+        </w:rPr>
+        <w:t>else:</w:t>
+      </w:r>
+    </w:p>
+    <w:p>
+      <w:pPr>
+        <w:spacing w:after="0"/>
+        <w:rPr>
+          <w:rFonts w:ascii="Courier New" w:hAnsi="Courier New" w:cs="Courier New"/>
+          <w:lang w:val="en-US"/>
+        </w:rPr>
+      </w:pPr>
+      <w:r>
+        <w:rPr>
+          <w:rFonts w:ascii="Courier New" w:hAnsi="Courier New" w:cs="Courier New"/>
+          <w:lang w:val="en-US"/>
+        </w:rPr>
+        <w:t xml:space="preserve">    print("</w:t>
+      </w:r>
+      <w:proofErr w:type="spellStart"/>
+      <w:r>
+        <w:rPr>
+          <w:rFonts w:ascii="Courier New" w:hAnsi="Courier New" w:cs="Courier New"/>
+          <w:lang w:val="en-US"/>
+        </w:rPr>
+        <w:t>Ошибка</w:t>
+      </w:r>
+      <w:proofErr w:type="spellEnd"/>
+      <w:r>
+        <w:rPr>
+          <w:rFonts w:ascii="Courier New" w:hAnsi="Courier New" w:cs="Courier New"/>
+          <w:lang w:val="en-US"/>
+        </w:rPr>
+        <w:t>")</w:t>
+      </w:r>
+    </w:p>
+    <w:p>
+      <w:pPr>
+        <w:spacing w:after="0"/>
+        <w:rPr>
+          <w:rFonts w:ascii="Courier New" w:hAnsi="Courier New" w:cs="Courier New"/>
+        </w:rPr>
+      </w:pPr>
+      <w:proofErr w:type="gramStart"/>
+      <w:r>
+        <w:rPr>
+          <w:rFonts w:ascii="Courier New" w:hAnsi="Courier New" w:cs="Courier New"/>
+          <w:lang w:val="en-US"/>
+        </w:rPr>
+        <w:t>print</w:t>
+      </w:r>
+      <w:r>
+        <w:rPr>
+          <w:rFonts w:ascii="Courier New" w:hAnsi="Courier New" w:cs="Courier New"/>
+        </w:rPr>
+        <w:t>(</w:t>
+      </w:r>
+      <w:proofErr w:type="gramEnd"/>
+      <w:r>
+        <w:rPr>
+          <w:rFonts w:ascii="Courier New" w:hAnsi="Courier New" w:cs="Courier New"/>
+        </w:rPr>
+        <w:t>"</w:t>
+      </w:r>
+      <w:r>
+        <w:rPr>
+          <w:rFonts w:ascii="Courier New" w:hAnsi="Courier New" w:cs="Courier New"/>
+          <w:lang w:val="en-US"/>
+        </w:rPr>
+        <w:t>A</w:t>
+      </w:r>
+      <w:r>
+        <w:rPr>
+          <w:rFonts w:ascii="Courier New" w:hAnsi="Courier New" w:cs="Courier New"/>
+        </w:rPr>
+        <w:t xml:space="preserve"> =", </w:t>
+      </w:r>
+      <w:r>
+        <w:rPr>
+          <w:rFonts w:ascii="Courier New" w:hAnsi="Courier New" w:cs="Courier New"/>
+          <w:lang w:val="en-US"/>
+        </w:rPr>
+        <w:t>A</w:t>
+      </w:r>
+      <w:r>
+        <w:rPr>
+          <w:rFonts w:ascii="Courier New" w:hAnsi="Courier New" w:cs="Courier New"/>
+        </w:rPr>
+        <w:t>,"</w:t>
+      </w:r>
+      <w:r>
+        <w:rPr>
+          <w:rFonts w:ascii="Courier New" w:hAnsi="Courier New" w:cs="Courier New"/>
+          <w:lang w:val="en-US"/>
+        </w:rPr>
+        <w:t>B</w:t>
+      </w:r>
+      <w:r>
+        <w:rPr>
+          <w:rFonts w:ascii="Courier New" w:hAnsi="Courier New" w:cs="Courier New"/>
+        </w:rPr>
+        <w:t xml:space="preserve"> =", </w:t>
+      </w:r>
+      <w:r>
+        <w:rPr>
+          <w:rFonts w:ascii="Courier New" w:hAnsi="Courier New" w:cs="Courier New"/>
+          <w:lang w:val="en-US"/>
+        </w:rPr>
+        <w:t>B</w:t>
+      </w:r>
+      <w:r>
+        <w:rPr>
+          <w:rFonts w:ascii="Courier New" w:hAnsi="Courier New" w:cs="Courier New"/>
+        </w:rPr>
+        <w:t>)</w:t>
+      </w:r>
+    </w:p>
+    <w:p>
+      <w:pPr>
+        <w:pStyle w:val="1"/>
+        <w:spacing w:before="0"/>
+        <w:rPr>
+          <w:rFonts w:ascii="Times New Roman" w:hAnsi="Times New Roman" w:cs="Times New Roman"/>
+        </w:rPr>
+      </w:pPr>
+      <w:r>
+        <w:rPr>
+          <w:rFonts w:ascii="Times New Roman" w:hAnsi="Times New Roman" w:cs="Times New Roman"/>
+        </w:rPr>
+        <w:t>Практическое занятие №</w:t>
+      </w:r>
+      <w:r>
+        <w:rPr>
+          <w:rFonts w:ascii="Times New Roman" w:hAnsi="Times New Roman" w:cs="Times New Roman"/>
+          <w:lang w:val="en-US"/>
+        </w:rPr>
+        <w:t>5</w:t>
+      </w:r>
+      <w:r>
+        <w:rPr>
+          <w:rFonts w:ascii="Times New Roman" w:hAnsi="Times New Roman" w:cs="Times New Roman"/>
+        </w:rPr>
+        <w:t>.</w:t>
+      </w:r>
+    </w:p>
+    <w:p>
+      <w:pPr>
+        <w:pStyle w:val="2"/>
+        <w:rPr>
+          <w:rFonts w:ascii="Times New Roman" w:hAnsi="Times New Roman" w:cs="Times New Roman"/>
+        </w:rPr>
+      </w:pPr>
+      <w:bookmarkStart w:id="6" w:name="_Toc57279895"/>
+      <w:r>
+        <w:rPr>
+          <w:rFonts w:ascii="Times New Roman" w:hAnsi="Times New Roman" w:cs="Times New Roman"/>
+        </w:rPr>
+        <w:t xml:space="preserve">Задачи на </w:t>
+      </w:r>
+      <w:r>
+        <w:rPr>
+          <w:rFonts w:ascii="Times New Roman" w:hAnsi="Times New Roman" w:cs="Times New Roman"/>
+          <w:lang w:val="en-US"/>
+        </w:rPr>
+        <w:t>For</w:t>
+      </w:r>
+      <w:r>
+        <w:rPr>
+          <w:rFonts w:ascii="Times New Roman" w:hAnsi="Times New Roman" w:cs="Times New Roman"/>
+        </w:rPr>
+        <w:t>.</w:t>
+      </w:r>
+      <w:bookmarkEnd w:id="6"/>
+    </w:p>
+    <w:p/>
+    <w:p>
+      <w:pPr>
+        <w:tabs>
+          <w:tab w:val="left" w:pos="1170"/>
+        </w:tabs>
+        <w:spacing w:after="0"/>
         <w:rPr>
           <w:rFonts w:ascii="Times New Roman" w:hAnsi="Times New Roman" w:cs="Times New Roman"/>
           <w:b/>
         </w:rPr>
-        <w:t>.</w:t>
+      </w:pPr>
+      <w:r>
+        <w:rPr>
+          <w:rFonts w:ascii="Times New Roman" w:hAnsi="Times New Roman" w:cs="Times New Roman"/>
+          <w:b/>
+        </w:rPr>
+        <w:t xml:space="preserve">Задача 1: </w:t>
+      </w:r>
+      <w:proofErr w:type="gramStart"/>
+      <w:r>
+        <w:rPr>
+          <w:rFonts w:ascii="Times New Roman" w:hAnsi="Times New Roman" w:cs="Times New Roman"/>
+          <w:b/>
+        </w:rPr>
+        <w:t xml:space="preserve">( </w:t>
+      </w:r>
+      <w:r>
+        <w:rPr>
+          <w:rFonts w:ascii="Times New Roman" w:hAnsi="Times New Roman" w:cs="Times New Roman"/>
+          <w:b/>
+          <w:lang w:val="en-US"/>
+        </w:rPr>
+        <w:t>for</w:t>
+      </w:r>
+      <w:r>
+        <w:rPr>
+          <w:rFonts w:ascii="Times New Roman" w:hAnsi="Times New Roman" w:cs="Times New Roman"/>
+          <w:b/>
+        </w:rPr>
+        <w:t>1.</w:t>
       </w:r>
       <w:proofErr w:type="spellStart"/>
       <w:r>
         <w:rPr>
           <w:rFonts w:ascii="Times New Roman" w:hAnsi="Times New Roman" w:cs="Times New Roman"/>
           <w:b/>
+          <w:lang w:val="en-US"/>
         </w:rPr>
         <w:t>py</w:t>
-      </w:r>
-      <w:proofErr w:type="spellEnd"/>
-      <w:r>
-        <w:rPr>
-          <w:rFonts w:ascii="Times New Roman" w:hAnsi="Times New Roman" w:cs="Times New Roman"/>
-          <w:b/>
-        </w:rPr>
-        <w:t xml:space="preserve"> )</w:t>
-      </w:r>
-    </w:p>
-    <w:p>
-      <w:pPr>
-        <w:spacing w:after="0"/>
-        <w:rPr>
-          <w:rFonts w:ascii="Courier New" w:hAnsi="Courier New" w:cs="Courier New"/>
-        </w:rPr>
-      </w:pPr>
-      <w:r>
-        <w:rPr>
-          <w:rFonts w:ascii="Courier New" w:hAnsi="Courier New" w:cs="Courier New"/>
-        </w:rPr>
-        <w:t xml:space="preserve">#Выполнил </w:t>
-      </w:r>
-      <w:r>
-        <w:rPr>
-          <w:rFonts w:ascii="Courier New" w:hAnsi="Courier New" w:cs="Courier New"/>
-        </w:rPr>
-        <w:t>Зайцев</w:t>
-      </w:r>
-      <w:r>
-        <w:rPr>
-          <w:rFonts w:ascii="Courier New" w:hAnsi="Courier New" w:cs="Courier New"/>
-        </w:rPr>
-        <w:t xml:space="preserve"> </w:t>
-      </w:r>
-      <w:r>
-        <w:rPr>
-          <w:rFonts w:ascii="Courier New" w:hAnsi="Courier New" w:cs="Courier New"/>
-        </w:rPr>
-        <w:t>Н</w:t>
-      </w:r>
-      <w:r>
-        <w:rPr>
-          <w:rFonts w:ascii="Courier New" w:hAnsi="Courier New" w:cs="Courier New"/>
-        </w:rPr>
-        <w:t xml:space="preserve">. </w:t>
-      </w:r>
-      <w:r>
-        <w:rPr>
-          <w:rFonts w:ascii="Courier New" w:hAnsi="Courier New" w:cs="Courier New"/>
-        </w:rPr>
-        <w:t>Е</w:t>
-      </w:r>
-      <w:r>
-        <w:rPr>
-          <w:rFonts w:ascii="Courier New" w:hAnsi="Courier New" w:cs="Courier New"/>
-        </w:rPr>
-        <w:t>. П2-18.</w:t>
-      </w:r>
-    </w:p>
-    <w:p>
-      <w:pPr>
-        <w:spacing w:after="0"/>
-        <w:rPr>
-          <w:rFonts w:ascii="Courier New" w:hAnsi="Courier New" w:cs="Courier New"/>
-        </w:rPr>
-      </w:pPr>
-      <w:r>
-        <w:rPr>
-          <w:rFonts w:ascii="Courier New" w:hAnsi="Courier New" w:cs="Courier New"/>
-        </w:rPr>
-        <w:t xml:space="preserve">#Даны два целых числа: A, B. Проверить истинность высказывания: «Ровно </w:t>
-      </w:r>
-      <w:r>
-        <w:rPr>
-          <w:rFonts w:ascii="Courier New" w:hAnsi="Courier New" w:cs="Courier New"/>
-        </w:rPr>
-        <w:t>#</w:t>
-      </w:r>
-      <w:r>
-        <w:rPr>
-          <w:rFonts w:ascii="Courier New" w:hAnsi="Courier New" w:cs="Courier New"/>
-        </w:rPr>
-        <w:t>одно из чисел A и B четное»</w:t>
-      </w:r>
-    </w:p>
-    <w:p>
-      <w:pPr>
-        <w:spacing w:after="0"/>
-        <w:rPr>
-          <w:rFonts w:ascii="Courier New" w:hAnsi="Courier New" w:cs="Courier New"/>
-          <w:lang w:val="en-US"/>
-        </w:rPr>
-      </w:pPr>
-      <w:r>
-        <w:rPr>
-          <w:rFonts w:ascii="Courier New" w:hAnsi="Courier New" w:cs="Courier New"/>
-          <w:lang w:val="en-US"/>
-        </w:rPr>
-        <w:t>a = int(</w:t>
-      </w:r>
-      <w:proofErr w:type="gramStart"/>
-      <w:r>
-        <w:rPr>
-          <w:rFonts w:ascii="Courier New" w:hAnsi="Courier New" w:cs="Courier New"/>
-          <w:lang w:val="en-US"/>
-        </w:rPr>
-        <w:t>input(</w:t>
-      </w:r>
-      <w:proofErr w:type="gramEnd"/>
-      <w:r>
-        <w:rPr>
-          <w:rFonts w:ascii="Courier New" w:hAnsi="Courier New" w:cs="Courier New"/>
-          <w:lang w:val="en-US"/>
-        </w:rPr>
-        <w:t>))</w:t>
-      </w:r>
-    </w:p>
-    <w:p>
-      <w:pPr>
-        <w:spacing w:after="0"/>
-        <w:rPr>
-          <w:rFonts w:ascii="Courier New" w:hAnsi="Courier New" w:cs="Courier New"/>
-          <w:lang w:val="en-US"/>
-        </w:rPr>
-      </w:pPr>
-      <w:r>
-        <w:rPr>
-          <w:rFonts w:ascii="Courier New" w:hAnsi="Courier New" w:cs="Courier New"/>
-          <w:lang w:val="en-US"/>
-        </w:rPr>
-        <w:t>b = int(</w:t>
-      </w:r>
-      <w:proofErr w:type="gramStart"/>
-      <w:r>
-        <w:rPr>
-          <w:rFonts w:ascii="Courier New" w:hAnsi="Courier New" w:cs="Courier New"/>
-          <w:lang w:val="en-US"/>
-        </w:rPr>
-        <w:t>input(</w:t>
-      </w:r>
-      <w:proofErr w:type="gramEnd"/>
-      <w:r>
-        <w:rPr>
-          <w:rFonts w:ascii="Courier New" w:hAnsi="Courier New" w:cs="Courier New"/>
-          <w:lang w:val="en-US"/>
-        </w:rPr>
-        <w:t>))</w:t>
-      </w:r>
-    </w:p>
-    <w:p>
-      <w:pPr>
-        <w:spacing w:after="0"/>
-        <w:rPr>
-          <w:rFonts w:ascii="Courier New" w:hAnsi="Courier New" w:cs="Courier New"/>
-          <w:lang w:val="en-US"/>
-        </w:rPr>
-      </w:pPr>
-      <w:r>
-        <w:rPr>
-          <w:rFonts w:ascii="Courier New" w:hAnsi="Courier New" w:cs="Courier New"/>
-          <w:lang w:val="en-US"/>
-        </w:rPr>
-        <w:t xml:space="preserve">if a % </w:t>
-      </w:r>
-      <w:proofErr w:type="gramStart"/>
-      <w:r>
-        <w:rPr>
-          <w:rFonts w:ascii="Courier New" w:hAnsi="Courier New" w:cs="Courier New"/>
-          <w:lang w:val="en-US"/>
-        </w:rPr>
-        <w:t>2 !</w:t>
-      </w:r>
-      <w:proofErr w:type="gramEnd"/>
-      <w:r>
-        <w:rPr>
-          <w:rFonts w:ascii="Courier New" w:hAnsi="Courier New" w:cs="Courier New"/>
-          <w:lang w:val="en-US"/>
-        </w:rPr>
-        <w:t>= 0 or b % 2!= 0:</w:t>
-      </w:r>
-    </w:p>
-    <w:p>
-      <w:pPr>
-        <w:spacing w:after="0"/>
-        <w:rPr>
-          <w:rFonts w:ascii="Courier New" w:hAnsi="Courier New" w:cs="Courier New"/>
-          <w:lang w:val="en-US"/>
-        </w:rPr>
-      </w:pPr>
-      <w:r>
-        <w:rPr>
-          <w:rFonts w:ascii="Courier New" w:hAnsi="Courier New" w:cs="Courier New"/>
-          <w:lang w:val="en-US"/>
-        </w:rPr>
-        <w:t xml:space="preserve">    print ('True')</w:t>
-      </w:r>
-    </w:p>
-    <w:p>
-      <w:pPr>
-        <w:spacing w:after="0"/>
-        <w:rPr>
-          <w:rFonts w:ascii="Courier New" w:hAnsi="Courier New" w:cs="Courier New"/>
-          <w:lang w:val="en-US"/>
-        </w:rPr>
-      </w:pPr>
-      <w:r>
-        <w:rPr>
-          <w:rFonts w:ascii="Courier New" w:hAnsi="Courier New" w:cs="Courier New"/>
-          <w:lang w:val="en-US"/>
-        </w:rPr>
-        <w:t>else:</w:t>
-      </w:r>
-    </w:p>
-    <w:p>
-      <w:pPr>
-        <w:spacing w:after="0"/>
-        <w:rPr>
-          <w:rFonts w:ascii="Courier New" w:hAnsi="Courier New" w:cs="Courier New"/>
-          <w:lang w:val="en-US"/>
-        </w:rPr>
-      </w:pPr>
-      <w:r>
-        <w:rPr>
-          <w:rFonts w:ascii="Courier New" w:hAnsi="Courier New" w:cs="Courier New"/>
-          <w:lang w:val="en-US"/>
-        </w:rPr>
-        <w:t xml:space="preserve">    print('False')</w:t>
-      </w:r>
-    </w:p>
-    <w:p>
-      <w:pPr>
-        <w:spacing w:after="0"/>
-        <w:rPr>
-          <w:rFonts w:ascii="Courier New" w:hAnsi="Courier New" w:cs="Courier New"/>
-          <w:lang w:val="en-US"/>
-        </w:rPr>
-      </w:pPr>
-    </w:p>
-    <w:p>
-      <w:pPr>
-        <w:spacing w:after="0"/>
-        <w:rPr>
-          <w:rFonts w:ascii="Times New Roman" w:hAnsi="Times New Roman" w:cs="Times New Roman"/>
-          <w:b/>
-          <w:lang w:val="en-US"/>
-        </w:rPr>
-      </w:pPr>
-      <w:r>
-        <w:rPr>
-          <w:rFonts w:ascii="Times New Roman" w:hAnsi="Times New Roman" w:cs="Times New Roman"/>
-          <w:b/>
-        </w:rPr>
-        <w:t>Задача</w:t>
-      </w:r>
-      <w:r>
-        <w:rPr>
-          <w:rFonts w:ascii="Times New Roman" w:hAnsi="Times New Roman" w:cs="Times New Roman"/>
-          <w:b/>
-          <w:lang w:val="en-US"/>
-        </w:rPr>
-        <w:t xml:space="preserve"> </w:t>
-      </w:r>
-      <w:r>
-        <w:rPr>
-          <w:rFonts w:ascii="Times New Roman" w:hAnsi="Times New Roman" w:cs="Times New Roman"/>
-          <w:b/>
-        </w:rPr>
-        <w:t>2</w:t>
-      </w:r>
-      <w:r>
-        <w:rPr>
-          <w:rFonts w:ascii="Times New Roman" w:hAnsi="Times New Roman" w:cs="Times New Roman"/>
-          <w:b/>
-          <w:lang w:val="en-US"/>
-        </w:rPr>
-        <w:t xml:space="preserve">: </w:t>
-      </w:r>
-      <w:proofErr w:type="gramStart"/>
-      <w:r>
-        <w:rPr>
-          <w:rFonts w:ascii="Times New Roman" w:hAnsi="Times New Roman" w:cs="Times New Roman"/>
-          <w:b/>
-          <w:lang w:val="en-US"/>
-        </w:rPr>
-        <w:t xml:space="preserve">( </w:t>
-      </w:r>
-      <w:proofErr w:type="spellStart"/>
-      <w:r>
-        <w:rPr>
-          <w:rFonts w:ascii="Times New Roman" w:hAnsi="Times New Roman" w:cs="Times New Roman"/>
-          <w:b/>
-          <w:lang w:val="en-US"/>
-        </w:rPr>
-        <w:t>boolean</w:t>
       </w:r>
       <w:proofErr w:type="spellEnd"/>
       <w:proofErr w:type="gramEnd"/>
@@ -2179,323 +6549,89 @@
         <w:rPr>
           <w:rFonts w:ascii="Times New Roman" w:hAnsi="Times New Roman" w:cs="Times New Roman"/>
           <w:b/>
-          <w:lang w:val="en-US"/>
-        </w:rPr>
-        <w:t>(</w:t>
-      </w:r>
-      <w:r>
-        <w:rPr>
-          <w:rFonts w:ascii="Times New Roman" w:hAnsi="Times New Roman" w:cs="Times New Roman"/>
-          <w:b/>
+        </w:rPr>
+        <w:t xml:space="preserve"> )</w:t>
+      </w:r>
+    </w:p>
+    <w:p>
+      <w:pPr>
+        <w:spacing w:after="0"/>
+        <w:rPr>
+          <w:rFonts w:ascii="Courier New" w:hAnsi="Courier New" w:cs="Courier New"/>
+        </w:rPr>
+      </w:pPr>
+      <w:r>
+        <w:rPr>
+          <w:rFonts w:ascii="Courier New" w:hAnsi="Courier New" w:cs="Courier New"/>
+        </w:rPr>
+        <w:t xml:space="preserve">#Выполнил </w:t>
+      </w:r>
+      <w:r>
+        <w:rPr>
+          <w:rFonts w:ascii="Courier New" w:hAnsi="Courier New" w:cs="Courier New"/>
+        </w:rPr>
+        <w:t>Зайцев</w:t>
+      </w:r>
+      <w:r>
+        <w:rPr>
+          <w:rFonts w:ascii="Courier New" w:hAnsi="Courier New" w:cs="Courier New"/>
+        </w:rPr>
+        <w:t xml:space="preserve"> </w:t>
+      </w:r>
+      <w:r>
+        <w:rPr>
+          <w:rFonts w:ascii="Courier New" w:hAnsi="Courier New" w:cs="Courier New"/>
+        </w:rPr>
+        <w:t>Н</w:t>
+      </w:r>
+      <w:r>
+        <w:rPr>
+          <w:rFonts w:ascii="Courier New" w:hAnsi="Courier New" w:cs="Courier New"/>
+        </w:rPr>
+        <w:t xml:space="preserve">. </w:t>
+      </w:r>
+      <w:r>
+        <w:rPr>
+          <w:rFonts w:ascii="Courier New" w:hAnsi="Courier New" w:cs="Courier New"/>
+        </w:rPr>
+        <w:t>Е</w:t>
+      </w:r>
+      <w:r>
+        <w:rPr>
+          <w:rFonts w:ascii="Courier New" w:hAnsi="Courier New" w:cs="Courier New"/>
+        </w:rPr>
+        <w:t>. П2-18.</w:t>
+      </w:r>
+    </w:p>
+    <w:p>
+      <w:pPr>
+        <w:spacing w:after="0"/>
+        <w:rPr>
+          <w:rFonts w:ascii="Courier New" w:hAnsi="Courier New" w:cs="Courier New"/>
+        </w:rPr>
+      </w:pPr>
+      <w:r>
+        <w:rPr>
+          <w:rFonts w:ascii="Courier New" w:hAnsi="Courier New" w:cs="Courier New"/>
+        </w:rPr>
+        <w:t>#</w:t>
+      </w:r>
+      <w:r>
+        <w:t xml:space="preserve"> </w:t>
+      </w:r>
+      <w:r>
+        <w:rPr>
+          <w:rFonts w:ascii="Courier New" w:hAnsi="Courier New" w:cs="Courier New"/>
+        </w:rPr>
+        <w:t>Дана сторона квадрата a. Найти его площадь S = a</w:t>
+      </w:r>
+      <w:r>
+        <w:rPr>
+          <w:rFonts w:ascii="Courier New" w:hAnsi="Courier New" w:cs="Courier New"/>
+          <w:vertAlign w:val="superscript"/>
         </w:rPr>
         <w:t>2</w:t>
       </w:r>
-      <w:r>
-        <w:rPr>
-          <w:rFonts w:ascii="Times New Roman" w:hAnsi="Times New Roman" w:cs="Times New Roman"/>
-          <w:b/>
-          <w:lang w:val="en-US"/>
-        </w:rPr>
-        <w:t>).</w:t>
-      </w:r>
-      <w:proofErr w:type="spellStart"/>
-      <w:r>
-        <w:rPr>
-          <w:rFonts w:ascii="Times New Roman" w:hAnsi="Times New Roman" w:cs="Times New Roman"/>
-          <w:b/>
-          <w:lang w:val="en-US"/>
-        </w:rPr>
-        <w:t>py</w:t>
-      </w:r>
-      <w:proofErr w:type="spellEnd"/>
-      <w:r>
-        <w:rPr>
-          <w:rFonts w:ascii="Times New Roman" w:hAnsi="Times New Roman" w:cs="Times New Roman"/>
-          <w:b/>
-          <w:lang w:val="en-US"/>
-        </w:rPr>
-        <w:t xml:space="preserve"> )</w:t>
-      </w:r>
-    </w:p>
-    <w:p>
-      <w:pPr>
-        <w:spacing w:after="0"/>
-        <w:rPr>
-          <w:rFonts w:ascii="Courier New" w:hAnsi="Courier New" w:cs="Courier New"/>
-        </w:rPr>
-      </w:pPr>
-      <w:r>
-        <w:rPr>
-          <w:rFonts w:ascii="Courier New" w:hAnsi="Courier New" w:cs="Courier New"/>
-        </w:rPr>
-        <w:t xml:space="preserve">#Выполнил </w:t>
-      </w:r>
-      <w:r>
-        <w:rPr>
-          <w:rFonts w:ascii="Courier New" w:hAnsi="Courier New" w:cs="Courier New"/>
-        </w:rPr>
-        <w:t>Зайцев</w:t>
-      </w:r>
-      <w:r>
-        <w:rPr>
-          <w:rFonts w:ascii="Courier New" w:hAnsi="Courier New" w:cs="Courier New"/>
-        </w:rPr>
-        <w:t xml:space="preserve"> </w:t>
-      </w:r>
-      <w:r>
-        <w:rPr>
-          <w:rFonts w:ascii="Courier New" w:hAnsi="Courier New" w:cs="Courier New"/>
-        </w:rPr>
-        <w:t>Н</w:t>
-      </w:r>
-      <w:r>
-        <w:rPr>
-          <w:rFonts w:ascii="Courier New" w:hAnsi="Courier New" w:cs="Courier New"/>
-        </w:rPr>
-        <w:t xml:space="preserve">. </w:t>
-      </w:r>
-      <w:r>
-        <w:rPr>
-          <w:rFonts w:ascii="Courier New" w:hAnsi="Courier New" w:cs="Courier New"/>
-        </w:rPr>
-        <w:t>Е</w:t>
-      </w:r>
-      <w:r>
-        <w:rPr>
-          <w:rFonts w:ascii="Courier New" w:hAnsi="Courier New" w:cs="Courier New"/>
-        </w:rPr>
-        <w:t>. П2-18.</w:t>
-      </w:r>
-    </w:p>
-    <w:p>
-      <w:pPr>
-        <w:spacing w:after="0"/>
-        <w:rPr>
-          <w:rFonts w:ascii="Courier New" w:hAnsi="Courier New" w:cs="Courier New"/>
-        </w:rPr>
-      </w:pPr>
-      <w:r>
-        <w:rPr>
-          <w:rFonts w:ascii="Courier New" w:hAnsi="Courier New" w:cs="Courier New"/>
-        </w:rPr>
-        <w:t>#</w:t>
-      </w:r>
-      <w:r>
-        <w:t xml:space="preserve"> </w:t>
-      </w:r>
-      <w:r>
-        <w:rPr>
-          <w:rFonts w:ascii="Courier New" w:hAnsi="Courier New" w:cs="Courier New"/>
-        </w:rPr>
-        <w:t xml:space="preserve">Даны три целых числа: A, B, C. Проверить истинность высказывания: </w:t>
-      </w:r>
-      <w:proofErr w:type="gramStart"/>
-      <w:r>
-        <w:rPr>
-          <w:rFonts w:ascii="Courier New" w:hAnsi="Courier New" w:cs="Courier New"/>
-        </w:rPr>
-        <w:t>#</w:t>
-      </w:r>
-      <w:r>
-        <w:rPr>
-          <w:rFonts w:ascii="Courier New" w:hAnsi="Courier New" w:cs="Courier New"/>
-        </w:rPr>
-        <w:t>«</w:t>
-      </w:r>
-      <w:proofErr w:type="gramEnd"/>
-      <w:r>
-        <w:rPr>
-          <w:rFonts w:ascii="Courier New" w:hAnsi="Courier New" w:cs="Courier New"/>
-        </w:rPr>
-        <w:t>Каждое из чисел A, B, C положительное»</w:t>
-      </w:r>
-    </w:p>
-    <w:p>
-      <w:pPr>
-        <w:spacing w:after="0"/>
-        <w:rPr>
-          <w:rFonts w:ascii="Courier New" w:hAnsi="Courier New" w:cs="Courier New"/>
-          <w:lang w:val="en-US"/>
-        </w:rPr>
-      </w:pPr>
-      <w:r>
-        <w:rPr>
-          <w:rFonts w:ascii="Courier New" w:hAnsi="Courier New" w:cs="Courier New"/>
-          <w:lang w:val="en-US"/>
-        </w:rPr>
-        <w:t>a = int(</w:t>
-      </w:r>
-      <w:proofErr w:type="gramStart"/>
-      <w:r>
-        <w:rPr>
-          <w:rFonts w:ascii="Courier New" w:hAnsi="Courier New" w:cs="Courier New"/>
-          <w:lang w:val="en-US"/>
-        </w:rPr>
-        <w:t>input(</w:t>
-      </w:r>
-      <w:proofErr w:type="gramEnd"/>
-      <w:r>
-        <w:rPr>
-          <w:rFonts w:ascii="Courier New" w:hAnsi="Courier New" w:cs="Courier New"/>
-          <w:lang w:val="en-US"/>
-        </w:rPr>
-        <w:t>))</w:t>
-      </w:r>
-    </w:p>
-    <w:p>
-      <w:pPr>
-        <w:spacing w:after="0"/>
-        <w:rPr>
-          <w:rFonts w:ascii="Courier New" w:hAnsi="Courier New" w:cs="Courier New"/>
-          <w:lang w:val="en-US"/>
-        </w:rPr>
-      </w:pPr>
-      <w:r>
-        <w:rPr>
-          <w:rFonts w:ascii="Courier New" w:hAnsi="Courier New" w:cs="Courier New"/>
-          <w:lang w:val="en-US"/>
-        </w:rPr>
-        <w:t>b = int(</w:t>
-      </w:r>
-      <w:proofErr w:type="gramStart"/>
-      <w:r>
-        <w:rPr>
-          <w:rFonts w:ascii="Courier New" w:hAnsi="Courier New" w:cs="Courier New"/>
-          <w:lang w:val="en-US"/>
-        </w:rPr>
-        <w:t>input(</w:t>
-      </w:r>
-      <w:proofErr w:type="gramEnd"/>
-      <w:r>
-        <w:rPr>
-          <w:rFonts w:ascii="Courier New" w:hAnsi="Courier New" w:cs="Courier New"/>
-          <w:lang w:val="en-US"/>
-        </w:rPr>
-        <w:t>))</w:t>
-      </w:r>
-    </w:p>
-    <w:p>
-      <w:pPr>
-        <w:spacing w:after="0"/>
-        <w:rPr>
-          <w:rFonts w:ascii="Courier New" w:hAnsi="Courier New" w:cs="Courier New"/>
-          <w:lang w:val="en-US"/>
-        </w:rPr>
-      </w:pPr>
-      <w:r>
-        <w:rPr>
-          <w:rFonts w:ascii="Courier New" w:hAnsi="Courier New" w:cs="Courier New"/>
-          <w:lang w:val="en-US"/>
-        </w:rPr>
-        <w:t>c = int(</w:t>
-      </w:r>
-      <w:proofErr w:type="gramStart"/>
-      <w:r>
-        <w:rPr>
-          <w:rFonts w:ascii="Courier New" w:hAnsi="Courier New" w:cs="Courier New"/>
-          <w:lang w:val="en-US"/>
-        </w:rPr>
-        <w:t>input(</w:t>
-      </w:r>
-      <w:proofErr w:type="gramEnd"/>
-      <w:r>
-        <w:rPr>
-          <w:rFonts w:ascii="Courier New" w:hAnsi="Courier New" w:cs="Courier New"/>
-          <w:lang w:val="en-US"/>
-        </w:rPr>
-        <w:t>))</w:t>
-      </w:r>
-    </w:p>
-    <w:p>
-      <w:pPr>
-        <w:spacing w:after="0"/>
-        <w:rPr>
-          <w:rFonts w:ascii="Courier New" w:hAnsi="Courier New" w:cs="Courier New"/>
-          <w:lang w:val="en-US"/>
-        </w:rPr>
-      </w:pPr>
-    </w:p>
-    <w:p>
-      <w:pPr>
-        <w:spacing w:after="0"/>
-        <w:rPr>
-          <w:rFonts w:ascii="Courier New" w:hAnsi="Courier New" w:cs="Courier New"/>
-          <w:lang w:val="en-US"/>
-        </w:rPr>
-      </w:pPr>
-      <w:r>
-        <w:rPr>
-          <w:rFonts w:ascii="Courier New" w:hAnsi="Courier New" w:cs="Courier New"/>
-          <w:lang w:val="en-US"/>
-        </w:rPr>
-        <w:t>if a &gt; 0 and b &gt; 0 and b &gt; 0:</w:t>
-      </w:r>
-    </w:p>
-    <w:p>
-      <w:pPr>
-        <w:spacing w:after="0"/>
-        <w:rPr>
-          <w:rFonts w:ascii="Courier New" w:hAnsi="Courier New" w:cs="Courier New"/>
-          <w:lang w:val="en-US"/>
-        </w:rPr>
-      </w:pPr>
-      <w:r>
-        <w:rPr>
-          <w:rFonts w:ascii="Courier New" w:hAnsi="Courier New" w:cs="Courier New"/>
-          <w:lang w:val="en-US"/>
-        </w:rPr>
-        <w:t xml:space="preserve">    print("True")</w:t>
-      </w:r>
-    </w:p>
-    <w:p>
-      <w:pPr>
-        <w:spacing w:after="0"/>
-        <w:rPr>
-          <w:rFonts w:ascii="Courier New" w:hAnsi="Courier New" w:cs="Courier New"/>
-          <w:lang w:val="en-US"/>
-        </w:rPr>
-      </w:pPr>
-      <w:r>
-        <w:rPr>
-          <w:rFonts w:ascii="Courier New" w:hAnsi="Courier New" w:cs="Courier New"/>
-          <w:lang w:val="en-US"/>
-        </w:rPr>
-        <w:t>else:</w:t>
-      </w:r>
-    </w:p>
-    <w:p>
-      <w:pPr>
-        <w:spacing w:after="0"/>
-        <w:rPr>
-          <w:rFonts w:ascii="Courier New" w:hAnsi="Courier New" w:cs="Courier New"/>
-          <w:lang w:val="en-US"/>
-        </w:rPr>
-      </w:pPr>
-      <w:r>
-        <w:rPr>
-          <w:rFonts w:ascii="Courier New" w:hAnsi="Courier New" w:cs="Courier New"/>
-          <w:lang w:val="en-US"/>
-        </w:rPr>
-        <w:t xml:space="preserve">    print("False")</w:t>
-      </w:r>
-    </w:p>
-    <w:p>
-      <w:pPr>
-        <w:spacing w:after="0"/>
-        <w:rPr>
-          <w:rFonts w:ascii="Courier New" w:hAnsi="Courier New" w:cs="Courier New"/>
-          <w:lang w:val="en-US"/>
-        </w:rPr>
-      </w:pPr>
-    </w:p>
-    <w:p>
-      <w:pPr>
-        <w:spacing w:after="0"/>
-        <w:rPr>
-          <w:rFonts w:ascii="Courier New" w:hAnsi="Courier New" w:cs="Courier New"/>
-          <w:lang w:val="en-US"/>
-        </w:rPr>
-      </w:pPr>
     </w:p>
     <w:p>
       <w:pPr>

--- a/Практика/Отчет по учебной практике П2-18.docx
+++ b/Практика/Отчет по учебной практике П2-18.docx
@@ -1893,21 +1893,7 @@
         <w:rPr>
           <w:rFonts w:ascii="Times New Roman" w:hAnsi="Times New Roman" w:cs="Times New Roman"/>
         </w:rPr>
-        <w:t>4.Запускаем</w:t>
-      </w:r>
-      <w:proofErr w:type="gramStart"/>
-      <w:r>
-        <w:rPr>
-          <w:rFonts w:ascii="Times New Roman" w:hAnsi="Times New Roman" w:cs="Times New Roman"/>
-        </w:rPr>
-        <w:t>, Ставим</w:t>
-      </w:r>
-      <w:proofErr w:type="gramEnd"/>
-      <w:r>
-        <w:rPr>
-          <w:rFonts w:ascii="Times New Roman" w:hAnsi="Times New Roman" w:cs="Times New Roman"/>
-        </w:rPr>
-        <w:t xml:space="preserve"> галочку “</w:t>
+        <w:t>4.Запускаем, Ставим галочку “</w:t>
       </w:r>
       <w:r>
         <w:rPr>
@@ -2242,15 +2228,7 @@
           <w:rFonts w:ascii="Times New Roman" w:hAnsi="Times New Roman" w:cs="Times New Roman"/>
           <w:b/>
         </w:rPr>
-        <w:t xml:space="preserve">Задача 1: </w:t>
-      </w:r>
-      <w:proofErr w:type="gramStart"/>
-      <w:r>
-        <w:rPr>
-          <w:rFonts w:ascii="Times New Roman" w:hAnsi="Times New Roman" w:cs="Times New Roman"/>
-          <w:b/>
-        </w:rPr>
-        <w:t xml:space="preserve">( </w:t>
+        <w:t xml:space="preserve">Задача 1: ( </w:t>
       </w:r>
       <w:r>
         <w:rPr>
@@ -2265,15 +2243,7 @@
           <w:rFonts w:ascii="Times New Roman" w:hAnsi="Times New Roman" w:cs="Times New Roman"/>
           <w:b/>
         </w:rPr>
-        <w:t>1.py</w:t>
-      </w:r>
-      <w:proofErr w:type="gramEnd"/>
-      <w:r>
-        <w:rPr>
-          <w:rFonts w:ascii="Times New Roman" w:hAnsi="Times New Roman" w:cs="Times New Roman"/>
-          <w:b/>
-        </w:rPr>
-        <w:t xml:space="preserve"> )</w:t>
+        <w:t>1.py )</w:t>
       </w:r>
     </w:p>
     <w:p>
@@ -2369,23 +2339,7 @@
           <w:rFonts w:ascii="Courier New" w:hAnsi="Courier New" w:cs="Courier New"/>
           <w:lang w:val="en-US"/>
         </w:rPr>
-        <w:t>a = int(</w:t>
-      </w:r>
-      <w:proofErr w:type="gramStart"/>
-      <w:r>
-        <w:rPr>
-          <w:rFonts w:ascii="Courier New" w:hAnsi="Courier New" w:cs="Courier New"/>
-          <w:lang w:val="en-US"/>
-        </w:rPr>
-        <w:t>input(</w:t>
-      </w:r>
-      <w:proofErr w:type="gramEnd"/>
-      <w:r>
-        <w:rPr>
-          <w:rFonts w:ascii="Courier New" w:hAnsi="Courier New" w:cs="Courier New"/>
-          <w:lang w:val="en-US"/>
-        </w:rPr>
-        <w:t>))</w:t>
+        <w:t>a = int(input())</w:t>
       </w:r>
     </w:p>
     <w:p>
@@ -2456,15 +2410,7 @@
           <w:rFonts w:ascii="Times New Roman" w:hAnsi="Times New Roman" w:cs="Times New Roman"/>
           <w:b/>
         </w:rPr>
-        <w:t xml:space="preserve">: </w:t>
-      </w:r>
-      <w:proofErr w:type="gramStart"/>
-      <w:r>
-        <w:rPr>
-          <w:rFonts w:ascii="Times New Roman" w:hAnsi="Times New Roman" w:cs="Times New Roman"/>
-          <w:b/>
-        </w:rPr>
-        <w:t xml:space="preserve">( </w:t>
+        <w:t xml:space="preserve">: ( </w:t>
       </w:r>
       <w:r>
         <w:rPr>
@@ -2486,15 +2432,7 @@
           <w:rFonts w:ascii="Times New Roman" w:hAnsi="Times New Roman" w:cs="Times New Roman"/>
           <w:b/>
         </w:rPr>
-        <w:t>.py</w:t>
-      </w:r>
-      <w:proofErr w:type="gramEnd"/>
-      <w:r>
-        <w:rPr>
-          <w:rFonts w:ascii="Times New Roman" w:hAnsi="Times New Roman" w:cs="Times New Roman"/>
-          <w:b/>
-        </w:rPr>
-        <w:t xml:space="preserve"> )</w:t>
+        <w:t>.py )</w:t>
       </w:r>
     </w:p>
     <w:p>
@@ -2583,55 +2521,23 @@
           <w:rFonts w:ascii="Courier New" w:hAnsi="Courier New" w:cs="Courier New"/>
           <w:lang w:val="en-US"/>
         </w:rPr>
-        <w:t>a = int(</w:t>
-      </w:r>
-      <w:proofErr w:type="gramStart"/>
-      <w:r>
-        <w:rPr>
-          <w:rFonts w:ascii="Courier New" w:hAnsi="Courier New" w:cs="Courier New"/>
-          <w:lang w:val="en-US"/>
-        </w:rPr>
-        <w:t>input(</w:t>
-      </w:r>
-      <w:proofErr w:type="gramEnd"/>
-      <w:r>
-        <w:rPr>
-          <w:rFonts w:ascii="Courier New" w:hAnsi="Courier New" w:cs="Courier New"/>
-          <w:lang w:val="en-US"/>
-        </w:rPr>
-        <w:t>))</w:t>
-      </w:r>
-    </w:p>
-    <w:p>
-      <w:pPr>
-        <w:spacing w:after="0"/>
-        <w:rPr>
-          <w:rFonts w:ascii="Courier New" w:hAnsi="Courier New" w:cs="Courier New"/>
-          <w:lang w:val="en-US"/>
-        </w:rPr>
-      </w:pPr>
-      <w:r>
-        <w:rPr>
-          <w:rFonts w:ascii="Courier New" w:hAnsi="Courier New" w:cs="Courier New"/>
-          <w:lang w:val="en-US"/>
-        </w:rPr>
-        <w:t>b = int(</w:t>
-      </w:r>
-      <w:proofErr w:type="gramStart"/>
-      <w:r>
-        <w:rPr>
-          <w:rFonts w:ascii="Courier New" w:hAnsi="Courier New" w:cs="Courier New"/>
-          <w:lang w:val="en-US"/>
-        </w:rPr>
-        <w:t>input(</w:t>
-      </w:r>
-      <w:proofErr w:type="gramEnd"/>
-      <w:r>
-        <w:rPr>
-          <w:rFonts w:ascii="Courier New" w:hAnsi="Courier New" w:cs="Courier New"/>
-          <w:lang w:val="en-US"/>
-        </w:rPr>
-        <w:t>))</w:t>
+        <w:t>a = int(input())</w:t>
+      </w:r>
+    </w:p>
+    <w:p>
+      <w:pPr>
+        <w:spacing w:after="0"/>
+        <w:rPr>
+          <w:rFonts w:ascii="Courier New" w:hAnsi="Courier New" w:cs="Courier New"/>
+          <w:lang w:val="en-US"/>
+        </w:rPr>
+      </w:pPr>
+      <w:r>
+        <w:rPr>
+          <w:rFonts w:ascii="Courier New" w:hAnsi="Courier New" w:cs="Courier New"/>
+          <w:lang w:val="en-US"/>
+        </w:rPr>
+        <w:t>b = int(input())</w:t>
       </w:r>
     </w:p>
     <w:p>
@@ -2755,15 +2661,7 @@
           <w:rFonts w:ascii="Times New Roman" w:hAnsi="Times New Roman" w:cs="Times New Roman"/>
           <w:b/>
         </w:rPr>
-        <w:t xml:space="preserve">Задача 1: </w:t>
-      </w:r>
-      <w:proofErr w:type="gramStart"/>
-      <w:r>
-        <w:rPr>
-          <w:rFonts w:ascii="Times New Roman" w:hAnsi="Times New Roman" w:cs="Times New Roman"/>
-          <w:b/>
-        </w:rPr>
-        <w:t xml:space="preserve">( </w:t>
+        <w:t xml:space="preserve">Задача 1: ( </w:t>
       </w:r>
       <w:proofErr w:type="spellStart"/>
       <w:r>
@@ -2787,15 +2685,614 @@
           <w:rFonts w:ascii="Times New Roman" w:hAnsi="Times New Roman" w:cs="Times New Roman"/>
           <w:b/>
         </w:rPr>
-        <w:t>.py</w:t>
-      </w:r>
-      <w:proofErr w:type="gramEnd"/>
-      <w:r>
-        <w:rPr>
-          <w:rFonts w:ascii="Times New Roman" w:hAnsi="Times New Roman" w:cs="Times New Roman"/>
-          <w:b/>
-        </w:rPr>
-        <w:t xml:space="preserve"> )</w:t>
+        <w:t>.py )</w:t>
+      </w:r>
+    </w:p>
+    <w:p>
+      <w:pPr>
+        <w:spacing w:after="0"/>
+        <w:rPr>
+          <w:rFonts w:ascii="Courier New" w:hAnsi="Courier New" w:cs="Courier New"/>
+        </w:rPr>
+      </w:pPr>
+      <w:r>
+        <w:rPr>
+          <w:rFonts w:ascii="Courier New" w:hAnsi="Courier New" w:cs="Courier New"/>
+        </w:rPr>
+        <w:t>#Выполнил Зайцев Н. Е. П2-18.</w:t>
+      </w:r>
+    </w:p>
+    <w:p>
+      <w:pPr>
+        <w:spacing w:after="0"/>
+        <w:rPr>
+          <w:rFonts w:ascii="Courier New" w:hAnsi="Courier New" w:cs="Courier New"/>
+        </w:rPr>
+      </w:pPr>
+      <w:r>
+        <w:rPr>
+          <w:rFonts w:ascii="Courier New" w:hAnsi="Courier New" w:cs="Courier New"/>
+        </w:rPr>
+        <w:t>#Даны два целых числа: A, B. Проверить истинность высказывания: «Ровно</w:t>
+      </w:r>
+    </w:p>
+    <w:p>
+      <w:pPr>
+        <w:spacing w:after="0"/>
+        <w:rPr>
+          <w:rFonts w:ascii="Courier New" w:hAnsi="Courier New" w:cs="Courier New"/>
+        </w:rPr>
+      </w:pPr>
+      <w:r>
+        <w:rPr>
+          <w:rFonts w:ascii="Courier New" w:hAnsi="Courier New" w:cs="Courier New"/>
+        </w:rPr>
+        <w:t>#одно из чисел A и B четное»</w:t>
+      </w:r>
+    </w:p>
+    <w:p>
+      <w:pPr>
+        <w:spacing w:after="0"/>
+        <w:rPr>
+          <w:rFonts w:ascii="Courier New" w:hAnsi="Courier New" w:cs="Courier New"/>
+        </w:rPr>
+      </w:pPr>
+      <w:r>
+        <w:rPr>
+          <w:rFonts w:ascii="Courier New" w:hAnsi="Courier New" w:cs="Courier New"/>
+          <w:lang w:val="en-US"/>
+        </w:rPr>
+        <w:t>a</w:t>
+      </w:r>
+      <w:r>
+        <w:rPr>
+          <w:rFonts w:ascii="Courier New" w:hAnsi="Courier New" w:cs="Courier New"/>
+        </w:rPr>
+        <w:t xml:space="preserve"> = </w:t>
+      </w:r>
+      <w:r>
+        <w:rPr>
+          <w:rFonts w:ascii="Courier New" w:hAnsi="Courier New" w:cs="Courier New"/>
+          <w:lang w:val="en-US"/>
+        </w:rPr>
+        <w:t>int</w:t>
+      </w:r>
+      <w:r>
+        <w:rPr>
+          <w:rFonts w:ascii="Courier New" w:hAnsi="Courier New" w:cs="Courier New"/>
+        </w:rPr>
+        <w:t>(</w:t>
+      </w:r>
+      <w:r>
+        <w:rPr>
+          <w:rFonts w:ascii="Courier New" w:hAnsi="Courier New" w:cs="Courier New"/>
+          <w:lang w:val="en-US"/>
+        </w:rPr>
+        <w:t>input</w:t>
+      </w:r>
+      <w:r>
+        <w:rPr>
+          <w:rFonts w:ascii="Courier New" w:hAnsi="Courier New" w:cs="Courier New"/>
+        </w:rPr>
+        <w:t>())</w:t>
+      </w:r>
+    </w:p>
+    <w:p>
+      <w:pPr>
+        <w:spacing w:after="0"/>
+        <w:rPr>
+          <w:rFonts w:ascii="Courier New" w:hAnsi="Courier New" w:cs="Courier New"/>
+          <w:lang w:val="en-US"/>
+        </w:rPr>
+      </w:pPr>
+      <w:r>
+        <w:rPr>
+          <w:rFonts w:ascii="Courier New" w:hAnsi="Courier New" w:cs="Courier New"/>
+          <w:lang w:val="en-US"/>
+        </w:rPr>
+        <w:t>b = int(input())</w:t>
+      </w:r>
+    </w:p>
+    <w:p>
+      <w:pPr>
+        <w:spacing w:after="0"/>
+        <w:rPr>
+          <w:rFonts w:ascii="Courier New" w:hAnsi="Courier New" w:cs="Courier New"/>
+          <w:lang w:val="en-US"/>
+        </w:rPr>
+      </w:pPr>
+      <w:r>
+        <w:rPr>
+          <w:rFonts w:ascii="Courier New" w:hAnsi="Courier New" w:cs="Courier New"/>
+          <w:lang w:val="en-US"/>
+        </w:rPr>
+        <w:t>if a % 2 != 0 or b % 2!= 0:</w:t>
+      </w:r>
+    </w:p>
+    <w:p>
+      <w:pPr>
+        <w:spacing w:after="0"/>
+        <w:rPr>
+          <w:rFonts w:ascii="Courier New" w:hAnsi="Courier New" w:cs="Courier New"/>
+          <w:lang w:val="en-US"/>
+        </w:rPr>
+      </w:pPr>
+      <w:r>
+        <w:rPr>
+          <w:rFonts w:ascii="Courier New" w:hAnsi="Courier New" w:cs="Courier New"/>
+          <w:lang w:val="en-US"/>
+        </w:rPr>
+        <w:t xml:space="preserve">    print ('True')</w:t>
+      </w:r>
+    </w:p>
+    <w:p>
+      <w:pPr>
+        <w:spacing w:after="0"/>
+        <w:rPr>
+          <w:rFonts w:ascii="Courier New" w:hAnsi="Courier New" w:cs="Courier New"/>
+          <w:lang w:val="en-US"/>
+        </w:rPr>
+      </w:pPr>
+      <w:r>
+        <w:rPr>
+          <w:rFonts w:ascii="Courier New" w:hAnsi="Courier New" w:cs="Courier New"/>
+          <w:lang w:val="en-US"/>
+        </w:rPr>
+        <w:t>else:</w:t>
+      </w:r>
+    </w:p>
+    <w:p>
+      <w:pPr>
+        <w:spacing w:after="0"/>
+        <w:rPr>
+          <w:rFonts w:ascii="Courier New" w:hAnsi="Courier New" w:cs="Courier New"/>
+          <w:lang w:val="en-US"/>
+        </w:rPr>
+      </w:pPr>
+      <w:r>
+        <w:rPr>
+          <w:rFonts w:ascii="Courier New" w:hAnsi="Courier New" w:cs="Courier New"/>
+          <w:lang w:val="en-US"/>
+        </w:rPr>
+        <w:t xml:space="preserve">    print('False')</w:t>
+      </w:r>
+    </w:p>
+    <w:p>
+      <w:pPr>
+        <w:spacing w:after="0"/>
+        <w:rPr>
+          <w:rFonts w:ascii="Courier New" w:hAnsi="Courier New" w:cs="Courier New"/>
+          <w:lang w:val="en-US"/>
+        </w:rPr>
+      </w:pPr>
+    </w:p>
+    <w:p>
+      <w:pPr>
+        <w:spacing w:after="0"/>
+        <w:rPr>
+          <w:rFonts w:ascii="Times New Roman" w:hAnsi="Times New Roman" w:cs="Times New Roman"/>
+          <w:b/>
+          <w:lang w:val="en-US"/>
+        </w:rPr>
+      </w:pPr>
+      <w:r>
+        <w:rPr>
+          <w:rFonts w:ascii="Times New Roman" w:hAnsi="Times New Roman" w:cs="Times New Roman"/>
+          <w:b/>
+        </w:rPr>
+        <w:t>Задача</w:t>
+      </w:r>
+      <w:r>
+        <w:rPr>
+          <w:rFonts w:ascii="Times New Roman" w:hAnsi="Times New Roman" w:cs="Times New Roman"/>
+          <w:b/>
+          <w:lang w:val="en-US"/>
+        </w:rPr>
+        <w:t xml:space="preserve"> </w:t>
+      </w:r>
+      <w:r>
+        <w:rPr>
+          <w:rFonts w:ascii="Times New Roman" w:hAnsi="Times New Roman" w:cs="Times New Roman"/>
+          <w:b/>
+          <w:lang w:val="en-US"/>
+        </w:rPr>
+        <w:t>2</w:t>
+      </w:r>
+      <w:r>
+        <w:rPr>
+          <w:rFonts w:ascii="Times New Roman" w:hAnsi="Times New Roman" w:cs="Times New Roman"/>
+          <w:b/>
+          <w:lang w:val="en-US"/>
+        </w:rPr>
+        <w:t xml:space="preserve">: ( </w:t>
+      </w:r>
+      <w:r>
+        <w:rPr>
+          <w:rFonts w:ascii="Times New Roman" w:hAnsi="Times New Roman" w:cs="Times New Roman"/>
+          <w:b/>
+          <w:lang w:val="en-US"/>
+        </w:rPr>
+        <w:t>boolean</w:t>
+      </w:r>
+      <w:r>
+        <w:rPr>
+          <w:rFonts w:ascii="Times New Roman" w:hAnsi="Times New Roman" w:cs="Times New Roman"/>
+          <w:b/>
+          <w:lang w:val="en-US"/>
+        </w:rPr>
+        <w:t>2</w:t>
+      </w:r>
+      <w:r>
+        <w:rPr>
+          <w:rFonts w:ascii="Times New Roman" w:hAnsi="Times New Roman" w:cs="Times New Roman"/>
+          <w:b/>
+          <w:lang w:val="en-US"/>
+        </w:rPr>
+        <w:t>.py )</w:t>
+      </w:r>
+    </w:p>
+    <w:p>
+      <w:pPr>
+        <w:spacing w:after="0"/>
+        <w:rPr>
+          <w:rFonts w:ascii="Courier New" w:hAnsi="Courier New" w:cs="Courier New"/>
+        </w:rPr>
+      </w:pPr>
+      <w:r>
+        <w:rPr>
+          <w:rFonts w:ascii="Courier New" w:hAnsi="Courier New" w:cs="Courier New"/>
+        </w:rPr>
+        <w:t>#Выполнил Зайцев Н. Е. П2-18.</w:t>
+      </w:r>
+    </w:p>
+    <w:p>
+      <w:pPr>
+        <w:spacing w:after="0"/>
+        <w:rPr>
+          <w:rFonts w:ascii="Courier New" w:hAnsi="Courier New" w:cs="Courier New"/>
+        </w:rPr>
+      </w:pPr>
+      <w:r>
+        <w:rPr>
+          <w:rFonts w:ascii="Courier New" w:hAnsi="Courier New" w:cs="Courier New"/>
+        </w:rPr>
+        <w:t xml:space="preserve">#Даны три целых числа: </w:t>
+      </w:r>
+      <w:r>
+        <w:rPr>
+          <w:rFonts w:ascii="Courier New" w:hAnsi="Courier New" w:cs="Courier New"/>
+          <w:lang w:val="en-US"/>
+        </w:rPr>
+        <w:t>A</w:t>
+      </w:r>
+      <w:r>
+        <w:rPr>
+          <w:rFonts w:ascii="Courier New" w:hAnsi="Courier New" w:cs="Courier New"/>
+        </w:rPr>
+        <w:t xml:space="preserve">, </w:t>
+      </w:r>
+      <w:r>
+        <w:rPr>
+          <w:rFonts w:ascii="Courier New" w:hAnsi="Courier New" w:cs="Courier New"/>
+          <w:lang w:val="en-US"/>
+        </w:rPr>
+        <w:t>B</w:t>
+      </w:r>
+      <w:r>
+        <w:rPr>
+          <w:rFonts w:ascii="Courier New" w:hAnsi="Courier New" w:cs="Courier New"/>
+        </w:rPr>
+        <w:t xml:space="preserve">, </w:t>
+      </w:r>
+      <w:r>
+        <w:rPr>
+          <w:rFonts w:ascii="Courier New" w:hAnsi="Courier New" w:cs="Courier New"/>
+          <w:lang w:val="en-US"/>
+        </w:rPr>
+        <w:t>C</w:t>
+      </w:r>
+      <w:r>
+        <w:rPr>
+          <w:rFonts w:ascii="Courier New" w:hAnsi="Courier New" w:cs="Courier New"/>
+        </w:rPr>
+        <w:t>. Проверить истинность высказывания:</w:t>
+      </w:r>
+    </w:p>
+    <w:p>
+      <w:pPr>
+        <w:spacing w:after="0"/>
+        <w:rPr>
+          <w:rFonts w:ascii="Courier New" w:hAnsi="Courier New" w:cs="Courier New"/>
+        </w:rPr>
+      </w:pPr>
+      <w:r>
+        <w:rPr>
+          <w:rFonts w:ascii="Courier New" w:hAnsi="Courier New" w:cs="Courier New"/>
+        </w:rPr>
+        <w:t xml:space="preserve">#«Каждое из чисел </w:t>
+      </w:r>
+      <w:r>
+        <w:rPr>
+          <w:rFonts w:ascii="Courier New" w:hAnsi="Courier New" w:cs="Courier New"/>
+          <w:lang w:val="en-US"/>
+        </w:rPr>
+        <w:t>A</w:t>
+      </w:r>
+      <w:r>
+        <w:rPr>
+          <w:rFonts w:ascii="Courier New" w:hAnsi="Courier New" w:cs="Courier New"/>
+        </w:rPr>
+        <w:t xml:space="preserve">, </w:t>
+      </w:r>
+      <w:r>
+        <w:rPr>
+          <w:rFonts w:ascii="Courier New" w:hAnsi="Courier New" w:cs="Courier New"/>
+          <w:lang w:val="en-US"/>
+        </w:rPr>
+        <w:t>B</w:t>
+      </w:r>
+      <w:r>
+        <w:rPr>
+          <w:rFonts w:ascii="Courier New" w:hAnsi="Courier New" w:cs="Courier New"/>
+        </w:rPr>
+        <w:t xml:space="preserve">, </w:t>
+      </w:r>
+      <w:r>
+        <w:rPr>
+          <w:rFonts w:ascii="Courier New" w:hAnsi="Courier New" w:cs="Courier New"/>
+          <w:lang w:val="en-US"/>
+        </w:rPr>
+        <w:t>C</w:t>
+      </w:r>
+      <w:r>
+        <w:rPr>
+          <w:rFonts w:ascii="Courier New" w:hAnsi="Courier New" w:cs="Courier New"/>
+        </w:rPr>
+        <w:t xml:space="preserve"> положительное»</w:t>
+      </w:r>
+    </w:p>
+    <w:p>
+      <w:pPr>
+        <w:spacing w:after="0"/>
+        <w:rPr>
+          <w:rFonts w:ascii="Courier New" w:hAnsi="Courier New" w:cs="Courier New"/>
+        </w:rPr>
+      </w:pPr>
+      <w:r>
+        <w:rPr>
+          <w:rFonts w:ascii="Courier New" w:hAnsi="Courier New" w:cs="Courier New"/>
+          <w:lang w:val="en-US"/>
+        </w:rPr>
+        <w:t>a</w:t>
+      </w:r>
+      <w:r>
+        <w:rPr>
+          <w:rFonts w:ascii="Courier New" w:hAnsi="Courier New" w:cs="Courier New"/>
+        </w:rPr>
+        <w:t xml:space="preserve"> = </w:t>
+      </w:r>
+      <w:r>
+        <w:rPr>
+          <w:rFonts w:ascii="Courier New" w:hAnsi="Courier New" w:cs="Courier New"/>
+          <w:lang w:val="en-US"/>
+        </w:rPr>
+        <w:t>int</w:t>
+      </w:r>
+      <w:r>
+        <w:rPr>
+          <w:rFonts w:ascii="Courier New" w:hAnsi="Courier New" w:cs="Courier New"/>
+        </w:rPr>
+        <w:t>(</w:t>
+      </w:r>
+      <w:r>
+        <w:rPr>
+          <w:rFonts w:ascii="Courier New" w:hAnsi="Courier New" w:cs="Courier New"/>
+          <w:lang w:val="en-US"/>
+        </w:rPr>
+        <w:t>input</w:t>
+      </w:r>
+      <w:r>
+        <w:rPr>
+          <w:rFonts w:ascii="Courier New" w:hAnsi="Courier New" w:cs="Courier New"/>
+        </w:rPr>
+        <w:t>())</w:t>
+      </w:r>
+    </w:p>
+    <w:p>
+      <w:pPr>
+        <w:spacing w:after="0"/>
+        <w:rPr>
+          <w:rFonts w:ascii="Courier New" w:hAnsi="Courier New" w:cs="Courier New"/>
+          <w:lang w:val="en-US"/>
+        </w:rPr>
+      </w:pPr>
+      <w:r>
+        <w:rPr>
+          <w:rFonts w:ascii="Courier New" w:hAnsi="Courier New" w:cs="Courier New"/>
+          <w:lang w:val="en-US"/>
+        </w:rPr>
+        <w:t>b = int(input())</w:t>
+      </w:r>
+    </w:p>
+    <w:p>
+      <w:pPr>
+        <w:spacing w:after="0"/>
+        <w:rPr>
+          <w:rFonts w:ascii="Courier New" w:hAnsi="Courier New" w:cs="Courier New"/>
+          <w:lang w:val="en-US"/>
+        </w:rPr>
+      </w:pPr>
+      <w:r>
+        <w:rPr>
+          <w:rFonts w:ascii="Courier New" w:hAnsi="Courier New" w:cs="Courier New"/>
+          <w:lang w:val="en-US"/>
+        </w:rPr>
+        <w:t>c = int(input())</w:t>
+      </w:r>
+    </w:p>
+    <w:p>
+      <w:pPr>
+        <w:spacing w:after="0"/>
+        <w:rPr>
+          <w:rFonts w:ascii="Courier New" w:hAnsi="Courier New" w:cs="Courier New"/>
+          <w:lang w:val="en-US"/>
+        </w:rPr>
+      </w:pPr>
+    </w:p>
+    <w:p>
+      <w:pPr>
+        <w:spacing w:after="0"/>
+        <w:rPr>
+          <w:rFonts w:ascii="Courier New" w:hAnsi="Courier New" w:cs="Courier New"/>
+          <w:lang w:val="en-US"/>
+        </w:rPr>
+      </w:pPr>
+      <w:r>
+        <w:rPr>
+          <w:rFonts w:ascii="Courier New" w:hAnsi="Courier New" w:cs="Courier New"/>
+          <w:lang w:val="en-US"/>
+        </w:rPr>
+        <w:t>if a &gt; 0 and b &gt; 0 and b &gt; 0:</w:t>
+      </w:r>
+    </w:p>
+    <w:p>
+      <w:pPr>
+        <w:spacing w:after="0"/>
+        <w:rPr>
+          <w:rFonts w:ascii="Courier New" w:hAnsi="Courier New" w:cs="Courier New"/>
+          <w:lang w:val="en-US"/>
+        </w:rPr>
+      </w:pPr>
+      <w:r>
+        <w:rPr>
+          <w:rFonts w:ascii="Courier New" w:hAnsi="Courier New" w:cs="Courier New"/>
+          <w:lang w:val="en-US"/>
+        </w:rPr>
+        <w:t xml:space="preserve">    print("True")</w:t>
+      </w:r>
+    </w:p>
+    <w:p>
+      <w:pPr>
+        <w:spacing w:after="0"/>
+        <w:rPr>
+          <w:rFonts w:ascii="Courier New" w:hAnsi="Courier New" w:cs="Courier New"/>
+          <w:lang w:val="en-US"/>
+        </w:rPr>
+      </w:pPr>
+      <w:r>
+        <w:rPr>
+          <w:rFonts w:ascii="Courier New" w:hAnsi="Courier New" w:cs="Courier New"/>
+          <w:lang w:val="en-US"/>
+        </w:rPr>
+        <w:t>else:</w:t>
+      </w:r>
+    </w:p>
+    <w:p>
+      <w:pPr>
+        <w:spacing w:after="0"/>
+        <w:rPr>
+          <w:rFonts w:ascii="Courier New" w:hAnsi="Courier New" w:cs="Courier New"/>
+          <w:lang w:val="en-US"/>
+        </w:rPr>
+      </w:pPr>
+      <w:r>
+        <w:rPr>
+          <w:rFonts w:ascii="Courier New" w:hAnsi="Courier New" w:cs="Courier New"/>
+          <w:lang w:val="en-US"/>
+        </w:rPr>
+        <w:t xml:space="preserve">    print("False")</w:t>
+      </w:r>
+    </w:p>
+    <w:p>
+      <w:pPr>
+        <w:spacing w:after="0"/>
+        <w:rPr>
+          <w:rFonts w:ascii="Courier New" w:hAnsi="Courier New" w:cs="Courier New"/>
+          <w:lang w:val="en-US"/>
+        </w:rPr>
+      </w:pPr>
+    </w:p>
+    <w:p>
+      <w:pPr>
+        <w:pStyle w:val="2"/>
+        <w:rPr>
+          <w:rFonts w:ascii="Times New Roman" w:hAnsi="Times New Roman" w:cs="Times New Roman"/>
+        </w:rPr>
+      </w:pPr>
+      <w:r>
+        <w:rPr>
+          <w:rFonts w:ascii="Times New Roman" w:hAnsi="Times New Roman" w:cs="Times New Roman"/>
+        </w:rPr>
+        <w:t>Задачи</w:t>
+      </w:r>
+      <w:r>
+        <w:rPr>
+          <w:rFonts w:ascii="Times New Roman" w:hAnsi="Times New Roman" w:cs="Times New Roman"/>
+        </w:rPr>
+        <w:t xml:space="preserve"> </w:t>
+      </w:r>
+      <w:r>
+        <w:rPr>
+          <w:rFonts w:ascii="Times New Roman" w:hAnsi="Times New Roman" w:cs="Times New Roman"/>
+        </w:rPr>
+        <w:t>на</w:t>
+      </w:r>
+      <w:r>
+        <w:rPr>
+          <w:rFonts w:ascii="Times New Roman" w:hAnsi="Times New Roman" w:cs="Times New Roman"/>
+        </w:rPr>
+        <w:t xml:space="preserve"> </w:t>
+      </w:r>
+      <w:r>
+        <w:rPr>
+          <w:rFonts w:ascii="Times New Roman" w:hAnsi="Times New Roman" w:cs="Times New Roman"/>
+          <w:lang w:val="en-US"/>
+        </w:rPr>
+        <w:t>Case</w:t>
+      </w:r>
+      <w:r>
+        <w:rPr>
+          <w:rFonts w:ascii="Times New Roman" w:hAnsi="Times New Roman" w:cs="Times New Roman"/>
+        </w:rPr>
+        <w:t>.</w:t>
+      </w:r>
+    </w:p>
+    <w:p>
+      <w:pPr>
+        <w:spacing w:after="0"/>
+        <w:rPr>
+          <w:rFonts w:ascii="Times New Roman" w:hAnsi="Times New Roman" w:cs="Times New Roman"/>
+          <w:b/>
+        </w:rPr>
+      </w:pPr>
+      <w:r>
+        <w:rPr>
+          <w:rFonts w:ascii="Times New Roman" w:hAnsi="Times New Roman" w:cs="Times New Roman"/>
+          <w:b/>
+        </w:rPr>
+        <w:t xml:space="preserve">Задача 1: ( </w:t>
+      </w:r>
+      <w:r>
+        <w:rPr>
+          <w:rFonts w:ascii="Times New Roman" w:hAnsi="Times New Roman" w:cs="Times New Roman"/>
+          <w:b/>
+          <w:lang w:val="en-US"/>
+        </w:rPr>
+        <w:t>case</w:t>
+      </w:r>
+      <w:r>
+        <w:rPr>
+          <w:rFonts w:ascii="Times New Roman" w:hAnsi="Times New Roman" w:cs="Times New Roman"/>
+          <w:b/>
+        </w:rPr>
+        <w:t>1</w:t>
+      </w:r>
+      <w:r>
+        <w:rPr>
+          <w:rFonts w:ascii="Times New Roman" w:hAnsi="Times New Roman" w:cs="Times New Roman"/>
+          <w:b/>
+        </w:rPr>
+        <w:t>.py )</w:t>
       </w:r>
     </w:p>
     <w:p>
@@ -2859,131 +3356,344 @@
         <w:rPr>
           <w:rFonts w:ascii="Courier New" w:hAnsi="Courier New" w:cs="Courier New"/>
         </w:rPr>
-        <w:t xml:space="preserve">#Даны два целых числа: A, B. Проверить истинность высказывания: «Ровно </w:t>
-      </w:r>
-      <w:r>
-        <w:rPr>
-          <w:rFonts w:ascii="Courier New" w:hAnsi="Courier New" w:cs="Courier New"/>
-        </w:rPr>
         <w:t>#</w:t>
       </w:r>
       <w:r>
         <w:rPr>
           <w:rFonts w:ascii="Courier New" w:hAnsi="Courier New" w:cs="Courier New"/>
         </w:rPr>
-        <w:t>одно из чисел A и B четное»</w:t>
-      </w:r>
-    </w:p>
-    <w:p>
-      <w:pPr>
-        <w:spacing w:after="0"/>
-        <w:rPr>
-          <w:rFonts w:ascii="Courier New" w:hAnsi="Courier New" w:cs="Courier New"/>
-          <w:lang w:val="en-US"/>
-        </w:rPr>
-      </w:pPr>
-      <w:r>
-        <w:rPr>
-          <w:rFonts w:ascii="Courier New" w:hAnsi="Courier New" w:cs="Courier New"/>
-          <w:lang w:val="en-US"/>
-        </w:rPr>
-        <w:t>a = int(</w:t>
-      </w:r>
-      <w:proofErr w:type="gramStart"/>
-      <w:r>
-        <w:rPr>
-          <w:rFonts w:ascii="Courier New" w:hAnsi="Courier New" w:cs="Courier New"/>
-          <w:lang w:val="en-US"/>
-        </w:rPr>
-        <w:t>input(</w:t>
-      </w:r>
-      <w:proofErr w:type="gramEnd"/>
-      <w:r>
-        <w:rPr>
-          <w:rFonts w:ascii="Courier New" w:hAnsi="Courier New" w:cs="Courier New"/>
-          <w:lang w:val="en-US"/>
-        </w:rPr>
-        <w:t>))</w:t>
-      </w:r>
-    </w:p>
-    <w:p>
-      <w:pPr>
-        <w:spacing w:after="0"/>
-        <w:rPr>
-          <w:rFonts w:ascii="Courier New" w:hAnsi="Courier New" w:cs="Courier New"/>
-          <w:lang w:val="en-US"/>
-        </w:rPr>
-      </w:pPr>
-      <w:r>
-        <w:rPr>
-          <w:rFonts w:ascii="Courier New" w:hAnsi="Courier New" w:cs="Courier New"/>
-          <w:lang w:val="en-US"/>
-        </w:rPr>
-        <w:t>b = int(</w:t>
-      </w:r>
-      <w:proofErr w:type="gramStart"/>
-      <w:r>
-        <w:rPr>
-          <w:rFonts w:ascii="Courier New" w:hAnsi="Courier New" w:cs="Courier New"/>
-          <w:lang w:val="en-US"/>
-        </w:rPr>
-        <w:t>input(</w:t>
-      </w:r>
-      <w:proofErr w:type="gramEnd"/>
-      <w:r>
-        <w:rPr>
-          <w:rFonts w:ascii="Courier New" w:hAnsi="Courier New" w:cs="Courier New"/>
-          <w:lang w:val="en-US"/>
-        </w:rPr>
-        <w:t>))</w:t>
-      </w:r>
-    </w:p>
-    <w:p>
-      <w:pPr>
-        <w:spacing w:after="0"/>
-        <w:rPr>
-          <w:rFonts w:ascii="Courier New" w:hAnsi="Courier New" w:cs="Courier New"/>
-          <w:lang w:val="en-US"/>
-        </w:rPr>
-      </w:pPr>
-      <w:r>
-        <w:rPr>
-          <w:rFonts w:ascii="Courier New" w:hAnsi="Courier New" w:cs="Courier New"/>
-          <w:lang w:val="en-US"/>
-        </w:rPr>
-        <w:t xml:space="preserve">if a % </w:t>
-      </w:r>
-      <w:proofErr w:type="gramStart"/>
-      <w:r>
-        <w:rPr>
-          <w:rFonts w:ascii="Courier New" w:hAnsi="Courier New" w:cs="Courier New"/>
-          <w:lang w:val="en-US"/>
-        </w:rPr>
-        <w:t>2 !</w:t>
-      </w:r>
-      <w:proofErr w:type="gramEnd"/>
-      <w:r>
-        <w:rPr>
-          <w:rFonts w:ascii="Courier New" w:hAnsi="Courier New" w:cs="Courier New"/>
-          <w:lang w:val="en-US"/>
-        </w:rPr>
-        <w:t>= 0 or b % 2!= 0:</w:t>
-      </w:r>
-    </w:p>
-    <w:p>
-      <w:pPr>
-        <w:spacing w:after="0"/>
-        <w:rPr>
-          <w:rFonts w:ascii="Courier New" w:hAnsi="Courier New" w:cs="Courier New"/>
-          <w:lang w:val="en-US"/>
-        </w:rPr>
-      </w:pPr>
-      <w:r>
-        <w:rPr>
-          <w:rFonts w:ascii="Courier New" w:hAnsi="Courier New" w:cs="Courier New"/>
-          <w:lang w:val="en-US"/>
-        </w:rPr>
-        <w:t xml:space="preserve">    print ('True')</w:t>
+        <w:t xml:space="preserve">Дан номер месяца — целое число в диапазоне 1–12 (1 — январь, 2 — </w:t>
+      </w:r>
+    </w:p>
+    <w:p>
+      <w:pPr>
+        <w:spacing w:after="0"/>
+        <w:rPr>
+          <w:rFonts w:ascii="Courier New" w:hAnsi="Courier New" w:cs="Courier New"/>
+        </w:rPr>
+      </w:pPr>
+      <w:r>
+        <w:rPr>
+          <w:rFonts w:ascii="Courier New" w:hAnsi="Courier New" w:cs="Courier New"/>
+        </w:rPr>
+        <w:t xml:space="preserve">#февраль и т. д.). Вывести название соответствующего времени года </w:t>
+      </w:r>
+    </w:p>
+    <w:p>
+      <w:pPr>
+        <w:spacing w:after="0"/>
+        <w:rPr>
+          <w:rFonts w:ascii="Courier New" w:hAnsi="Courier New" w:cs="Courier New"/>
+        </w:rPr>
+      </w:pPr>
+      <w:r>
+        <w:rPr>
+          <w:rFonts w:ascii="Courier New" w:hAnsi="Courier New" w:cs="Courier New"/>
+        </w:rPr>
+        <w:t>#(«зима», «весна», «лето», «осень»).</w:t>
+      </w:r>
+    </w:p>
+    <w:p>
+      <w:pPr>
+        <w:spacing w:after="0"/>
+        <w:rPr>
+          <w:rFonts w:ascii="Courier New" w:hAnsi="Courier New" w:cs="Courier New"/>
+        </w:rPr>
+      </w:pPr>
+      <w:r>
+        <w:rPr>
+          <w:rFonts w:ascii="Courier New" w:hAnsi="Courier New" w:cs="Courier New"/>
+          <w:lang w:val="en-US"/>
+        </w:rPr>
+        <w:t>a</w:t>
+      </w:r>
+      <w:r>
+        <w:rPr>
+          <w:rFonts w:ascii="Courier New" w:hAnsi="Courier New" w:cs="Courier New"/>
+        </w:rPr>
+        <w:t xml:space="preserve"> = </w:t>
+      </w:r>
+      <w:r>
+        <w:rPr>
+          <w:rFonts w:ascii="Courier New" w:hAnsi="Courier New" w:cs="Courier New"/>
+          <w:lang w:val="en-US"/>
+        </w:rPr>
+        <w:t>int</w:t>
+      </w:r>
+      <w:r>
+        <w:rPr>
+          <w:rFonts w:ascii="Courier New" w:hAnsi="Courier New" w:cs="Courier New"/>
+        </w:rPr>
+        <w:t>(</w:t>
+      </w:r>
+      <w:r>
+        <w:rPr>
+          <w:rFonts w:ascii="Courier New" w:hAnsi="Courier New" w:cs="Courier New"/>
+          <w:lang w:val="en-US"/>
+        </w:rPr>
+        <w:t>input</w:t>
+      </w:r>
+      <w:r>
+        <w:rPr>
+          <w:rFonts w:ascii="Courier New" w:hAnsi="Courier New" w:cs="Courier New"/>
+        </w:rPr>
+        <w:t>("Введите номер месяца: "))</w:t>
+      </w:r>
+    </w:p>
+    <w:p>
+      <w:pPr>
+        <w:spacing w:after="0"/>
+        <w:rPr>
+          <w:rFonts w:ascii="Courier New" w:hAnsi="Courier New" w:cs="Courier New"/>
+          <w:lang w:val="en-US"/>
+        </w:rPr>
+      </w:pPr>
+      <w:r>
+        <w:rPr>
+          <w:rFonts w:ascii="Courier New" w:hAnsi="Courier New" w:cs="Courier New"/>
+          <w:lang w:val="en-US"/>
+        </w:rPr>
+        <w:t>if 0 &lt; a &lt; 13:</w:t>
+      </w:r>
+    </w:p>
+    <w:p>
+      <w:pPr>
+        <w:spacing w:after="0"/>
+        <w:rPr>
+          <w:rFonts w:ascii="Courier New" w:hAnsi="Courier New" w:cs="Courier New"/>
+          <w:lang w:val="en-US"/>
+        </w:rPr>
+      </w:pPr>
+      <w:r>
+        <w:rPr>
+          <w:rFonts w:ascii="Courier New" w:hAnsi="Courier New" w:cs="Courier New"/>
+          <w:lang w:val="en-US"/>
+        </w:rPr>
+        <w:t xml:space="preserve">    if a == 12 or a == 1 or a == 2:</w:t>
+      </w:r>
+    </w:p>
+    <w:p>
+      <w:pPr>
+        <w:spacing w:after="0"/>
+        <w:rPr>
+          <w:rFonts w:ascii="Courier New" w:hAnsi="Courier New" w:cs="Courier New"/>
+          <w:lang w:val="en-US"/>
+        </w:rPr>
+      </w:pPr>
+      <w:r>
+        <w:rPr>
+          <w:rFonts w:ascii="Courier New" w:hAnsi="Courier New" w:cs="Courier New"/>
+          <w:lang w:val="en-US"/>
+        </w:rPr>
+        <w:t xml:space="preserve">        print("</w:t>
+      </w:r>
+      <w:proofErr w:type="spellStart"/>
+      <w:r>
+        <w:rPr>
+          <w:rFonts w:ascii="Courier New" w:hAnsi="Courier New" w:cs="Courier New"/>
+          <w:lang w:val="en-US"/>
+        </w:rPr>
+        <w:t>Зима</w:t>
+      </w:r>
+      <w:proofErr w:type="spellEnd"/>
+      <w:r>
+        <w:rPr>
+          <w:rFonts w:ascii="Courier New" w:hAnsi="Courier New" w:cs="Courier New"/>
+          <w:lang w:val="en-US"/>
+        </w:rPr>
+        <w:t>")</w:t>
+      </w:r>
+    </w:p>
+    <w:p>
+      <w:pPr>
+        <w:spacing w:after="0"/>
+        <w:rPr>
+          <w:rFonts w:ascii="Courier New" w:hAnsi="Courier New" w:cs="Courier New"/>
+          <w:lang w:val="en-US"/>
+        </w:rPr>
+      </w:pPr>
+      <w:r>
+        <w:rPr>
+          <w:rFonts w:ascii="Courier New" w:hAnsi="Courier New" w:cs="Courier New"/>
+          <w:lang w:val="en-US"/>
+        </w:rPr>
+        <w:t xml:space="preserve">    </w:t>
+      </w:r>
+      <w:proofErr w:type="spellStart"/>
+      <w:r>
+        <w:rPr>
+          <w:rFonts w:ascii="Courier New" w:hAnsi="Courier New" w:cs="Courier New"/>
+          <w:lang w:val="en-US"/>
+        </w:rPr>
+        <w:t>elif</w:t>
+      </w:r>
+      <w:proofErr w:type="spellEnd"/>
+      <w:r>
+        <w:rPr>
+          <w:rFonts w:ascii="Courier New" w:hAnsi="Courier New" w:cs="Courier New"/>
+          <w:lang w:val="en-US"/>
+        </w:rPr>
+        <w:t xml:space="preserve"> a == 3 or a == 4 or a == 5:</w:t>
+      </w:r>
+    </w:p>
+    <w:p>
+      <w:pPr>
+        <w:spacing w:after="0"/>
+        <w:rPr>
+          <w:rFonts w:ascii="Courier New" w:hAnsi="Courier New" w:cs="Courier New"/>
+          <w:lang w:val="en-US"/>
+        </w:rPr>
+      </w:pPr>
+      <w:r>
+        <w:rPr>
+          <w:rFonts w:ascii="Courier New" w:hAnsi="Courier New" w:cs="Courier New"/>
+          <w:lang w:val="en-US"/>
+        </w:rPr>
+        <w:t xml:space="preserve">        print("</w:t>
+      </w:r>
+      <w:proofErr w:type="spellStart"/>
+      <w:r>
+        <w:rPr>
+          <w:rFonts w:ascii="Courier New" w:hAnsi="Courier New" w:cs="Courier New"/>
+          <w:lang w:val="en-US"/>
+        </w:rPr>
+        <w:t>Весна</w:t>
+      </w:r>
+      <w:proofErr w:type="spellEnd"/>
+      <w:r>
+        <w:rPr>
+          <w:rFonts w:ascii="Courier New" w:hAnsi="Courier New" w:cs="Courier New"/>
+          <w:lang w:val="en-US"/>
+        </w:rPr>
+        <w:t>")</w:t>
+      </w:r>
+    </w:p>
+    <w:p>
+      <w:pPr>
+        <w:spacing w:after="0"/>
+        <w:rPr>
+          <w:rFonts w:ascii="Courier New" w:hAnsi="Courier New" w:cs="Courier New"/>
+          <w:lang w:val="en-US"/>
+        </w:rPr>
+      </w:pPr>
+      <w:r>
+        <w:rPr>
+          <w:rFonts w:ascii="Courier New" w:hAnsi="Courier New" w:cs="Courier New"/>
+          <w:lang w:val="en-US"/>
+        </w:rPr>
+        <w:t xml:space="preserve">    </w:t>
+      </w:r>
+      <w:proofErr w:type="spellStart"/>
+      <w:r>
+        <w:rPr>
+          <w:rFonts w:ascii="Courier New" w:hAnsi="Courier New" w:cs="Courier New"/>
+          <w:lang w:val="en-US"/>
+        </w:rPr>
+        <w:t>elif</w:t>
+      </w:r>
+      <w:proofErr w:type="spellEnd"/>
+      <w:r>
+        <w:rPr>
+          <w:rFonts w:ascii="Courier New" w:hAnsi="Courier New" w:cs="Courier New"/>
+          <w:lang w:val="en-US"/>
+        </w:rPr>
+        <w:t xml:space="preserve"> a == 6 or a == 7 or a == 8:</w:t>
+      </w:r>
+    </w:p>
+    <w:p>
+      <w:pPr>
+        <w:spacing w:after="0"/>
+        <w:rPr>
+          <w:rFonts w:ascii="Courier New" w:hAnsi="Courier New" w:cs="Courier New"/>
+          <w:lang w:val="en-US"/>
+        </w:rPr>
+      </w:pPr>
+      <w:r>
+        <w:rPr>
+          <w:rFonts w:ascii="Courier New" w:hAnsi="Courier New" w:cs="Courier New"/>
+          <w:lang w:val="en-US"/>
+        </w:rPr>
+        <w:t xml:space="preserve">        print("</w:t>
+      </w:r>
+      <w:proofErr w:type="spellStart"/>
+      <w:r>
+        <w:rPr>
+          <w:rFonts w:ascii="Courier New" w:hAnsi="Courier New" w:cs="Courier New"/>
+          <w:lang w:val="en-US"/>
+        </w:rPr>
+        <w:t>Лето</w:t>
+      </w:r>
+      <w:proofErr w:type="spellEnd"/>
+      <w:r>
+        <w:rPr>
+          <w:rFonts w:ascii="Courier New" w:hAnsi="Courier New" w:cs="Courier New"/>
+          <w:lang w:val="en-US"/>
+        </w:rPr>
+        <w:t>")</w:t>
+      </w:r>
+    </w:p>
+    <w:p>
+      <w:pPr>
+        <w:spacing w:after="0"/>
+        <w:rPr>
+          <w:rFonts w:ascii="Courier New" w:hAnsi="Courier New" w:cs="Courier New"/>
+          <w:lang w:val="en-US"/>
+        </w:rPr>
+      </w:pPr>
+      <w:r>
+        <w:rPr>
+          <w:rFonts w:ascii="Courier New" w:hAnsi="Courier New" w:cs="Courier New"/>
+          <w:lang w:val="en-US"/>
+        </w:rPr>
+        <w:t xml:space="preserve">    </w:t>
+      </w:r>
+      <w:proofErr w:type="spellStart"/>
+      <w:r>
+        <w:rPr>
+          <w:rFonts w:ascii="Courier New" w:hAnsi="Courier New" w:cs="Courier New"/>
+          <w:lang w:val="en-US"/>
+        </w:rPr>
+        <w:t>elif</w:t>
+      </w:r>
+      <w:proofErr w:type="spellEnd"/>
+      <w:r>
+        <w:rPr>
+          <w:rFonts w:ascii="Courier New" w:hAnsi="Courier New" w:cs="Courier New"/>
+          <w:lang w:val="en-US"/>
+        </w:rPr>
+        <w:t xml:space="preserve"> a == 9 or a == 10 or a == 11:</w:t>
+      </w:r>
+    </w:p>
+    <w:p>
+      <w:pPr>
+        <w:spacing w:after="0"/>
+        <w:rPr>
+          <w:rFonts w:ascii="Courier New" w:hAnsi="Courier New" w:cs="Courier New"/>
+          <w:lang w:val="en-US"/>
+        </w:rPr>
+      </w:pPr>
+      <w:r>
+        <w:rPr>
+          <w:rFonts w:ascii="Courier New" w:hAnsi="Courier New" w:cs="Courier New"/>
+          <w:lang w:val="en-US"/>
+        </w:rPr>
+        <w:t xml:space="preserve">        print("</w:t>
+      </w:r>
+      <w:proofErr w:type="spellStart"/>
+      <w:r>
+        <w:rPr>
+          <w:rFonts w:ascii="Courier New" w:hAnsi="Courier New" w:cs="Courier New"/>
+          <w:lang w:val="en-US"/>
+        </w:rPr>
+        <w:t>Осень</w:t>
+      </w:r>
+      <w:proofErr w:type="spellEnd"/>
+      <w:r>
+        <w:rPr>
+          <w:rFonts w:ascii="Courier New" w:hAnsi="Courier New" w:cs="Courier New"/>
+          <w:lang w:val="en-US"/>
+        </w:rPr>
+        <w:t>")</w:t>
       </w:r>
     </w:p>
     <w:p>
@@ -3015,47 +3725,1678 @@
           <w:rFonts w:ascii="Courier New" w:hAnsi="Courier New" w:cs="Courier New"/>
           <w:lang w:val="en-US"/>
         </w:rPr>
-        <w:t xml:space="preserve">    print('False')</w:t>
-      </w:r>
-    </w:p>
-    <w:p>
-      <w:pPr>
-        <w:spacing w:after="0"/>
-        <w:rPr>
-          <w:rFonts w:ascii="Courier New" w:hAnsi="Courier New" w:cs="Courier New"/>
-          <w:lang w:val="en-US"/>
-        </w:rPr>
-      </w:pPr>
-    </w:p>
-    <w:p>
-      <w:pPr>
-        <w:spacing w:after="0"/>
-        <w:rPr>
-          <w:rFonts w:ascii="Times New Roman" w:hAnsi="Times New Roman" w:cs="Times New Roman"/>
-          <w:b/>
-          <w:lang w:val="en-US"/>
-        </w:rPr>
-      </w:pPr>
-      <w:r>
-        <w:rPr>
-          <w:rFonts w:ascii="Times New Roman" w:hAnsi="Times New Roman" w:cs="Times New Roman"/>
-          <w:b/>
-        </w:rPr>
-        <w:t>Задача</w:t>
-      </w:r>
-      <w:r>
-        <w:rPr>
-          <w:rFonts w:ascii="Times New Roman" w:hAnsi="Times New Roman" w:cs="Times New Roman"/>
-          <w:b/>
-          <w:lang w:val="en-US"/>
+        <w:t xml:space="preserve">    print("</w:t>
+      </w:r>
+      <w:proofErr w:type="spellStart"/>
+      <w:r>
+        <w:rPr>
+          <w:rFonts w:ascii="Courier New" w:hAnsi="Courier New" w:cs="Courier New"/>
+          <w:lang w:val="en-US"/>
+        </w:rPr>
+        <w:t>Ошибка</w:t>
+      </w:r>
+      <w:proofErr w:type="spellEnd"/>
+      <w:r>
+        <w:rPr>
+          <w:rFonts w:ascii="Courier New" w:hAnsi="Courier New" w:cs="Courier New"/>
+          <w:lang w:val="en-US"/>
+        </w:rPr>
+        <w:t>")</w:t>
+      </w:r>
+    </w:p>
+    <w:p>
+      <w:pPr>
+        <w:spacing w:after="0"/>
+        <w:rPr>
+          <w:rFonts w:ascii="Courier New" w:hAnsi="Courier New" w:cs="Courier New"/>
+          <w:lang w:val="en-US"/>
+        </w:rPr>
+      </w:pPr>
+    </w:p>
+    <w:p>
+      <w:pPr>
+        <w:spacing w:after="0"/>
+        <w:rPr>
+          <w:rFonts w:ascii="Times New Roman" w:hAnsi="Times New Roman" w:cs="Times New Roman"/>
+          <w:b/>
+        </w:rPr>
+      </w:pPr>
+      <w:r>
+        <w:rPr>
+          <w:rFonts w:ascii="Times New Roman" w:hAnsi="Times New Roman" w:cs="Times New Roman"/>
+          <w:b/>
+        </w:rPr>
+        <w:t xml:space="preserve">Задача </w:t>
+      </w:r>
+      <w:r>
+        <w:rPr>
+          <w:rFonts w:ascii="Times New Roman" w:hAnsi="Times New Roman" w:cs="Times New Roman"/>
+          <w:b/>
+        </w:rPr>
+        <w:t>2</w:t>
+      </w:r>
+      <w:r>
+        <w:rPr>
+          <w:rFonts w:ascii="Times New Roman" w:hAnsi="Times New Roman" w:cs="Times New Roman"/>
+          <w:b/>
+        </w:rPr>
+        <w:t xml:space="preserve">: ( </w:t>
+      </w:r>
+      <w:r>
+        <w:rPr>
+          <w:rFonts w:ascii="Times New Roman" w:hAnsi="Times New Roman" w:cs="Times New Roman"/>
+          <w:b/>
+          <w:lang w:val="en-US"/>
+        </w:rPr>
+        <w:t>case</w:t>
+      </w:r>
+      <w:r>
+        <w:rPr>
+          <w:rFonts w:ascii="Times New Roman" w:hAnsi="Times New Roman" w:cs="Times New Roman"/>
+          <w:b/>
+        </w:rPr>
+        <w:t>2</w:t>
+      </w:r>
+      <w:r>
+        <w:rPr>
+          <w:rFonts w:ascii="Times New Roman" w:hAnsi="Times New Roman" w:cs="Times New Roman"/>
+          <w:b/>
+        </w:rPr>
+        <w:t>.py )</w:t>
+      </w:r>
+    </w:p>
+    <w:p>
+      <w:pPr>
+        <w:spacing w:after="0"/>
+        <w:rPr>
+          <w:rFonts w:ascii="Courier New" w:hAnsi="Courier New" w:cs="Courier New"/>
+        </w:rPr>
+      </w:pPr>
+      <w:r>
+        <w:rPr>
+          <w:rFonts w:ascii="Courier New" w:hAnsi="Courier New" w:cs="Courier New"/>
+        </w:rPr>
+        <w:t xml:space="preserve">#Выполнил </w:t>
+      </w:r>
+      <w:r>
+        <w:rPr>
+          <w:rFonts w:ascii="Courier New" w:hAnsi="Courier New" w:cs="Courier New"/>
+        </w:rPr>
+        <w:t>Зайцев</w:t>
+      </w:r>
+      <w:r>
+        <w:rPr>
+          <w:rFonts w:ascii="Courier New" w:hAnsi="Courier New" w:cs="Courier New"/>
         </w:rPr>
         <w:t xml:space="preserve"> </w:t>
       </w:r>
       <w:r>
         <w:rPr>
-          <w:rFonts w:ascii="Times New Roman" w:hAnsi="Times New Roman" w:cs="Times New Roman"/>
-          <w:b/>
-          <w:lang w:val="en-US"/>
+          <w:rFonts w:ascii="Courier New" w:hAnsi="Courier New" w:cs="Courier New"/>
+        </w:rPr>
+        <w:t>Н</w:t>
+      </w:r>
+      <w:r>
+        <w:rPr>
+          <w:rFonts w:ascii="Courier New" w:hAnsi="Courier New" w:cs="Courier New"/>
+        </w:rPr>
+        <w:t xml:space="preserve">. </w:t>
+      </w:r>
+      <w:r>
+        <w:rPr>
+          <w:rFonts w:ascii="Courier New" w:hAnsi="Courier New" w:cs="Courier New"/>
+        </w:rPr>
+        <w:t>Е</w:t>
+      </w:r>
+      <w:r>
+        <w:rPr>
+          <w:rFonts w:ascii="Courier New" w:hAnsi="Courier New" w:cs="Courier New"/>
+        </w:rPr>
+        <w:t>. П2-18.</w:t>
+      </w:r>
+    </w:p>
+    <w:p>
+      <w:pPr>
+        <w:spacing w:after="0"/>
+        <w:rPr>
+          <w:rFonts w:ascii="Courier New" w:hAnsi="Courier New" w:cs="Courier New"/>
+        </w:rPr>
+      </w:pPr>
+      <w:r>
+        <w:rPr>
+          <w:rFonts w:ascii="Courier New" w:hAnsi="Courier New" w:cs="Courier New"/>
+        </w:rPr>
+        <w:t>#</w:t>
+      </w:r>
+      <w:r>
+        <w:rPr>
+          <w:rFonts w:ascii="Courier New" w:hAnsi="Courier New" w:cs="Courier New"/>
+        </w:rPr>
+        <w:t xml:space="preserve">Дан номер месяца — целое число в диапазоне 1–12 (1 — январь, 2 — </w:t>
+      </w:r>
+    </w:p>
+    <w:p>
+      <w:pPr>
+        <w:spacing w:after="0"/>
+        <w:rPr>
+          <w:rFonts w:ascii="Courier New" w:hAnsi="Courier New" w:cs="Courier New"/>
+        </w:rPr>
+      </w:pPr>
+      <w:r>
+        <w:rPr>
+          <w:rFonts w:ascii="Courier New" w:hAnsi="Courier New" w:cs="Courier New"/>
+        </w:rPr>
+        <w:t>#</w:t>
+      </w:r>
+      <w:r>
+        <w:rPr>
+          <w:rFonts w:ascii="Courier New" w:hAnsi="Courier New" w:cs="Courier New"/>
+        </w:rPr>
+        <w:t xml:space="preserve">февраль и т. д.). Определить количество дней в этом месяце для </w:t>
+      </w:r>
+    </w:p>
+    <w:p>
+      <w:pPr>
+        <w:spacing w:after="0"/>
+        <w:rPr>
+          <w:rFonts w:ascii="Courier New" w:hAnsi="Courier New" w:cs="Courier New"/>
+        </w:rPr>
+      </w:pPr>
+      <w:r>
+        <w:rPr>
+          <w:rFonts w:ascii="Courier New" w:hAnsi="Courier New" w:cs="Courier New"/>
+        </w:rPr>
+        <w:t>#</w:t>
+      </w:r>
+      <w:r>
+        <w:rPr>
+          <w:rFonts w:ascii="Courier New" w:hAnsi="Courier New" w:cs="Courier New"/>
+        </w:rPr>
+        <w:t>невисокосного года.</w:t>
+      </w:r>
+    </w:p>
+    <w:p>
+      <w:pPr>
+        <w:spacing w:after="0"/>
+        <w:rPr>
+          <w:rFonts w:ascii="Courier New" w:hAnsi="Courier New" w:cs="Courier New"/>
+        </w:rPr>
+      </w:pPr>
+      <w:r>
+        <w:rPr>
+          <w:rFonts w:ascii="Courier New" w:hAnsi="Courier New" w:cs="Courier New"/>
+          <w:lang w:val="en-US"/>
+        </w:rPr>
+        <w:t>a</w:t>
+      </w:r>
+      <w:r>
+        <w:rPr>
+          <w:rFonts w:ascii="Courier New" w:hAnsi="Courier New" w:cs="Courier New"/>
+        </w:rPr>
+        <w:t xml:space="preserve"> = </w:t>
+      </w:r>
+      <w:r>
+        <w:rPr>
+          <w:rFonts w:ascii="Courier New" w:hAnsi="Courier New" w:cs="Courier New"/>
+          <w:lang w:val="en-US"/>
+        </w:rPr>
+        <w:t>int</w:t>
+      </w:r>
+      <w:r>
+        <w:rPr>
+          <w:rFonts w:ascii="Courier New" w:hAnsi="Courier New" w:cs="Courier New"/>
+        </w:rPr>
+        <w:t>(</w:t>
+      </w:r>
+      <w:r>
+        <w:rPr>
+          <w:rFonts w:ascii="Courier New" w:hAnsi="Courier New" w:cs="Courier New"/>
+          <w:lang w:val="en-US"/>
+        </w:rPr>
+        <w:t>input</w:t>
+      </w:r>
+      <w:r>
+        <w:rPr>
+          <w:rFonts w:ascii="Courier New" w:hAnsi="Courier New" w:cs="Courier New"/>
+        </w:rPr>
+        <w:t>("Введите номер месяца: "))</w:t>
+      </w:r>
+    </w:p>
+    <w:p>
+      <w:pPr>
+        <w:spacing w:after="0"/>
+        <w:rPr>
+          <w:rFonts w:ascii="Courier New" w:hAnsi="Courier New" w:cs="Courier New"/>
+          <w:lang w:val="en-US"/>
+        </w:rPr>
+      </w:pPr>
+      <w:r>
+        <w:rPr>
+          <w:rFonts w:ascii="Courier New" w:hAnsi="Courier New" w:cs="Courier New"/>
+          <w:lang w:val="en-US"/>
+        </w:rPr>
+        <w:t>if 0 &lt; a &lt; 13:</w:t>
+      </w:r>
+    </w:p>
+    <w:p>
+      <w:pPr>
+        <w:spacing w:after="0"/>
+        <w:rPr>
+          <w:rFonts w:ascii="Courier New" w:hAnsi="Courier New" w:cs="Courier New"/>
+          <w:lang w:val="en-US"/>
+        </w:rPr>
+      </w:pPr>
+      <w:r>
+        <w:rPr>
+          <w:rFonts w:ascii="Courier New" w:hAnsi="Courier New" w:cs="Courier New"/>
+          <w:lang w:val="en-US"/>
+        </w:rPr>
+        <w:t xml:space="preserve">    if a == 1:</w:t>
+      </w:r>
+    </w:p>
+    <w:p>
+      <w:pPr>
+        <w:spacing w:after="0"/>
+        <w:rPr>
+          <w:rFonts w:ascii="Courier New" w:hAnsi="Courier New" w:cs="Courier New"/>
+          <w:lang w:val="en-US"/>
+        </w:rPr>
+      </w:pPr>
+      <w:r>
+        <w:rPr>
+          <w:rFonts w:ascii="Courier New" w:hAnsi="Courier New" w:cs="Courier New"/>
+          <w:lang w:val="en-US"/>
+        </w:rPr>
+        <w:t xml:space="preserve">        print("</w:t>
+      </w:r>
+      <w:proofErr w:type="spellStart"/>
+      <w:r>
+        <w:rPr>
+          <w:rFonts w:ascii="Courier New" w:hAnsi="Courier New" w:cs="Courier New"/>
+          <w:lang w:val="en-US"/>
+        </w:rPr>
+        <w:t>январь</w:t>
+      </w:r>
+      <w:proofErr w:type="spellEnd"/>
+      <w:r>
+        <w:rPr>
+          <w:rFonts w:ascii="Courier New" w:hAnsi="Courier New" w:cs="Courier New"/>
+          <w:lang w:val="en-US"/>
+        </w:rPr>
+        <w:t xml:space="preserve">, 31 </w:t>
+      </w:r>
+      <w:proofErr w:type="spellStart"/>
+      <w:r>
+        <w:rPr>
+          <w:rFonts w:ascii="Courier New" w:hAnsi="Courier New" w:cs="Courier New"/>
+          <w:lang w:val="en-US"/>
+        </w:rPr>
+        <w:t>день</w:t>
+      </w:r>
+      <w:proofErr w:type="spellEnd"/>
+      <w:r>
+        <w:rPr>
+          <w:rFonts w:ascii="Courier New" w:hAnsi="Courier New" w:cs="Courier New"/>
+          <w:lang w:val="en-US"/>
+        </w:rPr>
+        <w:t>")</w:t>
+      </w:r>
+    </w:p>
+    <w:p>
+      <w:pPr>
+        <w:spacing w:after="0"/>
+        <w:rPr>
+          <w:rFonts w:ascii="Courier New" w:hAnsi="Courier New" w:cs="Courier New"/>
+          <w:lang w:val="en-US"/>
+        </w:rPr>
+      </w:pPr>
+      <w:r>
+        <w:rPr>
+          <w:rFonts w:ascii="Courier New" w:hAnsi="Courier New" w:cs="Courier New"/>
+          <w:lang w:val="en-US"/>
+        </w:rPr>
+        <w:t xml:space="preserve">    </w:t>
+      </w:r>
+      <w:proofErr w:type="spellStart"/>
+      <w:r>
+        <w:rPr>
+          <w:rFonts w:ascii="Courier New" w:hAnsi="Courier New" w:cs="Courier New"/>
+          <w:lang w:val="en-US"/>
+        </w:rPr>
+        <w:t>elif</w:t>
+      </w:r>
+      <w:proofErr w:type="spellEnd"/>
+      <w:r>
+        <w:rPr>
+          <w:rFonts w:ascii="Courier New" w:hAnsi="Courier New" w:cs="Courier New"/>
+          <w:lang w:val="en-US"/>
+        </w:rPr>
+        <w:t xml:space="preserve"> a == 2:</w:t>
+      </w:r>
+    </w:p>
+    <w:p>
+      <w:pPr>
+        <w:spacing w:after="0"/>
+        <w:rPr>
+          <w:rFonts w:ascii="Courier New" w:hAnsi="Courier New" w:cs="Courier New"/>
+          <w:lang w:val="en-US"/>
+        </w:rPr>
+      </w:pPr>
+      <w:r>
+        <w:rPr>
+          <w:rFonts w:ascii="Courier New" w:hAnsi="Courier New" w:cs="Courier New"/>
+          <w:lang w:val="en-US"/>
+        </w:rPr>
+        <w:t xml:space="preserve">        print("</w:t>
+      </w:r>
+      <w:proofErr w:type="spellStart"/>
+      <w:r>
+        <w:rPr>
+          <w:rFonts w:ascii="Courier New" w:hAnsi="Courier New" w:cs="Courier New"/>
+          <w:lang w:val="en-US"/>
+        </w:rPr>
+        <w:t>февраль</w:t>
+      </w:r>
+      <w:proofErr w:type="spellEnd"/>
+      <w:r>
+        <w:rPr>
+          <w:rFonts w:ascii="Courier New" w:hAnsi="Courier New" w:cs="Courier New"/>
+          <w:lang w:val="en-US"/>
+        </w:rPr>
+        <w:t xml:space="preserve">, 28 </w:t>
+      </w:r>
+      <w:proofErr w:type="spellStart"/>
+      <w:r>
+        <w:rPr>
+          <w:rFonts w:ascii="Courier New" w:hAnsi="Courier New" w:cs="Courier New"/>
+          <w:lang w:val="en-US"/>
+        </w:rPr>
+        <w:t>дней</w:t>
+      </w:r>
+      <w:proofErr w:type="spellEnd"/>
+      <w:r>
+        <w:rPr>
+          <w:rFonts w:ascii="Courier New" w:hAnsi="Courier New" w:cs="Courier New"/>
+          <w:lang w:val="en-US"/>
+        </w:rPr>
+        <w:t>")</w:t>
+      </w:r>
+    </w:p>
+    <w:p>
+      <w:pPr>
+        <w:spacing w:after="0"/>
+        <w:rPr>
+          <w:rFonts w:ascii="Courier New" w:hAnsi="Courier New" w:cs="Courier New"/>
+          <w:lang w:val="en-US"/>
+        </w:rPr>
+      </w:pPr>
+      <w:r>
+        <w:rPr>
+          <w:rFonts w:ascii="Courier New" w:hAnsi="Courier New" w:cs="Courier New"/>
+          <w:lang w:val="en-US"/>
+        </w:rPr>
+        <w:t xml:space="preserve">    </w:t>
+      </w:r>
+      <w:proofErr w:type="spellStart"/>
+      <w:r>
+        <w:rPr>
+          <w:rFonts w:ascii="Courier New" w:hAnsi="Courier New" w:cs="Courier New"/>
+          <w:lang w:val="en-US"/>
+        </w:rPr>
+        <w:t>elif</w:t>
+      </w:r>
+      <w:proofErr w:type="spellEnd"/>
+      <w:r>
+        <w:rPr>
+          <w:rFonts w:ascii="Courier New" w:hAnsi="Courier New" w:cs="Courier New"/>
+          <w:lang w:val="en-US"/>
+        </w:rPr>
+        <w:t xml:space="preserve"> a == 3:</w:t>
+      </w:r>
+    </w:p>
+    <w:p>
+      <w:pPr>
+        <w:spacing w:after="0"/>
+        <w:rPr>
+          <w:rFonts w:ascii="Courier New" w:hAnsi="Courier New" w:cs="Courier New"/>
+          <w:lang w:val="en-US"/>
+        </w:rPr>
+      </w:pPr>
+      <w:r>
+        <w:rPr>
+          <w:rFonts w:ascii="Courier New" w:hAnsi="Courier New" w:cs="Courier New"/>
+          <w:lang w:val="en-US"/>
+        </w:rPr>
+        <w:t xml:space="preserve">        print("</w:t>
+      </w:r>
+      <w:proofErr w:type="spellStart"/>
+      <w:r>
+        <w:rPr>
+          <w:rFonts w:ascii="Courier New" w:hAnsi="Courier New" w:cs="Courier New"/>
+          <w:lang w:val="en-US"/>
+        </w:rPr>
+        <w:t>март</w:t>
+      </w:r>
+      <w:proofErr w:type="spellEnd"/>
+      <w:r>
+        <w:rPr>
+          <w:rFonts w:ascii="Courier New" w:hAnsi="Courier New" w:cs="Courier New"/>
+          <w:lang w:val="en-US"/>
+        </w:rPr>
+        <w:t xml:space="preserve">, 31 </w:t>
+      </w:r>
+      <w:proofErr w:type="spellStart"/>
+      <w:r>
+        <w:rPr>
+          <w:rFonts w:ascii="Courier New" w:hAnsi="Courier New" w:cs="Courier New"/>
+          <w:lang w:val="en-US"/>
+        </w:rPr>
+        <w:t>день</w:t>
+      </w:r>
+      <w:proofErr w:type="spellEnd"/>
+      <w:r>
+        <w:rPr>
+          <w:rFonts w:ascii="Courier New" w:hAnsi="Courier New" w:cs="Courier New"/>
+          <w:lang w:val="en-US"/>
+        </w:rPr>
+        <w:t>")</w:t>
+      </w:r>
+    </w:p>
+    <w:p>
+      <w:pPr>
+        <w:spacing w:after="0"/>
+        <w:rPr>
+          <w:rFonts w:ascii="Courier New" w:hAnsi="Courier New" w:cs="Courier New"/>
+          <w:lang w:val="en-US"/>
+        </w:rPr>
+      </w:pPr>
+      <w:r>
+        <w:rPr>
+          <w:rFonts w:ascii="Courier New" w:hAnsi="Courier New" w:cs="Courier New"/>
+          <w:lang w:val="en-US"/>
+        </w:rPr>
+        <w:t xml:space="preserve">    </w:t>
+      </w:r>
+      <w:proofErr w:type="spellStart"/>
+      <w:r>
+        <w:rPr>
+          <w:rFonts w:ascii="Courier New" w:hAnsi="Courier New" w:cs="Courier New"/>
+          <w:lang w:val="en-US"/>
+        </w:rPr>
+        <w:t>elif</w:t>
+      </w:r>
+      <w:proofErr w:type="spellEnd"/>
+      <w:r>
+        <w:rPr>
+          <w:rFonts w:ascii="Courier New" w:hAnsi="Courier New" w:cs="Courier New"/>
+          <w:lang w:val="en-US"/>
+        </w:rPr>
+        <w:t xml:space="preserve"> a == 4:</w:t>
+      </w:r>
+    </w:p>
+    <w:p>
+      <w:pPr>
+        <w:spacing w:after="0"/>
+        <w:rPr>
+          <w:rFonts w:ascii="Courier New" w:hAnsi="Courier New" w:cs="Courier New"/>
+          <w:lang w:val="en-US"/>
+        </w:rPr>
+      </w:pPr>
+      <w:r>
+        <w:rPr>
+          <w:rFonts w:ascii="Courier New" w:hAnsi="Courier New" w:cs="Courier New"/>
+          <w:lang w:val="en-US"/>
+        </w:rPr>
+        <w:t xml:space="preserve">        print("</w:t>
+      </w:r>
+      <w:proofErr w:type="spellStart"/>
+      <w:r>
+        <w:rPr>
+          <w:rFonts w:ascii="Courier New" w:hAnsi="Courier New" w:cs="Courier New"/>
+          <w:lang w:val="en-US"/>
+        </w:rPr>
+        <w:t>апрель</w:t>
+      </w:r>
+      <w:proofErr w:type="spellEnd"/>
+      <w:r>
+        <w:rPr>
+          <w:rFonts w:ascii="Courier New" w:hAnsi="Courier New" w:cs="Courier New"/>
+          <w:lang w:val="en-US"/>
+        </w:rPr>
+        <w:t xml:space="preserve">, 30 </w:t>
+      </w:r>
+      <w:proofErr w:type="spellStart"/>
+      <w:r>
+        <w:rPr>
+          <w:rFonts w:ascii="Courier New" w:hAnsi="Courier New" w:cs="Courier New"/>
+          <w:lang w:val="en-US"/>
+        </w:rPr>
+        <w:t>дней</w:t>
+      </w:r>
+      <w:proofErr w:type="spellEnd"/>
+      <w:r>
+        <w:rPr>
+          <w:rFonts w:ascii="Courier New" w:hAnsi="Courier New" w:cs="Courier New"/>
+          <w:lang w:val="en-US"/>
+        </w:rPr>
+        <w:t>")</w:t>
+      </w:r>
+    </w:p>
+    <w:p>
+      <w:pPr>
+        <w:spacing w:after="0"/>
+        <w:rPr>
+          <w:rFonts w:ascii="Courier New" w:hAnsi="Courier New" w:cs="Courier New"/>
+          <w:lang w:val="en-US"/>
+        </w:rPr>
+      </w:pPr>
+      <w:r>
+        <w:rPr>
+          <w:rFonts w:ascii="Courier New" w:hAnsi="Courier New" w:cs="Courier New"/>
+          <w:lang w:val="en-US"/>
+        </w:rPr>
+        <w:t xml:space="preserve">    </w:t>
+      </w:r>
+      <w:proofErr w:type="spellStart"/>
+      <w:r>
+        <w:rPr>
+          <w:rFonts w:ascii="Courier New" w:hAnsi="Courier New" w:cs="Courier New"/>
+          <w:lang w:val="en-US"/>
+        </w:rPr>
+        <w:t>elif</w:t>
+      </w:r>
+      <w:proofErr w:type="spellEnd"/>
+      <w:r>
+        <w:rPr>
+          <w:rFonts w:ascii="Courier New" w:hAnsi="Courier New" w:cs="Courier New"/>
+          <w:lang w:val="en-US"/>
+        </w:rPr>
+        <w:t xml:space="preserve"> a == 5:</w:t>
+      </w:r>
+    </w:p>
+    <w:p>
+      <w:pPr>
+        <w:spacing w:after="0"/>
+        <w:rPr>
+          <w:rFonts w:ascii="Courier New" w:hAnsi="Courier New" w:cs="Courier New"/>
+          <w:lang w:val="en-US"/>
+        </w:rPr>
+      </w:pPr>
+      <w:r>
+        <w:rPr>
+          <w:rFonts w:ascii="Courier New" w:hAnsi="Courier New" w:cs="Courier New"/>
+          <w:lang w:val="en-US"/>
+        </w:rPr>
+        <w:t xml:space="preserve">        print("</w:t>
+      </w:r>
+      <w:proofErr w:type="spellStart"/>
+      <w:r>
+        <w:rPr>
+          <w:rFonts w:ascii="Courier New" w:hAnsi="Courier New" w:cs="Courier New"/>
+          <w:lang w:val="en-US"/>
+        </w:rPr>
+        <w:t>май</w:t>
+      </w:r>
+      <w:proofErr w:type="spellEnd"/>
+      <w:r>
+        <w:rPr>
+          <w:rFonts w:ascii="Courier New" w:hAnsi="Courier New" w:cs="Courier New"/>
+          <w:lang w:val="en-US"/>
+        </w:rPr>
+        <w:t xml:space="preserve">, 31 </w:t>
+      </w:r>
+      <w:proofErr w:type="spellStart"/>
+      <w:r>
+        <w:rPr>
+          <w:rFonts w:ascii="Courier New" w:hAnsi="Courier New" w:cs="Courier New"/>
+          <w:lang w:val="en-US"/>
+        </w:rPr>
+        <w:t>день</w:t>
+      </w:r>
+      <w:proofErr w:type="spellEnd"/>
+      <w:r>
+        <w:rPr>
+          <w:rFonts w:ascii="Courier New" w:hAnsi="Courier New" w:cs="Courier New"/>
+          <w:lang w:val="en-US"/>
+        </w:rPr>
+        <w:t>")</w:t>
+      </w:r>
+    </w:p>
+    <w:p>
+      <w:pPr>
+        <w:spacing w:after="0"/>
+        <w:rPr>
+          <w:rFonts w:ascii="Courier New" w:hAnsi="Courier New" w:cs="Courier New"/>
+          <w:lang w:val="en-US"/>
+        </w:rPr>
+      </w:pPr>
+      <w:r>
+        <w:rPr>
+          <w:rFonts w:ascii="Courier New" w:hAnsi="Courier New" w:cs="Courier New"/>
+          <w:lang w:val="en-US"/>
+        </w:rPr>
+        <w:t xml:space="preserve">    </w:t>
+      </w:r>
+      <w:proofErr w:type="spellStart"/>
+      <w:r>
+        <w:rPr>
+          <w:rFonts w:ascii="Courier New" w:hAnsi="Courier New" w:cs="Courier New"/>
+          <w:lang w:val="en-US"/>
+        </w:rPr>
+        <w:t>elif</w:t>
+      </w:r>
+      <w:proofErr w:type="spellEnd"/>
+      <w:r>
+        <w:rPr>
+          <w:rFonts w:ascii="Courier New" w:hAnsi="Courier New" w:cs="Courier New"/>
+          <w:lang w:val="en-US"/>
+        </w:rPr>
+        <w:t xml:space="preserve"> a == 6:</w:t>
+      </w:r>
+    </w:p>
+    <w:p>
+      <w:pPr>
+        <w:spacing w:after="0"/>
+        <w:rPr>
+          <w:rFonts w:ascii="Courier New" w:hAnsi="Courier New" w:cs="Courier New"/>
+          <w:lang w:val="en-US"/>
+        </w:rPr>
+      </w:pPr>
+      <w:r>
+        <w:rPr>
+          <w:rFonts w:ascii="Courier New" w:hAnsi="Courier New" w:cs="Courier New"/>
+          <w:lang w:val="en-US"/>
+        </w:rPr>
+        <w:t xml:space="preserve">        print("</w:t>
+      </w:r>
+      <w:proofErr w:type="spellStart"/>
+      <w:r>
+        <w:rPr>
+          <w:rFonts w:ascii="Courier New" w:hAnsi="Courier New" w:cs="Courier New"/>
+          <w:lang w:val="en-US"/>
+        </w:rPr>
+        <w:t>июнь</w:t>
+      </w:r>
+      <w:proofErr w:type="spellEnd"/>
+      <w:r>
+        <w:rPr>
+          <w:rFonts w:ascii="Courier New" w:hAnsi="Courier New" w:cs="Courier New"/>
+          <w:lang w:val="en-US"/>
+        </w:rPr>
+        <w:t xml:space="preserve">, 30 </w:t>
+      </w:r>
+      <w:proofErr w:type="spellStart"/>
+      <w:r>
+        <w:rPr>
+          <w:rFonts w:ascii="Courier New" w:hAnsi="Courier New" w:cs="Courier New"/>
+          <w:lang w:val="en-US"/>
+        </w:rPr>
+        <w:t>дней</w:t>
+      </w:r>
+      <w:proofErr w:type="spellEnd"/>
+      <w:r>
+        <w:rPr>
+          <w:rFonts w:ascii="Courier New" w:hAnsi="Courier New" w:cs="Courier New"/>
+          <w:lang w:val="en-US"/>
+        </w:rPr>
+        <w:t>")</w:t>
+      </w:r>
+    </w:p>
+    <w:p>
+      <w:pPr>
+        <w:spacing w:after="0"/>
+        <w:rPr>
+          <w:rFonts w:ascii="Courier New" w:hAnsi="Courier New" w:cs="Courier New"/>
+          <w:lang w:val="en-US"/>
+        </w:rPr>
+      </w:pPr>
+      <w:r>
+        <w:rPr>
+          <w:rFonts w:ascii="Courier New" w:hAnsi="Courier New" w:cs="Courier New"/>
+          <w:lang w:val="en-US"/>
+        </w:rPr>
+        <w:t xml:space="preserve">    </w:t>
+      </w:r>
+      <w:proofErr w:type="spellStart"/>
+      <w:r>
+        <w:rPr>
+          <w:rFonts w:ascii="Courier New" w:hAnsi="Courier New" w:cs="Courier New"/>
+          <w:lang w:val="en-US"/>
+        </w:rPr>
+        <w:t>elif</w:t>
+      </w:r>
+      <w:proofErr w:type="spellEnd"/>
+      <w:r>
+        <w:rPr>
+          <w:rFonts w:ascii="Courier New" w:hAnsi="Courier New" w:cs="Courier New"/>
+          <w:lang w:val="en-US"/>
+        </w:rPr>
+        <w:t xml:space="preserve"> a == 7:</w:t>
+      </w:r>
+    </w:p>
+    <w:p>
+      <w:pPr>
+        <w:spacing w:after="0"/>
+        <w:rPr>
+          <w:rFonts w:ascii="Courier New" w:hAnsi="Courier New" w:cs="Courier New"/>
+          <w:lang w:val="en-US"/>
+        </w:rPr>
+      </w:pPr>
+      <w:r>
+        <w:rPr>
+          <w:rFonts w:ascii="Courier New" w:hAnsi="Courier New" w:cs="Courier New"/>
+          <w:lang w:val="en-US"/>
+        </w:rPr>
+        <w:t xml:space="preserve">        print("</w:t>
+      </w:r>
+      <w:proofErr w:type="spellStart"/>
+      <w:r>
+        <w:rPr>
+          <w:rFonts w:ascii="Courier New" w:hAnsi="Courier New" w:cs="Courier New"/>
+          <w:lang w:val="en-US"/>
+        </w:rPr>
+        <w:t>июль</w:t>
+      </w:r>
+      <w:proofErr w:type="spellEnd"/>
+      <w:r>
+        <w:rPr>
+          <w:rFonts w:ascii="Courier New" w:hAnsi="Courier New" w:cs="Courier New"/>
+          <w:lang w:val="en-US"/>
+        </w:rPr>
+        <w:t xml:space="preserve">, 31 </w:t>
+      </w:r>
+      <w:proofErr w:type="spellStart"/>
+      <w:r>
+        <w:rPr>
+          <w:rFonts w:ascii="Courier New" w:hAnsi="Courier New" w:cs="Courier New"/>
+          <w:lang w:val="en-US"/>
+        </w:rPr>
+        <w:t>день</w:t>
+      </w:r>
+      <w:proofErr w:type="spellEnd"/>
+      <w:r>
+        <w:rPr>
+          <w:rFonts w:ascii="Courier New" w:hAnsi="Courier New" w:cs="Courier New"/>
+          <w:lang w:val="en-US"/>
+        </w:rPr>
+        <w:t>")</w:t>
+      </w:r>
+    </w:p>
+    <w:p>
+      <w:pPr>
+        <w:spacing w:after="0"/>
+        <w:rPr>
+          <w:rFonts w:ascii="Courier New" w:hAnsi="Courier New" w:cs="Courier New"/>
+          <w:lang w:val="en-US"/>
+        </w:rPr>
+      </w:pPr>
+      <w:r>
+        <w:rPr>
+          <w:rFonts w:ascii="Courier New" w:hAnsi="Courier New" w:cs="Courier New"/>
+          <w:lang w:val="en-US"/>
+        </w:rPr>
+        <w:t xml:space="preserve">    </w:t>
+      </w:r>
+      <w:proofErr w:type="spellStart"/>
+      <w:r>
+        <w:rPr>
+          <w:rFonts w:ascii="Courier New" w:hAnsi="Courier New" w:cs="Courier New"/>
+          <w:lang w:val="en-US"/>
+        </w:rPr>
+        <w:t>elif</w:t>
+      </w:r>
+      <w:proofErr w:type="spellEnd"/>
+      <w:r>
+        <w:rPr>
+          <w:rFonts w:ascii="Courier New" w:hAnsi="Courier New" w:cs="Courier New"/>
+          <w:lang w:val="en-US"/>
+        </w:rPr>
+        <w:t xml:space="preserve"> a == 8:</w:t>
+      </w:r>
+    </w:p>
+    <w:p>
+      <w:pPr>
+        <w:spacing w:after="0"/>
+        <w:rPr>
+          <w:rFonts w:ascii="Courier New" w:hAnsi="Courier New" w:cs="Courier New"/>
+          <w:lang w:val="en-US"/>
+        </w:rPr>
+      </w:pPr>
+      <w:r>
+        <w:rPr>
+          <w:rFonts w:ascii="Courier New" w:hAnsi="Courier New" w:cs="Courier New"/>
+          <w:lang w:val="en-US"/>
+        </w:rPr>
+        <w:t xml:space="preserve">        print("</w:t>
+      </w:r>
+      <w:proofErr w:type="spellStart"/>
+      <w:r>
+        <w:rPr>
+          <w:rFonts w:ascii="Courier New" w:hAnsi="Courier New" w:cs="Courier New"/>
+          <w:lang w:val="en-US"/>
+        </w:rPr>
+        <w:t>август</w:t>
+      </w:r>
+      <w:proofErr w:type="spellEnd"/>
+      <w:r>
+        <w:rPr>
+          <w:rFonts w:ascii="Courier New" w:hAnsi="Courier New" w:cs="Courier New"/>
+          <w:lang w:val="en-US"/>
+        </w:rPr>
+        <w:t xml:space="preserve">, 31 </w:t>
+      </w:r>
+      <w:proofErr w:type="spellStart"/>
+      <w:r>
+        <w:rPr>
+          <w:rFonts w:ascii="Courier New" w:hAnsi="Courier New" w:cs="Courier New"/>
+          <w:lang w:val="en-US"/>
+        </w:rPr>
+        <w:t>день</w:t>
+      </w:r>
+      <w:proofErr w:type="spellEnd"/>
+      <w:r>
+        <w:rPr>
+          <w:rFonts w:ascii="Courier New" w:hAnsi="Courier New" w:cs="Courier New"/>
+          <w:lang w:val="en-US"/>
+        </w:rPr>
+        <w:t>")</w:t>
+      </w:r>
+    </w:p>
+    <w:p>
+      <w:pPr>
+        <w:spacing w:after="0"/>
+        <w:rPr>
+          <w:rFonts w:ascii="Courier New" w:hAnsi="Courier New" w:cs="Courier New"/>
+          <w:lang w:val="en-US"/>
+        </w:rPr>
+      </w:pPr>
+      <w:r>
+        <w:rPr>
+          <w:rFonts w:ascii="Courier New" w:hAnsi="Courier New" w:cs="Courier New"/>
+          <w:lang w:val="en-US"/>
+        </w:rPr>
+        <w:t xml:space="preserve">    </w:t>
+      </w:r>
+      <w:proofErr w:type="spellStart"/>
+      <w:r>
+        <w:rPr>
+          <w:rFonts w:ascii="Courier New" w:hAnsi="Courier New" w:cs="Courier New"/>
+          <w:lang w:val="en-US"/>
+        </w:rPr>
+        <w:t>elif</w:t>
+      </w:r>
+      <w:proofErr w:type="spellEnd"/>
+      <w:r>
+        <w:rPr>
+          <w:rFonts w:ascii="Courier New" w:hAnsi="Courier New" w:cs="Courier New"/>
+          <w:lang w:val="en-US"/>
+        </w:rPr>
+        <w:t xml:space="preserve"> a == 9:</w:t>
+      </w:r>
+    </w:p>
+    <w:p>
+      <w:pPr>
+        <w:spacing w:after="0"/>
+        <w:rPr>
+          <w:rFonts w:ascii="Courier New" w:hAnsi="Courier New" w:cs="Courier New"/>
+          <w:lang w:val="en-US"/>
+        </w:rPr>
+      </w:pPr>
+      <w:r>
+        <w:rPr>
+          <w:rFonts w:ascii="Courier New" w:hAnsi="Courier New" w:cs="Courier New"/>
+          <w:lang w:val="en-US"/>
+        </w:rPr>
+        <w:t xml:space="preserve">        print("</w:t>
+      </w:r>
+      <w:proofErr w:type="spellStart"/>
+      <w:r>
+        <w:rPr>
+          <w:rFonts w:ascii="Courier New" w:hAnsi="Courier New" w:cs="Courier New"/>
+          <w:lang w:val="en-US"/>
+        </w:rPr>
+        <w:t>сентябрь</w:t>
+      </w:r>
+      <w:proofErr w:type="spellEnd"/>
+      <w:r>
+        <w:rPr>
+          <w:rFonts w:ascii="Courier New" w:hAnsi="Courier New" w:cs="Courier New"/>
+          <w:lang w:val="en-US"/>
+        </w:rPr>
+        <w:t xml:space="preserve">, 30 </w:t>
+      </w:r>
+      <w:proofErr w:type="spellStart"/>
+      <w:r>
+        <w:rPr>
+          <w:rFonts w:ascii="Courier New" w:hAnsi="Courier New" w:cs="Courier New"/>
+          <w:lang w:val="en-US"/>
+        </w:rPr>
+        <w:t>дней</w:t>
+      </w:r>
+      <w:proofErr w:type="spellEnd"/>
+      <w:r>
+        <w:rPr>
+          <w:rFonts w:ascii="Courier New" w:hAnsi="Courier New" w:cs="Courier New"/>
+          <w:lang w:val="en-US"/>
+        </w:rPr>
+        <w:t>")</w:t>
+      </w:r>
+    </w:p>
+    <w:p>
+      <w:pPr>
+        <w:spacing w:after="0"/>
+        <w:rPr>
+          <w:rFonts w:ascii="Courier New" w:hAnsi="Courier New" w:cs="Courier New"/>
+          <w:lang w:val="en-US"/>
+        </w:rPr>
+      </w:pPr>
+      <w:r>
+        <w:rPr>
+          <w:rFonts w:ascii="Courier New" w:hAnsi="Courier New" w:cs="Courier New"/>
+          <w:lang w:val="en-US"/>
+        </w:rPr>
+        <w:t xml:space="preserve">    </w:t>
+      </w:r>
+      <w:proofErr w:type="spellStart"/>
+      <w:r>
+        <w:rPr>
+          <w:rFonts w:ascii="Courier New" w:hAnsi="Courier New" w:cs="Courier New"/>
+          <w:lang w:val="en-US"/>
+        </w:rPr>
+        <w:t>elif</w:t>
+      </w:r>
+      <w:proofErr w:type="spellEnd"/>
+      <w:r>
+        <w:rPr>
+          <w:rFonts w:ascii="Courier New" w:hAnsi="Courier New" w:cs="Courier New"/>
+          <w:lang w:val="en-US"/>
+        </w:rPr>
+        <w:t xml:space="preserve"> a == 10:</w:t>
+      </w:r>
+    </w:p>
+    <w:p>
+      <w:pPr>
+        <w:spacing w:after="0"/>
+        <w:rPr>
+          <w:rFonts w:ascii="Courier New" w:hAnsi="Courier New" w:cs="Courier New"/>
+          <w:lang w:val="en-US"/>
+        </w:rPr>
+      </w:pPr>
+      <w:r>
+        <w:rPr>
+          <w:rFonts w:ascii="Courier New" w:hAnsi="Courier New" w:cs="Courier New"/>
+          <w:lang w:val="en-US"/>
+        </w:rPr>
+        <w:t xml:space="preserve">        print("</w:t>
+      </w:r>
+      <w:proofErr w:type="spellStart"/>
+      <w:r>
+        <w:rPr>
+          <w:rFonts w:ascii="Courier New" w:hAnsi="Courier New" w:cs="Courier New"/>
+          <w:lang w:val="en-US"/>
+        </w:rPr>
+        <w:t>октябрь</w:t>
+      </w:r>
+      <w:proofErr w:type="spellEnd"/>
+      <w:r>
+        <w:rPr>
+          <w:rFonts w:ascii="Courier New" w:hAnsi="Courier New" w:cs="Courier New"/>
+          <w:lang w:val="en-US"/>
+        </w:rPr>
+        <w:t xml:space="preserve">, 31 </w:t>
+      </w:r>
+      <w:proofErr w:type="spellStart"/>
+      <w:r>
+        <w:rPr>
+          <w:rFonts w:ascii="Courier New" w:hAnsi="Courier New" w:cs="Courier New"/>
+          <w:lang w:val="en-US"/>
+        </w:rPr>
+        <w:t>день</w:t>
+      </w:r>
+      <w:proofErr w:type="spellEnd"/>
+      <w:r>
+        <w:rPr>
+          <w:rFonts w:ascii="Courier New" w:hAnsi="Courier New" w:cs="Courier New"/>
+          <w:lang w:val="en-US"/>
+        </w:rPr>
+        <w:t>")</w:t>
+      </w:r>
+    </w:p>
+    <w:p>
+      <w:pPr>
+        <w:spacing w:after="0"/>
+        <w:rPr>
+          <w:rFonts w:ascii="Courier New" w:hAnsi="Courier New" w:cs="Courier New"/>
+          <w:lang w:val="en-US"/>
+        </w:rPr>
+      </w:pPr>
+      <w:r>
+        <w:rPr>
+          <w:rFonts w:ascii="Courier New" w:hAnsi="Courier New" w:cs="Courier New"/>
+          <w:lang w:val="en-US"/>
+        </w:rPr>
+        <w:t xml:space="preserve">    </w:t>
+      </w:r>
+      <w:proofErr w:type="spellStart"/>
+      <w:r>
+        <w:rPr>
+          <w:rFonts w:ascii="Courier New" w:hAnsi="Courier New" w:cs="Courier New"/>
+          <w:lang w:val="en-US"/>
+        </w:rPr>
+        <w:t>elif</w:t>
+      </w:r>
+      <w:proofErr w:type="spellEnd"/>
+      <w:r>
+        <w:rPr>
+          <w:rFonts w:ascii="Courier New" w:hAnsi="Courier New" w:cs="Courier New"/>
+          <w:lang w:val="en-US"/>
+        </w:rPr>
+        <w:t xml:space="preserve"> a == 11:</w:t>
+      </w:r>
+    </w:p>
+    <w:p>
+      <w:pPr>
+        <w:spacing w:after="0"/>
+        <w:rPr>
+          <w:rFonts w:ascii="Courier New" w:hAnsi="Courier New" w:cs="Courier New"/>
+          <w:lang w:val="en-US"/>
+        </w:rPr>
+      </w:pPr>
+      <w:r>
+        <w:rPr>
+          <w:rFonts w:ascii="Courier New" w:hAnsi="Courier New" w:cs="Courier New"/>
+          <w:lang w:val="en-US"/>
+        </w:rPr>
+        <w:t xml:space="preserve">        print("</w:t>
+      </w:r>
+      <w:proofErr w:type="spellStart"/>
+      <w:r>
+        <w:rPr>
+          <w:rFonts w:ascii="Courier New" w:hAnsi="Courier New" w:cs="Courier New"/>
+          <w:lang w:val="en-US"/>
+        </w:rPr>
+        <w:t>ноябрь</w:t>
+      </w:r>
+      <w:proofErr w:type="spellEnd"/>
+      <w:r>
+        <w:rPr>
+          <w:rFonts w:ascii="Courier New" w:hAnsi="Courier New" w:cs="Courier New"/>
+          <w:lang w:val="en-US"/>
+        </w:rPr>
+        <w:t xml:space="preserve">, 30 </w:t>
+      </w:r>
+      <w:proofErr w:type="spellStart"/>
+      <w:r>
+        <w:rPr>
+          <w:rFonts w:ascii="Courier New" w:hAnsi="Courier New" w:cs="Courier New"/>
+          <w:lang w:val="en-US"/>
+        </w:rPr>
+        <w:t>дней</w:t>
+      </w:r>
+      <w:proofErr w:type="spellEnd"/>
+      <w:r>
+        <w:rPr>
+          <w:rFonts w:ascii="Courier New" w:hAnsi="Courier New" w:cs="Courier New"/>
+          <w:lang w:val="en-US"/>
+        </w:rPr>
+        <w:t>")</w:t>
+      </w:r>
+    </w:p>
+    <w:p>
+      <w:pPr>
+        <w:spacing w:after="0"/>
+        <w:rPr>
+          <w:rFonts w:ascii="Courier New" w:hAnsi="Courier New" w:cs="Courier New"/>
+          <w:lang w:val="en-US"/>
+        </w:rPr>
+      </w:pPr>
+      <w:r>
+        <w:rPr>
+          <w:rFonts w:ascii="Courier New" w:hAnsi="Courier New" w:cs="Courier New"/>
+          <w:lang w:val="en-US"/>
+        </w:rPr>
+        <w:t xml:space="preserve">    </w:t>
+      </w:r>
+      <w:proofErr w:type="spellStart"/>
+      <w:r>
+        <w:rPr>
+          <w:rFonts w:ascii="Courier New" w:hAnsi="Courier New" w:cs="Courier New"/>
+          <w:lang w:val="en-US"/>
+        </w:rPr>
+        <w:t>elif</w:t>
+      </w:r>
+      <w:proofErr w:type="spellEnd"/>
+      <w:r>
+        <w:rPr>
+          <w:rFonts w:ascii="Courier New" w:hAnsi="Courier New" w:cs="Courier New"/>
+          <w:lang w:val="en-US"/>
+        </w:rPr>
+        <w:t xml:space="preserve"> a == 12:</w:t>
+      </w:r>
+    </w:p>
+    <w:p>
+      <w:pPr>
+        <w:spacing w:after="0"/>
+        <w:rPr>
+          <w:rFonts w:ascii="Courier New" w:hAnsi="Courier New" w:cs="Courier New"/>
+          <w:lang w:val="en-US"/>
+        </w:rPr>
+      </w:pPr>
+      <w:r>
+        <w:rPr>
+          <w:rFonts w:ascii="Courier New" w:hAnsi="Courier New" w:cs="Courier New"/>
+          <w:lang w:val="en-US"/>
+        </w:rPr>
+        <w:t xml:space="preserve">        print("</w:t>
+      </w:r>
+      <w:proofErr w:type="spellStart"/>
+      <w:r>
+        <w:rPr>
+          <w:rFonts w:ascii="Courier New" w:hAnsi="Courier New" w:cs="Courier New"/>
+          <w:lang w:val="en-US"/>
+        </w:rPr>
+        <w:t>декабрь</w:t>
+      </w:r>
+      <w:proofErr w:type="spellEnd"/>
+      <w:r>
+        <w:rPr>
+          <w:rFonts w:ascii="Courier New" w:hAnsi="Courier New" w:cs="Courier New"/>
+          <w:lang w:val="en-US"/>
+        </w:rPr>
+        <w:t xml:space="preserve">, 31 </w:t>
+      </w:r>
+      <w:proofErr w:type="spellStart"/>
+      <w:r>
+        <w:rPr>
+          <w:rFonts w:ascii="Courier New" w:hAnsi="Courier New" w:cs="Courier New"/>
+          <w:lang w:val="en-US"/>
+        </w:rPr>
+        <w:t>день</w:t>
+      </w:r>
+      <w:proofErr w:type="spellEnd"/>
+      <w:r>
+        <w:rPr>
+          <w:rFonts w:ascii="Courier New" w:hAnsi="Courier New" w:cs="Courier New"/>
+          <w:lang w:val="en-US"/>
+        </w:rPr>
+        <w:t>")</w:t>
+      </w:r>
+    </w:p>
+    <w:p>
+      <w:pPr>
+        <w:spacing w:after="0"/>
+        <w:rPr>
+          <w:rFonts w:ascii="Courier New" w:hAnsi="Courier New" w:cs="Courier New"/>
+          <w:lang w:val="en-US"/>
+        </w:rPr>
+      </w:pPr>
+      <w:r>
+        <w:rPr>
+          <w:rFonts w:ascii="Courier New" w:hAnsi="Courier New" w:cs="Courier New"/>
+          <w:lang w:val="en-US"/>
+        </w:rPr>
+        <w:t>else:</w:t>
+      </w:r>
+    </w:p>
+    <w:p>
+      <w:pPr>
+        <w:spacing w:after="0"/>
+        <w:rPr>
+          <w:rFonts w:ascii="Courier New" w:hAnsi="Courier New" w:cs="Courier New"/>
+          <w:lang w:val="en-US"/>
+        </w:rPr>
+      </w:pPr>
+      <w:r>
+        <w:rPr>
+          <w:rFonts w:ascii="Courier New" w:hAnsi="Courier New" w:cs="Courier New"/>
+          <w:lang w:val="en-US"/>
+        </w:rPr>
+        <w:t xml:space="preserve">    print("</w:t>
+      </w:r>
+      <w:proofErr w:type="spellStart"/>
+      <w:r>
+        <w:rPr>
+          <w:rFonts w:ascii="Courier New" w:hAnsi="Courier New" w:cs="Courier New"/>
+          <w:lang w:val="en-US"/>
+        </w:rPr>
+        <w:t>Ошибка</w:t>
+      </w:r>
+      <w:proofErr w:type="spellEnd"/>
+      <w:r>
+        <w:rPr>
+          <w:rFonts w:ascii="Courier New" w:hAnsi="Courier New" w:cs="Courier New"/>
+          <w:lang w:val="en-US"/>
+        </w:rPr>
+        <w:t>")</w:t>
+      </w:r>
+    </w:p>
+    <w:p>
+      <w:pPr>
+        <w:spacing w:after="0"/>
+        <w:rPr>
+          <w:rFonts w:ascii="Courier New" w:hAnsi="Courier New" w:cs="Courier New"/>
+          <w:lang w:val="en-US"/>
+        </w:rPr>
+      </w:pPr>
+    </w:p>
+    <w:p>
+      <w:pPr>
+        <w:pStyle w:val="2"/>
+        <w:rPr>
+          <w:rFonts w:ascii="Times New Roman" w:hAnsi="Times New Roman" w:cs="Times New Roman"/>
+        </w:rPr>
+      </w:pPr>
+      <w:r>
+        <w:rPr>
+          <w:rFonts w:ascii="Times New Roman" w:hAnsi="Times New Roman" w:cs="Times New Roman"/>
+        </w:rPr>
+        <w:t xml:space="preserve">Задачи на </w:t>
+      </w:r>
+      <w:r>
+        <w:rPr>
+          <w:rFonts w:ascii="Times New Roman" w:hAnsi="Times New Roman" w:cs="Times New Roman"/>
+          <w:lang w:val="en-US"/>
+        </w:rPr>
+        <w:t>If</w:t>
+      </w:r>
+      <w:r>
+        <w:rPr>
+          <w:rFonts w:ascii="Times New Roman" w:hAnsi="Times New Roman" w:cs="Times New Roman"/>
+        </w:rPr>
+        <w:t>.</w:t>
+      </w:r>
+    </w:p>
+    <w:p>
+      <w:pPr>
+        <w:spacing w:after="0"/>
+        <w:rPr>
+          <w:rFonts w:ascii="Times New Roman" w:hAnsi="Times New Roman" w:cs="Times New Roman"/>
+          <w:b/>
+        </w:rPr>
+      </w:pPr>
+    </w:p>
+    <w:p>
+      <w:pPr>
+        <w:spacing w:after="0"/>
+        <w:rPr>
+          <w:rFonts w:ascii="Times New Roman" w:hAnsi="Times New Roman" w:cs="Times New Roman"/>
+          <w:b/>
+        </w:rPr>
+      </w:pPr>
+      <w:r>
+        <w:rPr>
+          <w:rFonts w:ascii="Times New Roman" w:hAnsi="Times New Roman" w:cs="Times New Roman"/>
+          <w:b/>
+        </w:rPr>
+        <w:t xml:space="preserve">Задача 1: ( </w:t>
+      </w:r>
+      <w:r>
+        <w:rPr>
+          <w:rFonts w:ascii="Times New Roman" w:hAnsi="Times New Roman" w:cs="Times New Roman"/>
+          <w:b/>
+          <w:lang w:val="en-US"/>
+        </w:rPr>
+        <w:t>if</w:t>
+      </w:r>
+      <w:r>
+        <w:rPr>
+          <w:rFonts w:ascii="Times New Roman" w:hAnsi="Times New Roman" w:cs="Times New Roman"/>
+          <w:b/>
+        </w:rPr>
+        <w:t>1.py )</w:t>
+      </w:r>
+    </w:p>
+    <w:p>
+      <w:pPr>
+        <w:spacing w:after="0"/>
+        <w:rPr>
+          <w:rFonts w:ascii="Courier New" w:hAnsi="Courier New" w:cs="Courier New"/>
+        </w:rPr>
+      </w:pPr>
+      <w:r>
+        <w:rPr>
+          <w:rFonts w:ascii="Courier New" w:hAnsi="Courier New" w:cs="Courier New"/>
+        </w:rPr>
+        <w:t xml:space="preserve">#Выполнил </w:t>
+      </w:r>
+      <w:r>
+        <w:rPr>
+          <w:rFonts w:ascii="Courier New" w:hAnsi="Courier New" w:cs="Courier New"/>
+        </w:rPr>
+        <w:t>Зайцев</w:t>
+      </w:r>
+      <w:r>
+        <w:rPr>
+          <w:rFonts w:ascii="Courier New" w:hAnsi="Courier New" w:cs="Courier New"/>
+        </w:rPr>
+        <w:t xml:space="preserve"> </w:t>
+      </w:r>
+      <w:r>
+        <w:rPr>
+          <w:rFonts w:ascii="Courier New" w:hAnsi="Courier New" w:cs="Courier New"/>
+        </w:rPr>
+        <w:t>Н</w:t>
+      </w:r>
+      <w:r>
+        <w:rPr>
+          <w:rFonts w:ascii="Courier New" w:hAnsi="Courier New" w:cs="Courier New"/>
+        </w:rPr>
+        <w:t xml:space="preserve">. </w:t>
+      </w:r>
+      <w:r>
+        <w:rPr>
+          <w:rFonts w:ascii="Courier New" w:hAnsi="Courier New" w:cs="Courier New"/>
+        </w:rPr>
+        <w:t>Е</w:t>
+      </w:r>
+      <w:r>
+        <w:rPr>
+          <w:rFonts w:ascii="Courier New" w:hAnsi="Courier New" w:cs="Courier New"/>
+        </w:rPr>
+        <w:t>. П2-18.</w:t>
+      </w:r>
+    </w:p>
+    <w:p>
+      <w:pPr>
+        <w:spacing w:after="0"/>
+        <w:rPr>
+          <w:rFonts w:ascii="Courier New" w:hAnsi="Courier New" w:cs="Courier New"/>
+        </w:rPr>
+      </w:pPr>
+      <w:r>
+        <w:rPr>
+          <w:rFonts w:ascii="Courier New" w:hAnsi="Courier New" w:cs="Courier New"/>
+        </w:rPr>
+        <w:t xml:space="preserve">#Даны три целых числа. Найти количество положительных чисел в исходном </w:t>
+      </w:r>
+    </w:p>
+    <w:p>
+      <w:pPr>
+        <w:spacing w:after="0"/>
+        <w:rPr>
+          <w:rFonts w:ascii="Courier New" w:hAnsi="Courier New" w:cs="Courier New"/>
+          <w:lang w:val="en-US"/>
+        </w:rPr>
+      </w:pPr>
+      <w:r>
+        <w:rPr>
+          <w:rFonts w:ascii="Courier New" w:hAnsi="Courier New" w:cs="Courier New"/>
+          <w:lang w:val="en-US"/>
+        </w:rPr>
+        <w:t>#</w:t>
+      </w:r>
+      <w:r>
+        <w:rPr>
+          <w:rFonts w:ascii="Courier New" w:hAnsi="Courier New" w:cs="Courier New"/>
+        </w:rPr>
+        <w:t>наборе</w:t>
+      </w:r>
+      <w:r>
+        <w:rPr>
+          <w:rFonts w:ascii="Courier New" w:hAnsi="Courier New" w:cs="Courier New"/>
+          <w:lang w:val="en-US"/>
+        </w:rPr>
+        <w:t>.</w:t>
+      </w:r>
+    </w:p>
+    <w:p>
+      <w:pPr>
+        <w:spacing w:after="0"/>
+        <w:rPr>
+          <w:rFonts w:ascii="Courier New" w:hAnsi="Courier New" w:cs="Courier New"/>
+          <w:lang w:val="en-US"/>
+        </w:rPr>
+      </w:pPr>
+      <w:r>
+        <w:rPr>
+          <w:rFonts w:ascii="Courier New" w:hAnsi="Courier New" w:cs="Courier New"/>
+          <w:lang w:val="en-US"/>
+        </w:rPr>
+        <w:t>a = int(input())</w:t>
+      </w:r>
+    </w:p>
+    <w:p>
+      <w:pPr>
+        <w:spacing w:after="0"/>
+        <w:rPr>
+          <w:rFonts w:ascii="Courier New" w:hAnsi="Courier New" w:cs="Courier New"/>
+          <w:lang w:val="en-US"/>
+        </w:rPr>
+      </w:pPr>
+      <w:r>
+        <w:rPr>
+          <w:rFonts w:ascii="Courier New" w:hAnsi="Courier New" w:cs="Courier New"/>
+          <w:lang w:val="en-US"/>
+        </w:rPr>
+        <w:t>b = int(input())</w:t>
+      </w:r>
+    </w:p>
+    <w:p>
+      <w:pPr>
+        <w:spacing w:after="0"/>
+        <w:rPr>
+          <w:rFonts w:ascii="Courier New" w:hAnsi="Courier New" w:cs="Courier New"/>
+          <w:lang w:val="en-US"/>
+        </w:rPr>
+      </w:pPr>
+      <w:r>
+        <w:rPr>
+          <w:rFonts w:ascii="Courier New" w:hAnsi="Courier New" w:cs="Courier New"/>
+          <w:lang w:val="en-US"/>
+        </w:rPr>
+        <w:t>c = int(input())</w:t>
+      </w:r>
+    </w:p>
+    <w:p>
+      <w:pPr>
+        <w:spacing w:after="0"/>
+        <w:rPr>
+          <w:rFonts w:ascii="Courier New" w:hAnsi="Courier New" w:cs="Courier New"/>
+          <w:lang w:val="en-US"/>
+        </w:rPr>
+      </w:pPr>
+      <w:r>
+        <w:rPr>
+          <w:rFonts w:ascii="Courier New" w:hAnsi="Courier New" w:cs="Courier New"/>
+          <w:lang w:val="en-US"/>
+        </w:rPr>
+        <w:t>k = 0</w:t>
+      </w:r>
+    </w:p>
+    <w:p>
+      <w:pPr>
+        <w:spacing w:after="0"/>
+        <w:rPr>
+          <w:rFonts w:ascii="Courier New" w:hAnsi="Courier New" w:cs="Courier New"/>
+          <w:lang w:val="en-US"/>
+        </w:rPr>
+      </w:pPr>
+      <w:r>
+        <w:rPr>
+          <w:rFonts w:ascii="Courier New" w:hAnsi="Courier New" w:cs="Courier New"/>
+          <w:lang w:val="en-US"/>
+        </w:rPr>
+        <w:t>if a &gt; 0:</w:t>
+      </w:r>
+    </w:p>
+    <w:p>
+      <w:pPr>
+        <w:spacing w:after="0"/>
+        <w:rPr>
+          <w:rFonts w:ascii="Courier New" w:hAnsi="Courier New" w:cs="Courier New"/>
+          <w:lang w:val="en-US"/>
+        </w:rPr>
+      </w:pPr>
+      <w:r>
+        <w:rPr>
+          <w:rFonts w:ascii="Courier New" w:hAnsi="Courier New" w:cs="Courier New"/>
+          <w:lang w:val="en-US"/>
+        </w:rPr>
+        <w:t xml:space="preserve">    k += 1</w:t>
+      </w:r>
+    </w:p>
+    <w:p>
+      <w:pPr>
+        <w:spacing w:after="0"/>
+        <w:rPr>
+          <w:rFonts w:ascii="Courier New" w:hAnsi="Courier New" w:cs="Courier New"/>
+          <w:lang w:val="en-US"/>
+        </w:rPr>
+      </w:pPr>
+      <w:r>
+        <w:rPr>
+          <w:rFonts w:ascii="Courier New" w:hAnsi="Courier New" w:cs="Courier New"/>
+          <w:lang w:val="en-US"/>
+        </w:rPr>
+        <w:t>if b &gt; 0:</w:t>
+      </w:r>
+    </w:p>
+    <w:p>
+      <w:pPr>
+        <w:spacing w:after="0"/>
+        <w:rPr>
+          <w:rFonts w:ascii="Courier New" w:hAnsi="Courier New" w:cs="Courier New"/>
+          <w:lang w:val="en-US"/>
+        </w:rPr>
+      </w:pPr>
+      <w:r>
+        <w:rPr>
+          <w:rFonts w:ascii="Courier New" w:hAnsi="Courier New" w:cs="Courier New"/>
+          <w:lang w:val="en-US"/>
+        </w:rPr>
+        <w:t xml:space="preserve">    k += 1</w:t>
+      </w:r>
+    </w:p>
+    <w:p>
+      <w:pPr>
+        <w:spacing w:after="0"/>
+        <w:rPr>
+          <w:rFonts w:ascii="Courier New" w:hAnsi="Courier New" w:cs="Courier New"/>
+          <w:lang w:val="en-US"/>
+        </w:rPr>
+      </w:pPr>
+      <w:r>
+        <w:rPr>
+          <w:rFonts w:ascii="Courier New" w:hAnsi="Courier New" w:cs="Courier New"/>
+          <w:lang w:val="en-US"/>
+        </w:rPr>
+        <w:t>if c &gt; 0:</w:t>
+      </w:r>
+    </w:p>
+    <w:p>
+      <w:pPr>
+        <w:spacing w:after="0"/>
+        <w:rPr>
+          <w:rFonts w:ascii="Courier New" w:hAnsi="Courier New" w:cs="Courier New"/>
+          <w:lang w:val="en-US"/>
+        </w:rPr>
+      </w:pPr>
+      <w:r>
+        <w:rPr>
+          <w:rFonts w:ascii="Courier New" w:hAnsi="Courier New" w:cs="Courier New"/>
+          <w:lang w:val="en-US"/>
+        </w:rPr>
+        <w:t xml:space="preserve">    k += 1</w:t>
+      </w:r>
+    </w:p>
+    <w:p>
+      <w:pPr>
+        <w:spacing w:after="0"/>
+        <w:rPr>
+          <w:rFonts w:ascii="Courier New" w:hAnsi="Courier New" w:cs="Courier New"/>
+          <w:lang w:val="en-US"/>
+        </w:rPr>
+      </w:pPr>
+      <w:r>
+        <w:rPr>
+          <w:rFonts w:ascii="Courier New" w:hAnsi="Courier New" w:cs="Courier New"/>
+          <w:lang w:val="en-US"/>
+        </w:rPr>
+        <w:t>else:</w:t>
+      </w:r>
+    </w:p>
+    <w:p>
+      <w:pPr>
+        <w:spacing w:after="0"/>
+        <w:rPr>
+          <w:rFonts w:ascii="Courier New" w:hAnsi="Courier New" w:cs="Courier New"/>
+        </w:rPr>
+      </w:pPr>
+      <w:r>
+        <w:rPr>
+          <w:rFonts w:ascii="Courier New" w:hAnsi="Courier New" w:cs="Courier New"/>
+          <w:lang w:val="en-US"/>
+        </w:rPr>
+        <w:t xml:space="preserve">    print</w:t>
+      </w:r>
+      <w:r>
+        <w:rPr>
+          <w:rFonts w:ascii="Courier New" w:hAnsi="Courier New" w:cs="Courier New"/>
+        </w:rPr>
+        <w:t>("Все числа отрицательные")</w:t>
+      </w:r>
+    </w:p>
+    <w:p>
+      <w:pPr>
+        <w:spacing w:after="0"/>
+        <w:rPr>
+          <w:rFonts w:ascii="Courier New" w:hAnsi="Courier New" w:cs="Courier New"/>
+        </w:rPr>
+      </w:pPr>
+      <w:r>
+        <w:rPr>
+          <w:rFonts w:ascii="Courier New" w:hAnsi="Courier New" w:cs="Courier New"/>
+          <w:lang w:val="en-US"/>
+        </w:rPr>
+        <w:t>print</w:t>
+      </w:r>
+      <w:r>
+        <w:rPr>
+          <w:rFonts w:ascii="Courier New" w:hAnsi="Courier New" w:cs="Courier New"/>
+        </w:rPr>
+        <w:t>(</w:t>
+      </w:r>
+      <w:r>
+        <w:rPr>
+          <w:rFonts w:ascii="Courier New" w:hAnsi="Courier New" w:cs="Courier New"/>
+          <w:lang w:val="en-US"/>
+        </w:rPr>
+        <w:t>k</w:t>
+      </w:r>
+      <w:r>
+        <w:rPr>
+          <w:rFonts w:ascii="Courier New" w:hAnsi="Courier New" w:cs="Courier New"/>
+        </w:rPr>
+        <w:t>)</w:t>
+      </w:r>
+    </w:p>
+    <w:p>
+      <w:pPr>
+        <w:spacing w:after="0"/>
+        <w:rPr>
+          <w:rFonts w:ascii="Courier New" w:hAnsi="Courier New" w:cs="Courier New"/>
+        </w:rPr>
+      </w:pPr>
+    </w:p>
+    <w:p>
+      <w:pPr>
+        <w:spacing w:after="0"/>
+        <w:rPr>
+          <w:rFonts w:ascii="Times New Roman" w:hAnsi="Times New Roman" w:cs="Times New Roman"/>
+          <w:b/>
+        </w:rPr>
+      </w:pPr>
+      <w:r>
+        <w:rPr>
+          <w:rFonts w:ascii="Times New Roman" w:hAnsi="Times New Roman" w:cs="Times New Roman"/>
+          <w:b/>
+        </w:rPr>
+        <w:t xml:space="preserve">Задача </w:t>
+      </w:r>
+      <w:r>
+        <w:rPr>
+          <w:rFonts w:ascii="Times New Roman" w:hAnsi="Times New Roman" w:cs="Times New Roman"/>
+          <w:b/>
         </w:rPr>
         <w:t>2</w:t>
       </w:r>
@@ -3063,32 +5404,21 @@
         <w:rPr>
           <w:rFonts w:ascii="Times New Roman" w:hAnsi="Times New Roman" w:cs="Times New Roman"/>
           <w:b/>
-          <w:lang w:val="en-US"/>
-        </w:rPr>
-        <w:t xml:space="preserve">: </w:t>
-      </w:r>
-      <w:proofErr w:type="gramStart"/>
-      <w:r>
-        <w:rPr>
-          <w:rFonts w:ascii="Times New Roman" w:hAnsi="Times New Roman" w:cs="Times New Roman"/>
-          <w:b/>
-          <w:lang w:val="en-US"/>
-        </w:rPr>
-        <w:t xml:space="preserve">( </w:t>
-      </w:r>
-      <w:r>
-        <w:rPr>
-          <w:rFonts w:ascii="Times New Roman" w:hAnsi="Times New Roman" w:cs="Times New Roman"/>
-          <w:b/>
-          <w:lang w:val="en-US"/>
-        </w:rPr>
-        <w:t>boolean</w:t>
-      </w:r>
-      <w:r>
-        <w:rPr>
-          <w:rFonts w:ascii="Times New Roman" w:hAnsi="Times New Roman" w:cs="Times New Roman"/>
-          <w:b/>
-          <w:lang w:val="en-US"/>
+        </w:rPr>
+        <w:t xml:space="preserve">: ( </w:t>
+      </w:r>
+      <w:r>
+        <w:rPr>
+          <w:rFonts w:ascii="Times New Roman" w:hAnsi="Times New Roman" w:cs="Times New Roman"/>
+          <w:b/>
+          <w:lang w:val="en-US"/>
+        </w:rPr>
+        <w:t>if</w:t>
+      </w:r>
+      <w:r>
+        <w:rPr>
+          <w:rFonts w:ascii="Times New Roman" w:hAnsi="Times New Roman" w:cs="Times New Roman"/>
+          <w:b/>
         </w:rPr>
         <w:t>2</w:t>
       </w:r>
@@ -3096,32 +5426,84 @@
         <w:rPr>
           <w:rFonts w:ascii="Times New Roman" w:hAnsi="Times New Roman" w:cs="Times New Roman"/>
           <w:b/>
-          <w:lang w:val="en-US"/>
-        </w:rPr>
-        <w:t>.py</w:t>
-      </w:r>
-      <w:proofErr w:type="gramEnd"/>
-      <w:r>
-        <w:rPr>
-          <w:rFonts w:ascii="Times New Roman" w:hAnsi="Times New Roman" w:cs="Times New Roman"/>
-          <w:b/>
-          <w:lang w:val="en-US"/>
-        </w:rPr>
-        <w:t xml:space="preserve"> )</w:t>
-      </w:r>
-    </w:p>
-    <w:p>
-      <w:pPr>
-        <w:spacing w:after="0"/>
-        <w:rPr>
-          <w:rFonts w:ascii="Courier New" w:hAnsi="Courier New" w:cs="Courier New"/>
-          <w:lang w:val="en-US"/>
-        </w:rPr>
-      </w:pPr>
-      <w:r>
-        <w:rPr>
-          <w:rFonts w:ascii="Courier New" w:hAnsi="Courier New" w:cs="Courier New"/>
-          <w:lang w:val="en-US"/>
+        </w:rPr>
+        <w:t>.py )</w:t>
+      </w:r>
+    </w:p>
+    <w:p>
+      <w:pPr>
+        <w:spacing w:after="0"/>
+        <w:rPr>
+          <w:rFonts w:ascii="Courier New" w:hAnsi="Courier New" w:cs="Courier New"/>
+        </w:rPr>
+      </w:pPr>
+      <w:r>
+        <w:rPr>
+          <w:rFonts w:ascii="Courier New" w:hAnsi="Courier New" w:cs="Courier New"/>
+        </w:rPr>
+        <w:t xml:space="preserve">#Выполнил </w:t>
+      </w:r>
+      <w:r>
+        <w:rPr>
+          <w:rFonts w:ascii="Courier New" w:hAnsi="Courier New" w:cs="Courier New"/>
+        </w:rPr>
+        <w:t>Зайцев</w:t>
+      </w:r>
+      <w:r>
+        <w:rPr>
+          <w:rFonts w:ascii="Courier New" w:hAnsi="Courier New" w:cs="Courier New"/>
+        </w:rPr>
+        <w:t xml:space="preserve"> </w:t>
+      </w:r>
+      <w:r>
+        <w:rPr>
+          <w:rFonts w:ascii="Courier New" w:hAnsi="Courier New" w:cs="Courier New"/>
+        </w:rPr>
+        <w:t>Н</w:t>
+      </w:r>
+      <w:r>
+        <w:rPr>
+          <w:rFonts w:ascii="Courier New" w:hAnsi="Courier New" w:cs="Courier New"/>
+        </w:rPr>
+        <w:t xml:space="preserve">. </w:t>
+      </w:r>
+      <w:r>
+        <w:rPr>
+          <w:rFonts w:ascii="Courier New" w:hAnsi="Courier New" w:cs="Courier New"/>
+        </w:rPr>
+        <w:t>Е</w:t>
+      </w:r>
+      <w:r>
+        <w:rPr>
+          <w:rFonts w:ascii="Courier New" w:hAnsi="Courier New" w:cs="Courier New"/>
+        </w:rPr>
+        <w:t>. П2-18.</w:t>
+      </w:r>
+    </w:p>
+    <w:p>
+      <w:pPr>
+        <w:spacing w:after="0"/>
+        <w:rPr>
+          <w:rFonts w:ascii="Courier New" w:hAnsi="Courier New" w:cs="Courier New"/>
+        </w:rPr>
+      </w:pPr>
+      <w:r>
+        <w:rPr>
+          <w:rFonts w:ascii="Courier New" w:hAnsi="Courier New" w:cs="Courier New"/>
+        </w:rPr>
+        <w:t>#Даны две переменные целого типа: A и B. Если их значения не равны, то</w:t>
+      </w:r>
+    </w:p>
+    <w:p>
+      <w:pPr>
+        <w:spacing w:after="0"/>
+        <w:rPr>
+          <w:rFonts w:ascii="Courier New" w:hAnsi="Courier New" w:cs="Courier New"/>
+        </w:rPr>
+      </w:pPr>
+      <w:r>
+        <w:rPr>
+          <w:rFonts w:ascii="Courier New" w:hAnsi="Courier New" w:cs="Courier New"/>
         </w:rPr>
         <w:t>#</w:t>
       </w:r>
@@ -3129,66 +5511,7 @@
         <w:rPr>
           <w:rFonts w:ascii="Courier New" w:hAnsi="Courier New" w:cs="Courier New"/>
         </w:rPr>
-        <w:t>Выполнил</w:t>
-      </w:r>
-      <w:r>
-        <w:rPr>
-          <w:rFonts w:ascii="Courier New" w:hAnsi="Courier New" w:cs="Courier New"/>
-          <w:lang w:val="en-US"/>
-        </w:rPr>
-        <w:t xml:space="preserve"> </w:t>
-      </w:r>
-      <w:r>
-        <w:rPr>
-          <w:rFonts w:ascii="Courier New" w:hAnsi="Courier New" w:cs="Courier New"/>
-        </w:rPr>
-        <w:t>Зайцев</w:t>
-      </w:r>
-      <w:r>
-        <w:rPr>
-          <w:rFonts w:ascii="Courier New" w:hAnsi="Courier New" w:cs="Courier New"/>
-          <w:lang w:val="en-US"/>
-        </w:rPr>
-        <w:t xml:space="preserve"> </w:t>
-      </w:r>
-      <w:r>
-        <w:rPr>
-          <w:rFonts w:ascii="Courier New" w:hAnsi="Courier New" w:cs="Courier New"/>
-        </w:rPr>
-        <w:t>Н</w:t>
-      </w:r>
-      <w:r>
-        <w:rPr>
-          <w:rFonts w:ascii="Courier New" w:hAnsi="Courier New" w:cs="Courier New"/>
-          <w:lang w:val="en-US"/>
-        </w:rPr>
-        <w:t xml:space="preserve">. </w:t>
-      </w:r>
-      <w:r>
-        <w:rPr>
-          <w:rFonts w:ascii="Courier New" w:hAnsi="Courier New" w:cs="Courier New"/>
-        </w:rPr>
-        <w:t>Е</w:t>
-      </w:r>
-      <w:r>
-        <w:rPr>
-          <w:rFonts w:ascii="Courier New" w:hAnsi="Courier New" w:cs="Courier New"/>
-          <w:lang w:val="en-US"/>
-        </w:rPr>
-        <w:t xml:space="preserve">. </w:t>
-      </w:r>
-      <w:r>
-        <w:rPr>
-          <w:rFonts w:ascii="Courier New" w:hAnsi="Courier New" w:cs="Courier New"/>
-        </w:rPr>
-        <w:t>П</w:t>
-      </w:r>
-      <w:r>
-        <w:rPr>
-          <w:rFonts w:ascii="Courier New" w:hAnsi="Courier New" w:cs="Courier New"/>
-          <w:lang w:val="en-US"/>
-        </w:rPr>
-        <w:t>2-18.</w:t>
+        <w:t xml:space="preserve">присвоить каждой переменной сумму этих значений, а если равны, то </w:t>
       </w:r>
     </w:p>
     <w:p>
@@ -3205,165 +5528,189 @@
         <w:t>#</w:t>
       </w:r>
       <w:r>
-        <w:t xml:space="preserve"> </w:t>
-      </w:r>
-      <w:r>
-        <w:rPr>
-          <w:rFonts w:ascii="Courier New" w:hAnsi="Courier New" w:cs="Courier New"/>
-        </w:rPr>
-        <w:t xml:space="preserve">Даны три целых числа: A, B, C. Проверить истинность высказывания: </w:t>
-      </w:r>
-      <w:proofErr w:type="gramStart"/>
-      <w:r>
-        <w:rPr>
-          <w:rFonts w:ascii="Courier New" w:hAnsi="Courier New" w:cs="Courier New"/>
-        </w:rPr>
-        <w:t>#«</w:t>
-      </w:r>
-      <w:proofErr w:type="gramEnd"/>
-      <w:r>
-        <w:rPr>
-          <w:rFonts w:ascii="Courier New" w:hAnsi="Courier New" w:cs="Courier New"/>
-        </w:rPr>
-        <w:t>Каждое из чисел A, B, C положительное»</w:t>
-      </w:r>
-    </w:p>
-    <w:p>
-      <w:pPr>
-        <w:spacing w:after="0"/>
-        <w:rPr>
-          <w:rFonts w:ascii="Courier New" w:hAnsi="Courier New" w:cs="Courier New"/>
-          <w:lang w:val="en-US"/>
-        </w:rPr>
-      </w:pPr>
-      <w:r>
-        <w:rPr>
-          <w:rFonts w:ascii="Courier New" w:hAnsi="Courier New" w:cs="Courier New"/>
-          <w:lang w:val="en-US"/>
-        </w:rPr>
-        <w:t>a = int(</w:t>
-      </w:r>
-      <w:proofErr w:type="gramStart"/>
-      <w:r>
-        <w:rPr>
-          <w:rFonts w:ascii="Courier New" w:hAnsi="Courier New" w:cs="Courier New"/>
-          <w:lang w:val="en-US"/>
-        </w:rPr>
-        <w:t>input(</w:t>
-      </w:r>
-      <w:proofErr w:type="gramEnd"/>
-      <w:r>
-        <w:rPr>
-          <w:rFonts w:ascii="Courier New" w:hAnsi="Courier New" w:cs="Courier New"/>
-          <w:lang w:val="en-US"/>
-        </w:rPr>
-        <w:t>))</w:t>
-      </w:r>
-    </w:p>
-    <w:p>
-      <w:pPr>
-        <w:spacing w:after="0"/>
-        <w:rPr>
-          <w:rFonts w:ascii="Courier New" w:hAnsi="Courier New" w:cs="Courier New"/>
-          <w:lang w:val="en-US"/>
-        </w:rPr>
-      </w:pPr>
-      <w:r>
-        <w:rPr>
-          <w:rFonts w:ascii="Courier New" w:hAnsi="Courier New" w:cs="Courier New"/>
-          <w:lang w:val="en-US"/>
-        </w:rPr>
-        <w:t>b = int(</w:t>
-      </w:r>
-      <w:proofErr w:type="gramStart"/>
-      <w:r>
-        <w:rPr>
-          <w:rFonts w:ascii="Courier New" w:hAnsi="Courier New" w:cs="Courier New"/>
-          <w:lang w:val="en-US"/>
-        </w:rPr>
-        <w:t>input(</w:t>
-      </w:r>
-      <w:proofErr w:type="gramEnd"/>
-      <w:r>
-        <w:rPr>
-          <w:rFonts w:ascii="Courier New" w:hAnsi="Courier New" w:cs="Courier New"/>
-          <w:lang w:val="en-US"/>
-        </w:rPr>
-        <w:t>))</w:t>
-      </w:r>
-    </w:p>
-    <w:p>
-      <w:pPr>
-        <w:spacing w:after="0"/>
-        <w:rPr>
-          <w:rFonts w:ascii="Courier New" w:hAnsi="Courier New" w:cs="Courier New"/>
-          <w:lang w:val="en-US"/>
-        </w:rPr>
-      </w:pPr>
-      <w:r>
-        <w:rPr>
-          <w:rFonts w:ascii="Courier New" w:hAnsi="Courier New" w:cs="Courier New"/>
-          <w:lang w:val="en-US"/>
-        </w:rPr>
-        <w:t>c = int(</w:t>
-      </w:r>
-      <w:proofErr w:type="gramStart"/>
-      <w:r>
-        <w:rPr>
-          <w:rFonts w:ascii="Courier New" w:hAnsi="Courier New" w:cs="Courier New"/>
-          <w:lang w:val="en-US"/>
-        </w:rPr>
-        <w:t>input(</w:t>
-      </w:r>
-      <w:proofErr w:type="gramEnd"/>
-      <w:r>
-        <w:rPr>
-          <w:rFonts w:ascii="Courier New" w:hAnsi="Courier New" w:cs="Courier New"/>
-          <w:lang w:val="en-US"/>
-        </w:rPr>
-        <w:t>))</w:t>
-      </w:r>
-    </w:p>
-    <w:p>
-      <w:pPr>
-        <w:spacing w:after="0"/>
-        <w:rPr>
-          <w:rFonts w:ascii="Courier New" w:hAnsi="Courier New" w:cs="Courier New"/>
-          <w:lang w:val="en-US"/>
-        </w:rPr>
-      </w:pPr>
-    </w:p>
-    <w:p>
-      <w:pPr>
-        <w:spacing w:after="0"/>
-        <w:rPr>
-          <w:rFonts w:ascii="Courier New" w:hAnsi="Courier New" w:cs="Courier New"/>
-          <w:lang w:val="en-US"/>
-        </w:rPr>
-      </w:pPr>
-      <w:r>
-        <w:rPr>
-          <w:rFonts w:ascii="Courier New" w:hAnsi="Courier New" w:cs="Courier New"/>
-          <w:lang w:val="en-US"/>
-        </w:rPr>
-        <w:lastRenderedPageBreak/>
-        <w:t>if a &gt; 0 and b &gt; 0 and b &gt; 0:</w:t>
-      </w:r>
-    </w:p>
-    <w:p>
-      <w:pPr>
-        <w:spacing w:after="0"/>
-        <w:rPr>
-          <w:rFonts w:ascii="Courier New" w:hAnsi="Courier New" w:cs="Courier New"/>
-          <w:lang w:val="en-US"/>
-        </w:rPr>
-      </w:pPr>
-      <w:r>
-        <w:rPr>
-          <w:rFonts w:ascii="Courier New" w:hAnsi="Courier New" w:cs="Courier New"/>
-          <w:lang w:val="en-US"/>
-        </w:rPr>
-        <w:t xml:space="preserve">    print("True")</w:t>
+        <w:rPr>
+          <w:rFonts w:ascii="Courier New" w:hAnsi="Courier New" w:cs="Courier New"/>
+        </w:rPr>
+        <w:t xml:space="preserve">присвоить переменным нулевые значения. Вывести новые значения </w:t>
+      </w:r>
+    </w:p>
+    <w:p>
+      <w:pPr>
+        <w:spacing w:after="0"/>
+        <w:rPr>
+          <w:rFonts w:ascii="Courier New" w:hAnsi="Courier New" w:cs="Courier New"/>
+          <w:lang w:val="en-US"/>
+        </w:rPr>
+      </w:pPr>
+      <w:r>
+        <w:rPr>
+          <w:rFonts w:ascii="Courier New" w:hAnsi="Courier New" w:cs="Courier New"/>
+          <w:lang w:val="en-US"/>
+        </w:rPr>
+        <w:t>#</w:t>
+      </w:r>
+      <w:r>
+        <w:rPr>
+          <w:rFonts w:ascii="Courier New" w:hAnsi="Courier New" w:cs="Courier New"/>
+        </w:rPr>
+        <w:t>переменных</w:t>
+      </w:r>
+      <w:r>
+        <w:rPr>
+          <w:rFonts w:ascii="Courier New" w:hAnsi="Courier New" w:cs="Courier New"/>
+          <w:lang w:val="en-US"/>
+        </w:rPr>
+        <w:t xml:space="preserve"> A </w:t>
+      </w:r>
+      <w:r>
+        <w:rPr>
+          <w:rFonts w:ascii="Courier New" w:hAnsi="Courier New" w:cs="Courier New"/>
+        </w:rPr>
+        <w:t>и</w:t>
+      </w:r>
+      <w:r>
+        <w:rPr>
+          <w:rFonts w:ascii="Courier New" w:hAnsi="Courier New" w:cs="Courier New"/>
+          <w:lang w:val="en-US"/>
+        </w:rPr>
+        <w:t xml:space="preserve"> B.</w:t>
+      </w:r>
+    </w:p>
+    <w:p>
+      <w:pPr>
+        <w:spacing w:after="0"/>
+        <w:rPr>
+          <w:rFonts w:ascii="Courier New" w:hAnsi="Courier New" w:cs="Courier New"/>
+          <w:lang w:val="en-US"/>
+        </w:rPr>
+      </w:pPr>
+      <w:r>
+        <w:rPr>
+          <w:rFonts w:ascii="Courier New" w:hAnsi="Courier New" w:cs="Courier New"/>
+          <w:lang w:val="en-US"/>
+        </w:rPr>
+        <w:t>A = int(input())</w:t>
+      </w:r>
+    </w:p>
+    <w:p>
+      <w:pPr>
+        <w:spacing w:after="0"/>
+        <w:rPr>
+          <w:rFonts w:ascii="Courier New" w:hAnsi="Courier New" w:cs="Courier New"/>
+          <w:lang w:val="en-US"/>
+        </w:rPr>
+      </w:pPr>
+      <w:r>
+        <w:rPr>
+          <w:rFonts w:ascii="Courier New" w:hAnsi="Courier New" w:cs="Courier New"/>
+          <w:lang w:val="en-US"/>
+        </w:rPr>
+        <w:t>B = int(input())</w:t>
+      </w:r>
+    </w:p>
+    <w:p>
+      <w:pPr>
+        <w:spacing w:after="0"/>
+        <w:rPr>
+          <w:rFonts w:ascii="Courier New" w:hAnsi="Courier New" w:cs="Courier New"/>
+          <w:lang w:val="en-US"/>
+        </w:rPr>
+      </w:pPr>
+      <w:r>
+        <w:rPr>
+          <w:rFonts w:ascii="Courier New" w:hAnsi="Courier New" w:cs="Courier New"/>
+          <w:lang w:val="en-US"/>
+        </w:rPr>
+        <w:t>if A == B:</w:t>
+      </w:r>
+    </w:p>
+    <w:p>
+      <w:pPr>
+        <w:spacing w:after="0"/>
+        <w:rPr>
+          <w:rFonts w:ascii="Courier New" w:hAnsi="Courier New" w:cs="Courier New"/>
+          <w:lang w:val="en-US"/>
+        </w:rPr>
+      </w:pPr>
+      <w:r>
+        <w:rPr>
+          <w:rFonts w:ascii="Courier New" w:hAnsi="Courier New" w:cs="Courier New"/>
+          <w:lang w:val="en-US"/>
+        </w:rPr>
+        <w:t xml:space="preserve">    A += B</w:t>
+      </w:r>
+    </w:p>
+    <w:p>
+      <w:pPr>
+        <w:spacing w:after="0"/>
+        <w:rPr>
+          <w:rFonts w:ascii="Courier New" w:hAnsi="Courier New" w:cs="Courier New"/>
+          <w:lang w:val="en-US"/>
+        </w:rPr>
+      </w:pPr>
+      <w:r>
+        <w:rPr>
+          <w:rFonts w:ascii="Courier New" w:hAnsi="Courier New" w:cs="Courier New"/>
+          <w:lang w:val="en-US"/>
+        </w:rPr>
+        <w:t xml:space="preserve">    B = A</w:t>
+      </w:r>
+    </w:p>
+    <w:p>
+      <w:pPr>
+        <w:spacing w:after="0"/>
+        <w:rPr>
+          <w:rFonts w:ascii="Courier New" w:hAnsi="Courier New" w:cs="Courier New"/>
+          <w:lang w:val="en-US"/>
+        </w:rPr>
+      </w:pPr>
+      <w:proofErr w:type="spellStart"/>
+      <w:r>
+        <w:rPr>
+          <w:rFonts w:ascii="Courier New" w:hAnsi="Courier New" w:cs="Courier New"/>
+          <w:lang w:val="en-US"/>
+        </w:rPr>
+        <w:t>elif</w:t>
+      </w:r>
+      <w:proofErr w:type="spellEnd"/>
+      <w:r>
+        <w:rPr>
+          <w:rFonts w:ascii="Courier New" w:hAnsi="Courier New" w:cs="Courier New"/>
+          <w:lang w:val="en-US"/>
+        </w:rPr>
+        <w:t xml:space="preserve"> A != B:</w:t>
+      </w:r>
+    </w:p>
+    <w:p>
+      <w:pPr>
+        <w:spacing w:after="0"/>
+        <w:rPr>
+          <w:rFonts w:ascii="Courier New" w:hAnsi="Courier New" w:cs="Courier New"/>
+          <w:lang w:val="en-US"/>
+        </w:rPr>
+      </w:pPr>
+      <w:r>
+        <w:rPr>
+          <w:rFonts w:ascii="Courier New" w:hAnsi="Courier New" w:cs="Courier New"/>
+          <w:lang w:val="en-US"/>
+        </w:rPr>
+        <w:t xml:space="preserve">    A = 0</w:t>
+      </w:r>
+    </w:p>
+    <w:p>
+      <w:pPr>
+        <w:spacing w:after="0"/>
+        <w:rPr>
+          <w:rFonts w:ascii="Courier New" w:hAnsi="Courier New" w:cs="Courier New"/>
+          <w:lang w:val="en-US"/>
+        </w:rPr>
+      </w:pPr>
+      <w:r>
+        <w:rPr>
+          <w:rFonts w:ascii="Courier New" w:hAnsi="Courier New" w:cs="Courier New"/>
+          <w:lang w:val="en-US"/>
+        </w:rPr>
+        <w:t xml:space="preserve">    B = 0</w:t>
       </w:r>
     </w:p>
     <w:p>
@@ -3395,318 +5742,7 @@
           <w:rFonts w:ascii="Courier New" w:hAnsi="Courier New" w:cs="Courier New"/>
           <w:lang w:val="en-US"/>
         </w:rPr>
-        <w:t xml:space="preserve">    print("False")</w:t>
-      </w:r>
-    </w:p>
-    <w:p>
-      <w:pPr>
-        <w:spacing w:after="0"/>
-        <w:rPr>
-          <w:rFonts w:ascii="Courier New" w:hAnsi="Courier New" w:cs="Courier New"/>
-          <w:lang w:val="en-US"/>
-        </w:rPr>
-      </w:pPr>
-    </w:p>
-    <w:p>
-      <w:pPr>
-        <w:pStyle w:val="2"/>
-        <w:rPr>
-          <w:rFonts w:ascii="Times New Roman" w:hAnsi="Times New Roman" w:cs="Times New Roman"/>
-        </w:rPr>
-      </w:pPr>
-      <w:r>
-        <w:rPr>
-          <w:rFonts w:ascii="Times New Roman" w:hAnsi="Times New Roman" w:cs="Times New Roman"/>
-        </w:rPr>
-        <w:t>Задачи</w:t>
-      </w:r>
-      <w:r>
-        <w:rPr>
-          <w:rFonts w:ascii="Times New Roman" w:hAnsi="Times New Roman" w:cs="Times New Roman"/>
-        </w:rPr>
-        <w:t xml:space="preserve"> </w:t>
-      </w:r>
-      <w:r>
-        <w:rPr>
-          <w:rFonts w:ascii="Times New Roman" w:hAnsi="Times New Roman" w:cs="Times New Roman"/>
-        </w:rPr>
-        <w:t>на</w:t>
-      </w:r>
-      <w:r>
-        <w:rPr>
-          <w:rFonts w:ascii="Times New Roman" w:hAnsi="Times New Roman" w:cs="Times New Roman"/>
-        </w:rPr>
-        <w:t xml:space="preserve"> </w:t>
-      </w:r>
-      <w:r>
-        <w:rPr>
-          <w:rFonts w:ascii="Times New Roman" w:hAnsi="Times New Roman" w:cs="Times New Roman"/>
-          <w:lang w:val="en-US"/>
-        </w:rPr>
-        <w:t>Case</w:t>
-      </w:r>
-      <w:r>
-        <w:rPr>
-          <w:rFonts w:ascii="Times New Roman" w:hAnsi="Times New Roman" w:cs="Times New Roman"/>
-        </w:rPr>
-        <w:t>.</w:t>
-      </w:r>
-    </w:p>
-    <w:p>
-      <w:pPr>
-        <w:spacing w:after="0"/>
-        <w:rPr>
-          <w:rFonts w:ascii="Times New Roman" w:hAnsi="Times New Roman" w:cs="Times New Roman"/>
-          <w:b/>
-        </w:rPr>
-      </w:pPr>
-      <w:r>
-        <w:rPr>
-          <w:rFonts w:ascii="Times New Roman" w:hAnsi="Times New Roman" w:cs="Times New Roman"/>
-          <w:b/>
-        </w:rPr>
-        <w:t xml:space="preserve">Задача 1: </w:t>
-      </w:r>
-      <w:proofErr w:type="gramStart"/>
-      <w:r>
-        <w:rPr>
-          <w:rFonts w:ascii="Times New Roman" w:hAnsi="Times New Roman" w:cs="Times New Roman"/>
-          <w:b/>
-        </w:rPr>
-        <w:t xml:space="preserve">( </w:t>
-      </w:r>
-      <w:r>
-        <w:rPr>
-          <w:rFonts w:ascii="Times New Roman" w:hAnsi="Times New Roman" w:cs="Times New Roman"/>
-          <w:b/>
-          <w:lang w:val="en-US"/>
-        </w:rPr>
-        <w:t>case</w:t>
-      </w:r>
-      <w:r>
-        <w:rPr>
-          <w:rFonts w:ascii="Times New Roman" w:hAnsi="Times New Roman" w:cs="Times New Roman"/>
-          <w:b/>
-        </w:rPr>
-        <w:t>1</w:t>
-      </w:r>
-      <w:r>
-        <w:rPr>
-          <w:rFonts w:ascii="Times New Roman" w:hAnsi="Times New Roman" w:cs="Times New Roman"/>
-          <w:b/>
-        </w:rPr>
-        <w:t>.py</w:t>
-      </w:r>
-      <w:proofErr w:type="gramEnd"/>
-      <w:r>
-        <w:rPr>
-          <w:rFonts w:ascii="Times New Roman" w:hAnsi="Times New Roman" w:cs="Times New Roman"/>
-          <w:b/>
-        </w:rPr>
-        <w:t xml:space="preserve"> )</w:t>
-      </w:r>
-    </w:p>
-    <w:p>
-      <w:pPr>
-        <w:spacing w:after="0"/>
-        <w:rPr>
-          <w:rFonts w:ascii="Courier New" w:hAnsi="Courier New" w:cs="Courier New"/>
-        </w:rPr>
-      </w:pPr>
-      <w:r>
-        <w:rPr>
-          <w:rFonts w:ascii="Courier New" w:hAnsi="Courier New" w:cs="Courier New"/>
-        </w:rPr>
-        <w:t xml:space="preserve">#Выполнил </w:t>
-      </w:r>
-      <w:r>
-        <w:rPr>
-          <w:rFonts w:ascii="Courier New" w:hAnsi="Courier New" w:cs="Courier New"/>
-        </w:rPr>
-        <w:t>Зайцев</w:t>
-      </w:r>
-      <w:r>
-        <w:rPr>
-          <w:rFonts w:ascii="Courier New" w:hAnsi="Courier New" w:cs="Courier New"/>
-        </w:rPr>
-        <w:t xml:space="preserve"> </w:t>
-      </w:r>
-      <w:r>
-        <w:rPr>
-          <w:rFonts w:ascii="Courier New" w:hAnsi="Courier New" w:cs="Courier New"/>
-        </w:rPr>
-        <w:t>Н</w:t>
-      </w:r>
-      <w:r>
-        <w:rPr>
-          <w:rFonts w:ascii="Courier New" w:hAnsi="Courier New" w:cs="Courier New"/>
-        </w:rPr>
-        <w:t xml:space="preserve">. </w:t>
-      </w:r>
-      <w:r>
-        <w:rPr>
-          <w:rFonts w:ascii="Courier New" w:hAnsi="Courier New" w:cs="Courier New"/>
-        </w:rPr>
-        <w:t>Е</w:t>
-      </w:r>
-      <w:r>
-        <w:rPr>
-          <w:rFonts w:ascii="Courier New" w:hAnsi="Courier New" w:cs="Courier New"/>
-        </w:rPr>
-        <w:t>. П2-18.</w:t>
-      </w:r>
-    </w:p>
-    <w:p>
-      <w:pPr>
-        <w:spacing w:after="0"/>
-        <w:rPr>
-          <w:rFonts w:ascii="Courier New" w:hAnsi="Courier New" w:cs="Courier New"/>
-        </w:rPr>
-      </w:pPr>
-      <w:r>
-        <w:rPr>
-          <w:rFonts w:ascii="Courier New" w:hAnsi="Courier New" w:cs="Courier New"/>
-        </w:rPr>
-        <w:t>#</w:t>
-      </w:r>
-      <w:r>
-        <w:rPr>
-          <w:rFonts w:ascii="Courier New" w:hAnsi="Courier New" w:cs="Courier New"/>
-        </w:rPr>
-        <w:t xml:space="preserve">Дан номер месяца — целое число в диапазоне 1–12 (1 — январь, 2 — </w:t>
-      </w:r>
-    </w:p>
-    <w:p>
-      <w:pPr>
-        <w:spacing w:after="0"/>
-        <w:rPr>
-          <w:rFonts w:ascii="Courier New" w:hAnsi="Courier New" w:cs="Courier New"/>
-        </w:rPr>
-      </w:pPr>
-      <w:r>
-        <w:rPr>
-          <w:rFonts w:ascii="Courier New" w:hAnsi="Courier New" w:cs="Courier New"/>
-        </w:rPr>
-        <w:t xml:space="preserve">#февраль и т. д.). Вывести название соответствующего времени года </w:t>
-      </w:r>
-    </w:p>
-    <w:p>
-      <w:pPr>
-        <w:spacing w:after="0"/>
-        <w:rPr>
-          <w:rFonts w:ascii="Courier New" w:hAnsi="Courier New" w:cs="Courier New"/>
-        </w:rPr>
-      </w:pPr>
-      <w:proofErr w:type="gramStart"/>
-      <w:r>
-        <w:rPr>
-          <w:rFonts w:ascii="Courier New" w:hAnsi="Courier New" w:cs="Courier New"/>
-        </w:rPr>
-        <w:t>#(</w:t>
-      </w:r>
-      <w:proofErr w:type="gramEnd"/>
-      <w:r>
-        <w:rPr>
-          <w:rFonts w:ascii="Courier New" w:hAnsi="Courier New" w:cs="Courier New"/>
-        </w:rPr>
-        <w:t>«зима», «весна», «лето», «осень»).</w:t>
-      </w:r>
-    </w:p>
-    <w:p>
-      <w:pPr>
-        <w:spacing w:after="0"/>
-        <w:rPr>
-          <w:rFonts w:ascii="Courier New" w:hAnsi="Courier New" w:cs="Courier New"/>
-        </w:rPr>
-      </w:pPr>
-      <w:r>
-        <w:rPr>
-          <w:rFonts w:ascii="Courier New" w:hAnsi="Courier New" w:cs="Courier New"/>
-          <w:lang w:val="en-US"/>
-        </w:rPr>
-        <w:t>a</w:t>
-      </w:r>
-      <w:r>
-        <w:rPr>
-          <w:rFonts w:ascii="Courier New" w:hAnsi="Courier New" w:cs="Courier New"/>
-        </w:rPr>
-        <w:t xml:space="preserve"> = </w:t>
-      </w:r>
-      <w:proofErr w:type="gramStart"/>
-      <w:r>
-        <w:rPr>
-          <w:rFonts w:ascii="Courier New" w:hAnsi="Courier New" w:cs="Courier New"/>
-          <w:lang w:val="en-US"/>
-        </w:rPr>
-        <w:t>int</w:t>
-      </w:r>
-      <w:r>
-        <w:rPr>
-          <w:rFonts w:ascii="Courier New" w:hAnsi="Courier New" w:cs="Courier New"/>
-        </w:rPr>
-        <w:t>(</w:t>
-      </w:r>
-      <w:proofErr w:type="gramEnd"/>
-      <w:r>
-        <w:rPr>
-          <w:rFonts w:ascii="Courier New" w:hAnsi="Courier New" w:cs="Courier New"/>
-          <w:lang w:val="en-US"/>
-        </w:rPr>
-        <w:t>input</w:t>
-      </w:r>
-      <w:r>
-        <w:rPr>
-          <w:rFonts w:ascii="Courier New" w:hAnsi="Courier New" w:cs="Courier New"/>
-        </w:rPr>
-        <w:t>("Введите номер месяца: "))</w:t>
-      </w:r>
-    </w:p>
-    <w:p>
-      <w:pPr>
-        <w:spacing w:after="0"/>
-        <w:rPr>
-          <w:rFonts w:ascii="Courier New" w:hAnsi="Courier New" w:cs="Courier New"/>
-          <w:lang w:val="en-US"/>
-        </w:rPr>
-      </w:pPr>
-      <w:r>
-        <w:rPr>
-          <w:rFonts w:ascii="Courier New" w:hAnsi="Courier New" w:cs="Courier New"/>
-          <w:lang w:val="en-US"/>
-        </w:rPr>
-        <w:t>if 0 &lt; a &lt; 13:</w:t>
-      </w:r>
-    </w:p>
-    <w:p>
-      <w:pPr>
-        <w:spacing w:after="0"/>
-        <w:rPr>
-          <w:rFonts w:ascii="Courier New" w:hAnsi="Courier New" w:cs="Courier New"/>
-          <w:lang w:val="en-US"/>
-        </w:rPr>
-      </w:pPr>
-      <w:r>
-        <w:rPr>
-          <w:rFonts w:ascii="Courier New" w:hAnsi="Courier New" w:cs="Courier New"/>
-          <w:lang w:val="en-US"/>
-        </w:rPr>
-        <w:t xml:space="preserve">    if a == 12 or a == 1 or a == 2:</w:t>
-      </w:r>
-    </w:p>
-    <w:p>
-      <w:pPr>
-        <w:spacing w:after="0"/>
-        <w:rPr>
-          <w:rFonts w:ascii="Courier New" w:hAnsi="Courier New" w:cs="Courier New"/>
-          <w:lang w:val="en-US"/>
-        </w:rPr>
-      </w:pPr>
-      <w:r>
-        <w:rPr>
-          <w:rFonts w:ascii="Courier New" w:hAnsi="Courier New" w:cs="Courier New"/>
-          <w:lang w:val="en-US"/>
-        </w:rPr>
-        <w:t xml:space="preserve">        print("</w:t>
+        <w:t xml:space="preserve">    print("</w:t>
       </w:r>
       <w:proofErr w:type="spellStart"/>
       <w:r>
@@ -3714,7 +5750,7 @@
           <w:rFonts w:ascii="Courier New" w:hAnsi="Courier New" w:cs="Courier New"/>
           <w:lang w:val="en-US"/>
         </w:rPr>
-        <w:t>Зима</w:t>
+        <w:t>Ошибка</w:t>
       </w:r>
       <w:proofErr w:type="spellEnd"/>
       <w:r>
@@ -3730,2102 +5766,8 @@
         <w:spacing w:after="0"/>
         <w:rPr>
           <w:rFonts w:ascii="Courier New" w:hAnsi="Courier New" w:cs="Courier New"/>
-          <w:lang w:val="en-US"/>
-        </w:rPr>
-      </w:pPr>
-      <w:r>
-        <w:rPr>
-          <w:rFonts w:ascii="Courier New" w:hAnsi="Courier New" w:cs="Courier New"/>
-          <w:lang w:val="en-US"/>
-        </w:rPr>
-        <w:t xml:space="preserve">    </w:t>
-      </w:r>
-      <w:proofErr w:type="spellStart"/>
-      <w:r>
-        <w:rPr>
-          <w:rFonts w:ascii="Courier New" w:hAnsi="Courier New" w:cs="Courier New"/>
-          <w:lang w:val="en-US"/>
-        </w:rPr>
-        <w:t>elif</w:t>
-      </w:r>
-      <w:proofErr w:type="spellEnd"/>
-      <w:r>
-        <w:rPr>
-          <w:rFonts w:ascii="Courier New" w:hAnsi="Courier New" w:cs="Courier New"/>
-          <w:lang w:val="en-US"/>
-        </w:rPr>
-        <w:t xml:space="preserve"> a == 3 or a == 4 or a == 5:</w:t>
-      </w:r>
-    </w:p>
-    <w:p>
-      <w:pPr>
-        <w:spacing w:after="0"/>
-        <w:rPr>
-          <w:rFonts w:ascii="Courier New" w:hAnsi="Courier New" w:cs="Courier New"/>
-          <w:lang w:val="en-US"/>
-        </w:rPr>
-      </w:pPr>
-      <w:r>
-        <w:rPr>
-          <w:rFonts w:ascii="Courier New" w:hAnsi="Courier New" w:cs="Courier New"/>
-          <w:lang w:val="en-US"/>
-        </w:rPr>
-        <w:t xml:space="preserve">        print("</w:t>
-      </w:r>
-      <w:proofErr w:type="spellStart"/>
-      <w:r>
-        <w:rPr>
-          <w:rFonts w:ascii="Courier New" w:hAnsi="Courier New" w:cs="Courier New"/>
-          <w:lang w:val="en-US"/>
-        </w:rPr>
-        <w:t>Весна</w:t>
-      </w:r>
-      <w:proofErr w:type="spellEnd"/>
-      <w:r>
-        <w:rPr>
-          <w:rFonts w:ascii="Courier New" w:hAnsi="Courier New" w:cs="Courier New"/>
-          <w:lang w:val="en-US"/>
-        </w:rPr>
-        <w:t>")</w:t>
-      </w:r>
-    </w:p>
-    <w:p>
-      <w:pPr>
-        <w:spacing w:after="0"/>
-        <w:rPr>
-          <w:rFonts w:ascii="Courier New" w:hAnsi="Courier New" w:cs="Courier New"/>
-          <w:lang w:val="en-US"/>
-        </w:rPr>
-      </w:pPr>
-      <w:r>
-        <w:rPr>
-          <w:rFonts w:ascii="Courier New" w:hAnsi="Courier New" w:cs="Courier New"/>
-          <w:lang w:val="en-US"/>
-        </w:rPr>
-        <w:t xml:space="preserve">    </w:t>
-      </w:r>
-      <w:proofErr w:type="spellStart"/>
-      <w:r>
-        <w:rPr>
-          <w:rFonts w:ascii="Courier New" w:hAnsi="Courier New" w:cs="Courier New"/>
-          <w:lang w:val="en-US"/>
-        </w:rPr>
-        <w:t>elif</w:t>
-      </w:r>
-      <w:proofErr w:type="spellEnd"/>
-      <w:r>
-        <w:rPr>
-          <w:rFonts w:ascii="Courier New" w:hAnsi="Courier New" w:cs="Courier New"/>
-          <w:lang w:val="en-US"/>
-        </w:rPr>
-        <w:t xml:space="preserve"> a == 6 or a == 7 or a == 8:</w:t>
-      </w:r>
-    </w:p>
-    <w:p>
-      <w:pPr>
-        <w:spacing w:after="0"/>
-        <w:rPr>
-          <w:rFonts w:ascii="Courier New" w:hAnsi="Courier New" w:cs="Courier New"/>
-          <w:lang w:val="en-US"/>
-        </w:rPr>
-      </w:pPr>
-      <w:r>
-        <w:rPr>
-          <w:rFonts w:ascii="Courier New" w:hAnsi="Courier New" w:cs="Courier New"/>
-          <w:lang w:val="en-US"/>
-        </w:rPr>
-        <w:t xml:space="preserve">        print("</w:t>
-      </w:r>
-      <w:proofErr w:type="spellStart"/>
-      <w:r>
-        <w:rPr>
-          <w:rFonts w:ascii="Courier New" w:hAnsi="Courier New" w:cs="Courier New"/>
-          <w:lang w:val="en-US"/>
-        </w:rPr>
-        <w:t>Лето</w:t>
-      </w:r>
-      <w:proofErr w:type="spellEnd"/>
-      <w:r>
-        <w:rPr>
-          <w:rFonts w:ascii="Courier New" w:hAnsi="Courier New" w:cs="Courier New"/>
-          <w:lang w:val="en-US"/>
-        </w:rPr>
-        <w:t>")</w:t>
-      </w:r>
-    </w:p>
-    <w:p>
-      <w:pPr>
-        <w:spacing w:after="0"/>
-        <w:rPr>
-          <w:rFonts w:ascii="Courier New" w:hAnsi="Courier New" w:cs="Courier New"/>
-          <w:lang w:val="en-US"/>
-        </w:rPr>
-      </w:pPr>
-      <w:r>
-        <w:rPr>
-          <w:rFonts w:ascii="Courier New" w:hAnsi="Courier New" w:cs="Courier New"/>
-          <w:lang w:val="en-US"/>
-        </w:rPr>
-        <w:t xml:space="preserve">    </w:t>
-      </w:r>
-      <w:proofErr w:type="spellStart"/>
-      <w:r>
-        <w:rPr>
-          <w:rFonts w:ascii="Courier New" w:hAnsi="Courier New" w:cs="Courier New"/>
-          <w:lang w:val="en-US"/>
-        </w:rPr>
-        <w:t>elif</w:t>
-      </w:r>
-      <w:proofErr w:type="spellEnd"/>
-      <w:r>
-        <w:rPr>
-          <w:rFonts w:ascii="Courier New" w:hAnsi="Courier New" w:cs="Courier New"/>
-          <w:lang w:val="en-US"/>
-        </w:rPr>
-        <w:t xml:space="preserve"> a == 9 or a == 10 or a == 11:</w:t>
-      </w:r>
-    </w:p>
-    <w:p>
-      <w:pPr>
-        <w:spacing w:after="0"/>
-        <w:rPr>
-          <w:rFonts w:ascii="Courier New" w:hAnsi="Courier New" w:cs="Courier New"/>
-          <w:lang w:val="en-US"/>
-        </w:rPr>
-      </w:pPr>
-      <w:r>
-        <w:rPr>
-          <w:rFonts w:ascii="Courier New" w:hAnsi="Courier New" w:cs="Courier New"/>
-          <w:lang w:val="en-US"/>
-        </w:rPr>
-        <w:t xml:space="preserve">        print("</w:t>
-      </w:r>
-      <w:proofErr w:type="spellStart"/>
-      <w:r>
-        <w:rPr>
-          <w:rFonts w:ascii="Courier New" w:hAnsi="Courier New" w:cs="Courier New"/>
-          <w:lang w:val="en-US"/>
-        </w:rPr>
-        <w:t>Осень</w:t>
-      </w:r>
-      <w:proofErr w:type="spellEnd"/>
-      <w:r>
-        <w:rPr>
-          <w:rFonts w:ascii="Courier New" w:hAnsi="Courier New" w:cs="Courier New"/>
-          <w:lang w:val="en-US"/>
-        </w:rPr>
-        <w:t>")</w:t>
-      </w:r>
-    </w:p>
-    <w:p>
-      <w:pPr>
-        <w:spacing w:after="0"/>
-        <w:rPr>
-          <w:rFonts w:ascii="Courier New" w:hAnsi="Courier New" w:cs="Courier New"/>
-          <w:lang w:val="en-US"/>
-        </w:rPr>
-      </w:pPr>
-      <w:r>
-        <w:rPr>
-          <w:rFonts w:ascii="Courier New" w:hAnsi="Courier New" w:cs="Courier New"/>
-          <w:lang w:val="en-US"/>
-        </w:rPr>
-        <w:t>else:</w:t>
-      </w:r>
-    </w:p>
-    <w:p>
-      <w:pPr>
-        <w:spacing w:after="0"/>
-        <w:rPr>
-          <w:rFonts w:ascii="Courier New" w:hAnsi="Courier New" w:cs="Courier New"/>
-          <w:lang w:val="en-US"/>
-        </w:rPr>
-      </w:pPr>
-      <w:r>
-        <w:rPr>
-          <w:rFonts w:ascii="Courier New" w:hAnsi="Courier New" w:cs="Courier New"/>
-          <w:lang w:val="en-US"/>
-        </w:rPr>
-        <w:t xml:space="preserve">    print("</w:t>
-      </w:r>
-      <w:proofErr w:type="spellStart"/>
-      <w:r>
-        <w:rPr>
-          <w:rFonts w:ascii="Courier New" w:hAnsi="Courier New" w:cs="Courier New"/>
-          <w:lang w:val="en-US"/>
-        </w:rPr>
-        <w:t>Ошибка</w:t>
-      </w:r>
-      <w:proofErr w:type="spellEnd"/>
-      <w:r>
-        <w:rPr>
-          <w:rFonts w:ascii="Courier New" w:hAnsi="Courier New" w:cs="Courier New"/>
-          <w:lang w:val="en-US"/>
-        </w:rPr>
-        <w:t>")</w:t>
-      </w:r>
-    </w:p>
-    <w:p>
-      <w:pPr>
-        <w:spacing w:after="0"/>
-        <w:rPr>
-          <w:rFonts w:ascii="Courier New" w:hAnsi="Courier New" w:cs="Courier New"/>
-          <w:lang w:val="en-US"/>
-        </w:rPr>
-      </w:pPr>
-    </w:p>
-    <w:p>
-      <w:pPr>
-        <w:spacing w:after="0"/>
-        <w:rPr>
-          <w:rFonts w:ascii="Times New Roman" w:hAnsi="Times New Roman" w:cs="Times New Roman"/>
-          <w:b/>
-        </w:rPr>
-      </w:pPr>
-      <w:r>
-        <w:rPr>
-          <w:rFonts w:ascii="Times New Roman" w:hAnsi="Times New Roman" w:cs="Times New Roman"/>
-          <w:b/>
-        </w:rPr>
-        <w:t xml:space="preserve">Задача </w:t>
-      </w:r>
-      <w:r>
-        <w:rPr>
-          <w:rFonts w:ascii="Times New Roman" w:hAnsi="Times New Roman" w:cs="Times New Roman"/>
-          <w:b/>
-        </w:rPr>
-        <w:t>2</w:t>
-      </w:r>
-      <w:r>
-        <w:rPr>
-          <w:rFonts w:ascii="Times New Roman" w:hAnsi="Times New Roman" w:cs="Times New Roman"/>
-          <w:b/>
-        </w:rPr>
-        <w:t xml:space="preserve">: </w:t>
-      </w:r>
-      <w:proofErr w:type="gramStart"/>
-      <w:r>
-        <w:rPr>
-          <w:rFonts w:ascii="Times New Roman" w:hAnsi="Times New Roman" w:cs="Times New Roman"/>
-          <w:b/>
-        </w:rPr>
-        <w:t xml:space="preserve">( </w:t>
-      </w:r>
-      <w:r>
-        <w:rPr>
-          <w:rFonts w:ascii="Times New Roman" w:hAnsi="Times New Roman" w:cs="Times New Roman"/>
-          <w:b/>
-          <w:lang w:val="en-US"/>
-        </w:rPr>
-        <w:t>case</w:t>
-      </w:r>
-      <w:r>
-        <w:rPr>
-          <w:rFonts w:ascii="Times New Roman" w:hAnsi="Times New Roman" w:cs="Times New Roman"/>
-          <w:b/>
-        </w:rPr>
-        <w:t>2</w:t>
-      </w:r>
-      <w:r>
-        <w:rPr>
-          <w:rFonts w:ascii="Times New Roman" w:hAnsi="Times New Roman" w:cs="Times New Roman"/>
-          <w:b/>
-        </w:rPr>
-        <w:t>.py</w:t>
-      </w:r>
-      <w:proofErr w:type="gramEnd"/>
-      <w:r>
-        <w:rPr>
-          <w:rFonts w:ascii="Times New Roman" w:hAnsi="Times New Roman" w:cs="Times New Roman"/>
-          <w:b/>
-        </w:rPr>
-        <w:t xml:space="preserve"> )</w:t>
-      </w:r>
-    </w:p>
-    <w:p>
-      <w:pPr>
-        <w:spacing w:after="0"/>
-        <w:rPr>
-          <w:rFonts w:ascii="Courier New" w:hAnsi="Courier New" w:cs="Courier New"/>
-        </w:rPr>
-      </w:pPr>
-      <w:r>
-        <w:rPr>
-          <w:rFonts w:ascii="Courier New" w:hAnsi="Courier New" w:cs="Courier New"/>
-        </w:rPr>
-        <w:t xml:space="preserve">#Выполнил </w:t>
-      </w:r>
-      <w:r>
-        <w:rPr>
-          <w:rFonts w:ascii="Courier New" w:hAnsi="Courier New" w:cs="Courier New"/>
-        </w:rPr>
-        <w:t>Зайцев</w:t>
-      </w:r>
-      <w:r>
-        <w:rPr>
-          <w:rFonts w:ascii="Courier New" w:hAnsi="Courier New" w:cs="Courier New"/>
-        </w:rPr>
-        <w:t xml:space="preserve"> </w:t>
-      </w:r>
-      <w:r>
-        <w:rPr>
-          <w:rFonts w:ascii="Courier New" w:hAnsi="Courier New" w:cs="Courier New"/>
-        </w:rPr>
-        <w:t>Н</w:t>
-      </w:r>
-      <w:r>
-        <w:rPr>
-          <w:rFonts w:ascii="Courier New" w:hAnsi="Courier New" w:cs="Courier New"/>
-        </w:rPr>
-        <w:t xml:space="preserve">. </w:t>
-      </w:r>
-      <w:r>
-        <w:rPr>
-          <w:rFonts w:ascii="Courier New" w:hAnsi="Courier New" w:cs="Courier New"/>
-        </w:rPr>
-        <w:t>Е</w:t>
-      </w:r>
-      <w:r>
-        <w:rPr>
-          <w:rFonts w:ascii="Courier New" w:hAnsi="Courier New" w:cs="Courier New"/>
-        </w:rPr>
-        <w:t>. П2-18.</w:t>
-      </w:r>
-    </w:p>
-    <w:p>
-      <w:pPr>
-        <w:spacing w:after="0"/>
-        <w:rPr>
-          <w:rFonts w:ascii="Courier New" w:hAnsi="Courier New" w:cs="Courier New"/>
-        </w:rPr>
-      </w:pPr>
-      <w:r>
-        <w:rPr>
-          <w:rFonts w:ascii="Courier New" w:hAnsi="Courier New" w:cs="Courier New"/>
-        </w:rPr>
-        <w:t>#</w:t>
-      </w:r>
-      <w:r>
-        <w:rPr>
-          <w:rFonts w:ascii="Courier New" w:hAnsi="Courier New" w:cs="Courier New"/>
-        </w:rPr>
-        <w:t xml:space="preserve">Дан номер месяца — целое число в диапазоне 1–12 (1 — январь, 2 — </w:t>
-      </w:r>
-    </w:p>
-    <w:p>
-      <w:pPr>
-        <w:spacing w:after="0"/>
-        <w:rPr>
-          <w:rFonts w:ascii="Courier New" w:hAnsi="Courier New" w:cs="Courier New"/>
-        </w:rPr>
-      </w:pPr>
-      <w:r>
-        <w:rPr>
-          <w:rFonts w:ascii="Courier New" w:hAnsi="Courier New" w:cs="Courier New"/>
-        </w:rPr>
-        <w:t>#</w:t>
-      </w:r>
-      <w:r>
-        <w:rPr>
-          <w:rFonts w:ascii="Courier New" w:hAnsi="Courier New" w:cs="Courier New"/>
-        </w:rPr>
-        <w:t xml:space="preserve">февраль и т. д.). Определить количество дней в этом месяце для </w:t>
-      </w:r>
-    </w:p>
-    <w:p>
-      <w:pPr>
-        <w:spacing w:after="0"/>
-        <w:rPr>
-          <w:rFonts w:ascii="Courier New" w:hAnsi="Courier New" w:cs="Courier New"/>
-        </w:rPr>
-      </w:pPr>
-      <w:r>
-        <w:rPr>
-          <w:rFonts w:ascii="Courier New" w:hAnsi="Courier New" w:cs="Courier New"/>
-        </w:rPr>
-        <w:t>#</w:t>
-      </w:r>
-      <w:r>
-        <w:rPr>
-          <w:rFonts w:ascii="Courier New" w:hAnsi="Courier New" w:cs="Courier New"/>
-        </w:rPr>
-        <w:t>невисокосного года.</w:t>
-      </w:r>
-    </w:p>
-    <w:p>
-      <w:pPr>
-        <w:spacing w:after="0"/>
-        <w:rPr>
-          <w:rFonts w:ascii="Courier New" w:hAnsi="Courier New" w:cs="Courier New"/>
-        </w:rPr>
-      </w:pPr>
-      <w:r>
-        <w:rPr>
-          <w:rFonts w:ascii="Courier New" w:hAnsi="Courier New" w:cs="Courier New"/>
-          <w:lang w:val="en-US"/>
-        </w:rPr>
-        <w:t>a</w:t>
-      </w:r>
-      <w:r>
-        <w:rPr>
-          <w:rFonts w:ascii="Courier New" w:hAnsi="Courier New" w:cs="Courier New"/>
-        </w:rPr>
-        <w:t xml:space="preserve"> = </w:t>
-      </w:r>
-      <w:proofErr w:type="gramStart"/>
-      <w:r>
-        <w:rPr>
-          <w:rFonts w:ascii="Courier New" w:hAnsi="Courier New" w:cs="Courier New"/>
-          <w:lang w:val="en-US"/>
-        </w:rPr>
-        <w:t>int</w:t>
-      </w:r>
-      <w:r>
-        <w:rPr>
-          <w:rFonts w:ascii="Courier New" w:hAnsi="Courier New" w:cs="Courier New"/>
-        </w:rPr>
-        <w:t>(</w:t>
-      </w:r>
-      <w:proofErr w:type="gramEnd"/>
-      <w:r>
-        <w:rPr>
-          <w:rFonts w:ascii="Courier New" w:hAnsi="Courier New" w:cs="Courier New"/>
-          <w:lang w:val="en-US"/>
-        </w:rPr>
-        <w:t>input</w:t>
-      </w:r>
-      <w:r>
-        <w:rPr>
-          <w:rFonts w:ascii="Courier New" w:hAnsi="Courier New" w:cs="Courier New"/>
-        </w:rPr>
-        <w:t>("Введите номер месяца: "))</w:t>
-      </w:r>
-    </w:p>
-    <w:p>
-      <w:pPr>
-        <w:spacing w:after="0"/>
-        <w:rPr>
-          <w:rFonts w:ascii="Courier New" w:hAnsi="Courier New" w:cs="Courier New"/>
-          <w:lang w:val="en-US"/>
-        </w:rPr>
-      </w:pPr>
-      <w:r>
-        <w:rPr>
-          <w:rFonts w:ascii="Courier New" w:hAnsi="Courier New" w:cs="Courier New"/>
-          <w:lang w:val="en-US"/>
-        </w:rPr>
-        <w:t>if 0 &lt; a &lt; 13:</w:t>
-      </w:r>
-    </w:p>
-    <w:p>
-      <w:pPr>
-        <w:spacing w:after="0"/>
-        <w:rPr>
-          <w:rFonts w:ascii="Courier New" w:hAnsi="Courier New" w:cs="Courier New"/>
-          <w:lang w:val="en-US"/>
-        </w:rPr>
-      </w:pPr>
-      <w:r>
-        <w:rPr>
-          <w:rFonts w:ascii="Courier New" w:hAnsi="Courier New" w:cs="Courier New"/>
-          <w:lang w:val="en-US"/>
-        </w:rPr>
-        <w:t xml:space="preserve">    if a == 1:</w:t>
-      </w:r>
-    </w:p>
-    <w:p>
-      <w:pPr>
-        <w:spacing w:after="0"/>
-        <w:rPr>
-          <w:rFonts w:ascii="Courier New" w:hAnsi="Courier New" w:cs="Courier New"/>
-          <w:lang w:val="en-US"/>
-        </w:rPr>
-      </w:pPr>
-      <w:r>
-        <w:rPr>
-          <w:rFonts w:ascii="Courier New" w:hAnsi="Courier New" w:cs="Courier New"/>
-          <w:lang w:val="en-US"/>
-        </w:rPr>
-        <w:t xml:space="preserve">        </w:t>
-      </w:r>
-      <w:proofErr w:type="gramStart"/>
-      <w:r>
-        <w:rPr>
-          <w:rFonts w:ascii="Courier New" w:hAnsi="Courier New" w:cs="Courier New"/>
-          <w:lang w:val="en-US"/>
-        </w:rPr>
-        <w:t>print(</w:t>
-      </w:r>
-      <w:proofErr w:type="gramEnd"/>
-      <w:r>
-        <w:rPr>
-          <w:rFonts w:ascii="Courier New" w:hAnsi="Courier New" w:cs="Courier New"/>
-          <w:lang w:val="en-US"/>
-        </w:rPr>
-        <w:t>"</w:t>
-      </w:r>
-      <w:proofErr w:type="spellStart"/>
-      <w:r>
-        <w:rPr>
-          <w:rFonts w:ascii="Courier New" w:hAnsi="Courier New" w:cs="Courier New"/>
-          <w:lang w:val="en-US"/>
-        </w:rPr>
-        <w:t>январь</w:t>
-      </w:r>
-      <w:proofErr w:type="spellEnd"/>
-      <w:r>
-        <w:rPr>
-          <w:rFonts w:ascii="Courier New" w:hAnsi="Courier New" w:cs="Courier New"/>
-          <w:lang w:val="en-US"/>
-        </w:rPr>
-        <w:t xml:space="preserve">, 31 </w:t>
-      </w:r>
-      <w:proofErr w:type="spellStart"/>
-      <w:r>
-        <w:rPr>
-          <w:rFonts w:ascii="Courier New" w:hAnsi="Courier New" w:cs="Courier New"/>
-          <w:lang w:val="en-US"/>
-        </w:rPr>
-        <w:t>день</w:t>
-      </w:r>
-      <w:proofErr w:type="spellEnd"/>
-      <w:r>
-        <w:rPr>
-          <w:rFonts w:ascii="Courier New" w:hAnsi="Courier New" w:cs="Courier New"/>
-          <w:lang w:val="en-US"/>
-        </w:rPr>
-        <w:t>")</w:t>
-      </w:r>
-    </w:p>
-    <w:p>
-      <w:pPr>
-        <w:spacing w:after="0"/>
-        <w:rPr>
-          <w:rFonts w:ascii="Courier New" w:hAnsi="Courier New" w:cs="Courier New"/>
-          <w:lang w:val="en-US"/>
-        </w:rPr>
-      </w:pPr>
-      <w:r>
-        <w:rPr>
-          <w:rFonts w:ascii="Courier New" w:hAnsi="Courier New" w:cs="Courier New"/>
-          <w:lang w:val="en-US"/>
-        </w:rPr>
-        <w:t xml:space="preserve">    </w:t>
-      </w:r>
-      <w:proofErr w:type="spellStart"/>
-      <w:r>
-        <w:rPr>
-          <w:rFonts w:ascii="Courier New" w:hAnsi="Courier New" w:cs="Courier New"/>
-          <w:lang w:val="en-US"/>
-        </w:rPr>
-        <w:t>elif</w:t>
-      </w:r>
-      <w:proofErr w:type="spellEnd"/>
-      <w:r>
-        <w:rPr>
-          <w:rFonts w:ascii="Courier New" w:hAnsi="Courier New" w:cs="Courier New"/>
-          <w:lang w:val="en-US"/>
-        </w:rPr>
-        <w:t xml:space="preserve"> a == 2:</w:t>
-      </w:r>
-    </w:p>
-    <w:p>
-      <w:pPr>
-        <w:spacing w:after="0"/>
-        <w:rPr>
-          <w:rFonts w:ascii="Courier New" w:hAnsi="Courier New" w:cs="Courier New"/>
-          <w:lang w:val="en-US"/>
-        </w:rPr>
-      </w:pPr>
-      <w:r>
-        <w:rPr>
-          <w:rFonts w:ascii="Courier New" w:hAnsi="Courier New" w:cs="Courier New"/>
-          <w:lang w:val="en-US"/>
-        </w:rPr>
-        <w:t xml:space="preserve">        </w:t>
-      </w:r>
-      <w:proofErr w:type="gramStart"/>
-      <w:r>
-        <w:rPr>
-          <w:rFonts w:ascii="Courier New" w:hAnsi="Courier New" w:cs="Courier New"/>
-          <w:lang w:val="en-US"/>
-        </w:rPr>
-        <w:t>print(</w:t>
-      </w:r>
-      <w:proofErr w:type="gramEnd"/>
-      <w:r>
-        <w:rPr>
-          <w:rFonts w:ascii="Courier New" w:hAnsi="Courier New" w:cs="Courier New"/>
-          <w:lang w:val="en-US"/>
-        </w:rPr>
-        <w:t>"</w:t>
-      </w:r>
-      <w:proofErr w:type="spellStart"/>
-      <w:r>
-        <w:rPr>
-          <w:rFonts w:ascii="Courier New" w:hAnsi="Courier New" w:cs="Courier New"/>
-          <w:lang w:val="en-US"/>
-        </w:rPr>
-        <w:t>февраль</w:t>
-      </w:r>
-      <w:proofErr w:type="spellEnd"/>
-      <w:r>
-        <w:rPr>
-          <w:rFonts w:ascii="Courier New" w:hAnsi="Courier New" w:cs="Courier New"/>
-          <w:lang w:val="en-US"/>
-        </w:rPr>
-        <w:t xml:space="preserve">, 28 </w:t>
-      </w:r>
-      <w:proofErr w:type="spellStart"/>
-      <w:r>
-        <w:rPr>
-          <w:rFonts w:ascii="Courier New" w:hAnsi="Courier New" w:cs="Courier New"/>
-          <w:lang w:val="en-US"/>
-        </w:rPr>
-        <w:t>дней</w:t>
-      </w:r>
-      <w:proofErr w:type="spellEnd"/>
-      <w:r>
-        <w:rPr>
-          <w:rFonts w:ascii="Courier New" w:hAnsi="Courier New" w:cs="Courier New"/>
-          <w:lang w:val="en-US"/>
-        </w:rPr>
-        <w:t>")</w:t>
-      </w:r>
-    </w:p>
-    <w:p>
-      <w:pPr>
-        <w:spacing w:after="0"/>
-        <w:rPr>
-          <w:rFonts w:ascii="Courier New" w:hAnsi="Courier New" w:cs="Courier New"/>
-          <w:lang w:val="en-US"/>
-        </w:rPr>
-      </w:pPr>
-      <w:r>
-        <w:rPr>
-          <w:rFonts w:ascii="Courier New" w:hAnsi="Courier New" w:cs="Courier New"/>
-          <w:lang w:val="en-US"/>
-        </w:rPr>
-        <w:t xml:space="preserve">    </w:t>
-      </w:r>
-      <w:proofErr w:type="spellStart"/>
-      <w:r>
-        <w:rPr>
-          <w:rFonts w:ascii="Courier New" w:hAnsi="Courier New" w:cs="Courier New"/>
-          <w:lang w:val="en-US"/>
-        </w:rPr>
-        <w:t>elif</w:t>
-      </w:r>
-      <w:proofErr w:type="spellEnd"/>
-      <w:r>
-        <w:rPr>
-          <w:rFonts w:ascii="Courier New" w:hAnsi="Courier New" w:cs="Courier New"/>
-          <w:lang w:val="en-US"/>
-        </w:rPr>
-        <w:t xml:space="preserve"> a == 3:</w:t>
-      </w:r>
-    </w:p>
-    <w:p>
-      <w:pPr>
-        <w:spacing w:after="0"/>
-        <w:rPr>
-          <w:rFonts w:ascii="Courier New" w:hAnsi="Courier New" w:cs="Courier New"/>
-          <w:lang w:val="en-US"/>
-        </w:rPr>
-      </w:pPr>
-      <w:r>
-        <w:rPr>
-          <w:rFonts w:ascii="Courier New" w:hAnsi="Courier New" w:cs="Courier New"/>
-          <w:lang w:val="en-US"/>
-        </w:rPr>
-        <w:t xml:space="preserve">        </w:t>
-      </w:r>
-      <w:proofErr w:type="gramStart"/>
-      <w:r>
-        <w:rPr>
-          <w:rFonts w:ascii="Courier New" w:hAnsi="Courier New" w:cs="Courier New"/>
-          <w:lang w:val="en-US"/>
-        </w:rPr>
-        <w:t>print(</w:t>
-      </w:r>
-      <w:proofErr w:type="gramEnd"/>
-      <w:r>
-        <w:rPr>
-          <w:rFonts w:ascii="Courier New" w:hAnsi="Courier New" w:cs="Courier New"/>
-          <w:lang w:val="en-US"/>
-        </w:rPr>
-        <w:t>"</w:t>
-      </w:r>
-      <w:proofErr w:type="spellStart"/>
-      <w:r>
-        <w:rPr>
-          <w:rFonts w:ascii="Courier New" w:hAnsi="Courier New" w:cs="Courier New"/>
-          <w:lang w:val="en-US"/>
-        </w:rPr>
-        <w:t>март</w:t>
-      </w:r>
-      <w:proofErr w:type="spellEnd"/>
-      <w:r>
-        <w:rPr>
-          <w:rFonts w:ascii="Courier New" w:hAnsi="Courier New" w:cs="Courier New"/>
-          <w:lang w:val="en-US"/>
-        </w:rPr>
-        <w:t xml:space="preserve">, 31 </w:t>
-      </w:r>
-      <w:proofErr w:type="spellStart"/>
-      <w:r>
-        <w:rPr>
-          <w:rFonts w:ascii="Courier New" w:hAnsi="Courier New" w:cs="Courier New"/>
-          <w:lang w:val="en-US"/>
-        </w:rPr>
-        <w:t>день</w:t>
-      </w:r>
-      <w:proofErr w:type="spellEnd"/>
-      <w:r>
-        <w:rPr>
-          <w:rFonts w:ascii="Courier New" w:hAnsi="Courier New" w:cs="Courier New"/>
-          <w:lang w:val="en-US"/>
-        </w:rPr>
-        <w:t>")</w:t>
-      </w:r>
-    </w:p>
-    <w:p>
-      <w:pPr>
-        <w:spacing w:after="0"/>
-        <w:rPr>
-          <w:rFonts w:ascii="Courier New" w:hAnsi="Courier New" w:cs="Courier New"/>
-          <w:lang w:val="en-US"/>
-        </w:rPr>
-      </w:pPr>
-      <w:r>
-        <w:rPr>
-          <w:rFonts w:ascii="Courier New" w:hAnsi="Courier New" w:cs="Courier New"/>
-          <w:lang w:val="en-US"/>
-        </w:rPr>
-        <w:t xml:space="preserve">    </w:t>
-      </w:r>
-      <w:proofErr w:type="spellStart"/>
-      <w:r>
-        <w:rPr>
-          <w:rFonts w:ascii="Courier New" w:hAnsi="Courier New" w:cs="Courier New"/>
-          <w:lang w:val="en-US"/>
-        </w:rPr>
-        <w:t>elif</w:t>
-      </w:r>
-      <w:proofErr w:type="spellEnd"/>
-      <w:r>
-        <w:rPr>
-          <w:rFonts w:ascii="Courier New" w:hAnsi="Courier New" w:cs="Courier New"/>
-          <w:lang w:val="en-US"/>
-        </w:rPr>
-        <w:t xml:space="preserve"> a == 4:</w:t>
-      </w:r>
-    </w:p>
-    <w:p>
-      <w:pPr>
-        <w:spacing w:after="0"/>
-        <w:rPr>
-          <w:rFonts w:ascii="Courier New" w:hAnsi="Courier New" w:cs="Courier New"/>
-          <w:lang w:val="en-US"/>
-        </w:rPr>
-      </w:pPr>
-      <w:r>
-        <w:rPr>
-          <w:rFonts w:ascii="Courier New" w:hAnsi="Courier New" w:cs="Courier New"/>
-          <w:lang w:val="en-US"/>
-        </w:rPr>
-        <w:t xml:space="preserve">        </w:t>
-      </w:r>
-      <w:proofErr w:type="gramStart"/>
-      <w:r>
-        <w:rPr>
-          <w:rFonts w:ascii="Courier New" w:hAnsi="Courier New" w:cs="Courier New"/>
-          <w:lang w:val="en-US"/>
-        </w:rPr>
-        <w:t>print(</w:t>
-      </w:r>
-      <w:proofErr w:type="gramEnd"/>
-      <w:r>
-        <w:rPr>
-          <w:rFonts w:ascii="Courier New" w:hAnsi="Courier New" w:cs="Courier New"/>
-          <w:lang w:val="en-US"/>
-        </w:rPr>
-        <w:t>"</w:t>
-      </w:r>
-      <w:proofErr w:type="spellStart"/>
-      <w:r>
-        <w:rPr>
-          <w:rFonts w:ascii="Courier New" w:hAnsi="Courier New" w:cs="Courier New"/>
-          <w:lang w:val="en-US"/>
-        </w:rPr>
-        <w:t>апрель</w:t>
-      </w:r>
-      <w:proofErr w:type="spellEnd"/>
-      <w:r>
-        <w:rPr>
-          <w:rFonts w:ascii="Courier New" w:hAnsi="Courier New" w:cs="Courier New"/>
-          <w:lang w:val="en-US"/>
-        </w:rPr>
-        <w:t xml:space="preserve">, 30 </w:t>
-      </w:r>
-      <w:proofErr w:type="spellStart"/>
-      <w:r>
-        <w:rPr>
-          <w:rFonts w:ascii="Courier New" w:hAnsi="Courier New" w:cs="Courier New"/>
-          <w:lang w:val="en-US"/>
-        </w:rPr>
-        <w:t>дней</w:t>
-      </w:r>
-      <w:proofErr w:type="spellEnd"/>
-      <w:r>
-        <w:rPr>
-          <w:rFonts w:ascii="Courier New" w:hAnsi="Courier New" w:cs="Courier New"/>
-          <w:lang w:val="en-US"/>
-        </w:rPr>
-        <w:t>")</w:t>
-      </w:r>
-    </w:p>
-    <w:p>
-      <w:pPr>
-        <w:spacing w:after="0"/>
-        <w:rPr>
-          <w:rFonts w:ascii="Courier New" w:hAnsi="Courier New" w:cs="Courier New"/>
-          <w:lang w:val="en-US"/>
-        </w:rPr>
-      </w:pPr>
-      <w:r>
-        <w:rPr>
-          <w:rFonts w:ascii="Courier New" w:hAnsi="Courier New" w:cs="Courier New"/>
-          <w:lang w:val="en-US"/>
-        </w:rPr>
-        <w:t xml:space="preserve">    </w:t>
-      </w:r>
-      <w:proofErr w:type="spellStart"/>
-      <w:r>
-        <w:rPr>
-          <w:rFonts w:ascii="Courier New" w:hAnsi="Courier New" w:cs="Courier New"/>
-          <w:lang w:val="en-US"/>
-        </w:rPr>
-        <w:t>elif</w:t>
-      </w:r>
-      <w:proofErr w:type="spellEnd"/>
-      <w:r>
-        <w:rPr>
-          <w:rFonts w:ascii="Courier New" w:hAnsi="Courier New" w:cs="Courier New"/>
-          <w:lang w:val="en-US"/>
-        </w:rPr>
-        <w:t xml:space="preserve"> a == 5:</w:t>
-      </w:r>
-    </w:p>
-    <w:p>
-      <w:pPr>
-        <w:spacing w:after="0"/>
-        <w:rPr>
-          <w:rFonts w:ascii="Courier New" w:hAnsi="Courier New" w:cs="Courier New"/>
-          <w:lang w:val="en-US"/>
-        </w:rPr>
-      </w:pPr>
-      <w:r>
-        <w:rPr>
-          <w:rFonts w:ascii="Courier New" w:hAnsi="Courier New" w:cs="Courier New"/>
-          <w:lang w:val="en-US"/>
-        </w:rPr>
-        <w:t xml:space="preserve">        </w:t>
-      </w:r>
-      <w:proofErr w:type="gramStart"/>
-      <w:r>
-        <w:rPr>
-          <w:rFonts w:ascii="Courier New" w:hAnsi="Courier New" w:cs="Courier New"/>
-          <w:lang w:val="en-US"/>
-        </w:rPr>
-        <w:t>print(</w:t>
-      </w:r>
-      <w:proofErr w:type="gramEnd"/>
-      <w:r>
-        <w:rPr>
-          <w:rFonts w:ascii="Courier New" w:hAnsi="Courier New" w:cs="Courier New"/>
-          <w:lang w:val="en-US"/>
-        </w:rPr>
-        <w:t>"</w:t>
-      </w:r>
-      <w:proofErr w:type="spellStart"/>
-      <w:r>
-        <w:rPr>
-          <w:rFonts w:ascii="Courier New" w:hAnsi="Courier New" w:cs="Courier New"/>
-          <w:lang w:val="en-US"/>
-        </w:rPr>
-        <w:t>май</w:t>
-      </w:r>
-      <w:proofErr w:type="spellEnd"/>
-      <w:r>
-        <w:rPr>
-          <w:rFonts w:ascii="Courier New" w:hAnsi="Courier New" w:cs="Courier New"/>
-          <w:lang w:val="en-US"/>
-        </w:rPr>
-        <w:t xml:space="preserve">, 31 </w:t>
-      </w:r>
-      <w:proofErr w:type="spellStart"/>
-      <w:r>
-        <w:rPr>
-          <w:rFonts w:ascii="Courier New" w:hAnsi="Courier New" w:cs="Courier New"/>
-          <w:lang w:val="en-US"/>
-        </w:rPr>
-        <w:t>день</w:t>
-      </w:r>
-      <w:proofErr w:type="spellEnd"/>
-      <w:r>
-        <w:rPr>
-          <w:rFonts w:ascii="Courier New" w:hAnsi="Courier New" w:cs="Courier New"/>
-          <w:lang w:val="en-US"/>
-        </w:rPr>
-        <w:t>")</w:t>
-      </w:r>
-    </w:p>
-    <w:p>
-      <w:pPr>
-        <w:spacing w:after="0"/>
-        <w:rPr>
-          <w:rFonts w:ascii="Courier New" w:hAnsi="Courier New" w:cs="Courier New"/>
-          <w:lang w:val="en-US"/>
-        </w:rPr>
-      </w:pPr>
-      <w:r>
-        <w:rPr>
-          <w:rFonts w:ascii="Courier New" w:hAnsi="Courier New" w:cs="Courier New"/>
-          <w:lang w:val="en-US"/>
-        </w:rPr>
-        <w:t xml:space="preserve">    </w:t>
-      </w:r>
-      <w:proofErr w:type="spellStart"/>
-      <w:r>
-        <w:rPr>
-          <w:rFonts w:ascii="Courier New" w:hAnsi="Courier New" w:cs="Courier New"/>
-          <w:lang w:val="en-US"/>
-        </w:rPr>
-        <w:t>elif</w:t>
-      </w:r>
-      <w:proofErr w:type="spellEnd"/>
-      <w:r>
-        <w:rPr>
-          <w:rFonts w:ascii="Courier New" w:hAnsi="Courier New" w:cs="Courier New"/>
-          <w:lang w:val="en-US"/>
-        </w:rPr>
-        <w:t xml:space="preserve"> a == 6:</w:t>
-      </w:r>
-    </w:p>
-    <w:p>
-      <w:pPr>
-        <w:spacing w:after="0"/>
-        <w:rPr>
-          <w:rFonts w:ascii="Courier New" w:hAnsi="Courier New" w:cs="Courier New"/>
-          <w:lang w:val="en-US"/>
-        </w:rPr>
-      </w:pPr>
-      <w:r>
-        <w:rPr>
-          <w:rFonts w:ascii="Courier New" w:hAnsi="Courier New" w:cs="Courier New"/>
-          <w:lang w:val="en-US"/>
-        </w:rPr>
-        <w:t xml:space="preserve">        </w:t>
-      </w:r>
-      <w:proofErr w:type="gramStart"/>
-      <w:r>
-        <w:rPr>
-          <w:rFonts w:ascii="Courier New" w:hAnsi="Courier New" w:cs="Courier New"/>
-          <w:lang w:val="en-US"/>
-        </w:rPr>
-        <w:t>print(</w:t>
-      </w:r>
-      <w:proofErr w:type="gramEnd"/>
-      <w:r>
-        <w:rPr>
-          <w:rFonts w:ascii="Courier New" w:hAnsi="Courier New" w:cs="Courier New"/>
-          <w:lang w:val="en-US"/>
-        </w:rPr>
-        <w:t>"</w:t>
-      </w:r>
-      <w:proofErr w:type="spellStart"/>
-      <w:r>
-        <w:rPr>
-          <w:rFonts w:ascii="Courier New" w:hAnsi="Courier New" w:cs="Courier New"/>
-          <w:lang w:val="en-US"/>
-        </w:rPr>
-        <w:t>июнь</w:t>
-      </w:r>
-      <w:proofErr w:type="spellEnd"/>
-      <w:r>
-        <w:rPr>
-          <w:rFonts w:ascii="Courier New" w:hAnsi="Courier New" w:cs="Courier New"/>
-          <w:lang w:val="en-US"/>
-        </w:rPr>
-        <w:t xml:space="preserve">, 30 </w:t>
-      </w:r>
-      <w:proofErr w:type="spellStart"/>
-      <w:r>
-        <w:rPr>
-          <w:rFonts w:ascii="Courier New" w:hAnsi="Courier New" w:cs="Courier New"/>
-          <w:lang w:val="en-US"/>
-        </w:rPr>
-        <w:t>дней</w:t>
-      </w:r>
-      <w:proofErr w:type="spellEnd"/>
-      <w:r>
-        <w:rPr>
-          <w:rFonts w:ascii="Courier New" w:hAnsi="Courier New" w:cs="Courier New"/>
-          <w:lang w:val="en-US"/>
-        </w:rPr>
-        <w:t>")</w:t>
-      </w:r>
-    </w:p>
-    <w:p>
-      <w:pPr>
-        <w:spacing w:after="0"/>
-        <w:rPr>
-          <w:rFonts w:ascii="Courier New" w:hAnsi="Courier New" w:cs="Courier New"/>
-          <w:lang w:val="en-US"/>
-        </w:rPr>
-      </w:pPr>
-      <w:r>
-        <w:rPr>
-          <w:rFonts w:ascii="Courier New" w:hAnsi="Courier New" w:cs="Courier New"/>
-          <w:lang w:val="en-US"/>
-        </w:rPr>
-        <w:t xml:space="preserve">    </w:t>
-      </w:r>
-      <w:proofErr w:type="spellStart"/>
-      <w:r>
-        <w:rPr>
-          <w:rFonts w:ascii="Courier New" w:hAnsi="Courier New" w:cs="Courier New"/>
-          <w:lang w:val="en-US"/>
-        </w:rPr>
-        <w:t>elif</w:t>
-      </w:r>
-      <w:proofErr w:type="spellEnd"/>
-      <w:r>
-        <w:rPr>
-          <w:rFonts w:ascii="Courier New" w:hAnsi="Courier New" w:cs="Courier New"/>
-          <w:lang w:val="en-US"/>
-        </w:rPr>
-        <w:t xml:space="preserve"> a == 7:</w:t>
-      </w:r>
-    </w:p>
-    <w:p>
-      <w:pPr>
-        <w:spacing w:after="0"/>
-        <w:rPr>
-          <w:rFonts w:ascii="Courier New" w:hAnsi="Courier New" w:cs="Courier New"/>
-          <w:lang w:val="en-US"/>
-        </w:rPr>
-      </w:pPr>
-      <w:r>
-        <w:rPr>
-          <w:rFonts w:ascii="Courier New" w:hAnsi="Courier New" w:cs="Courier New"/>
-          <w:lang w:val="en-US"/>
-        </w:rPr>
-        <w:t xml:space="preserve">        </w:t>
-      </w:r>
-      <w:proofErr w:type="gramStart"/>
-      <w:r>
-        <w:rPr>
-          <w:rFonts w:ascii="Courier New" w:hAnsi="Courier New" w:cs="Courier New"/>
-          <w:lang w:val="en-US"/>
-        </w:rPr>
-        <w:t>print(</w:t>
-      </w:r>
-      <w:proofErr w:type="gramEnd"/>
-      <w:r>
-        <w:rPr>
-          <w:rFonts w:ascii="Courier New" w:hAnsi="Courier New" w:cs="Courier New"/>
-          <w:lang w:val="en-US"/>
-        </w:rPr>
-        <w:t>"</w:t>
-      </w:r>
-      <w:proofErr w:type="spellStart"/>
-      <w:r>
-        <w:rPr>
-          <w:rFonts w:ascii="Courier New" w:hAnsi="Courier New" w:cs="Courier New"/>
-          <w:lang w:val="en-US"/>
-        </w:rPr>
-        <w:t>июль</w:t>
-      </w:r>
-      <w:proofErr w:type="spellEnd"/>
-      <w:r>
-        <w:rPr>
-          <w:rFonts w:ascii="Courier New" w:hAnsi="Courier New" w:cs="Courier New"/>
-          <w:lang w:val="en-US"/>
-        </w:rPr>
-        <w:t xml:space="preserve">, 31 </w:t>
-      </w:r>
-      <w:proofErr w:type="spellStart"/>
-      <w:r>
-        <w:rPr>
-          <w:rFonts w:ascii="Courier New" w:hAnsi="Courier New" w:cs="Courier New"/>
-          <w:lang w:val="en-US"/>
-        </w:rPr>
-        <w:t>день</w:t>
-      </w:r>
-      <w:proofErr w:type="spellEnd"/>
-      <w:r>
-        <w:rPr>
-          <w:rFonts w:ascii="Courier New" w:hAnsi="Courier New" w:cs="Courier New"/>
-          <w:lang w:val="en-US"/>
-        </w:rPr>
-        <w:t>")</w:t>
-      </w:r>
-    </w:p>
-    <w:p>
-      <w:pPr>
-        <w:spacing w:after="0"/>
-        <w:rPr>
-          <w:rFonts w:ascii="Courier New" w:hAnsi="Courier New" w:cs="Courier New"/>
-          <w:lang w:val="en-US"/>
-        </w:rPr>
-      </w:pPr>
-      <w:r>
-        <w:rPr>
-          <w:rFonts w:ascii="Courier New" w:hAnsi="Courier New" w:cs="Courier New"/>
-          <w:lang w:val="en-US"/>
-        </w:rPr>
-        <w:t xml:space="preserve">    </w:t>
-      </w:r>
-      <w:proofErr w:type="spellStart"/>
-      <w:r>
-        <w:rPr>
-          <w:rFonts w:ascii="Courier New" w:hAnsi="Courier New" w:cs="Courier New"/>
-          <w:lang w:val="en-US"/>
-        </w:rPr>
-        <w:t>elif</w:t>
-      </w:r>
-      <w:proofErr w:type="spellEnd"/>
-      <w:r>
-        <w:rPr>
-          <w:rFonts w:ascii="Courier New" w:hAnsi="Courier New" w:cs="Courier New"/>
-          <w:lang w:val="en-US"/>
-        </w:rPr>
-        <w:t xml:space="preserve"> a == 8:</w:t>
-      </w:r>
-    </w:p>
-    <w:p>
-      <w:pPr>
-        <w:spacing w:after="0"/>
-        <w:rPr>
-          <w:rFonts w:ascii="Courier New" w:hAnsi="Courier New" w:cs="Courier New"/>
-          <w:lang w:val="en-US"/>
-        </w:rPr>
-      </w:pPr>
-      <w:r>
-        <w:rPr>
-          <w:rFonts w:ascii="Courier New" w:hAnsi="Courier New" w:cs="Courier New"/>
-          <w:lang w:val="en-US"/>
-        </w:rPr>
-        <w:t xml:space="preserve">        </w:t>
-      </w:r>
-      <w:proofErr w:type="gramStart"/>
-      <w:r>
-        <w:rPr>
-          <w:rFonts w:ascii="Courier New" w:hAnsi="Courier New" w:cs="Courier New"/>
-          <w:lang w:val="en-US"/>
-        </w:rPr>
-        <w:t>print(</w:t>
-      </w:r>
-      <w:proofErr w:type="gramEnd"/>
-      <w:r>
-        <w:rPr>
-          <w:rFonts w:ascii="Courier New" w:hAnsi="Courier New" w:cs="Courier New"/>
-          <w:lang w:val="en-US"/>
-        </w:rPr>
-        <w:t>"</w:t>
-      </w:r>
-      <w:proofErr w:type="spellStart"/>
-      <w:r>
-        <w:rPr>
-          <w:rFonts w:ascii="Courier New" w:hAnsi="Courier New" w:cs="Courier New"/>
-          <w:lang w:val="en-US"/>
-        </w:rPr>
-        <w:t>август</w:t>
-      </w:r>
-      <w:proofErr w:type="spellEnd"/>
-      <w:r>
-        <w:rPr>
-          <w:rFonts w:ascii="Courier New" w:hAnsi="Courier New" w:cs="Courier New"/>
-          <w:lang w:val="en-US"/>
-        </w:rPr>
-        <w:t xml:space="preserve">, 31 </w:t>
-      </w:r>
-      <w:proofErr w:type="spellStart"/>
-      <w:r>
-        <w:rPr>
-          <w:rFonts w:ascii="Courier New" w:hAnsi="Courier New" w:cs="Courier New"/>
-          <w:lang w:val="en-US"/>
-        </w:rPr>
-        <w:t>день</w:t>
-      </w:r>
-      <w:proofErr w:type="spellEnd"/>
-      <w:r>
-        <w:rPr>
-          <w:rFonts w:ascii="Courier New" w:hAnsi="Courier New" w:cs="Courier New"/>
-          <w:lang w:val="en-US"/>
-        </w:rPr>
-        <w:t>")</w:t>
-      </w:r>
-    </w:p>
-    <w:p>
-      <w:pPr>
-        <w:spacing w:after="0"/>
-        <w:rPr>
-          <w:rFonts w:ascii="Courier New" w:hAnsi="Courier New" w:cs="Courier New"/>
-          <w:lang w:val="en-US"/>
-        </w:rPr>
-      </w:pPr>
-      <w:r>
-        <w:rPr>
-          <w:rFonts w:ascii="Courier New" w:hAnsi="Courier New" w:cs="Courier New"/>
-          <w:lang w:val="en-US"/>
-        </w:rPr>
-        <w:t xml:space="preserve">    </w:t>
-      </w:r>
-      <w:proofErr w:type="spellStart"/>
-      <w:r>
-        <w:rPr>
-          <w:rFonts w:ascii="Courier New" w:hAnsi="Courier New" w:cs="Courier New"/>
-          <w:lang w:val="en-US"/>
-        </w:rPr>
-        <w:t>elif</w:t>
-      </w:r>
-      <w:proofErr w:type="spellEnd"/>
-      <w:r>
-        <w:rPr>
-          <w:rFonts w:ascii="Courier New" w:hAnsi="Courier New" w:cs="Courier New"/>
-          <w:lang w:val="en-US"/>
-        </w:rPr>
-        <w:t xml:space="preserve"> a == 9:</w:t>
-      </w:r>
-    </w:p>
-    <w:p>
-      <w:pPr>
-        <w:spacing w:after="0"/>
-        <w:rPr>
-          <w:rFonts w:ascii="Courier New" w:hAnsi="Courier New" w:cs="Courier New"/>
-          <w:lang w:val="en-US"/>
-        </w:rPr>
-      </w:pPr>
-      <w:r>
-        <w:rPr>
-          <w:rFonts w:ascii="Courier New" w:hAnsi="Courier New" w:cs="Courier New"/>
-          <w:lang w:val="en-US"/>
-        </w:rPr>
-        <w:t xml:space="preserve">        </w:t>
-      </w:r>
-      <w:proofErr w:type="gramStart"/>
-      <w:r>
-        <w:rPr>
-          <w:rFonts w:ascii="Courier New" w:hAnsi="Courier New" w:cs="Courier New"/>
-          <w:lang w:val="en-US"/>
-        </w:rPr>
-        <w:t>print(</w:t>
-      </w:r>
-      <w:proofErr w:type="gramEnd"/>
-      <w:r>
-        <w:rPr>
-          <w:rFonts w:ascii="Courier New" w:hAnsi="Courier New" w:cs="Courier New"/>
-          <w:lang w:val="en-US"/>
-        </w:rPr>
-        <w:t>"</w:t>
-      </w:r>
-      <w:proofErr w:type="spellStart"/>
-      <w:r>
-        <w:rPr>
-          <w:rFonts w:ascii="Courier New" w:hAnsi="Courier New" w:cs="Courier New"/>
-          <w:lang w:val="en-US"/>
-        </w:rPr>
-        <w:t>сентябрь</w:t>
-      </w:r>
-      <w:proofErr w:type="spellEnd"/>
-      <w:r>
-        <w:rPr>
-          <w:rFonts w:ascii="Courier New" w:hAnsi="Courier New" w:cs="Courier New"/>
-          <w:lang w:val="en-US"/>
-        </w:rPr>
-        <w:t xml:space="preserve">, 30 </w:t>
-      </w:r>
-      <w:proofErr w:type="spellStart"/>
-      <w:r>
-        <w:rPr>
-          <w:rFonts w:ascii="Courier New" w:hAnsi="Courier New" w:cs="Courier New"/>
-          <w:lang w:val="en-US"/>
-        </w:rPr>
-        <w:t>дней</w:t>
-      </w:r>
-      <w:proofErr w:type="spellEnd"/>
-      <w:r>
-        <w:rPr>
-          <w:rFonts w:ascii="Courier New" w:hAnsi="Courier New" w:cs="Courier New"/>
-          <w:lang w:val="en-US"/>
-        </w:rPr>
-        <w:t>")</w:t>
-      </w:r>
-    </w:p>
-    <w:p>
-      <w:pPr>
-        <w:spacing w:after="0"/>
-        <w:rPr>
-          <w:rFonts w:ascii="Courier New" w:hAnsi="Courier New" w:cs="Courier New"/>
-          <w:lang w:val="en-US"/>
-        </w:rPr>
-      </w:pPr>
-      <w:r>
-        <w:rPr>
-          <w:rFonts w:ascii="Courier New" w:hAnsi="Courier New" w:cs="Courier New"/>
-          <w:lang w:val="en-US"/>
-        </w:rPr>
-        <w:t xml:space="preserve">    </w:t>
-      </w:r>
-      <w:proofErr w:type="spellStart"/>
-      <w:r>
-        <w:rPr>
-          <w:rFonts w:ascii="Courier New" w:hAnsi="Courier New" w:cs="Courier New"/>
-          <w:lang w:val="en-US"/>
-        </w:rPr>
-        <w:t>elif</w:t>
-      </w:r>
-      <w:proofErr w:type="spellEnd"/>
-      <w:r>
-        <w:rPr>
-          <w:rFonts w:ascii="Courier New" w:hAnsi="Courier New" w:cs="Courier New"/>
-          <w:lang w:val="en-US"/>
-        </w:rPr>
-        <w:t xml:space="preserve"> a == 10:</w:t>
-      </w:r>
-    </w:p>
-    <w:p>
-      <w:pPr>
-        <w:spacing w:after="0"/>
-        <w:rPr>
-          <w:rFonts w:ascii="Courier New" w:hAnsi="Courier New" w:cs="Courier New"/>
-          <w:lang w:val="en-US"/>
-        </w:rPr>
-      </w:pPr>
-      <w:r>
-        <w:rPr>
-          <w:rFonts w:ascii="Courier New" w:hAnsi="Courier New" w:cs="Courier New"/>
-          <w:lang w:val="en-US"/>
-        </w:rPr>
-        <w:t xml:space="preserve">        </w:t>
-      </w:r>
-      <w:proofErr w:type="gramStart"/>
-      <w:r>
-        <w:rPr>
-          <w:rFonts w:ascii="Courier New" w:hAnsi="Courier New" w:cs="Courier New"/>
-          <w:lang w:val="en-US"/>
-        </w:rPr>
-        <w:t>print(</w:t>
-      </w:r>
-      <w:proofErr w:type="gramEnd"/>
-      <w:r>
-        <w:rPr>
-          <w:rFonts w:ascii="Courier New" w:hAnsi="Courier New" w:cs="Courier New"/>
-          <w:lang w:val="en-US"/>
-        </w:rPr>
-        <w:t>"</w:t>
-      </w:r>
-      <w:proofErr w:type="spellStart"/>
-      <w:r>
-        <w:rPr>
-          <w:rFonts w:ascii="Courier New" w:hAnsi="Courier New" w:cs="Courier New"/>
-          <w:lang w:val="en-US"/>
-        </w:rPr>
-        <w:t>октябрь</w:t>
-      </w:r>
-      <w:proofErr w:type="spellEnd"/>
-      <w:r>
-        <w:rPr>
-          <w:rFonts w:ascii="Courier New" w:hAnsi="Courier New" w:cs="Courier New"/>
-          <w:lang w:val="en-US"/>
-        </w:rPr>
-        <w:t xml:space="preserve">, 31 </w:t>
-      </w:r>
-      <w:proofErr w:type="spellStart"/>
-      <w:r>
-        <w:rPr>
-          <w:rFonts w:ascii="Courier New" w:hAnsi="Courier New" w:cs="Courier New"/>
-          <w:lang w:val="en-US"/>
-        </w:rPr>
-        <w:t>день</w:t>
-      </w:r>
-      <w:proofErr w:type="spellEnd"/>
-      <w:r>
-        <w:rPr>
-          <w:rFonts w:ascii="Courier New" w:hAnsi="Courier New" w:cs="Courier New"/>
-          <w:lang w:val="en-US"/>
-        </w:rPr>
-        <w:t>")</w:t>
-      </w:r>
-    </w:p>
-    <w:p>
-      <w:pPr>
-        <w:spacing w:after="0"/>
-        <w:rPr>
-          <w:rFonts w:ascii="Courier New" w:hAnsi="Courier New" w:cs="Courier New"/>
-          <w:lang w:val="en-US"/>
-        </w:rPr>
-      </w:pPr>
-      <w:r>
-        <w:rPr>
-          <w:rFonts w:ascii="Courier New" w:hAnsi="Courier New" w:cs="Courier New"/>
-          <w:lang w:val="en-US"/>
-        </w:rPr>
-        <w:t xml:space="preserve">    </w:t>
-      </w:r>
-      <w:proofErr w:type="spellStart"/>
-      <w:r>
-        <w:rPr>
-          <w:rFonts w:ascii="Courier New" w:hAnsi="Courier New" w:cs="Courier New"/>
-          <w:lang w:val="en-US"/>
-        </w:rPr>
-        <w:t>elif</w:t>
-      </w:r>
-      <w:proofErr w:type="spellEnd"/>
-      <w:r>
-        <w:rPr>
-          <w:rFonts w:ascii="Courier New" w:hAnsi="Courier New" w:cs="Courier New"/>
-          <w:lang w:val="en-US"/>
-        </w:rPr>
-        <w:t xml:space="preserve"> a == 11:</w:t>
-      </w:r>
-    </w:p>
-    <w:p>
-      <w:pPr>
-        <w:spacing w:after="0"/>
-        <w:rPr>
-          <w:rFonts w:ascii="Courier New" w:hAnsi="Courier New" w:cs="Courier New"/>
-          <w:lang w:val="en-US"/>
-        </w:rPr>
-      </w:pPr>
-      <w:r>
-        <w:rPr>
-          <w:rFonts w:ascii="Courier New" w:hAnsi="Courier New" w:cs="Courier New"/>
-          <w:lang w:val="en-US"/>
-        </w:rPr>
-        <w:t xml:space="preserve">        </w:t>
-      </w:r>
-      <w:proofErr w:type="gramStart"/>
-      <w:r>
-        <w:rPr>
-          <w:rFonts w:ascii="Courier New" w:hAnsi="Courier New" w:cs="Courier New"/>
-          <w:lang w:val="en-US"/>
-        </w:rPr>
-        <w:t>print(</w:t>
-      </w:r>
-      <w:proofErr w:type="gramEnd"/>
-      <w:r>
-        <w:rPr>
-          <w:rFonts w:ascii="Courier New" w:hAnsi="Courier New" w:cs="Courier New"/>
-          <w:lang w:val="en-US"/>
-        </w:rPr>
-        <w:t>"</w:t>
-      </w:r>
-      <w:proofErr w:type="spellStart"/>
-      <w:r>
-        <w:rPr>
-          <w:rFonts w:ascii="Courier New" w:hAnsi="Courier New" w:cs="Courier New"/>
-          <w:lang w:val="en-US"/>
-        </w:rPr>
-        <w:t>ноябрь</w:t>
-      </w:r>
-      <w:proofErr w:type="spellEnd"/>
-      <w:r>
-        <w:rPr>
-          <w:rFonts w:ascii="Courier New" w:hAnsi="Courier New" w:cs="Courier New"/>
-          <w:lang w:val="en-US"/>
-        </w:rPr>
-        <w:t xml:space="preserve">, 30 </w:t>
-      </w:r>
-      <w:proofErr w:type="spellStart"/>
-      <w:r>
-        <w:rPr>
-          <w:rFonts w:ascii="Courier New" w:hAnsi="Courier New" w:cs="Courier New"/>
-          <w:lang w:val="en-US"/>
-        </w:rPr>
-        <w:t>дней</w:t>
-      </w:r>
-      <w:proofErr w:type="spellEnd"/>
-      <w:r>
-        <w:rPr>
-          <w:rFonts w:ascii="Courier New" w:hAnsi="Courier New" w:cs="Courier New"/>
-          <w:lang w:val="en-US"/>
-        </w:rPr>
-        <w:t>")</w:t>
-      </w:r>
-    </w:p>
-    <w:p>
-      <w:pPr>
-        <w:spacing w:after="0"/>
-        <w:rPr>
-          <w:rFonts w:ascii="Courier New" w:hAnsi="Courier New" w:cs="Courier New"/>
-          <w:lang w:val="en-US"/>
-        </w:rPr>
-      </w:pPr>
-      <w:r>
-        <w:rPr>
-          <w:rFonts w:ascii="Courier New" w:hAnsi="Courier New" w:cs="Courier New"/>
-          <w:lang w:val="en-US"/>
-        </w:rPr>
-        <w:lastRenderedPageBreak/>
-        <w:t xml:space="preserve">    </w:t>
-      </w:r>
-      <w:proofErr w:type="spellStart"/>
-      <w:r>
-        <w:rPr>
-          <w:rFonts w:ascii="Courier New" w:hAnsi="Courier New" w:cs="Courier New"/>
-          <w:lang w:val="en-US"/>
-        </w:rPr>
-        <w:t>elif</w:t>
-      </w:r>
-      <w:proofErr w:type="spellEnd"/>
-      <w:r>
-        <w:rPr>
-          <w:rFonts w:ascii="Courier New" w:hAnsi="Courier New" w:cs="Courier New"/>
-          <w:lang w:val="en-US"/>
-        </w:rPr>
-        <w:t xml:space="preserve"> a == 12:</w:t>
-      </w:r>
-    </w:p>
-    <w:p>
-      <w:pPr>
-        <w:spacing w:after="0"/>
-        <w:rPr>
-          <w:rFonts w:ascii="Courier New" w:hAnsi="Courier New" w:cs="Courier New"/>
-          <w:lang w:val="en-US"/>
-        </w:rPr>
-      </w:pPr>
-      <w:r>
-        <w:rPr>
-          <w:rFonts w:ascii="Courier New" w:hAnsi="Courier New" w:cs="Courier New"/>
-          <w:lang w:val="en-US"/>
-        </w:rPr>
-        <w:t xml:space="preserve">        </w:t>
-      </w:r>
-      <w:proofErr w:type="gramStart"/>
-      <w:r>
-        <w:rPr>
-          <w:rFonts w:ascii="Courier New" w:hAnsi="Courier New" w:cs="Courier New"/>
-          <w:lang w:val="en-US"/>
-        </w:rPr>
-        <w:t>print(</w:t>
-      </w:r>
-      <w:proofErr w:type="gramEnd"/>
-      <w:r>
-        <w:rPr>
-          <w:rFonts w:ascii="Courier New" w:hAnsi="Courier New" w:cs="Courier New"/>
-          <w:lang w:val="en-US"/>
-        </w:rPr>
-        <w:t>"</w:t>
-      </w:r>
-      <w:proofErr w:type="spellStart"/>
-      <w:r>
-        <w:rPr>
-          <w:rFonts w:ascii="Courier New" w:hAnsi="Courier New" w:cs="Courier New"/>
-          <w:lang w:val="en-US"/>
-        </w:rPr>
-        <w:t>декабрь</w:t>
-      </w:r>
-      <w:proofErr w:type="spellEnd"/>
-      <w:r>
-        <w:rPr>
-          <w:rFonts w:ascii="Courier New" w:hAnsi="Courier New" w:cs="Courier New"/>
-          <w:lang w:val="en-US"/>
-        </w:rPr>
-        <w:t xml:space="preserve">, 31 </w:t>
-      </w:r>
-      <w:proofErr w:type="spellStart"/>
-      <w:r>
-        <w:rPr>
-          <w:rFonts w:ascii="Courier New" w:hAnsi="Courier New" w:cs="Courier New"/>
-          <w:lang w:val="en-US"/>
-        </w:rPr>
-        <w:t>день</w:t>
-      </w:r>
-      <w:proofErr w:type="spellEnd"/>
-      <w:r>
-        <w:rPr>
-          <w:rFonts w:ascii="Courier New" w:hAnsi="Courier New" w:cs="Courier New"/>
-          <w:lang w:val="en-US"/>
-        </w:rPr>
-        <w:t>")</w:t>
-      </w:r>
-    </w:p>
-    <w:p>
-      <w:pPr>
-        <w:spacing w:after="0"/>
-        <w:rPr>
-          <w:rFonts w:ascii="Courier New" w:hAnsi="Courier New" w:cs="Courier New"/>
-          <w:lang w:val="en-US"/>
-        </w:rPr>
-      </w:pPr>
-      <w:r>
-        <w:rPr>
-          <w:rFonts w:ascii="Courier New" w:hAnsi="Courier New" w:cs="Courier New"/>
-          <w:lang w:val="en-US"/>
-        </w:rPr>
-        <w:t>else:</w:t>
-      </w:r>
-    </w:p>
-    <w:p>
-      <w:pPr>
-        <w:spacing w:after="0"/>
-        <w:rPr>
-          <w:rFonts w:ascii="Courier New" w:hAnsi="Courier New" w:cs="Courier New"/>
-          <w:lang w:val="en-US"/>
-        </w:rPr>
-      </w:pPr>
-      <w:r>
-        <w:rPr>
-          <w:rFonts w:ascii="Courier New" w:hAnsi="Courier New" w:cs="Courier New"/>
-          <w:lang w:val="en-US"/>
-        </w:rPr>
-        <w:t xml:space="preserve">    print("</w:t>
-      </w:r>
-      <w:proofErr w:type="spellStart"/>
-      <w:r>
-        <w:rPr>
-          <w:rFonts w:ascii="Courier New" w:hAnsi="Courier New" w:cs="Courier New"/>
-          <w:lang w:val="en-US"/>
-        </w:rPr>
-        <w:t>Ошибка</w:t>
-      </w:r>
-      <w:proofErr w:type="spellEnd"/>
-      <w:r>
-        <w:rPr>
-          <w:rFonts w:ascii="Courier New" w:hAnsi="Courier New" w:cs="Courier New"/>
-          <w:lang w:val="en-US"/>
-        </w:rPr>
-        <w:t>")</w:t>
-      </w:r>
-    </w:p>
-    <w:p>
-      <w:pPr>
-        <w:spacing w:after="0"/>
-        <w:rPr>
-          <w:rFonts w:ascii="Courier New" w:hAnsi="Courier New" w:cs="Courier New"/>
-          <w:lang w:val="en-US"/>
-        </w:rPr>
-      </w:pPr>
-    </w:p>
-    <w:p>
-      <w:pPr>
-        <w:pStyle w:val="2"/>
-        <w:rPr>
-          <w:rFonts w:ascii="Times New Roman" w:hAnsi="Times New Roman" w:cs="Times New Roman"/>
-        </w:rPr>
-      </w:pPr>
-      <w:r>
-        <w:rPr>
-          <w:rFonts w:ascii="Times New Roman" w:hAnsi="Times New Roman" w:cs="Times New Roman"/>
-        </w:rPr>
-        <w:t xml:space="preserve">Задачи на </w:t>
-      </w:r>
-      <w:r>
-        <w:rPr>
-          <w:rFonts w:ascii="Times New Roman" w:hAnsi="Times New Roman" w:cs="Times New Roman"/>
-          <w:lang w:val="en-US"/>
-        </w:rPr>
-        <w:t>If</w:t>
-      </w:r>
-      <w:r>
-        <w:rPr>
-          <w:rFonts w:ascii="Times New Roman" w:hAnsi="Times New Roman" w:cs="Times New Roman"/>
-        </w:rPr>
-        <w:t>.</w:t>
-      </w:r>
-    </w:p>
-    <w:p>
-      <w:pPr>
-        <w:spacing w:after="0"/>
-        <w:rPr>
-          <w:rFonts w:ascii="Times New Roman" w:hAnsi="Times New Roman" w:cs="Times New Roman"/>
-          <w:b/>
-        </w:rPr>
-      </w:pPr>
-    </w:p>
-    <w:p>
-      <w:pPr>
-        <w:spacing w:after="0"/>
-        <w:rPr>
-          <w:rFonts w:ascii="Times New Roman" w:hAnsi="Times New Roman" w:cs="Times New Roman"/>
-          <w:b/>
-        </w:rPr>
-      </w:pPr>
-      <w:r>
-        <w:rPr>
-          <w:rFonts w:ascii="Times New Roman" w:hAnsi="Times New Roman" w:cs="Times New Roman"/>
-          <w:b/>
-        </w:rPr>
-        <w:t xml:space="preserve">Задача 1: </w:t>
-      </w:r>
-      <w:proofErr w:type="gramStart"/>
-      <w:r>
-        <w:rPr>
-          <w:rFonts w:ascii="Times New Roman" w:hAnsi="Times New Roman" w:cs="Times New Roman"/>
-          <w:b/>
-        </w:rPr>
-        <w:t xml:space="preserve">( </w:t>
-      </w:r>
-      <w:r>
-        <w:rPr>
-          <w:rFonts w:ascii="Times New Roman" w:hAnsi="Times New Roman" w:cs="Times New Roman"/>
-          <w:b/>
-          <w:lang w:val="en-US"/>
-        </w:rPr>
-        <w:t>if</w:t>
-      </w:r>
-      <w:r>
-        <w:rPr>
-          <w:rFonts w:ascii="Times New Roman" w:hAnsi="Times New Roman" w:cs="Times New Roman"/>
-          <w:b/>
-        </w:rPr>
-        <w:t>1.py</w:t>
-      </w:r>
-      <w:proofErr w:type="gramEnd"/>
-      <w:r>
-        <w:rPr>
-          <w:rFonts w:ascii="Times New Roman" w:hAnsi="Times New Roman" w:cs="Times New Roman"/>
-          <w:b/>
-        </w:rPr>
-        <w:t xml:space="preserve"> )</w:t>
-      </w:r>
-    </w:p>
-    <w:p>
-      <w:pPr>
-        <w:spacing w:after="0"/>
-        <w:rPr>
-          <w:rFonts w:ascii="Courier New" w:hAnsi="Courier New" w:cs="Courier New"/>
-        </w:rPr>
-      </w:pPr>
-      <w:r>
-        <w:rPr>
-          <w:rFonts w:ascii="Courier New" w:hAnsi="Courier New" w:cs="Courier New"/>
-        </w:rPr>
-        <w:t xml:space="preserve">#Выполнил </w:t>
-      </w:r>
-      <w:r>
-        <w:rPr>
-          <w:rFonts w:ascii="Courier New" w:hAnsi="Courier New" w:cs="Courier New"/>
-        </w:rPr>
-        <w:t>Зайцев</w:t>
-      </w:r>
-      <w:r>
-        <w:rPr>
-          <w:rFonts w:ascii="Courier New" w:hAnsi="Courier New" w:cs="Courier New"/>
-        </w:rPr>
-        <w:t xml:space="preserve"> </w:t>
-      </w:r>
-      <w:r>
-        <w:rPr>
-          <w:rFonts w:ascii="Courier New" w:hAnsi="Courier New" w:cs="Courier New"/>
-        </w:rPr>
-        <w:t>Н</w:t>
-      </w:r>
-      <w:r>
-        <w:rPr>
-          <w:rFonts w:ascii="Courier New" w:hAnsi="Courier New" w:cs="Courier New"/>
-        </w:rPr>
-        <w:t xml:space="preserve">. </w:t>
-      </w:r>
-      <w:r>
-        <w:rPr>
-          <w:rFonts w:ascii="Courier New" w:hAnsi="Courier New" w:cs="Courier New"/>
-        </w:rPr>
-        <w:t>Е</w:t>
-      </w:r>
-      <w:r>
-        <w:rPr>
-          <w:rFonts w:ascii="Courier New" w:hAnsi="Courier New" w:cs="Courier New"/>
-        </w:rPr>
-        <w:t>. П2-18.</w:t>
-      </w:r>
-    </w:p>
-    <w:p>
-      <w:pPr>
-        <w:spacing w:after="0"/>
-        <w:rPr>
-          <w:rFonts w:ascii="Courier New" w:hAnsi="Courier New" w:cs="Courier New"/>
-        </w:rPr>
-      </w:pPr>
-      <w:r>
-        <w:rPr>
-          <w:rFonts w:ascii="Courier New" w:hAnsi="Courier New" w:cs="Courier New"/>
-        </w:rPr>
-        <w:t xml:space="preserve">#Даны три целых числа. Найти количество положительных чисел в исходном </w:t>
-      </w:r>
-    </w:p>
-    <w:p>
-      <w:pPr>
-        <w:spacing w:after="0"/>
-        <w:rPr>
-          <w:rFonts w:ascii="Courier New" w:hAnsi="Courier New" w:cs="Courier New"/>
-          <w:lang w:val="en-US"/>
-        </w:rPr>
-      </w:pPr>
-      <w:r>
-        <w:rPr>
-          <w:rFonts w:ascii="Courier New" w:hAnsi="Courier New" w:cs="Courier New"/>
-          <w:lang w:val="en-US"/>
-        </w:rPr>
-        <w:t>#</w:t>
-      </w:r>
-      <w:r>
-        <w:rPr>
-          <w:rFonts w:ascii="Courier New" w:hAnsi="Courier New" w:cs="Courier New"/>
-        </w:rPr>
-        <w:t>наборе</w:t>
-      </w:r>
-      <w:r>
-        <w:rPr>
-          <w:rFonts w:ascii="Courier New" w:hAnsi="Courier New" w:cs="Courier New"/>
-          <w:lang w:val="en-US"/>
-        </w:rPr>
-        <w:t>.</w:t>
-      </w:r>
-    </w:p>
-    <w:p>
-      <w:pPr>
-        <w:spacing w:after="0"/>
-        <w:rPr>
-          <w:rFonts w:ascii="Courier New" w:hAnsi="Courier New" w:cs="Courier New"/>
-          <w:lang w:val="en-US"/>
-        </w:rPr>
-      </w:pPr>
-      <w:r>
-        <w:rPr>
-          <w:rFonts w:ascii="Courier New" w:hAnsi="Courier New" w:cs="Courier New"/>
-          <w:lang w:val="en-US"/>
-        </w:rPr>
-        <w:t>a = int(</w:t>
-      </w:r>
-      <w:proofErr w:type="gramStart"/>
-      <w:r>
-        <w:rPr>
-          <w:rFonts w:ascii="Courier New" w:hAnsi="Courier New" w:cs="Courier New"/>
-          <w:lang w:val="en-US"/>
-        </w:rPr>
-        <w:t>input(</w:t>
-      </w:r>
-      <w:proofErr w:type="gramEnd"/>
-      <w:r>
-        <w:rPr>
-          <w:rFonts w:ascii="Courier New" w:hAnsi="Courier New" w:cs="Courier New"/>
-          <w:lang w:val="en-US"/>
-        </w:rPr>
-        <w:t>))</w:t>
-      </w:r>
-    </w:p>
-    <w:p>
-      <w:pPr>
-        <w:spacing w:after="0"/>
-        <w:rPr>
-          <w:rFonts w:ascii="Courier New" w:hAnsi="Courier New" w:cs="Courier New"/>
-          <w:lang w:val="en-US"/>
-        </w:rPr>
-      </w:pPr>
-      <w:r>
-        <w:rPr>
-          <w:rFonts w:ascii="Courier New" w:hAnsi="Courier New" w:cs="Courier New"/>
-          <w:lang w:val="en-US"/>
-        </w:rPr>
-        <w:t>b = int(</w:t>
-      </w:r>
-      <w:proofErr w:type="gramStart"/>
-      <w:r>
-        <w:rPr>
-          <w:rFonts w:ascii="Courier New" w:hAnsi="Courier New" w:cs="Courier New"/>
-          <w:lang w:val="en-US"/>
-        </w:rPr>
-        <w:t>input(</w:t>
-      </w:r>
-      <w:proofErr w:type="gramEnd"/>
-      <w:r>
-        <w:rPr>
-          <w:rFonts w:ascii="Courier New" w:hAnsi="Courier New" w:cs="Courier New"/>
-          <w:lang w:val="en-US"/>
-        </w:rPr>
-        <w:t>))</w:t>
-      </w:r>
-    </w:p>
-    <w:p>
-      <w:pPr>
-        <w:spacing w:after="0"/>
-        <w:rPr>
-          <w:rFonts w:ascii="Courier New" w:hAnsi="Courier New" w:cs="Courier New"/>
-          <w:lang w:val="en-US"/>
-        </w:rPr>
-      </w:pPr>
-      <w:r>
-        <w:rPr>
-          <w:rFonts w:ascii="Courier New" w:hAnsi="Courier New" w:cs="Courier New"/>
-          <w:lang w:val="en-US"/>
-        </w:rPr>
-        <w:t>c = int(</w:t>
-      </w:r>
-      <w:proofErr w:type="gramStart"/>
-      <w:r>
-        <w:rPr>
-          <w:rFonts w:ascii="Courier New" w:hAnsi="Courier New" w:cs="Courier New"/>
-          <w:lang w:val="en-US"/>
-        </w:rPr>
-        <w:t>input(</w:t>
-      </w:r>
-      <w:proofErr w:type="gramEnd"/>
-      <w:r>
-        <w:rPr>
-          <w:rFonts w:ascii="Courier New" w:hAnsi="Courier New" w:cs="Courier New"/>
-          <w:lang w:val="en-US"/>
-        </w:rPr>
-        <w:t>))</w:t>
-      </w:r>
-    </w:p>
-    <w:p>
-      <w:pPr>
-        <w:spacing w:after="0"/>
-        <w:rPr>
-          <w:rFonts w:ascii="Courier New" w:hAnsi="Courier New" w:cs="Courier New"/>
-          <w:lang w:val="en-US"/>
-        </w:rPr>
-      </w:pPr>
-      <w:r>
-        <w:rPr>
-          <w:rFonts w:ascii="Courier New" w:hAnsi="Courier New" w:cs="Courier New"/>
-          <w:lang w:val="en-US"/>
-        </w:rPr>
-        <w:t>k = 0</w:t>
-      </w:r>
-    </w:p>
-    <w:p>
-      <w:pPr>
-        <w:spacing w:after="0"/>
-        <w:rPr>
-          <w:rFonts w:ascii="Courier New" w:hAnsi="Courier New" w:cs="Courier New"/>
-          <w:lang w:val="en-US"/>
-        </w:rPr>
-      </w:pPr>
-      <w:r>
-        <w:rPr>
-          <w:rFonts w:ascii="Courier New" w:hAnsi="Courier New" w:cs="Courier New"/>
-          <w:lang w:val="en-US"/>
-        </w:rPr>
-        <w:t>if a &gt; 0:</w:t>
-      </w:r>
-    </w:p>
-    <w:p>
-      <w:pPr>
-        <w:spacing w:after="0"/>
-        <w:rPr>
-          <w:rFonts w:ascii="Courier New" w:hAnsi="Courier New" w:cs="Courier New"/>
-          <w:lang w:val="en-US"/>
-        </w:rPr>
-      </w:pPr>
-      <w:r>
-        <w:rPr>
-          <w:rFonts w:ascii="Courier New" w:hAnsi="Courier New" w:cs="Courier New"/>
-          <w:lang w:val="en-US"/>
-        </w:rPr>
-        <w:t xml:space="preserve">    k += 1</w:t>
-      </w:r>
-    </w:p>
-    <w:p>
-      <w:pPr>
-        <w:spacing w:after="0"/>
-        <w:rPr>
-          <w:rFonts w:ascii="Courier New" w:hAnsi="Courier New" w:cs="Courier New"/>
-          <w:lang w:val="en-US"/>
-        </w:rPr>
-      </w:pPr>
-      <w:r>
-        <w:rPr>
-          <w:rFonts w:ascii="Courier New" w:hAnsi="Courier New" w:cs="Courier New"/>
-          <w:lang w:val="en-US"/>
-        </w:rPr>
-        <w:t>if b &gt; 0:</w:t>
-      </w:r>
-    </w:p>
-    <w:p>
-      <w:pPr>
-        <w:spacing w:after="0"/>
-        <w:rPr>
-          <w:rFonts w:ascii="Courier New" w:hAnsi="Courier New" w:cs="Courier New"/>
-          <w:lang w:val="en-US"/>
-        </w:rPr>
-      </w:pPr>
-      <w:r>
-        <w:rPr>
-          <w:rFonts w:ascii="Courier New" w:hAnsi="Courier New" w:cs="Courier New"/>
-          <w:lang w:val="en-US"/>
-        </w:rPr>
-        <w:t xml:space="preserve">    k += 1</w:t>
-      </w:r>
-    </w:p>
-    <w:p>
-      <w:pPr>
-        <w:spacing w:after="0"/>
-        <w:rPr>
-          <w:rFonts w:ascii="Courier New" w:hAnsi="Courier New" w:cs="Courier New"/>
-          <w:lang w:val="en-US"/>
-        </w:rPr>
-      </w:pPr>
-      <w:r>
-        <w:rPr>
-          <w:rFonts w:ascii="Courier New" w:hAnsi="Courier New" w:cs="Courier New"/>
-          <w:lang w:val="en-US"/>
-        </w:rPr>
-        <w:t>if c &gt; 0:</w:t>
-      </w:r>
-    </w:p>
-    <w:p>
-      <w:pPr>
-        <w:spacing w:after="0"/>
-        <w:rPr>
-          <w:rFonts w:ascii="Courier New" w:hAnsi="Courier New" w:cs="Courier New"/>
-          <w:lang w:val="en-US"/>
-        </w:rPr>
-      </w:pPr>
-      <w:r>
-        <w:rPr>
-          <w:rFonts w:ascii="Courier New" w:hAnsi="Courier New" w:cs="Courier New"/>
-          <w:lang w:val="en-US"/>
-        </w:rPr>
-        <w:t xml:space="preserve">    k += 1</w:t>
-      </w:r>
-    </w:p>
-    <w:p>
-      <w:pPr>
-        <w:spacing w:after="0"/>
-        <w:rPr>
-          <w:rFonts w:ascii="Courier New" w:hAnsi="Courier New" w:cs="Courier New"/>
-          <w:lang w:val="en-US"/>
-        </w:rPr>
-      </w:pPr>
-      <w:r>
-        <w:rPr>
-          <w:rFonts w:ascii="Courier New" w:hAnsi="Courier New" w:cs="Courier New"/>
-          <w:lang w:val="en-US"/>
-        </w:rPr>
-        <w:t>else:</w:t>
-      </w:r>
-    </w:p>
-    <w:p>
-      <w:pPr>
-        <w:spacing w:after="0"/>
-        <w:rPr>
-          <w:rFonts w:ascii="Courier New" w:hAnsi="Courier New" w:cs="Courier New"/>
-        </w:rPr>
-      </w:pPr>
-      <w:r>
-        <w:rPr>
-          <w:rFonts w:ascii="Courier New" w:hAnsi="Courier New" w:cs="Courier New"/>
-          <w:lang w:val="en-US"/>
-        </w:rPr>
-        <w:t xml:space="preserve">    </w:t>
-      </w:r>
-      <w:proofErr w:type="gramStart"/>
+        </w:rPr>
+      </w:pPr>
       <w:r>
         <w:rPr>
           <w:rFonts w:ascii="Courier New" w:hAnsi="Courier New" w:cs="Courier New"/>
@@ -5837,42 +5779,53 @@
         <w:rPr>
           <w:rFonts w:ascii="Courier New" w:hAnsi="Courier New" w:cs="Courier New"/>
         </w:rPr>
-        <w:t>(</w:t>
-      </w:r>
-      <w:proofErr w:type="gramEnd"/>
-      <w:r>
-        <w:rPr>
-          <w:rFonts w:ascii="Courier New" w:hAnsi="Courier New" w:cs="Courier New"/>
-        </w:rPr>
-        <w:t>"Все числа отрицательные")</w:t>
-      </w:r>
-    </w:p>
-    <w:p>
-      <w:pPr>
-        <w:spacing w:after="0"/>
-        <w:rPr>
-          <w:rFonts w:ascii="Courier New" w:hAnsi="Courier New" w:cs="Courier New"/>
-        </w:rPr>
-      </w:pPr>
-      <w:r>
-        <w:rPr>
-          <w:rFonts w:ascii="Courier New" w:hAnsi="Courier New" w:cs="Courier New"/>
-          <w:lang w:val="en-US"/>
-        </w:rPr>
-        <w:t>print</w:t>
-      </w:r>
-      <w:r>
-        <w:rPr>
-          <w:rFonts w:ascii="Courier New" w:hAnsi="Courier New" w:cs="Courier New"/>
-        </w:rPr>
-        <w:t>(</w:t>
-      </w:r>
-      <w:r>
-        <w:rPr>
-          <w:rFonts w:ascii="Courier New" w:hAnsi="Courier New" w:cs="Courier New"/>
-          <w:lang w:val="en-US"/>
-        </w:rPr>
-        <w:t>k</w:t>
+        <w:t>("</w:t>
+      </w:r>
+      <w:r>
+        <w:rPr>
+          <w:rFonts w:ascii="Courier New" w:hAnsi="Courier New" w:cs="Courier New"/>
+          <w:lang w:val="en-US"/>
+        </w:rPr>
+        <w:t>A</w:t>
+      </w:r>
+      <w:r>
+        <w:rPr>
+          <w:rFonts w:ascii="Courier New" w:hAnsi="Courier New" w:cs="Courier New"/>
+        </w:rPr>
+        <w:t xml:space="preserve"> =", </w:t>
+      </w:r>
+      <w:r>
+        <w:rPr>
+          <w:rFonts w:ascii="Courier New" w:hAnsi="Courier New" w:cs="Courier New"/>
+          <w:lang w:val="en-US"/>
+        </w:rPr>
+        <w:t>A</w:t>
+      </w:r>
+      <w:r>
+        <w:rPr>
+          <w:rFonts w:ascii="Courier New" w:hAnsi="Courier New" w:cs="Courier New"/>
+        </w:rPr>
+        <w:t>,"</w:t>
+      </w:r>
+      <w:r>
+        <w:rPr>
+          <w:rFonts w:ascii="Courier New" w:hAnsi="Courier New" w:cs="Courier New"/>
+          <w:lang w:val="en-US"/>
+        </w:rPr>
+        <w:t>B</w:t>
+      </w:r>
+      <w:r>
+        <w:rPr>
+          <w:rFonts w:ascii="Courier New" w:hAnsi="Courier New" w:cs="Courier New"/>
+        </w:rPr>
+        <w:t xml:space="preserve"> =", </w:t>
+      </w:r>
+      <w:r>
+        <w:rPr>
+          <w:rFonts w:ascii="Courier New" w:hAnsi="Courier New" w:cs="Courier New"/>
+          <w:lang w:val="en-US"/>
+        </w:rPr>
+        <w:t>B</w:t>
       </w:r>
       <w:r>
         <w:rPr>
@@ -5888,552 +5841,6 @@
           <w:rFonts w:ascii="Courier New" w:hAnsi="Courier New" w:cs="Courier New"/>
         </w:rPr>
       </w:pPr>
-    </w:p>
-    <w:p>
-      <w:pPr>
-        <w:spacing w:after="0"/>
-        <w:rPr>
-          <w:rFonts w:ascii="Times New Roman" w:hAnsi="Times New Roman" w:cs="Times New Roman"/>
-          <w:b/>
-        </w:rPr>
-      </w:pPr>
-      <w:r>
-        <w:rPr>
-          <w:rFonts w:ascii="Times New Roman" w:hAnsi="Times New Roman" w:cs="Times New Roman"/>
-          <w:b/>
-        </w:rPr>
-        <w:t xml:space="preserve">Задача </w:t>
-      </w:r>
-      <w:r>
-        <w:rPr>
-          <w:rFonts w:ascii="Times New Roman" w:hAnsi="Times New Roman" w:cs="Times New Roman"/>
-          <w:b/>
-          <w:lang w:val="en-US"/>
-        </w:rPr>
-        <w:t>2</w:t>
-      </w:r>
-      <w:r>
-        <w:rPr>
-          <w:rFonts w:ascii="Times New Roman" w:hAnsi="Times New Roman" w:cs="Times New Roman"/>
-          <w:b/>
-        </w:rPr>
-        <w:t xml:space="preserve">: </w:t>
-      </w:r>
-      <w:proofErr w:type="gramStart"/>
-      <w:r>
-        <w:rPr>
-          <w:rFonts w:ascii="Times New Roman" w:hAnsi="Times New Roman" w:cs="Times New Roman"/>
-          <w:b/>
-        </w:rPr>
-        <w:t xml:space="preserve">( </w:t>
-      </w:r>
-      <w:r>
-        <w:rPr>
-          <w:rFonts w:ascii="Times New Roman" w:hAnsi="Times New Roman" w:cs="Times New Roman"/>
-          <w:b/>
-          <w:lang w:val="en-US"/>
-        </w:rPr>
-        <w:t>if</w:t>
-      </w:r>
-      <w:r>
-        <w:rPr>
-          <w:rFonts w:ascii="Times New Roman" w:hAnsi="Times New Roman" w:cs="Times New Roman"/>
-          <w:b/>
-          <w:lang w:val="en-US"/>
-        </w:rPr>
-        <w:t>2</w:t>
-      </w:r>
-      <w:r>
-        <w:rPr>
-          <w:rFonts w:ascii="Times New Roman" w:hAnsi="Times New Roman" w:cs="Times New Roman"/>
-          <w:b/>
-        </w:rPr>
-        <w:t>.</w:t>
-      </w:r>
-      <w:proofErr w:type="spellStart"/>
-      <w:r>
-        <w:rPr>
-          <w:rFonts w:ascii="Times New Roman" w:hAnsi="Times New Roman" w:cs="Times New Roman"/>
-          <w:b/>
-        </w:rPr>
-        <w:t>py</w:t>
-      </w:r>
-      <w:proofErr w:type="spellEnd"/>
-      <w:proofErr w:type="gramEnd"/>
-      <w:r>
-        <w:rPr>
-          <w:rFonts w:ascii="Times New Roman" w:hAnsi="Times New Roman" w:cs="Times New Roman"/>
-          <w:b/>
-        </w:rPr>
-        <w:t xml:space="preserve"> )</w:t>
-      </w:r>
-    </w:p>
-    <w:p>
-      <w:pPr>
-        <w:spacing w:after="0"/>
-        <w:rPr>
-          <w:rFonts w:ascii="Courier New" w:hAnsi="Courier New" w:cs="Courier New"/>
-        </w:rPr>
-      </w:pPr>
-      <w:r>
-        <w:rPr>
-          <w:rFonts w:ascii="Courier New" w:hAnsi="Courier New" w:cs="Courier New"/>
-        </w:rPr>
-        <w:t xml:space="preserve">#Выполнил </w:t>
-      </w:r>
-      <w:r>
-        <w:rPr>
-          <w:rFonts w:ascii="Courier New" w:hAnsi="Courier New" w:cs="Courier New"/>
-        </w:rPr>
-        <w:t>Зайцев</w:t>
-      </w:r>
-      <w:r>
-        <w:rPr>
-          <w:rFonts w:ascii="Courier New" w:hAnsi="Courier New" w:cs="Courier New"/>
-        </w:rPr>
-        <w:t xml:space="preserve"> </w:t>
-      </w:r>
-      <w:r>
-        <w:rPr>
-          <w:rFonts w:ascii="Courier New" w:hAnsi="Courier New" w:cs="Courier New"/>
-        </w:rPr>
-        <w:t>Н</w:t>
-      </w:r>
-      <w:r>
-        <w:rPr>
-          <w:rFonts w:ascii="Courier New" w:hAnsi="Courier New" w:cs="Courier New"/>
-        </w:rPr>
-        <w:t xml:space="preserve">. </w:t>
-      </w:r>
-      <w:r>
-        <w:rPr>
-          <w:rFonts w:ascii="Courier New" w:hAnsi="Courier New" w:cs="Courier New"/>
-        </w:rPr>
-        <w:t>Е</w:t>
-      </w:r>
-      <w:r>
-        <w:rPr>
-          <w:rFonts w:ascii="Courier New" w:hAnsi="Courier New" w:cs="Courier New"/>
-        </w:rPr>
-        <w:t>. П2-18.</w:t>
-      </w:r>
-    </w:p>
-    <w:p>
-      <w:pPr>
-        <w:spacing w:after="0"/>
-        <w:rPr>
-          <w:rFonts w:ascii="Courier New" w:hAnsi="Courier New" w:cs="Courier New"/>
-        </w:rPr>
-      </w:pPr>
-      <w:r>
-        <w:rPr>
-          <w:rFonts w:ascii="Courier New" w:hAnsi="Courier New" w:cs="Courier New"/>
-        </w:rPr>
-        <w:t>#</w:t>
-      </w:r>
-      <w:r>
-        <w:rPr>
-          <w:rFonts w:ascii="Courier New" w:hAnsi="Courier New" w:cs="Courier New"/>
-        </w:rPr>
-        <w:t>Даны две переменные целого типа: A и B. Если их значения не равны, то</w:t>
-      </w:r>
-    </w:p>
-    <w:p>
-      <w:pPr>
-        <w:spacing w:after="0"/>
-        <w:rPr>
-          <w:rFonts w:ascii="Courier New" w:hAnsi="Courier New" w:cs="Courier New"/>
-        </w:rPr>
-      </w:pPr>
-      <w:r>
-        <w:rPr>
-          <w:rFonts w:ascii="Courier New" w:hAnsi="Courier New" w:cs="Courier New"/>
-        </w:rPr>
-        <w:t>#</w:t>
-      </w:r>
-      <w:r>
-        <w:rPr>
-          <w:rFonts w:ascii="Courier New" w:hAnsi="Courier New" w:cs="Courier New"/>
-        </w:rPr>
-        <w:t xml:space="preserve">присвоить каждой переменной сумму этих значений, а если равны, то </w:t>
-      </w:r>
-    </w:p>
-    <w:p>
-      <w:pPr>
-        <w:spacing w:after="0"/>
-        <w:rPr>
-          <w:rFonts w:ascii="Courier New" w:hAnsi="Courier New" w:cs="Courier New"/>
-        </w:rPr>
-      </w:pPr>
-      <w:r>
-        <w:rPr>
-          <w:rFonts w:ascii="Courier New" w:hAnsi="Courier New" w:cs="Courier New"/>
-          <w:lang w:val="en-US"/>
-        </w:rPr>
-        <w:t>#</w:t>
-      </w:r>
-      <w:r>
-        <w:rPr>
-          <w:rFonts w:ascii="Courier New" w:hAnsi="Courier New" w:cs="Courier New"/>
-        </w:rPr>
-        <w:t xml:space="preserve">присвоить переменным нулевые значения. Вывести новые значения </w:t>
-      </w:r>
-    </w:p>
-    <w:p>
-      <w:pPr>
-        <w:spacing w:after="0"/>
-        <w:rPr>
-          <w:rFonts w:ascii="Courier New" w:hAnsi="Courier New" w:cs="Courier New"/>
-          <w:lang w:val="en-US"/>
-        </w:rPr>
-      </w:pPr>
-      <w:r>
-        <w:rPr>
-          <w:rFonts w:ascii="Courier New" w:hAnsi="Courier New" w:cs="Courier New"/>
-          <w:lang w:val="en-US"/>
-        </w:rPr>
-        <w:t>#</w:t>
-      </w:r>
-      <w:r>
-        <w:rPr>
-          <w:rFonts w:ascii="Courier New" w:hAnsi="Courier New" w:cs="Courier New"/>
-        </w:rPr>
-        <w:t>переменных</w:t>
-      </w:r>
-      <w:r>
-        <w:rPr>
-          <w:rFonts w:ascii="Courier New" w:hAnsi="Courier New" w:cs="Courier New"/>
-          <w:lang w:val="en-US"/>
-        </w:rPr>
-        <w:t xml:space="preserve"> A </w:t>
-      </w:r>
-      <w:r>
-        <w:rPr>
-          <w:rFonts w:ascii="Courier New" w:hAnsi="Courier New" w:cs="Courier New"/>
-        </w:rPr>
-        <w:t>и</w:t>
-      </w:r>
-      <w:r>
-        <w:rPr>
-          <w:rFonts w:ascii="Courier New" w:hAnsi="Courier New" w:cs="Courier New"/>
-          <w:lang w:val="en-US"/>
-        </w:rPr>
-        <w:t xml:space="preserve"> B.</w:t>
-      </w:r>
-    </w:p>
-    <w:p>
-      <w:pPr>
-        <w:spacing w:after="0"/>
-        <w:rPr>
-          <w:rFonts w:ascii="Courier New" w:hAnsi="Courier New" w:cs="Courier New"/>
-          <w:lang w:val="en-US"/>
-        </w:rPr>
-      </w:pPr>
-      <w:r>
-        <w:rPr>
-          <w:rFonts w:ascii="Courier New" w:hAnsi="Courier New" w:cs="Courier New"/>
-          <w:lang w:val="en-US"/>
-        </w:rPr>
-        <w:t>A = int(</w:t>
-      </w:r>
-      <w:proofErr w:type="gramStart"/>
-      <w:r>
-        <w:rPr>
-          <w:rFonts w:ascii="Courier New" w:hAnsi="Courier New" w:cs="Courier New"/>
-          <w:lang w:val="en-US"/>
-        </w:rPr>
-        <w:t>input(</w:t>
-      </w:r>
-      <w:proofErr w:type="gramEnd"/>
-      <w:r>
-        <w:rPr>
-          <w:rFonts w:ascii="Courier New" w:hAnsi="Courier New" w:cs="Courier New"/>
-          <w:lang w:val="en-US"/>
-        </w:rPr>
-        <w:t>))</w:t>
-      </w:r>
-    </w:p>
-    <w:p>
-      <w:pPr>
-        <w:spacing w:after="0"/>
-        <w:rPr>
-          <w:rFonts w:ascii="Courier New" w:hAnsi="Courier New" w:cs="Courier New"/>
-          <w:lang w:val="en-US"/>
-        </w:rPr>
-      </w:pPr>
-      <w:r>
-        <w:rPr>
-          <w:rFonts w:ascii="Courier New" w:hAnsi="Courier New" w:cs="Courier New"/>
-          <w:lang w:val="en-US"/>
-        </w:rPr>
-        <w:t>B = int(</w:t>
-      </w:r>
-      <w:proofErr w:type="gramStart"/>
-      <w:r>
-        <w:rPr>
-          <w:rFonts w:ascii="Courier New" w:hAnsi="Courier New" w:cs="Courier New"/>
-          <w:lang w:val="en-US"/>
-        </w:rPr>
-        <w:t>input(</w:t>
-      </w:r>
-      <w:proofErr w:type="gramEnd"/>
-      <w:r>
-        <w:rPr>
-          <w:rFonts w:ascii="Courier New" w:hAnsi="Courier New" w:cs="Courier New"/>
-          <w:lang w:val="en-US"/>
-        </w:rPr>
-        <w:t>))</w:t>
-      </w:r>
-    </w:p>
-    <w:p>
-      <w:pPr>
-        <w:spacing w:after="0"/>
-        <w:rPr>
-          <w:rFonts w:ascii="Courier New" w:hAnsi="Courier New" w:cs="Courier New"/>
-          <w:lang w:val="en-US"/>
-        </w:rPr>
-      </w:pPr>
-      <w:r>
-        <w:rPr>
-          <w:rFonts w:ascii="Courier New" w:hAnsi="Courier New" w:cs="Courier New"/>
-          <w:lang w:val="en-US"/>
-        </w:rPr>
-        <w:t>if A == B:</w:t>
-      </w:r>
-    </w:p>
-    <w:p>
-      <w:pPr>
-        <w:spacing w:after="0"/>
-        <w:rPr>
-          <w:rFonts w:ascii="Courier New" w:hAnsi="Courier New" w:cs="Courier New"/>
-          <w:lang w:val="en-US"/>
-        </w:rPr>
-      </w:pPr>
-      <w:r>
-        <w:rPr>
-          <w:rFonts w:ascii="Courier New" w:hAnsi="Courier New" w:cs="Courier New"/>
-          <w:lang w:val="en-US"/>
-        </w:rPr>
-        <w:t xml:space="preserve">    A += B</w:t>
-      </w:r>
-    </w:p>
-    <w:p>
-      <w:pPr>
-        <w:spacing w:after="0"/>
-        <w:rPr>
-          <w:rFonts w:ascii="Courier New" w:hAnsi="Courier New" w:cs="Courier New"/>
-          <w:lang w:val="en-US"/>
-        </w:rPr>
-      </w:pPr>
-      <w:r>
-        <w:rPr>
-          <w:rFonts w:ascii="Courier New" w:hAnsi="Courier New" w:cs="Courier New"/>
-          <w:lang w:val="en-US"/>
-        </w:rPr>
-        <w:t xml:space="preserve">    B = A</w:t>
-      </w:r>
-    </w:p>
-    <w:p>
-      <w:pPr>
-        <w:spacing w:after="0"/>
-        <w:rPr>
-          <w:rFonts w:ascii="Courier New" w:hAnsi="Courier New" w:cs="Courier New"/>
-          <w:lang w:val="en-US"/>
-        </w:rPr>
-      </w:pPr>
-      <w:proofErr w:type="spellStart"/>
-      <w:r>
-        <w:rPr>
-          <w:rFonts w:ascii="Courier New" w:hAnsi="Courier New" w:cs="Courier New"/>
-          <w:lang w:val="en-US"/>
-        </w:rPr>
-        <w:t>elif</w:t>
-      </w:r>
-      <w:proofErr w:type="spellEnd"/>
-      <w:r>
-        <w:rPr>
-          <w:rFonts w:ascii="Courier New" w:hAnsi="Courier New" w:cs="Courier New"/>
-          <w:lang w:val="en-US"/>
-        </w:rPr>
-        <w:t xml:space="preserve"> </w:t>
-      </w:r>
-      <w:proofErr w:type="gramStart"/>
-      <w:r>
-        <w:rPr>
-          <w:rFonts w:ascii="Courier New" w:hAnsi="Courier New" w:cs="Courier New"/>
-          <w:lang w:val="en-US"/>
-        </w:rPr>
-        <w:t>A !</w:t>
-      </w:r>
-      <w:proofErr w:type="gramEnd"/>
-      <w:r>
-        <w:rPr>
-          <w:rFonts w:ascii="Courier New" w:hAnsi="Courier New" w:cs="Courier New"/>
-          <w:lang w:val="en-US"/>
-        </w:rPr>
-        <w:t>= B:</w:t>
-      </w:r>
-    </w:p>
-    <w:p>
-      <w:pPr>
-        <w:spacing w:after="0"/>
-        <w:rPr>
-          <w:rFonts w:ascii="Courier New" w:hAnsi="Courier New" w:cs="Courier New"/>
-          <w:lang w:val="en-US"/>
-        </w:rPr>
-      </w:pPr>
-      <w:r>
-        <w:rPr>
-          <w:rFonts w:ascii="Courier New" w:hAnsi="Courier New" w:cs="Courier New"/>
-          <w:lang w:val="en-US"/>
-        </w:rPr>
-        <w:t xml:space="preserve">    A = 0</w:t>
-      </w:r>
-    </w:p>
-    <w:p>
-      <w:pPr>
-        <w:spacing w:after="0"/>
-        <w:rPr>
-          <w:rFonts w:ascii="Courier New" w:hAnsi="Courier New" w:cs="Courier New"/>
-          <w:lang w:val="en-US"/>
-        </w:rPr>
-      </w:pPr>
-      <w:r>
-        <w:rPr>
-          <w:rFonts w:ascii="Courier New" w:hAnsi="Courier New" w:cs="Courier New"/>
-          <w:lang w:val="en-US"/>
-        </w:rPr>
-        <w:t xml:space="preserve">    B = 0</w:t>
-      </w:r>
-    </w:p>
-    <w:p>
-      <w:pPr>
-        <w:spacing w:after="0"/>
-        <w:rPr>
-          <w:rFonts w:ascii="Courier New" w:hAnsi="Courier New" w:cs="Courier New"/>
-          <w:lang w:val="en-US"/>
-        </w:rPr>
-      </w:pPr>
-      <w:r>
-        <w:rPr>
-          <w:rFonts w:ascii="Courier New" w:hAnsi="Courier New" w:cs="Courier New"/>
-          <w:lang w:val="en-US"/>
-        </w:rPr>
-        <w:t>else:</w:t>
-      </w:r>
-    </w:p>
-    <w:p>
-      <w:pPr>
-        <w:spacing w:after="0"/>
-        <w:rPr>
-          <w:rFonts w:ascii="Courier New" w:hAnsi="Courier New" w:cs="Courier New"/>
-          <w:lang w:val="en-US"/>
-        </w:rPr>
-      </w:pPr>
-      <w:r>
-        <w:rPr>
-          <w:rFonts w:ascii="Courier New" w:hAnsi="Courier New" w:cs="Courier New"/>
-          <w:lang w:val="en-US"/>
-        </w:rPr>
-        <w:t xml:space="preserve">    print("</w:t>
-      </w:r>
-      <w:proofErr w:type="spellStart"/>
-      <w:r>
-        <w:rPr>
-          <w:rFonts w:ascii="Courier New" w:hAnsi="Courier New" w:cs="Courier New"/>
-          <w:lang w:val="en-US"/>
-        </w:rPr>
-        <w:t>Ошибка</w:t>
-      </w:r>
-      <w:proofErr w:type="spellEnd"/>
-      <w:r>
-        <w:rPr>
-          <w:rFonts w:ascii="Courier New" w:hAnsi="Courier New" w:cs="Courier New"/>
-          <w:lang w:val="en-US"/>
-        </w:rPr>
-        <w:t>")</w:t>
-      </w:r>
-    </w:p>
-    <w:p>
-      <w:pPr>
-        <w:spacing w:after="0"/>
-        <w:rPr>
-          <w:rFonts w:ascii="Courier New" w:hAnsi="Courier New" w:cs="Courier New"/>
-        </w:rPr>
-      </w:pPr>
-      <w:proofErr w:type="gramStart"/>
-      <w:r>
-        <w:rPr>
-          <w:rFonts w:ascii="Courier New" w:hAnsi="Courier New" w:cs="Courier New"/>
-          <w:lang w:val="en-US"/>
-        </w:rPr>
-        <w:t>print</w:t>
-      </w:r>
-      <w:r>
-        <w:rPr>
-          <w:rFonts w:ascii="Courier New" w:hAnsi="Courier New" w:cs="Courier New"/>
-        </w:rPr>
-        <w:t>(</w:t>
-      </w:r>
-      <w:proofErr w:type="gramEnd"/>
-      <w:r>
-        <w:rPr>
-          <w:rFonts w:ascii="Courier New" w:hAnsi="Courier New" w:cs="Courier New"/>
-        </w:rPr>
-        <w:t>"</w:t>
-      </w:r>
-      <w:r>
-        <w:rPr>
-          <w:rFonts w:ascii="Courier New" w:hAnsi="Courier New" w:cs="Courier New"/>
-          <w:lang w:val="en-US"/>
-        </w:rPr>
-        <w:t>A</w:t>
-      </w:r>
-      <w:r>
-        <w:rPr>
-          <w:rFonts w:ascii="Courier New" w:hAnsi="Courier New" w:cs="Courier New"/>
-        </w:rPr>
-        <w:t xml:space="preserve"> =", </w:t>
-      </w:r>
-      <w:r>
-        <w:rPr>
-          <w:rFonts w:ascii="Courier New" w:hAnsi="Courier New" w:cs="Courier New"/>
-          <w:lang w:val="en-US"/>
-        </w:rPr>
-        <w:t>A</w:t>
-      </w:r>
-      <w:r>
-        <w:rPr>
-          <w:rFonts w:ascii="Courier New" w:hAnsi="Courier New" w:cs="Courier New"/>
-        </w:rPr>
-        <w:t>,"</w:t>
-      </w:r>
-      <w:r>
-        <w:rPr>
-          <w:rFonts w:ascii="Courier New" w:hAnsi="Courier New" w:cs="Courier New"/>
-          <w:lang w:val="en-US"/>
-        </w:rPr>
-        <w:t>B</w:t>
-      </w:r>
-      <w:r>
-        <w:rPr>
-          <w:rFonts w:ascii="Courier New" w:hAnsi="Courier New" w:cs="Courier New"/>
-        </w:rPr>
-        <w:t xml:space="preserve"> =", </w:t>
-      </w:r>
-      <w:r>
-        <w:rPr>
-          <w:rFonts w:ascii="Courier New" w:hAnsi="Courier New" w:cs="Courier New"/>
-          <w:lang w:val="en-US"/>
-        </w:rPr>
-        <w:t>B</w:t>
-      </w:r>
-      <w:r>
-        <w:rPr>
-          <w:rFonts w:ascii="Courier New" w:hAnsi="Courier New" w:cs="Courier New"/>
-        </w:rPr>
-        <w:t>)</w:t>
-      </w:r>
     </w:p>
     <w:p>
       <w:pPr>
@@ -6452,7 +5859,6 @@
       <w:r>
         <w:rPr>
           <w:rFonts w:ascii="Times New Roman" w:hAnsi="Times New Roman" w:cs="Times New Roman"/>
-          <w:lang w:val="en-US"/>
         </w:rPr>
         <w:t>5</w:t>
       </w:r>
@@ -6509,15 +5915,7 @@
           <w:rFonts w:ascii="Times New Roman" w:hAnsi="Times New Roman" w:cs="Times New Roman"/>
           <w:b/>
         </w:rPr>
-        <w:t xml:space="preserve">Задача 1: </w:t>
-      </w:r>
-      <w:proofErr w:type="gramStart"/>
-      <w:r>
-        <w:rPr>
-          <w:rFonts w:ascii="Times New Roman" w:hAnsi="Times New Roman" w:cs="Times New Roman"/>
-          <w:b/>
-        </w:rPr>
-        <w:t xml:space="preserve">( </w:t>
+        <w:t xml:space="preserve">Задача 1: ( </w:t>
       </w:r>
       <w:r>
         <w:rPr>
@@ -6544,7 +5942,6 @@
         <w:t>py</w:t>
       </w:r>
       <w:proofErr w:type="spellEnd"/>
-      <w:proofErr w:type="gramEnd"/>
       <w:r>
         <w:rPr>
           <w:rFonts w:ascii="Times New Roman" w:hAnsi="Times New Roman" w:cs="Times New Roman"/>
@@ -6617,30 +6014,2149 @@
         <w:t>#</w:t>
       </w:r>
       <w:r>
+        <w:rPr>
+          <w:rFonts w:ascii="Courier New" w:hAnsi="Courier New" w:cs="Courier New"/>
+        </w:rPr>
+        <w:t>Даны целые числа K и N (N &gt; 0). Вывести N раз число K</w:t>
+      </w:r>
+    </w:p>
+    <w:p>
+      <w:pPr>
+        <w:spacing w:after="0"/>
+        <w:rPr>
+          <w:rFonts w:ascii="Courier New" w:eastAsiaTheme="majorEastAsia" w:hAnsi="Courier New" w:cs="Courier New"/>
+          <w:lang w:val="en-US"/>
+        </w:rPr>
+      </w:pPr>
+      <w:r>
+        <w:rPr>
+          <w:rFonts w:ascii="Courier New" w:eastAsiaTheme="majorEastAsia" w:hAnsi="Courier New" w:cs="Courier New"/>
+          <w:lang w:val="en-US"/>
+        </w:rPr>
+        <w:t>N = int(input("N = "))</w:t>
+      </w:r>
+    </w:p>
+    <w:p>
+      <w:pPr>
+        <w:spacing w:after="0"/>
+        <w:rPr>
+          <w:rFonts w:ascii="Courier New" w:eastAsiaTheme="majorEastAsia" w:hAnsi="Courier New" w:cs="Courier New"/>
+          <w:lang w:val="en-US"/>
+        </w:rPr>
+      </w:pPr>
+      <w:r>
+        <w:rPr>
+          <w:rFonts w:ascii="Courier New" w:eastAsiaTheme="majorEastAsia" w:hAnsi="Courier New" w:cs="Courier New"/>
+          <w:lang w:val="en-US"/>
+        </w:rPr>
+        <w:t>K = int(input("K = "))</w:t>
+      </w:r>
+    </w:p>
+    <w:p>
+      <w:pPr>
+        <w:spacing w:after="0"/>
+        <w:rPr>
+          <w:rFonts w:ascii="Courier New" w:eastAsiaTheme="majorEastAsia" w:hAnsi="Courier New" w:cs="Courier New"/>
+          <w:lang w:val="en-US"/>
+        </w:rPr>
+      </w:pPr>
+      <w:r>
+        <w:rPr>
+          <w:rFonts w:ascii="Courier New" w:eastAsiaTheme="majorEastAsia" w:hAnsi="Courier New" w:cs="Courier New"/>
+          <w:lang w:val="en-US"/>
+        </w:rPr>
+        <w:t xml:space="preserve">for </w:t>
+      </w:r>
+      <w:proofErr w:type="spellStart"/>
+      <w:r>
+        <w:rPr>
+          <w:rFonts w:ascii="Courier New" w:eastAsiaTheme="majorEastAsia" w:hAnsi="Courier New" w:cs="Courier New"/>
+          <w:lang w:val="en-US"/>
+        </w:rPr>
+        <w:t>i</w:t>
+      </w:r>
+      <w:proofErr w:type="spellEnd"/>
+      <w:r>
+        <w:rPr>
+          <w:rFonts w:ascii="Courier New" w:eastAsiaTheme="majorEastAsia" w:hAnsi="Courier New" w:cs="Courier New"/>
+          <w:lang w:val="en-US"/>
+        </w:rPr>
+        <w:t xml:space="preserve"> in range(N):</w:t>
+      </w:r>
+    </w:p>
+    <w:p>
+      <w:pPr>
+        <w:spacing w:after="0"/>
+        <w:rPr>
+          <w:rFonts w:ascii="Courier New" w:eastAsiaTheme="majorEastAsia" w:hAnsi="Courier New" w:cs="Courier New"/>
+          <w:lang w:val="en-US"/>
+        </w:rPr>
+      </w:pPr>
+      <w:r>
+        <w:rPr>
+          <w:rFonts w:ascii="Courier New" w:eastAsiaTheme="majorEastAsia" w:hAnsi="Courier New" w:cs="Courier New"/>
+          <w:lang w:val="en-US"/>
+        </w:rPr>
+        <w:t xml:space="preserve">    print(K)</w:t>
+      </w:r>
+    </w:p>
+    <w:p>
+      <w:pPr>
+        <w:spacing w:after="0"/>
+        <w:rPr>
+          <w:rFonts w:ascii="Courier New" w:eastAsiaTheme="majorEastAsia" w:hAnsi="Courier New" w:cs="Courier New"/>
+          <w:lang w:val="en-US"/>
+        </w:rPr>
+      </w:pPr>
+    </w:p>
+    <w:p>
+      <w:pPr>
+        <w:tabs>
+          <w:tab w:val="left" w:pos="1170"/>
+        </w:tabs>
+        <w:spacing w:after="0"/>
+        <w:rPr>
+          <w:rFonts w:ascii="Times New Roman" w:hAnsi="Times New Roman" w:cs="Times New Roman"/>
+          <w:b/>
+        </w:rPr>
+      </w:pPr>
+      <w:r>
+        <w:rPr>
+          <w:rFonts w:ascii="Times New Roman" w:hAnsi="Times New Roman" w:cs="Times New Roman"/>
+          <w:b/>
+        </w:rPr>
+        <w:t xml:space="preserve">Задача </w:t>
+      </w:r>
+      <w:r>
+        <w:rPr>
+          <w:rFonts w:ascii="Times New Roman" w:hAnsi="Times New Roman" w:cs="Times New Roman"/>
+          <w:b/>
+          <w:lang w:val="en-US"/>
+        </w:rPr>
+        <w:t>2</w:t>
+      </w:r>
+      <w:r>
+        <w:rPr>
+          <w:rFonts w:ascii="Times New Roman" w:hAnsi="Times New Roman" w:cs="Times New Roman"/>
+          <w:b/>
+        </w:rPr>
+        <w:t xml:space="preserve">: ( </w:t>
+      </w:r>
+      <w:r>
+        <w:rPr>
+          <w:rFonts w:ascii="Times New Roman" w:hAnsi="Times New Roman" w:cs="Times New Roman"/>
+          <w:b/>
+          <w:lang w:val="en-US"/>
+        </w:rPr>
+        <w:t>for</w:t>
+      </w:r>
+      <w:r>
+        <w:rPr>
+          <w:rFonts w:ascii="Times New Roman" w:hAnsi="Times New Roman" w:cs="Times New Roman"/>
+          <w:b/>
+          <w:lang w:val="en-US"/>
+        </w:rPr>
+        <w:t>2</w:t>
+      </w:r>
+      <w:r>
+        <w:rPr>
+          <w:rFonts w:ascii="Times New Roman" w:hAnsi="Times New Roman" w:cs="Times New Roman"/>
+          <w:b/>
+        </w:rPr>
+        <w:t>.</w:t>
+      </w:r>
+      <w:proofErr w:type="spellStart"/>
+      <w:r>
+        <w:rPr>
+          <w:rFonts w:ascii="Times New Roman" w:hAnsi="Times New Roman" w:cs="Times New Roman"/>
+          <w:b/>
+          <w:lang w:val="en-US"/>
+        </w:rPr>
+        <w:t>py</w:t>
+      </w:r>
+      <w:proofErr w:type="spellEnd"/>
+      <w:r>
+        <w:rPr>
+          <w:rFonts w:ascii="Times New Roman" w:hAnsi="Times New Roman" w:cs="Times New Roman"/>
+          <w:b/>
+        </w:rPr>
+        <w:t xml:space="preserve"> )</w:t>
+      </w:r>
+    </w:p>
+    <w:p>
+      <w:pPr>
+        <w:spacing w:after="0"/>
+        <w:rPr>
+          <w:rFonts w:ascii="Courier New" w:hAnsi="Courier New" w:cs="Courier New"/>
+        </w:rPr>
+      </w:pPr>
+      <w:r>
+        <w:rPr>
+          <w:rFonts w:ascii="Courier New" w:hAnsi="Courier New" w:cs="Courier New"/>
+        </w:rPr>
+        <w:t xml:space="preserve">#Выполнил </w:t>
+      </w:r>
+      <w:r>
+        <w:rPr>
+          <w:rFonts w:ascii="Courier New" w:hAnsi="Courier New" w:cs="Courier New"/>
+        </w:rPr>
+        <w:t>Зайцев</w:t>
+      </w:r>
+      <w:r>
+        <w:rPr>
+          <w:rFonts w:ascii="Courier New" w:hAnsi="Courier New" w:cs="Courier New"/>
+        </w:rPr>
         <w:t xml:space="preserve"> </w:t>
       </w:r>
       <w:r>
         <w:rPr>
           <w:rFonts w:ascii="Courier New" w:hAnsi="Courier New" w:cs="Courier New"/>
         </w:rPr>
-        <w:t>Дана сторона квадрата a. Найти его площадь S = a</w:t>
-      </w:r>
-      <w:r>
-        <w:rPr>
-          <w:rFonts w:ascii="Courier New" w:hAnsi="Courier New" w:cs="Courier New"/>
-          <w:vertAlign w:val="superscript"/>
+        <w:t>Н</w:t>
+      </w:r>
+      <w:r>
+        <w:rPr>
+          <w:rFonts w:ascii="Courier New" w:hAnsi="Courier New" w:cs="Courier New"/>
+        </w:rPr>
+        <w:t xml:space="preserve">. </w:t>
+      </w:r>
+      <w:r>
+        <w:rPr>
+          <w:rFonts w:ascii="Courier New" w:hAnsi="Courier New" w:cs="Courier New"/>
+        </w:rPr>
+        <w:t>Е</w:t>
+      </w:r>
+      <w:r>
+        <w:rPr>
+          <w:rFonts w:ascii="Courier New" w:hAnsi="Courier New" w:cs="Courier New"/>
+        </w:rPr>
+        <w:t>. П2-18.</w:t>
+      </w:r>
+    </w:p>
+    <w:p>
+      <w:pPr>
+        <w:spacing w:after="0"/>
+        <w:rPr>
+          <w:rFonts w:ascii="Courier New" w:hAnsi="Courier New" w:cs="Courier New"/>
+        </w:rPr>
+      </w:pPr>
+      <w:r>
+        <w:rPr>
+          <w:rFonts w:ascii="Courier New" w:hAnsi="Courier New" w:cs="Courier New"/>
+        </w:rPr>
+        <w:t>#</w:t>
+      </w:r>
+      <w:r>
+        <w:rPr>
+          <w:rFonts w:ascii="Courier New" w:hAnsi="Courier New" w:cs="Courier New"/>
+        </w:rPr>
+        <w:t xml:space="preserve">Даны два целых числа A и B (A &lt; B). Вывести в порядке возрастания все </w:t>
+      </w:r>
+      <w:r>
+        <w:rPr>
+          <w:rFonts w:ascii="Courier New" w:hAnsi="Courier New" w:cs="Courier New"/>
+        </w:rPr>
+        <w:t>#</w:t>
+      </w:r>
+      <w:r>
+        <w:rPr>
+          <w:rFonts w:ascii="Courier New" w:hAnsi="Courier New" w:cs="Courier New"/>
+        </w:rPr>
+        <w:t xml:space="preserve">целые </w:t>
+      </w:r>
+      <w:proofErr w:type="spellStart"/>
+      <w:r>
+        <w:rPr>
+          <w:rFonts w:ascii="Courier New" w:hAnsi="Courier New" w:cs="Courier New"/>
+        </w:rPr>
+        <w:t>числа,расположенные</w:t>
+      </w:r>
+      <w:proofErr w:type="spellEnd"/>
+      <w:r>
+        <w:rPr>
+          <w:rFonts w:ascii="Courier New" w:hAnsi="Courier New" w:cs="Courier New"/>
+        </w:rPr>
+        <w:t xml:space="preserve"> между A и B (включая сами числа A и B), а </w:t>
+      </w:r>
+    </w:p>
+    <w:p>
+      <w:pPr>
+        <w:spacing w:after="0"/>
+        <w:rPr>
+          <w:rFonts w:ascii="Courier New" w:hAnsi="Courier New" w:cs="Courier New"/>
+        </w:rPr>
+      </w:pPr>
+      <w:r>
+        <w:rPr>
+          <w:rFonts w:ascii="Courier New" w:hAnsi="Courier New" w:cs="Courier New"/>
+        </w:rPr>
+        <w:t>#</w:t>
+      </w:r>
+      <w:r>
+        <w:rPr>
+          <w:rFonts w:ascii="Courier New" w:hAnsi="Courier New" w:cs="Courier New"/>
+        </w:rPr>
+        <w:t>также количество N этих чисел</w:t>
+      </w:r>
+    </w:p>
+    <w:p>
+      <w:pPr>
+        <w:spacing w:after="0"/>
+        <w:rPr>
+          <w:rFonts w:ascii="Courier New" w:eastAsiaTheme="majorEastAsia" w:hAnsi="Courier New" w:cs="Courier New"/>
+          <w:lang w:val="en-US"/>
+        </w:rPr>
+      </w:pPr>
+      <w:r>
+        <w:rPr>
+          <w:rFonts w:ascii="Courier New" w:eastAsiaTheme="majorEastAsia" w:hAnsi="Courier New" w:cs="Courier New"/>
+          <w:lang w:val="en-US"/>
+        </w:rPr>
+        <w:t>a = int(input("a = "))</w:t>
+      </w:r>
+    </w:p>
+    <w:p>
+      <w:pPr>
+        <w:spacing w:after="0"/>
+        <w:rPr>
+          <w:rFonts w:ascii="Courier New" w:eastAsiaTheme="majorEastAsia" w:hAnsi="Courier New" w:cs="Courier New"/>
+          <w:lang w:val="en-US"/>
+        </w:rPr>
+      </w:pPr>
+      <w:r>
+        <w:rPr>
+          <w:rFonts w:ascii="Courier New" w:eastAsiaTheme="majorEastAsia" w:hAnsi="Courier New" w:cs="Courier New"/>
+          <w:lang w:val="en-US"/>
+        </w:rPr>
+        <w:t>b = int(input("b = "))</w:t>
+      </w:r>
+    </w:p>
+    <w:p>
+      <w:pPr>
+        <w:spacing w:after="0"/>
+        <w:rPr>
+          <w:rFonts w:ascii="Courier New" w:eastAsiaTheme="majorEastAsia" w:hAnsi="Courier New" w:cs="Courier New"/>
+          <w:lang w:val="en-US"/>
+        </w:rPr>
+      </w:pPr>
+      <w:r>
+        <w:rPr>
+          <w:rFonts w:ascii="Courier New" w:eastAsiaTheme="majorEastAsia" w:hAnsi="Courier New" w:cs="Courier New"/>
+          <w:lang w:val="en-US"/>
+        </w:rPr>
+        <w:t>n = 0</w:t>
+      </w:r>
+    </w:p>
+    <w:p>
+      <w:pPr>
+        <w:spacing w:after="0"/>
+        <w:rPr>
+          <w:rFonts w:ascii="Courier New" w:eastAsiaTheme="majorEastAsia" w:hAnsi="Courier New" w:cs="Courier New"/>
+          <w:lang w:val="en-US"/>
+        </w:rPr>
+      </w:pPr>
+      <w:r>
+        <w:rPr>
+          <w:rFonts w:ascii="Courier New" w:eastAsiaTheme="majorEastAsia" w:hAnsi="Courier New" w:cs="Courier New"/>
+          <w:lang w:val="en-US"/>
+        </w:rPr>
+        <w:t xml:space="preserve">for </w:t>
+      </w:r>
+      <w:proofErr w:type="spellStart"/>
+      <w:r>
+        <w:rPr>
+          <w:rFonts w:ascii="Courier New" w:eastAsiaTheme="majorEastAsia" w:hAnsi="Courier New" w:cs="Courier New"/>
+          <w:lang w:val="en-US"/>
+        </w:rPr>
+        <w:t>i</w:t>
+      </w:r>
+      <w:proofErr w:type="spellEnd"/>
+      <w:r>
+        <w:rPr>
+          <w:rFonts w:ascii="Courier New" w:eastAsiaTheme="majorEastAsia" w:hAnsi="Courier New" w:cs="Courier New"/>
+          <w:lang w:val="en-US"/>
+        </w:rPr>
+        <w:t xml:space="preserve"> in range(a, b+1):</w:t>
+      </w:r>
+    </w:p>
+    <w:p>
+      <w:pPr>
+        <w:spacing w:after="0"/>
+        <w:rPr>
+          <w:rFonts w:ascii="Courier New" w:eastAsiaTheme="majorEastAsia" w:hAnsi="Courier New" w:cs="Courier New"/>
+          <w:lang w:val="en-US"/>
+        </w:rPr>
+      </w:pPr>
+      <w:r>
+        <w:rPr>
+          <w:rFonts w:ascii="Courier New" w:eastAsiaTheme="majorEastAsia" w:hAnsi="Courier New" w:cs="Courier New"/>
+          <w:lang w:val="en-US"/>
+        </w:rPr>
+        <w:t xml:space="preserve">    print(</w:t>
+      </w:r>
+      <w:proofErr w:type="spellStart"/>
+      <w:r>
+        <w:rPr>
+          <w:rFonts w:ascii="Courier New" w:eastAsiaTheme="majorEastAsia" w:hAnsi="Courier New" w:cs="Courier New"/>
+          <w:lang w:val="en-US"/>
+        </w:rPr>
+        <w:t>i</w:t>
+      </w:r>
+      <w:proofErr w:type="spellEnd"/>
+      <w:r>
+        <w:rPr>
+          <w:rFonts w:ascii="Courier New" w:eastAsiaTheme="majorEastAsia" w:hAnsi="Courier New" w:cs="Courier New"/>
+          <w:lang w:val="en-US"/>
+        </w:rPr>
+        <w:t>)</w:t>
+      </w:r>
+    </w:p>
+    <w:p>
+      <w:pPr>
+        <w:spacing w:after="0"/>
+        <w:rPr>
+          <w:rFonts w:ascii="Courier New" w:eastAsiaTheme="majorEastAsia" w:hAnsi="Courier New" w:cs="Courier New"/>
+          <w:lang w:val="en-US"/>
+        </w:rPr>
+      </w:pPr>
+      <w:r>
+        <w:rPr>
+          <w:rFonts w:ascii="Courier New" w:eastAsiaTheme="majorEastAsia" w:hAnsi="Courier New" w:cs="Courier New"/>
+          <w:lang w:val="en-US"/>
+        </w:rPr>
+        <w:t>n = b-a+1</w:t>
+      </w:r>
+    </w:p>
+    <w:p>
+      <w:pPr>
+        <w:spacing w:after="0"/>
+        <w:rPr>
+          <w:rFonts w:ascii="Courier New" w:eastAsiaTheme="majorEastAsia" w:hAnsi="Courier New" w:cs="Courier New"/>
+          <w:lang w:val="en-US"/>
+        </w:rPr>
+      </w:pPr>
+      <w:r>
+        <w:rPr>
+          <w:rFonts w:ascii="Courier New" w:eastAsiaTheme="majorEastAsia" w:hAnsi="Courier New" w:cs="Courier New"/>
+          <w:lang w:val="en-US"/>
+        </w:rPr>
+        <w:t xml:space="preserve">print("\n </w:t>
+      </w:r>
+      <w:proofErr w:type="spellStart"/>
+      <w:r>
+        <w:rPr>
+          <w:rFonts w:ascii="Courier New" w:eastAsiaTheme="majorEastAsia" w:hAnsi="Courier New" w:cs="Courier New"/>
+          <w:lang w:val="en-US"/>
+        </w:rPr>
+        <w:t>N</w:t>
+      </w:r>
+      <w:proofErr w:type="spellEnd"/>
+      <w:r>
+        <w:rPr>
+          <w:rFonts w:ascii="Courier New" w:eastAsiaTheme="majorEastAsia" w:hAnsi="Courier New" w:cs="Courier New"/>
+          <w:lang w:val="en-US"/>
+        </w:rPr>
+        <w:t xml:space="preserve"> =", n)</w:t>
+      </w:r>
+    </w:p>
+    <w:p>
+      <w:pPr>
+        <w:spacing w:after="0"/>
+        <w:rPr>
+          <w:rFonts w:ascii="Courier New" w:eastAsiaTheme="majorEastAsia" w:hAnsi="Courier New" w:cs="Courier New"/>
+          <w:lang w:val="en-US"/>
+        </w:rPr>
+      </w:pPr>
+    </w:p>
+    <w:p>
+      <w:pPr>
+        <w:tabs>
+          <w:tab w:val="left" w:pos="1170"/>
+        </w:tabs>
+        <w:spacing w:after="0"/>
+        <w:rPr>
+          <w:rFonts w:ascii="Times New Roman" w:hAnsi="Times New Roman" w:cs="Times New Roman"/>
+          <w:b/>
+        </w:rPr>
+      </w:pPr>
+      <w:r>
+        <w:rPr>
+          <w:rFonts w:ascii="Times New Roman" w:hAnsi="Times New Roman" w:cs="Times New Roman"/>
+          <w:b/>
+        </w:rPr>
+        <w:t xml:space="preserve">Задача </w:t>
+      </w:r>
+      <w:r>
+        <w:rPr>
+          <w:rFonts w:ascii="Times New Roman" w:hAnsi="Times New Roman" w:cs="Times New Roman"/>
+          <w:b/>
+        </w:rPr>
+        <w:t>3</w:t>
+      </w:r>
+      <w:r>
+        <w:rPr>
+          <w:rFonts w:ascii="Times New Roman" w:hAnsi="Times New Roman" w:cs="Times New Roman"/>
+          <w:b/>
+        </w:rPr>
+        <w:t xml:space="preserve">: ( </w:t>
+      </w:r>
+      <w:r>
+        <w:rPr>
+          <w:rFonts w:ascii="Times New Roman" w:hAnsi="Times New Roman" w:cs="Times New Roman"/>
+          <w:b/>
+          <w:lang w:val="en-US"/>
+        </w:rPr>
+        <w:t>for</w:t>
+      </w:r>
+      <w:r>
+        <w:rPr>
+          <w:rFonts w:ascii="Times New Roman" w:hAnsi="Times New Roman" w:cs="Times New Roman"/>
+          <w:b/>
+        </w:rPr>
+        <w:t>3</w:t>
+      </w:r>
+      <w:r>
+        <w:rPr>
+          <w:rFonts w:ascii="Times New Roman" w:hAnsi="Times New Roman" w:cs="Times New Roman"/>
+          <w:b/>
+        </w:rPr>
+        <w:t>.</w:t>
+      </w:r>
+      <w:proofErr w:type="spellStart"/>
+      <w:r>
+        <w:rPr>
+          <w:rFonts w:ascii="Times New Roman" w:hAnsi="Times New Roman" w:cs="Times New Roman"/>
+          <w:b/>
+          <w:lang w:val="en-US"/>
+        </w:rPr>
+        <w:t>py</w:t>
+      </w:r>
+      <w:proofErr w:type="spellEnd"/>
+      <w:r>
+        <w:rPr>
+          <w:rFonts w:ascii="Times New Roman" w:hAnsi="Times New Roman" w:cs="Times New Roman"/>
+          <w:b/>
+        </w:rPr>
+        <w:t xml:space="preserve"> )</w:t>
+      </w:r>
+    </w:p>
+    <w:p>
+      <w:pPr>
+        <w:spacing w:after="0"/>
+        <w:rPr>
+          <w:rFonts w:ascii="Courier New" w:hAnsi="Courier New" w:cs="Courier New"/>
+        </w:rPr>
+      </w:pPr>
+      <w:r>
+        <w:rPr>
+          <w:rFonts w:ascii="Courier New" w:hAnsi="Courier New" w:cs="Courier New"/>
+        </w:rPr>
+        <w:t>#Выполнил Зайцев Н. Е. П2-18.</w:t>
+      </w:r>
+    </w:p>
+    <w:p>
+      <w:pPr>
+        <w:spacing w:after="0"/>
+        <w:rPr>
+          <w:rFonts w:ascii="Courier New" w:hAnsi="Courier New" w:cs="Courier New"/>
+        </w:rPr>
+      </w:pPr>
+      <w:r>
+        <w:rPr>
+          <w:rFonts w:ascii="Courier New" w:hAnsi="Courier New" w:cs="Courier New"/>
+        </w:rPr>
+        <w:t xml:space="preserve">#Даны два целых числа A и B (A &lt; B). Вывести в порядке убывания все </w:t>
+      </w:r>
+    </w:p>
+    <w:p>
+      <w:pPr>
+        <w:spacing w:after="0"/>
+        <w:rPr>
+          <w:rFonts w:ascii="Courier New" w:hAnsi="Courier New" w:cs="Courier New"/>
+        </w:rPr>
+      </w:pPr>
+      <w:r>
+        <w:rPr>
+          <w:rFonts w:ascii="Courier New" w:hAnsi="Courier New" w:cs="Courier New"/>
+        </w:rPr>
+        <w:t>#целые числа, расположенные между A и B (не включая числа A и B), а</w:t>
+      </w:r>
+    </w:p>
+    <w:p>
+      <w:pPr>
+        <w:spacing w:after="0"/>
+        <w:rPr>
+          <w:rFonts w:ascii="Courier New" w:hAnsi="Courier New" w:cs="Courier New"/>
+        </w:rPr>
+      </w:pPr>
+      <w:r>
+        <w:rPr>
+          <w:rFonts w:ascii="Courier New" w:hAnsi="Courier New" w:cs="Courier New"/>
+        </w:rPr>
+        <w:t>#также количество N этих чисел</w:t>
+      </w:r>
+    </w:p>
+    <w:p>
+      <w:pPr>
+        <w:spacing w:after="0"/>
+        <w:rPr>
+          <w:rFonts w:ascii="Courier New" w:hAnsi="Courier New" w:cs="Courier New"/>
+        </w:rPr>
+      </w:pPr>
+      <w:r>
+        <w:rPr>
+          <w:rFonts w:ascii="Courier New" w:hAnsi="Courier New" w:cs="Courier New"/>
+        </w:rPr>
+        <w:t xml:space="preserve">a = </w:t>
+      </w:r>
+      <w:proofErr w:type="spellStart"/>
+      <w:r>
+        <w:rPr>
+          <w:rFonts w:ascii="Courier New" w:hAnsi="Courier New" w:cs="Courier New"/>
+        </w:rPr>
+        <w:t>int</w:t>
+      </w:r>
+      <w:proofErr w:type="spellEnd"/>
+      <w:r>
+        <w:rPr>
+          <w:rFonts w:ascii="Courier New" w:hAnsi="Courier New" w:cs="Courier New"/>
+        </w:rPr>
+        <w:t>(</w:t>
+      </w:r>
+      <w:proofErr w:type="spellStart"/>
+      <w:r>
+        <w:rPr>
+          <w:rFonts w:ascii="Courier New" w:hAnsi="Courier New" w:cs="Courier New"/>
+        </w:rPr>
+        <w:t>input</w:t>
+      </w:r>
+      <w:proofErr w:type="spellEnd"/>
+      <w:r>
+        <w:rPr>
+          <w:rFonts w:ascii="Courier New" w:hAnsi="Courier New" w:cs="Courier New"/>
+        </w:rPr>
+        <w:t>("a = "))</w:t>
+      </w:r>
+    </w:p>
+    <w:p>
+      <w:pPr>
+        <w:spacing w:after="0"/>
+        <w:rPr>
+          <w:rFonts w:ascii="Courier New" w:hAnsi="Courier New" w:cs="Courier New"/>
+          <w:lang w:val="en-US"/>
+        </w:rPr>
+      </w:pPr>
+      <w:r>
+        <w:rPr>
+          <w:rFonts w:ascii="Courier New" w:hAnsi="Courier New" w:cs="Courier New"/>
+          <w:lang w:val="en-US"/>
+        </w:rPr>
+        <w:t>b = int(input("b = "))</w:t>
+      </w:r>
+    </w:p>
+    <w:p>
+      <w:pPr>
+        <w:spacing w:after="0"/>
+        <w:rPr>
+          <w:rFonts w:ascii="Courier New" w:hAnsi="Courier New" w:cs="Courier New"/>
+          <w:lang w:val="en-US"/>
+        </w:rPr>
+      </w:pPr>
+      <w:r>
+        <w:rPr>
+          <w:rFonts w:ascii="Courier New" w:hAnsi="Courier New" w:cs="Courier New"/>
+          <w:lang w:val="en-US"/>
+        </w:rPr>
+        <w:t>n = 0</w:t>
+      </w:r>
+    </w:p>
+    <w:p>
+      <w:pPr>
+        <w:spacing w:after="0"/>
+        <w:rPr>
+          <w:rFonts w:ascii="Courier New" w:hAnsi="Courier New" w:cs="Courier New"/>
+          <w:lang w:val="en-US"/>
+        </w:rPr>
+      </w:pPr>
+      <w:r>
+        <w:rPr>
+          <w:rFonts w:ascii="Courier New" w:hAnsi="Courier New" w:cs="Courier New"/>
+          <w:lang w:val="en-US"/>
+        </w:rPr>
+        <w:t xml:space="preserve">for </w:t>
+      </w:r>
+      <w:proofErr w:type="spellStart"/>
+      <w:r>
+        <w:rPr>
+          <w:rFonts w:ascii="Courier New" w:hAnsi="Courier New" w:cs="Courier New"/>
+          <w:lang w:val="en-US"/>
+        </w:rPr>
+        <w:t>i</w:t>
+      </w:r>
+      <w:proofErr w:type="spellEnd"/>
+      <w:r>
+        <w:rPr>
+          <w:rFonts w:ascii="Courier New" w:hAnsi="Courier New" w:cs="Courier New"/>
+          <w:lang w:val="en-US"/>
+        </w:rPr>
+        <w:t xml:space="preserve"> in range(b-1, a, -1):</w:t>
+      </w:r>
+    </w:p>
+    <w:p>
+      <w:pPr>
+        <w:spacing w:after="0"/>
+        <w:rPr>
+          <w:rFonts w:ascii="Courier New" w:hAnsi="Courier New" w:cs="Courier New"/>
+          <w:lang w:val="en-US"/>
+        </w:rPr>
+      </w:pPr>
+      <w:r>
+        <w:rPr>
+          <w:rFonts w:ascii="Courier New" w:hAnsi="Courier New" w:cs="Courier New"/>
+          <w:lang w:val="en-US"/>
+        </w:rPr>
+        <w:t xml:space="preserve">    print (</w:t>
+      </w:r>
+      <w:proofErr w:type="spellStart"/>
+      <w:r>
+        <w:rPr>
+          <w:rFonts w:ascii="Courier New" w:hAnsi="Courier New" w:cs="Courier New"/>
+          <w:lang w:val="en-US"/>
+        </w:rPr>
+        <w:t>i</w:t>
+      </w:r>
+      <w:proofErr w:type="spellEnd"/>
+      <w:r>
+        <w:rPr>
+          <w:rFonts w:ascii="Courier New" w:hAnsi="Courier New" w:cs="Courier New"/>
+          <w:lang w:val="en-US"/>
+        </w:rPr>
+        <w:t>)</w:t>
+      </w:r>
+    </w:p>
+    <w:p>
+      <w:pPr>
+        <w:spacing w:after="0"/>
+        <w:rPr>
+          <w:rFonts w:ascii="Courier New" w:hAnsi="Courier New" w:cs="Courier New"/>
+          <w:lang w:val="en-US"/>
+        </w:rPr>
+      </w:pPr>
+      <w:r>
+        <w:rPr>
+          <w:rFonts w:ascii="Courier New" w:hAnsi="Courier New" w:cs="Courier New"/>
+          <w:lang w:val="en-US"/>
+        </w:rPr>
+        <w:t>n = b-a-1</w:t>
+      </w:r>
+    </w:p>
+    <w:p>
+      <w:pPr>
+        <w:spacing w:after="0"/>
+        <w:rPr>
+          <w:rFonts w:ascii="Courier New" w:hAnsi="Courier New" w:cs="Courier New"/>
+          <w:lang w:val="en-US"/>
+        </w:rPr>
+      </w:pPr>
+      <w:r>
+        <w:rPr>
+          <w:rFonts w:ascii="Courier New" w:hAnsi="Courier New" w:cs="Courier New"/>
+          <w:lang w:val="en-US"/>
+        </w:rPr>
+        <w:t xml:space="preserve">print("\n </w:t>
+      </w:r>
+      <w:proofErr w:type="spellStart"/>
+      <w:r>
+        <w:rPr>
+          <w:rFonts w:ascii="Courier New" w:hAnsi="Courier New" w:cs="Courier New"/>
+          <w:lang w:val="en-US"/>
+        </w:rPr>
+        <w:t>N</w:t>
+      </w:r>
+      <w:proofErr w:type="spellEnd"/>
+      <w:r>
+        <w:rPr>
+          <w:rFonts w:ascii="Courier New" w:hAnsi="Courier New" w:cs="Courier New"/>
+          <w:lang w:val="en-US"/>
+        </w:rPr>
+        <w:t xml:space="preserve"> =", n)</w:t>
+      </w:r>
+    </w:p>
+    <w:p>
+      <w:pPr>
+        <w:spacing w:after="0"/>
+        <w:rPr>
+          <w:rFonts w:ascii="Courier New" w:eastAsiaTheme="majorEastAsia" w:hAnsi="Courier New" w:cs="Courier New"/>
+          <w:lang w:val="en-US"/>
+        </w:rPr>
+      </w:pPr>
+    </w:p>
+    <w:p>
+      <w:pPr>
+        <w:tabs>
+          <w:tab w:val="left" w:pos="1170"/>
+        </w:tabs>
+        <w:spacing w:after="0"/>
+        <w:rPr>
+          <w:rFonts w:ascii="Times New Roman" w:hAnsi="Times New Roman" w:cs="Times New Roman"/>
+          <w:b/>
+        </w:rPr>
+      </w:pPr>
+      <w:r>
+        <w:rPr>
+          <w:rFonts w:ascii="Times New Roman" w:hAnsi="Times New Roman" w:cs="Times New Roman"/>
+          <w:b/>
+        </w:rPr>
+        <w:t xml:space="preserve">Задача </w:t>
+      </w:r>
+      <w:r>
+        <w:rPr>
+          <w:rFonts w:ascii="Times New Roman" w:hAnsi="Times New Roman" w:cs="Times New Roman"/>
+          <w:b/>
+          <w:lang w:val="en-US"/>
+        </w:rPr>
+        <w:t>4</w:t>
+      </w:r>
+      <w:r>
+        <w:rPr>
+          <w:rFonts w:ascii="Times New Roman" w:hAnsi="Times New Roman" w:cs="Times New Roman"/>
+          <w:b/>
+        </w:rPr>
+        <w:t xml:space="preserve">: ( </w:t>
+      </w:r>
+      <w:r>
+        <w:rPr>
+          <w:rFonts w:ascii="Times New Roman" w:hAnsi="Times New Roman" w:cs="Times New Roman"/>
+          <w:b/>
+          <w:lang w:val="en-US"/>
+        </w:rPr>
+        <w:t>for</w:t>
+      </w:r>
+      <w:r>
+        <w:rPr>
+          <w:rFonts w:ascii="Times New Roman" w:hAnsi="Times New Roman" w:cs="Times New Roman"/>
+          <w:b/>
+          <w:lang w:val="en-US"/>
+        </w:rPr>
+        <w:t>4</w:t>
+      </w:r>
+      <w:r>
+        <w:rPr>
+          <w:rFonts w:ascii="Times New Roman" w:hAnsi="Times New Roman" w:cs="Times New Roman"/>
+          <w:b/>
+        </w:rPr>
+        <w:t>.</w:t>
+      </w:r>
+      <w:proofErr w:type="spellStart"/>
+      <w:r>
+        <w:rPr>
+          <w:rFonts w:ascii="Times New Roman" w:hAnsi="Times New Roman" w:cs="Times New Roman"/>
+          <w:b/>
+          <w:lang w:val="en-US"/>
+        </w:rPr>
+        <w:t>py</w:t>
+      </w:r>
+      <w:proofErr w:type="spellEnd"/>
+      <w:r>
+        <w:rPr>
+          <w:rFonts w:ascii="Times New Roman" w:hAnsi="Times New Roman" w:cs="Times New Roman"/>
+          <w:b/>
+        </w:rPr>
+        <w:t xml:space="preserve"> )</w:t>
+      </w:r>
+    </w:p>
+    <w:p>
+      <w:pPr>
+        <w:spacing w:after="0"/>
+        <w:rPr>
+          <w:rFonts w:ascii="Courier New" w:hAnsi="Courier New" w:cs="Courier New"/>
+        </w:rPr>
+      </w:pPr>
+      <w:r>
+        <w:rPr>
+          <w:rFonts w:ascii="Courier New" w:hAnsi="Courier New" w:cs="Courier New"/>
+        </w:rPr>
+        <w:t xml:space="preserve">#Выполнил </w:t>
+      </w:r>
+      <w:r>
+        <w:rPr>
+          <w:rFonts w:ascii="Courier New" w:hAnsi="Courier New" w:cs="Courier New"/>
+        </w:rPr>
+        <w:t>Зайцев</w:t>
+      </w:r>
+      <w:r>
+        <w:rPr>
+          <w:rFonts w:ascii="Courier New" w:hAnsi="Courier New" w:cs="Courier New"/>
+        </w:rPr>
+        <w:t xml:space="preserve"> </w:t>
+      </w:r>
+      <w:r>
+        <w:rPr>
+          <w:rFonts w:ascii="Courier New" w:hAnsi="Courier New" w:cs="Courier New"/>
+        </w:rPr>
+        <w:t>Н</w:t>
+      </w:r>
+      <w:r>
+        <w:rPr>
+          <w:rFonts w:ascii="Courier New" w:hAnsi="Courier New" w:cs="Courier New"/>
+        </w:rPr>
+        <w:t xml:space="preserve">. </w:t>
+      </w:r>
+      <w:r>
+        <w:rPr>
+          <w:rFonts w:ascii="Courier New" w:hAnsi="Courier New" w:cs="Courier New"/>
+        </w:rPr>
+        <w:t>Е</w:t>
+      </w:r>
+      <w:r>
+        <w:rPr>
+          <w:rFonts w:ascii="Courier New" w:hAnsi="Courier New" w:cs="Courier New"/>
+        </w:rPr>
+        <w:t>. П2-18.</w:t>
+      </w:r>
+    </w:p>
+    <w:p>
+      <w:pPr>
+        <w:spacing w:after="0"/>
+        <w:rPr>
+          <w:rFonts w:ascii="Courier New" w:hAnsi="Courier New" w:cs="Courier New"/>
+          <w:lang w:val="en-US"/>
+        </w:rPr>
+      </w:pPr>
+      <w:r>
+        <w:rPr>
+          <w:rFonts w:ascii="Courier New" w:hAnsi="Courier New" w:cs="Courier New"/>
+        </w:rPr>
+        <w:t>#Дано вещественное число — цена 1 кг конфет. Вывести стоимость 1,</w:t>
+      </w:r>
+      <w:r>
+        <w:rPr>
+          <w:rFonts w:ascii="Courier New" w:hAnsi="Courier New" w:cs="Courier New"/>
+          <w:lang w:val="en-US"/>
+        </w:rPr>
+        <w:t xml:space="preserve"> </w:t>
+      </w:r>
+    </w:p>
+    <w:p>
+      <w:pPr>
+        <w:spacing w:after="0"/>
+        <w:rPr>
+          <w:rFonts w:ascii="Courier New" w:hAnsi="Courier New" w:cs="Courier New"/>
+        </w:rPr>
+      </w:pPr>
+      <w:r>
+        <w:rPr>
+          <w:rFonts w:ascii="Courier New" w:hAnsi="Courier New" w:cs="Courier New"/>
+          <w:lang w:val="en-US"/>
+        </w:rPr>
+        <w:t>#2</w:t>
+      </w:r>
+      <w:r>
+        <w:rPr>
+          <w:rFonts w:ascii="Courier New" w:hAnsi="Courier New" w:cs="Courier New"/>
+        </w:rPr>
+        <w:t xml:space="preserve">, . . . , </w:t>
+      </w:r>
+      <w:r>
+        <w:rPr>
+          <w:rFonts w:ascii="Courier New" w:hAnsi="Courier New" w:cs="Courier New"/>
+          <w:lang w:val="en-US"/>
+        </w:rPr>
+        <w:t>10</w:t>
+      </w:r>
+      <w:r>
+        <w:rPr>
+          <w:rFonts w:ascii="Courier New" w:hAnsi="Courier New" w:cs="Courier New"/>
+        </w:rPr>
+        <w:t xml:space="preserve"> кг конфет.</w:t>
+      </w:r>
+    </w:p>
+    <w:p>
+      <w:pPr>
+        <w:spacing w:after="0"/>
+        <w:rPr>
+          <w:rFonts w:ascii="Courier New" w:eastAsiaTheme="majorEastAsia" w:hAnsi="Courier New" w:cs="Courier New"/>
+        </w:rPr>
+      </w:pPr>
+      <w:r>
+        <w:rPr>
+          <w:rFonts w:ascii="Courier New" w:eastAsiaTheme="majorEastAsia" w:hAnsi="Courier New" w:cs="Courier New"/>
+          <w:lang w:val="en-US"/>
+        </w:rPr>
+        <w:t>a</w:t>
+      </w:r>
+      <w:r>
+        <w:rPr>
+          <w:rFonts w:ascii="Courier New" w:eastAsiaTheme="majorEastAsia" w:hAnsi="Courier New" w:cs="Courier New"/>
+        </w:rPr>
+        <w:t xml:space="preserve"> = </w:t>
+      </w:r>
+      <w:r>
+        <w:rPr>
+          <w:rFonts w:ascii="Courier New" w:eastAsiaTheme="majorEastAsia" w:hAnsi="Courier New" w:cs="Courier New"/>
+          <w:lang w:val="en-US"/>
+        </w:rPr>
+        <w:t>int</w:t>
+      </w:r>
+      <w:r>
+        <w:rPr>
+          <w:rFonts w:ascii="Courier New" w:eastAsiaTheme="majorEastAsia" w:hAnsi="Courier New" w:cs="Courier New"/>
+        </w:rPr>
+        <w:t>(</w:t>
+      </w:r>
+      <w:r>
+        <w:rPr>
+          <w:rFonts w:ascii="Courier New" w:eastAsiaTheme="majorEastAsia" w:hAnsi="Courier New" w:cs="Courier New"/>
+          <w:lang w:val="en-US"/>
+        </w:rPr>
+        <w:t>input</w:t>
+      </w:r>
+      <w:r>
+        <w:rPr>
+          <w:rFonts w:ascii="Courier New" w:eastAsiaTheme="majorEastAsia" w:hAnsi="Courier New" w:cs="Courier New"/>
+        </w:rPr>
+        <w:t>())</w:t>
+      </w:r>
+    </w:p>
+    <w:p>
+      <w:pPr>
+        <w:spacing w:after="0"/>
+        <w:rPr>
+          <w:rFonts w:ascii="Courier New" w:eastAsiaTheme="majorEastAsia" w:hAnsi="Courier New" w:cs="Courier New"/>
+          <w:lang w:val="en-US"/>
+        </w:rPr>
+      </w:pPr>
+      <w:r>
+        <w:rPr>
+          <w:rFonts w:ascii="Courier New" w:eastAsiaTheme="majorEastAsia" w:hAnsi="Courier New" w:cs="Courier New"/>
+          <w:lang w:val="en-US"/>
+        </w:rPr>
+        <w:t xml:space="preserve">for </w:t>
+      </w:r>
+      <w:proofErr w:type="spellStart"/>
+      <w:r>
+        <w:rPr>
+          <w:rFonts w:ascii="Courier New" w:eastAsiaTheme="majorEastAsia" w:hAnsi="Courier New" w:cs="Courier New"/>
+          <w:lang w:val="en-US"/>
+        </w:rPr>
+        <w:t>i</w:t>
+      </w:r>
+      <w:proofErr w:type="spellEnd"/>
+      <w:r>
+        <w:rPr>
+          <w:rFonts w:ascii="Courier New" w:eastAsiaTheme="majorEastAsia" w:hAnsi="Courier New" w:cs="Courier New"/>
+          <w:lang w:val="en-US"/>
+        </w:rPr>
+        <w:t xml:space="preserve"> in range(1,11):</w:t>
+      </w:r>
+    </w:p>
+    <w:p>
+      <w:pPr>
+        <w:spacing w:after="0"/>
+        <w:rPr>
+          <w:rFonts w:ascii="Courier New" w:eastAsiaTheme="majorEastAsia" w:hAnsi="Courier New" w:cs="Courier New"/>
+          <w:lang w:val="en-US"/>
+        </w:rPr>
+      </w:pPr>
+      <w:r>
+        <w:rPr>
+          <w:rFonts w:ascii="Courier New" w:eastAsiaTheme="majorEastAsia" w:hAnsi="Courier New" w:cs="Courier New"/>
+          <w:lang w:val="en-US"/>
+        </w:rPr>
+        <w:t xml:space="preserve">    print(</w:t>
+      </w:r>
+      <w:proofErr w:type="spellStart"/>
+      <w:r>
+        <w:rPr>
+          <w:rFonts w:ascii="Courier New" w:eastAsiaTheme="majorEastAsia" w:hAnsi="Courier New" w:cs="Courier New"/>
+          <w:lang w:val="en-US"/>
+        </w:rPr>
+        <w:t>i</w:t>
+      </w:r>
+      <w:proofErr w:type="spellEnd"/>
+      <w:r>
+        <w:rPr>
+          <w:rFonts w:ascii="Courier New" w:eastAsiaTheme="majorEastAsia" w:hAnsi="Courier New" w:cs="Courier New"/>
+          <w:lang w:val="en-US"/>
+        </w:rPr>
+        <w:t>, '</w:t>
+      </w:r>
+      <w:proofErr w:type="spellStart"/>
+      <w:r>
+        <w:rPr>
+          <w:rFonts w:ascii="Courier New" w:eastAsiaTheme="majorEastAsia" w:hAnsi="Courier New" w:cs="Courier New"/>
+          <w:lang w:val="en-US"/>
+        </w:rPr>
+        <w:t>кг</w:t>
+      </w:r>
+      <w:proofErr w:type="spellEnd"/>
+      <w:r>
+        <w:rPr>
+          <w:rFonts w:ascii="Courier New" w:eastAsiaTheme="majorEastAsia" w:hAnsi="Courier New" w:cs="Courier New"/>
+          <w:lang w:val="en-US"/>
+        </w:rPr>
+        <w:t xml:space="preserve"> -', </w:t>
+      </w:r>
+      <w:proofErr w:type="spellStart"/>
+      <w:r>
+        <w:rPr>
+          <w:rFonts w:ascii="Courier New" w:eastAsiaTheme="majorEastAsia" w:hAnsi="Courier New" w:cs="Courier New"/>
+          <w:lang w:val="en-US"/>
+        </w:rPr>
+        <w:t>i</w:t>
+      </w:r>
+      <w:proofErr w:type="spellEnd"/>
+      <w:r>
+        <w:rPr>
+          <w:rFonts w:ascii="Courier New" w:eastAsiaTheme="majorEastAsia" w:hAnsi="Courier New" w:cs="Courier New"/>
+          <w:lang w:val="en-US"/>
+        </w:rPr>
+        <w:t>*a, '</w:t>
+      </w:r>
+      <w:proofErr w:type="spellStart"/>
+      <w:r>
+        <w:rPr>
+          <w:rFonts w:ascii="Courier New" w:eastAsiaTheme="majorEastAsia" w:hAnsi="Courier New" w:cs="Courier New"/>
+          <w:lang w:val="en-US"/>
+        </w:rPr>
+        <w:t>рублей</w:t>
+      </w:r>
+      <w:proofErr w:type="spellEnd"/>
+      <w:r>
+        <w:rPr>
+          <w:rFonts w:ascii="Courier New" w:eastAsiaTheme="majorEastAsia" w:hAnsi="Courier New" w:cs="Courier New"/>
+          <w:lang w:val="en-US"/>
+        </w:rPr>
+        <w:t>')</w:t>
+      </w:r>
+    </w:p>
+    <w:p>
+      <w:pPr>
+        <w:spacing w:after="0"/>
+        <w:rPr>
+          <w:rFonts w:ascii="Courier New" w:eastAsiaTheme="majorEastAsia" w:hAnsi="Courier New" w:cs="Courier New"/>
+          <w:lang w:val="en-US"/>
+        </w:rPr>
+      </w:pPr>
+    </w:p>
+    <w:p>
+      <w:pPr>
+        <w:pStyle w:val="2"/>
+        <w:rPr>
+          <w:rFonts w:ascii="Times New Roman" w:hAnsi="Times New Roman" w:cs="Times New Roman"/>
+        </w:rPr>
+      </w:pPr>
+      <w:r>
+        <w:rPr>
+          <w:rFonts w:ascii="Times New Roman" w:hAnsi="Times New Roman" w:cs="Times New Roman"/>
+        </w:rPr>
+        <w:t xml:space="preserve">Задачи на </w:t>
+      </w:r>
+      <w:r>
+        <w:rPr>
+          <w:rFonts w:ascii="Times New Roman" w:hAnsi="Times New Roman" w:cs="Times New Roman"/>
+          <w:lang w:val="en-US"/>
+        </w:rPr>
+        <w:t>While</w:t>
+      </w:r>
+      <w:r>
+        <w:rPr>
+          <w:rFonts w:ascii="Times New Roman" w:hAnsi="Times New Roman" w:cs="Times New Roman"/>
+        </w:rPr>
+        <w:t>.</w:t>
+      </w:r>
+    </w:p>
+    <w:p/>
+    <w:p>
+      <w:pPr>
+        <w:tabs>
+          <w:tab w:val="left" w:pos="1170"/>
+        </w:tabs>
+        <w:spacing w:after="0"/>
+        <w:rPr>
+          <w:rFonts w:ascii="Times New Roman" w:hAnsi="Times New Roman" w:cs="Times New Roman"/>
+          <w:b/>
+        </w:rPr>
+      </w:pPr>
+      <w:r>
+        <w:rPr>
+          <w:rFonts w:ascii="Times New Roman" w:hAnsi="Times New Roman" w:cs="Times New Roman"/>
+          <w:b/>
+        </w:rPr>
+        <w:t xml:space="preserve">Задача 1: ( </w:t>
+      </w:r>
+      <w:r>
+        <w:rPr>
+          <w:rFonts w:ascii="Times New Roman" w:hAnsi="Times New Roman" w:cs="Times New Roman"/>
+          <w:b/>
+          <w:lang w:val="en-US"/>
+        </w:rPr>
+        <w:t>while</w:t>
+      </w:r>
+      <w:r>
+        <w:rPr>
+          <w:rFonts w:ascii="Times New Roman" w:hAnsi="Times New Roman" w:cs="Times New Roman"/>
+          <w:b/>
+        </w:rPr>
+        <w:t>1.</w:t>
+      </w:r>
+      <w:proofErr w:type="spellStart"/>
+      <w:r>
+        <w:rPr>
+          <w:rFonts w:ascii="Times New Roman" w:hAnsi="Times New Roman" w:cs="Times New Roman"/>
+          <w:b/>
+          <w:lang w:val="en-US"/>
+        </w:rPr>
+        <w:t>py</w:t>
+      </w:r>
+      <w:proofErr w:type="spellEnd"/>
+      <w:r>
+        <w:rPr>
+          <w:rFonts w:ascii="Times New Roman" w:hAnsi="Times New Roman" w:cs="Times New Roman"/>
+          <w:b/>
+        </w:rPr>
+        <w:t xml:space="preserve"> )</w:t>
+      </w:r>
+    </w:p>
+    <w:p>
+      <w:pPr>
+        <w:spacing w:after="0"/>
+        <w:rPr>
+          <w:rFonts w:ascii="Courier New" w:hAnsi="Courier New" w:cs="Courier New"/>
+        </w:rPr>
+      </w:pPr>
+      <w:r>
+        <w:rPr>
+          <w:rFonts w:ascii="Courier New" w:hAnsi="Courier New" w:cs="Courier New"/>
+        </w:rPr>
+        <w:lastRenderedPageBreak/>
+        <w:t xml:space="preserve">#Выполнил </w:t>
+      </w:r>
+      <w:r>
+        <w:rPr>
+          <w:rFonts w:ascii="Courier New" w:hAnsi="Courier New" w:cs="Courier New"/>
+        </w:rPr>
+        <w:t>Зайцев</w:t>
+      </w:r>
+      <w:r>
+        <w:rPr>
+          <w:rFonts w:ascii="Courier New" w:hAnsi="Courier New" w:cs="Courier New"/>
+        </w:rPr>
+        <w:t xml:space="preserve"> </w:t>
+      </w:r>
+      <w:r>
+        <w:rPr>
+          <w:rFonts w:ascii="Courier New" w:hAnsi="Courier New" w:cs="Courier New"/>
+        </w:rPr>
+        <w:t>Н</w:t>
+      </w:r>
+      <w:r>
+        <w:rPr>
+          <w:rFonts w:ascii="Courier New" w:hAnsi="Courier New" w:cs="Courier New"/>
+        </w:rPr>
+        <w:t xml:space="preserve">. </w:t>
+      </w:r>
+      <w:r>
+        <w:rPr>
+          <w:rFonts w:ascii="Courier New" w:hAnsi="Courier New" w:cs="Courier New"/>
+        </w:rPr>
+        <w:t>Е</w:t>
+      </w:r>
+      <w:r>
+        <w:rPr>
+          <w:rFonts w:ascii="Courier New" w:hAnsi="Courier New" w:cs="Courier New"/>
+        </w:rPr>
+        <w:t>. П2-18.</w:t>
+      </w:r>
+    </w:p>
+    <w:p>
+      <w:pPr>
+        <w:spacing w:after="0"/>
+        <w:rPr>
+          <w:rFonts w:ascii="Courier New" w:eastAsiaTheme="majorEastAsia" w:hAnsi="Courier New" w:cs="Courier New"/>
+        </w:rPr>
+      </w:pPr>
+      <w:r>
+        <w:rPr>
+          <w:rFonts w:ascii="Courier New" w:eastAsiaTheme="majorEastAsia" w:hAnsi="Courier New" w:cs="Courier New"/>
+        </w:rPr>
+        <w:t>#Напишите программу, которая считывает со стандартного ввода целые</w:t>
+      </w:r>
+    </w:p>
+    <w:p>
+      <w:pPr>
+        <w:spacing w:after="0"/>
+        <w:rPr>
+          <w:rFonts w:ascii="Courier New" w:eastAsiaTheme="majorEastAsia" w:hAnsi="Courier New" w:cs="Courier New"/>
+        </w:rPr>
+      </w:pPr>
+      <w:r>
+        <w:rPr>
+          <w:rFonts w:ascii="Courier New" w:eastAsiaTheme="majorEastAsia" w:hAnsi="Courier New" w:cs="Courier New"/>
+        </w:rPr>
+        <w:t>#</w:t>
+      </w:r>
+      <w:r>
+        <w:rPr>
+          <w:rFonts w:ascii="Courier New" w:eastAsiaTheme="majorEastAsia" w:hAnsi="Courier New" w:cs="Courier New"/>
+        </w:rPr>
+        <w:t>числа,по одному числу в строке, и после первого введенного нуля</w:t>
+      </w:r>
+    </w:p>
+    <w:p>
+      <w:pPr>
+        <w:spacing w:after="0"/>
+        <w:rPr>
+          <w:rFonts w:ascii="Courier New" w:eastAsiaTheme="majorEastAsia" w:hAnsi="Courier New" w:cs="Courier New"/>
+        </w:rPr>
+      </w:pPr>
+      <w:r>
+        <w:rPr>
+          <w:rFonts w:ascii="Courier New" w:eastAsiaTheme="majorEastAsia" w:hAnsi="Courier New" w:cs="Courier New"/>
+        </w:rPr>
+        <w:t>#</w:t>
+      </w:r>
+      <w:r>
+        <w:rPr>
+          <w:rFonts w:ascii="Courier New" w:eastAsiaTheme="majorEastAsia" w:hAnsi="Courier New" w:cs="Courier New"/>
+        </w:rPr>
+        <w:t>выводит сумму полученных на вход чисел.</w:t>
+      </w:r>
+    </w:p>
+    <w:p>
+      <w:pPr>
+        <w:spacing w:after="0"/>
+        <w:rPr>
+          <w:rFonts w:ascii="Courier New" w:eastAsiaTheme="majorEastAsia" w:hAnsi="Courier New" w:cs="Courier New"/>
+        </w:rPr>
+      </w:pPr>
+    </w:p>
+    <w:p>
+      <w:pPr>
+        <w:spacing w:after="0"/>
+        <w:rPr>
+          <w:rFonts w:ascii="Courier New" w:eastAsiaTheme="majorEastAsia" w:hAnsi="Courier New" w:cs="Courier New"/>
+          <w:lang w:val="en-US"/>
+        </w:rPr>
+      </w:pPr>
+      <w:proofErr w:type="spellStart"/>
+      <w:r>
+        <w:rPr>
+          <w:rFonts w:ascii="Courier New" w:eastAsiaTheme="majorEastAsia" w:hAnsi="Courier New" w:cs="Courier New"/>
+          <w:lang w:val="en-US"/>
+        </w:rPr>
+        <w:t>chisla</w:t>
+      </w:r>
+      <w:proofErr w:type="spellEnd"/>
+      <w:r>
+        <w:rPr>
+          <w:rFonts w:ascii="Courier New" w:eastAsiaTheme="majorEastAsia" w:hAnsi="Courier New" w:cs="Courier New"/>
+          <w:lang w:val="en-US"/>
+        </w:rPr>
+        <w:t xml:space="preserve"> = int(input())</w:t>
+      </w:r>
+    </w:p>
+    <w:p>
+      <w:pPr>
+        <w:spacing w:after="0"/>
+        <w:rPr>
+          <w:rFonts w:ascii="Courier New" w:eastAsiaTheme="majorEastAsia" w:hAnsi="Courier New" w:cs="Courier New"/>
+          <w:lang w:val="en-US"/>
+        </w:rPr>
+      </w:pPr>
+      <w:r>
+        <w:rPr>
+          <w:rFonts w:ascii="Courier New" w:eastAsiaTheme="majorEastAsia" w:hAnsi="Courier New" w:cs="Courier New"/>
+          <w:lang w:val="en-US"/>
+        </w:rPr>
+        <w:t>res = 0</w:t>
+      </w:r>
+    </w:p>
+    <w:p>
+      <w:pPr>
+        <w:spacing w:after="0"/>
+        <w:rPr>
+          <w:rFonts w:ascii="Courier New" w:eastAsiaTheme="majorEastAsia" w:hAnsi="Courier New" w:cs="Courier New"/>
+          <w:lang w:val="en-US"/>
+        </w:rPr>
+      </w:pPr>
+      <w:r>
+        <w:rPr>
+          <w:rFonts w:ascii="Courier New" w:eastAsiaTheme="majorEastAsia" w:hAnsi="Courier New" w:cs="Courier New"/>
+          <w:lang w:val="en-US"/>
+        </w:rPr>
+        <w:t xml:space="preserve">while </w:t>
+      </w:r>
+      <w:proofErr w:type="spellStart"/>
+      <w:r>
+        <w:rPr>
+          <w:rFonts w:ascii="Courier New" w:eastAsiaTheme="majorEastAsia" w:hAnsi="Courier New" w:cs="Courier New"/>
+          <w:lang w:val="en-US"/>
+        </w:rPr>
+        <w:t>chisla</w:t>
+      </w:r>
+      <w:proofErr w:type="spellEnd"/>
+      <w:r>
+        <w:rPr>
+          <w:rFonts w:ascii="Courier New" w:eastAsiaTheme="majorEastAsia" w:hAnsi="Courier New" w:cs="Courier New"/>
+          <w:lang w:val="en-US"/>
+        </w:rPr>
+        <w:t>:</w:t>
+      </w:r>
+    </w:p>
+    <w:p>
+      <w:pPr>
+        <w:spacing w:after="0"/>
+        <w:rPr>
+          <w:rFonts w:ascii="Courier New" w:eastAsiaTheme="majorEastAsia" w:hAnsi="Courier New" w:cs="Courier New"/>
+          <w:lang w:val="en-US"/>
+        </w:rPr>
+      </w:pPr>
+      <w:r>
+        <w:rPr>
+          <w:rFonts w:ascii="Courier New" w:eastAsiaTheme="majorEastAsia" w:hAnsi="Courier New" w:cs="Courier New"/>
+          <w:lang w:val="en-US"/>
+        </w:rPr>
+        <w:t xml:space="preserve">    res += </w:t>
+      </w:r>
+      <w:proofErr w:type="spellStart"/>
+      <w:r>
+        <w:rPr>
+          <w:rFonts w:ascii="Courier New" w:eastAsiaTheme="majorEastAsia" w:hAnsi="Courier New" w:cs="Courier New"/>
+          <w:lang w:val="en-US"/>
+        </w:rPr>
+        <w:t>chisla</w:t>
+      </w:r>
+      <w:proofErr w:type="spellEnd"/>
+    </w:p>
+    <w:p>
+      <w:pPr>
+        <w:spacing w:after="0"/>
+        <w:rPr>
+          <w:rFonts w:ascii="Courier New" w:eastAsiaTheme="majorEastAsia" w:hAnsi="Courier New" w:cs="Courier New"/>
+          <w:lang w:val="en-US"/>
+        </w:rPr>
+      </w:pPr>
+      <w:r>
+        <w:rPr>
+          <w:rFonts w:ascii="Courier New" w:eastAsiaTheme="majorEastAsia" w:hAnsi="Courier New" w:cs="Courier New"/>
+          <w:lang w:val="en-US"/>
+        </w:rPr>
+        <w:t xml:space="preserve">    </w:t>
+      </w:r>
+      <w:proofErr w:type="spellStart"/>
+      <w:r>
+        <w:rPr>
+          <w:rFonts w:ascii="Courier New" w:eastAsiaTheme="majorEastAsia" w:hAnsi="Courier New" w:cs="Courier New"/>
+          <w:lang w:val="en-US"/>
+        </w:rPr>
+        <w:t>chisla</w:t>
+      </w:r>
+      <w:proofErr w:type="spellEnd"/>
+      <w:r>
+        <w:rPr>
+          <w:rFonts w:ascii="Courier New" w:eastAsiaTheme="majorEastAsia" w:hAnsi="Courier New" w:cs="Courier New"/>
+          <w:lang w:val="en-US"/>
+        </w:rPr>
+        <w:t xml:space="preserve"> = int(input())</w:t>
+      </w:r>
+    </w:p>
+    <w:p>
+      <w:pPr>
+        <w:spacing w:after="0"/>
+        <w:rPr>
+          <w:rFonts w:ascii="Courier New" w:eastAsiaTheme="majorEastAsia" w:hAnsi="Courier New" w:cs="Courier New"/>
+          <w:lang w:val="en-US"/>
+        </w:rPr>
+      </w:pPr>
+      <w:r>
+        <w:rPr>
+          <w:rFonts w:ascii="Courier New" w:eastAsiaTheme="majorEastAsia" w:hAnsi="Courier New" w:cs="Courier New"/>
+          <w:lang w:val="en-US"/>
+        </w:rPr>
+        <w:t>print(res)</w:t>
+      </w:r>
+    </w:p>
+    <w:p>
+      <w:pPr>
+        <w:spacing w:after="0"/>
+        <w:rPr>
+          <w:rFonts w:ascii="Courier New" w:eastAsiaTheme="majorEastAsia" w:hAnsi="Courier New" w:cs="Courier New"/>
+          <w:lang w:val="en-US"/>
+        </w:rPr>
+      </w:pPr>
+    </w:p>
+    <w:p>
+      <w:pPr>
+        <w:tabs>
+          <w:tab w:val="left" w:pos="1170"/>
+        </w:tabs>
+        <w:spacing w:after="0"/>
+        <w:rPr>
+          <w:rFonts w:ascii="Times New Roman" w:hAnsi="Times New Roman" w:cs="Times New Roman"/>
+          <w:b/>
+        </w:rPr>
+      </w:pPr>
+      <w:r>
+        <w:rPr>
+          <w:rFonts w:ascii="Times New Roman" w:hAnsi="Times New Roman" w:cs="Times New Roman"/>
+          <w:b/>
+        </w:rPr>
+        <w:t xml:space="preserve">Задача </w:t>
+      </w:r>
+      <w:r>
+        <w:rPr>
+          <w:rFonts w:ascii="Times New Roman" w:hAnsi="Times New Roman" w:cs="Times New Roman"/>
+          <w:b/>
         </w:rPr>
         <w:t>2</w:t>
       </w:r>
-    </w:p>
-    <w:p>
-      <w:pPr>
-        <w:rPr>
-          <w:rFonts w:ascii="Times New Roman" w:eastAsiaTheme="majorEastAsia" w:hAnsi="Times New Roman" w:cs="Times New Roman"/>
-          <w:color w:val="2E74B5" w:themeColor="accent1" w:themeShade="BF"/>
-          <w:sz w:val="32"/>
-          <w:szCs w:val="32"/>
-          <w:lang w:val="en-US"/>
+      <w:r>
+        <w:rPr>
+          <w:rFonts w:ascii="Times New Roman" w:hAnsi="Times New Roman" w:cs="Times New Roman"/>
+          <w:b/>
+        </w:rPr>
+        <w:t xml:space="preserve">: ( </w:t>
+      </w:r>
+      <w:r>
+        <w:rPr>
+          <w:rFonts w:ascii="Times New Roman" w:hAnsi="Times New Roman" w:cs="Times New Roman"/>
+          <w:b/>
+          <w:lang w:val="en-US"/>
+        </w:rPr>
+        <w:t>while</w:t>
+      </w:r>
+      <w:r>
+        <w:rPr>
+          <w:rFonts w:ascii="Times New Roman" w:hAnsi="Times New Roman" w:cs="Times New Roman"/>
+          <w:b/>
+        </w:rPr>
+        <w:t>2</w:t>
+      </w:r>
+      <w:r>
+        <w:rPr>
+          <w:rFonts w:ascii="Times New Roman" w:hAnsi="Times New Roman" w:cs="Times New Roman"/>
+          <w:b/>
+        </w:rPr>
+        <w:t>.</w:t>
+      </w:r>
+      <w:proofErr w:type="spellStart"/>
+      <w:r>
+        <w:rPr>
+          <w:rFonts w:ascii="Times New Roman" w:hAnsi="Times New Roman" w:cs="Times New Roman"/>
+          <w:b/>
+          <w:lang w:val="en-US"/>
+        </w:rPr>
+        <w:t>py</w:t>
+      </w:r>
+      <w:proofErr w:type="spellEnd"/>
+      <w:r>
+        <w:rPr>
+          <w:rFonts w:ascii="Times New Roman" w:hAnsi="Times New Roman" w:cs="Times New Roman"/>
+          <w:b/>
+        </w:rPr>
+        <w:t xml:space="preserve"> )</w:t>
+      </w:r>
+    </w:p>
+    <w:p>
+      <w:pPr>
+        <w:spacing w:after="0"/>
+        <w:rPr>
+          <w:rFonts w:ascii="Courier New" w:hAnsi="Courier New" w:cs="Courier New"/>
+        </w:rPr>
+      </w:pPr>
+      <w:r>
+        <w:rPr>
+          <w:rFonts w:ascii="Courier New" w:hAnsi="Courier New" w:cs="Courier New"/>
+        </w:rPr>
+        <w:t xml:space="preserve">#Выполнил </w:t>
+      </w:r>
+      <w:r>
+        <w:rPr>
+          <w:rFonts w:ascii="Courier New" w:hAnsi="Courier New" w:cs="Courier New"/>
+        </w:rPr>
+        <w:t>Зайцев</w:t>
+      </w:r>
+      <w:r>
+        <w:rPr>
+          <w:rFonts w:ascii="Courier New" w:hAnsi="Courier New" w:cs="Courier New"/>
+        </w:rPr>
+        <w:t xml:space="preserve"> </w:t>
+      </w:r>
+      <w:r>
+        <w:rPr>
+          <w:rFonts w:ascii="Courier New" w:hAnsi="Courier New" w:cs="Courier New"/>
+        </w:rPr>
+        <w:t>Н</w:t>
+      </w:r>
+      <w:r>
+        <w:rPr>
+          <w:rFonts w:ascii="Courier New" w:hAnsi="Courier New" w:cs="Courier New"/>
+        </w:rPr>
+        <w:t xml:space="preserve">. </w:t>
+      </w:r>
+      <w:r>
+        <w:rPr>
+          <w:rFonts w:ascii="Courier New" w:hAnsi="Courier New" w:cs="Courier New"/>
+        </w:rPr>
+        <w:t>Е</w:t>
+      </w:r>
+      <w:r>
+        <w:rPr>
+          <w:rFonts w:ascii="Courier New" w:hAnsi="Courier New" w:cs="Courier New"/>
+        </w:rPr>
+        <w:t>. П2-18.</w:t>
+      </w:r>
+    </w:p>
+    <w:p>
+      <w:pPr>
+        <w:spacing w:after="0"/>
+        <w:rPr>
+          <w:rFonts w:ascii="Courier New" w:hAnsi="Courier New" w:cs="Courier New"/>
+        </w:rPr>
+      </w:pPr>
+      <w:r>
+        <w:rPr>
+          <w:rFonts w:ascii="Courier New" w:hAnsi="Courier New" w:cs="Courier New"/>
+        </w:rPr>
+        <w:t>#</w:t>
+      </w:r>
+      <w:r>
+        <w:rPr>
+          <w:rFonts w:ascii="Courier New" w:hAnsi="Courier New" w:cs="Courier New"/>
+        </w:rPr>
+        <w:t>Даны целые положительные числа N и K. Используя только операции</w:t>
+      </w:r>
+      <w:r>
+        <w:rPr>
+          <w:rFonts w:ascii="Courier New" w:hAnsi="Courier New" w:cs="Courier New"/>
+        </w:rPr>
+        <w:t xml:space="preserve"> </w:t>
+      </w:r>
+    </w:p>
+    <w:p>
+      <w:pPr>
+        <w:spacing w:after="0"/>
+        <w:rPr>
+          <w:rFonts w:ascii="Courier New" w:hAnsi="Courier New" w:cs="Courier New"/>
+        </w:rPr>
+      </w:pPr>
+      <w:r>
+        <w:rPr>
+          <w:rFonts w:ascii="Courier New" w:hAnsi="Courier New" w:cs="Courier New"/>
+        </w:rPr>
+        <w:t>#</w:t>
+      </w:r>
+      <w:r>
+        <w:rPr>
+          <w:rFonts w:ascii="Courier New" w:hAnsi="Courier New" w:cs="Courier New"/>
+        </w:rPr>
+        <w:t xml:space="preserve">сложения и вычитания, найти частное от деления нацело N на K, а также </w:t>
+      </w:r>
+    </w:p>
+    <w:p>
+      <w:pPr>
+        <w:spacing w:after="0"/>
+        <w:rPr>
+          <w:rFonts w:ascii="Courier New" w:hAnsi="Courier New" w:cs="Courier New"/>
+        </w:rPr>
+      </w:pPr>
+      <w:r>
+        <w:rPr>
+          <w:rFonts w:ascii="Courier New" w:hAnsi="Courier New" w:cs="Courier New"/>
+          <w:lang w:val="en-US"/>
+        </w:rPr>
+        <w:t>#</w:t>
+      </w:r>
+      <w:r>
+        <w:rPr>
+          <w:rFonts w:ascii="Courier New" w:hAnsi="Courier New" w:cs="Courier New"/>
+        </w:rPr>
+        <w:t>остаток от этого деления.</w:t>
+      </w:r>
+    </w:p>
+    <w:p>
+      <w:pPr>
+        <w:spacing w:after="0"/>
+        <w:rPr>
+          <w:rFonts w:ascii="Courier New" w:eastAsiaTheme="majorEastAsia" w:hAnsi="Courier New" w:cs="Courier New"/>
+          <w:lang w:val="en-US"/>
+        </w:rPr>
+      </w:pPr>
+      <w:r>
+        <w:rPr>
+          <w:rFonts w:ascii="Courier New" w:eastAsiaTheme="majorEastAsia" w:hAnsi="Courier New" w:cs="Courier New"/>
+          <w:lang w:val="en-US"/>
+        </w:rPr>
+        <w:t>N = int(input('N = '))</w:t>
+      </w:r>
+    </w:p>
+    <w:p>
+      <w:pPr>
+        <w:spacing w:after="0"/>
+        <w:rPr>
+          <w:rFonts w:ascii="Courier New" w:eastAsiaTheme="majorEastAsia" w:hAnsi="Courier New" w:cs="Courier New"/>
+          <w:lang w:val="en-US"/>
+        </w:rPr>
+      </w:pPr>
+      <w:r>
+        <w:rPr>
+          <w:rFonts w:ascii="Courier New" w:eastAsiaTheme="majorEastAsia" w:hAnsi="Courier New" w:cs="Courier New"/>
+          <w:lang w:val="en-US"/>
+        </w:rPr>
+        <w:t>K = int(input('K = '))</w:t>
+      </w:r>
+    </w:p>
+    <w:p>
+      <w:pPr>
+        <w:spacing w:after="0"/>
+        <w:rPr>
+          <w:rFonts w:ascii="Courier New" w:eastAsiaTheme="majorEastAsia" w:hAnsi="Courier New" w:cs="Courier New"/>
+          <w:lang w:val="en-US"/>
+        </w:rPr>
+      </w:pPr>
+      <w:r>
+        <w:rPr>
+          <w:rFonts w:ascii="Courier New" w:eastAsiaTheme="majorEastAsia" w:hAnsi="Courier New" w:cs="Courier New"/>
+          <w:lang w:val="en-US"/>
+        </w:rPr>
+        <w:t>n = N</w:t>
+      </w:r>
+    </w:p>
+    <w:p>
+      <w:pPr>
+        <w:spacing w:after="0"/>
+        <w:rPr>
+          <w:rFonts w:ascii="Courier New" w:eastAsiaTheme="majorEastAsia" w:hAnsi="Courier New" w:cs="Courier New"/>
+          <w:lang w:val="en-US"/>
+        </w:rPr>
+      </w:pPr>
+      <w:r>
+        <w:rPr>
+          <w:rFonts w:ascii="Courier New" w:eastAsiaTheme="majorEastAsia" w:hAnsi="Courier New" w:cs="Courier New"/>
+          <w:lang w:val="en-US"/>
+        </w:rPr>
+        <w:t>k = 0</w:t>
+      </w:r>
+    </w:p>
+    <w:p>
+      <w:pPr>
+        <w:spacing w:after="0"/>
+        <w:rPr>
+          <w:rFonts w:ascii="Courier New" w:eastAsiaTheme="majorEastAsia" w:hAnsi="Courier New" w:cs="Courier New"/>
+          <w:lang w:val="en-US"/>
+        </w:rPr>
+      </w:pPr>
+      <w:r>
+        <w:rPr>
+          <w:rFonts w:ascii="Courier New" w:eastAsiaTheme="majorEastAsia" w:hAnsi="Courier New" w:cs="Courier New"/>
+          <w:lang w:val="en-US"/>
+        </w:rPr>
+        <w:t>while n &gt;= K:</w:t>
+      </w:r>
+    </w:p>
+    <w:p>
+      <w:pPr>
+        <w:spacing w:after="0"/>
+        <w:rPr>
+          <w:rFonts w:ascii="Courier New" w:eastAsiaTheme="majorEastAsia" w:hAnsi="Courier New" w:cs="Courier New"/>
+          <w:lang w:val="en-US"/>
+        </w:rPr>
+      </w:pPr>
+      <w:r>
+        <w:rPr>
+          <w:rFonts w:ascii="Courier New" w:eastAsiaTheme="majorEastAsia" w:hAnsi="Courier New" w:cs="Courier New"/>
+          <w:lang w:val="en-US"/>
+        </w:rPr>
+        <w:t xml:space="preserve">    n -= K</w:t>
+      </w:r>
+    </w:p>
+    <w:p>
+      <w:pPr>
+        <w:spacing w:after="0"/>
+        <w:rPr>
+          <w:rFonts w:ascii="Courier New" w:eastAsiaTheme="majorEastAsia" w:hAnsi="Courier New" w:cs="Courier New"/>
+          <w:lang w:val="en-US"/>
+        </w:rPr>
+      </w:pPr>
+      <w:r>
+        <w:rPr>
+          <w:rFonts w:ascii="Courier New" w:eastAsiaTheme="majorEastAsia" w:hAnsi="Courier New" w:cs="Courier New"/>
+          <w:lang w:val="en-US"/>
+        </w:rPr>
+        <w:t xml:space="preserve">    k += 1</w:t>
+      </w:r>
+    </w:p>
+    <w:p>
+      <w:pPr>
+        <w:spacing w:after="0"/>
+        <w:rPr>
+          <w:rFonts w:ascii="Courier New" w:eastAsiaTheme="majorEastAsia" w:hAnsi="Courier New" w:cs="Courier New"/>
+          <w:lang w:val="en-US"/>
+        </w:rPr>
+      </w:pPr>
+      <w:r>
+        <w:rPr>
+          <w:rFonts w:ascii="Courier New" w:eastAsiaTheme="majorEastAsia" w:hAnsi="Courier New" w:cs="Courier New"/>
+          <w:lang w:val="en-US"/>
+        </w:rPr>
+        <w:t>print("</w:t>
+      </w:r>
+      <w:proofErr w:type="spellStart"/>
+      <w:r>
+        <w:rPr>
+          <w:rFonts w:ascii="Courier New" w:eastAsiaTheme="majorEastAsia" w:hAnsi="Courier New" w:cs="Courier New"/>
+          <w:lang w:val="en-US"/>
+        </w:rPr>
+        <w:t>Частное</w:t>
+      </w:r>
+      <w:proofErr w:type="spellEnd"/>
+      <w:r>
+        <w:rPr>
+          <w:rFonts w:ascii="Courier New" w:eastAsiaTheme="majorEastAsia" w:hAnsi="Courier New" w:cs="Courier New"/>
+          <w:lang w:val="en-US"/>
+        </w:rPr>
+        <w:t xml:space="preserve"> -", k)</w:t>
+      </w:r>
+    </w:p>
+    <w:p>
+      <w:pPr>
+        <w:spacing w:after="0"/>
+        <w:rPr>
+          <w:rFonts w:ascii="Courier New" w:eastAsiaTheme="majorEastAsia" w:hAnsi="Courier New" w:cs="Courier New"/>
+          <w:lang w:val="en-US"/>
+        </w:rPr>
+      </w:pPr>
+      <w:r>
+        <w:rPr>
+          <w:rFonts w:ascii="Courier New" w:eastAsiaTheme="majorEastAsia" w:hAnsi="Courier New" w:cs="Courier New"/>
+          <w:lang w:val="en-US"/>
+        </w:rPr>
+        <w:t>print("</w:t>
+      </w:r>
+      <w:proofErr w:type="spellStart"/>
+      <w:r>
+        <w:rPr>
+          <w:rFonts w:ascii="Courier New" w:eastAsiaTheme="majorEastAsia" w:hAnsi="Courier New" w:cs="Courier New"/>
+          <w:lang w:val="en-US"/>
+        </w:rPr>
+        <w:t>Остаток</w:t>
+      </w:r>
+      <w:proofErr w:type="spellEnd"/>
+      <w:r>
+        <w:rPr>
+          <w:rFonts w:ascii="Courier New" w:eastAsiaTheme="majorEastAsia" w:hAnsi="Courier New" w:cs="Courier New"/>
+          <w:lang w:val="en-US"/>
+        </w:rPr>
+        <w:t xml:space="preserve"> -", n)</w:t>
+      </w:r>
+    </w:p>
+    <w:p>
+      <w:pPr>
+        <w:spacing w:after="0"/>
+        <w:rPr>
+          <w:rFonts w:ascii="Courier New" w:eastAsiaTheme="majorEastAsia" w:hAnsi="Courier New" w:cs="Courier New"/>
+          <w:lang w:val="en-US"/>
+        </w:rPr>
+      </w:pPr>
+    </w:p>
+    <w:p>
+      <w:pPr>
+        <w:tabs>
+          <w:tab w:val="left" w:pos="1170"/>
+        </w:tabs>
+        <w:spacing w:after="0"/>
+        <w:rPr>
+          <w:rFonts w:ascii="Times New Roman" w:hAnsi="Times New Roman" w:cs="Times New Roman"/>
+          <w:b/>
+        </w:rPr>
+      </w:pPr>
+      <w:r>
+        <w:rPr>
+          <w:rFonts w:ascii="Times New Roman" w:hAnsi="Times New Roman" w:cs="Times New Roman"/>
+          <w:b/>
+        </w:rPr>
+        <w:t xml:space="preserve">Задача </w:t>
+      </w:r>
+      <w:r>
+        <w:rPr>
+          <w:rFonts w:ascii="Times New Roman" w:hAnsi="Times New Roman" w:cs="Times New Roman"/>
+          <w:b/>
+        </w:rPr>
+        <w:t>3</w:t>
+      </w:r>
+      <w:r>
+        <w:rPr>
+          <w:rFonts w:ascii="Times New Roman" w:hAnsi="Times New Roman" w:cs="Times New Roman"/>
+          <w:b/>
+        </w:rPr>
+        <w:t xml:space="preserve">: ( </w:t>
+      </w:r>
+      <w:r>
+        <w:rPr>
+          <w:rFonts w:ascii="Times New Roman" w:hAnsi="Times New Roman" w:cs="Times New Roman"/>
+          <w:b/>
+          <w:lang w:val="en-US"/>
+        </w:rPr>
+        <w:t>while</w:t>
+      </w:r>
+      <w:r>
+        <w:rPr>
+          <w:rFonts w:ascii="Times New Roman" w:hAnsi="Times New Roman" w:cs="Times New Roman"/>
+          <w:b/>
+        </w:rPr>
+        <w:t>3</w:t>
+      </w:r>
+      <w:r>
+        <w:rPr>
+          <w:rFonts w:ascii="Times New Roman" w:hAnsi="Times New Roman" w:cs="Times New Roman"/>
+          <w:b/>
+        </w:rPr>
+        <w:t>.</w:t>
+      </w:r>
+      <w:proofErr w:type="spellStart"/>
+      <w:r>
+        <w:rPr>
+          <w:rFonts w:ascii="Times New Roman" w:hAnsi="Times New Roman" w:cs="Times New Roman"/>
+          <w:b/>
+          <w:lang w:val="en-US"/>
+        </w:rPr>
+        <w:t>py</w:t>
+      </w:r>
+      <w:proofErr w:type="spellEnd"/>
+      <w:r>
+        <w:rPr>
+          <w:rFonts w:ascii="Times New Roman" w:hAnsi="Times New Roman" w:cs="Times New Roman"/>
+          <w:b/>
+        </w:rPr>
+        <w:t xml:space="preserve"> )</w:t>
+      </w:r>
+    </w:p>
+    <w:p>
+      <w:pPr>
+        <w:spacing w:after="0"/>
+        <w:rPr>
+          <w:rFonts w:ascii="Courier New" w:hAnsi="Courier New" w:cs="Courier New"/>
+        </w:rPr>
+      </w:pPr>
+      <w:r>
+        <w:rPr>
+          <w:rFonts w:ascii="Courier New" w:hAnsi="Courier New" w:cs="Courier New"/>
+        </w:rPr>
+        <w:t>#Выполнил Зайцев Н. Е. П2-18.</w:t>
+      </w:r>
+    </w:p>
+    <w:p>
+      <w:pPr>
+        <w:spacing w:after="0"/>
+        <w:rPr>
+          <w:rFonts w:ascii="Courier New" w:hAnsi="Courier New" w:cs="Courier New"/>
+        </w:rPr>
+      </w:pPr>
+      <w:r>
+        <w:rPr>
+          <w:rFonts w:ascii="Courier New" w:hAnsi="Courier New" w:cs="Courier New"/>
+        </w:rPr>
+        <w:t>#Дано целое число N (&gt; 0). Если оно является степенью числа 3, то</w:t>
+      </w:r>
+    </w:p>
+    <w:p>
+      <w:pPr>
+        <w:spacing w:after="0"/>
+        <w:rPr>
+          <w:rFonts w:ascii="Courier New" w:hAnsi="Courier New" w:cs="Courier New"/>
+        </w:rPr>
+      </w:pPr>
+      <w:r>
+        <w:rPr>
+          <w:rFonts w:ascii="Courier New" w:hAnsi="Courier New" w:cs="Courier New"/>
+        </w:rPr>
+        <w:t>#вывести TRUE, если не является — вывести FALSE</w:t>
+      </w:r>
+    </w:p>
+    <w:p>
+      <w:pPr>
+        <w:spacing w:after="0"/>
+        <w:rPr>
+          <w:rFonts w:ascii="Courier New" w:hAnsi="Courier New" w:cs="Courier New"/>
+          <w:lang w:val="en-US"/>
+        </w:rPr>
+      </w:pPr>
+      <w:r>
+        <w:rPr>
+          <w:rFonts w:ascii="Courier New" w:hAnsi="Courier New" w:cs="Courier New"/>
+          <w:lang w:val="en-US"/>
+        </w:rPr>
+        <w:t>N = int(input())</w:t>
+      </w:r>
+    </w:p>
+    <w:p>
+      <w:pPr>
+        <w:spacing w:after="0"/>
+        <w:rPr>
+          <w:rFonts w:ascii="Courier New" w:hAnsi="Courier New" w:cs="Courier New"/>
+          <w:lang w:val="en-US"/>
+        </w:rPr>
+      </w:pPr>
+      <w:r>
+        <w:rPr>
+          <w:rFonts w:ascii="Courier New" w:hAnsi="Courier New" w:cs="Courier New"/>
+          <w:lang w:val="en-US"/>
+        </w:rPr>
+        <w:t>while N &gt;= 3:</w:t>
+      </w:r>
+    </w:p>
+    <w:p>
+      <w:pPr>
+        <w:spacing w:after="0"/>
+        <w:rPr>
+          <w:rFonts w:ascii="Courier New" w:hAnsi="Courier New" w:cs="Courier New"/>
+        </w:rPr>
+      </w:pPr>
+      <w:r>
+        <w:rPr>
+          <w:rFonts w:ascii="Courier New" w:hAnsi="Courier New" w:cs="Courier New"/>
+          <w:lang w:val="en-US"/>
+        </w:rPr>
+        <w:t xml:space="preserve">    </w:t>
+      </w:r>
+      <w:r>
+        <w:rPr>
+          <w:rFonts w:ascii="Courier New" w:hAnsi="Courier New" w:cs="Courier New"/>
+        </w:rPr>
+        <w:t>N /= 3</w:t>
+      </w:r>
+    </w:p>
+    <w:p>
+      <w:pPr>
+        <w:spacing w:after="0"/>
+        <w:rPr>
+          <w:rFonts w:ascii="Courier New" w:hAnsi="Courier New" w:cs="Courier New"/>
+        </w:rPr>
+      </w:pPr>
+      <w:proofErr w:type="spellStart"/>
+      <w:r>
+        <w:rPr>
+          <w:rFonts w:ascii="Courier New" w:hAnsi="Courier New" w:cs="Courier New"/>
+        </w:rPr>
+        <w:t>print</w:t>
+      </w:r>
+      <w:proofErr w:type="spellEnd"/>
+      <w:r>
+        <w:rPr>
+          <w:rFonts w:ascii="Courier New" w:hAnsi="Courier New" w:cs="Courier New"/>
+        </w:rPr>
+        <w:t>((N==1))</w:t>
+      </w:r>
+    </w:p>
+    <w:p>
+      <w:pPr>
+        <w:spacing w:after="0"/>
+        <w:rPr>
+          <w:rFonts w:ascii="Courier New" w:hAnsi="Courier New" w:cs="Courier New"/>
+        </w:rPr>
+      </w:pPr>
+    </w:p>
+    <w:p>
+      <w:pPr>
+        <w:tabs>
+          <w:tab w:val="left" w:pos="1170"/>
+        </w:tabs>
+        <w:spacing w:after="0"/>
+        <w:rPr>
+          <w:rFonts w:ascii="Times New Roman" w:hAnsi="Times New Roman" w:cs="Times New Roman"/>
+          <w:b/>
+        </w:rPr>
+      </w:pPr>
+      <w:r>
+        <w:rPr>
+          <w:rFonts w:ascii="Times New Roman" w:hAnsi="Times New Roman" w:cs="Times New Roman"/>
+          <w:b/>
+        </w:rPr>
+        <w:t xml:space="preserve">Задача </w:t>
+      </w:r>
+      <w:r>
+        <w:rPr>
+          <w:rFonts w:ascii="Times New Roman" w:hAnsi="Times New Roman" w:cs="Times New Roman"/>
+          <w:b/>
+          <w:lang w:val="en-US"/>
+        </w:rPr>
+        <w:t>4</w:t>
+      </w:r>
+      <w:r>
+        <w:rPr>
+          <w:rFonts w:ascii="Times New Roman" w:hAnsi="Times New Roman" w:cs="Times New Roman"/>
+          <w:b/>
+        </w:rPr>
+        <w:t xml:space="preserve">: ( </w:t>
+      </w:r>
+      <w:r>
+        <w:rPr>
+          <w:rFonts w:ascii="Times New Roman" w:hAnsi="Times New Roman" w:cs="Times New Roman"/>
+          <w:b/>
+          <w:lang w:val="en-US"/>
+        </w:rPr>
+        <w:t>while</w:t>
+      </w:r>
+      <w:r>
+        <w:rPr>
+          <w:rFonts w:ascii="Times New Roman" w:hAnsi="Times New Roman" w:cs="Times New Roman"/>
+          <w:b/>
+        </w:rPr>
+        <w:t>4</w:t>
+      </w:r>
+      <w:r>
+        <w:rPr>
+          <w:rFonts w:ascii="Times New Roman" w:hAnsi="Times New Roman" w:cs="Times New Roman"/>
+          <w:b/>
+        </w:rPr>
+        <w:t>.</w:t>
+      </w:r>
+      <w:proofErr w:type="spellStart"/>
+      <w:r>
+        <w:rPr>
+          <w:rFonts w:ascii="Times New Roman" w:hAnsi="Times New Roman" w:cs="Times New Roman"/>
+          <w:b/>
+          <w:lang w:val="en-US"/>
+        </w:rPr>
+        <w:t>py</w:t>
+      </w:r>
+      <w:proofErr w:type="spellEnd"/>
+      <w:r>
+        <w:rPr>
+          <w:rFonts w:ascii="Times New Roman" w:hAnsi="Times New Roman" w:cs="Times New Roman"/>
+          <w:b/>
+        </w:rPr>
+        <w:t xml:space="preserve"> )</w:t>
+      </w:r>
+    </w:p>
+    <w:p>
+      <w:pPr>
+        <w:spacing w:after="0"/>
+        <w:rPr>
+          <w:rFonts w:ascii="Courier New" w:hAnsi="Courier New" w:cs="Courier New"/>
+        </w:rPr>
+      </w:pPr>
+      <w:r>
+        <w:rPr>
+          <w:rFonts w:ascii="Courier New" w:hAnsi="Courier New" w:cs="Courier New"/>
+        </w:rPr>
+        <w:t>#Выполнил Зайцев Н. Е. П2-18.</w:t>
+      </w:r>
+    </w:p>
+    <w:p>
+      <w:pPr>
+        <w:spacing w:after="0"/>
+        <w:rPr>
+          <w:rFonts w:ascii="Courier New" w:eastAsiaTheme="majorEastAsia" w:hAnsi="Courier New" w:cs="Courier New"/>
+        </w:rPr>
+      </w:pPr>
+    </w:p>
+    <w:p>
+      <w:pPr>
+        <w:spacing w:after="0"/>
+        <w:rPr>
+          <w:rFonts w:ascii="Courier New" w:eastAsiaTheme="majorEastAsia" w:hAnsi="Courier New" w:cs="Courier New"/>
         </w:rPr>
       </w:pPr>
     </w:p>
